--- a/Laboratorio 6/POOB-L06-2020-01.docx
+++ b/Laboratorio 6/POOB-L06-2020-01.docx
@@ -1,6 +1,6 @@
 
 <file path=word/document.xml><?xml version="1.0" encoding="utf-8"?>
-<w:document xmlns:wpc="http://schemas.microsoft.com/office/word/2010/wordprocessingCanvas" xmlns:cx="http://schemas.microsoft.com/office/drawing/2014/chartex" xmlns:cx1="http://schemas.microsoft.com/office/drawing/2015/9/8/chartex" xmlns:cx2="http://schemas.microsoft.com/office/drawing/2015/10/21/chartex" xmlns:cx3="http://schemas.microsoft.com/office/drawing/2016/5/9/chartex" xmlns:cx4="http://schemas.microsoft.com/office/drawing/2016/5/10/chartex" xmlns:cx5="http://schemas.microsoft.com/office/drawing/2016/5/11/chartex" xmlns:cx6="http://schemas.microsoft.com/office/drawing/2016/5/12/chartex" xmlns:cx7="http://schemas.microsoft.com/office/drawing/2016/5/13/chartex" xmlns:cx8="http://schemas.microsoft.com/office/drawing/2016/5/14/chartex" xmlns:mc="http://schemas.openxmlformats.org/markup-compatibility/2006" xmlns:aink="http://schemas.microsoft.com/office/drawing/2016/ink" xmlns:am3d="http://schemas.microsoft.com/office/drawing/2017/model3d" xmlns:o="urn:schemas-microsoft-com:office:office" xmlns:r="http://schemas.openxmlformats.org/officeDocument/2006/relationships" xmlns:m="http://schemas.openxmlformats.org/officeDocument/2006/math" xmlns:v="urn:schemas-microsoft-com:vml" xmlns:wp14="http://schemas.microsoft.com/office/word/2010/wordprocessingDrawing" xmlns:wp="http://schemas.openxmlformats.org/drawingml/2006/wordprocessingDrawing" xmlns:w10="urn:schemas-microsoft-com:office:word" xmlns:w="http://schemas.openxmlformats.org/wordprocessingml/2006/main" xmlns:w14="http://schemas.microsoft.com/office/word/2010/wordml" xmlns:w15="http://schemas.microsoft.com/office/word/2012/wordml" xmlns:w16cid="http://schemas.microsoft.com/office/word/2016/wordml/cid" xmlns:w16se="http://schemas.microsoft.com/office/word/2015/wordml/symex" xmlns:wpg="http://schemas.microsoft.com/office/word/2010/wordprocessingGroup" xmlns:wpi="http://schemas.microsoft.com/office/word/2010/wordprocessingInk" xmlns:wne="http://schemas.microsoft.com/office/word/2006/wordml" xmlns:wps="http://schemas.microsoft.com/office/word/2010/wordprocessingShape" mc:Ignorable="w14 w15 w16se w16cid wp14">
+<w:document xmlns:wpc="http://schemas.microsoft.com/office/word/2010/wordprocessingCanvas" xmlns:cx="http://schemas.microsoft.com/office/drawing/2014/chartex" xmlns:cx1="http://schemas.microsoft.com/office/drawing/2015/9/8/chartex" xmlns:mc="http://schemas.openxmlformats.org/markup-compatibility/2006" xmlns:o="urn:schemas-microsoft-com:office:office" xmlns:r="http://schemas.openxmlformats.org/officeDocument/2006/relationships" xmlns:m="http://schemas.openxmlformats.org/officeDocument/2006/math" xmlns:v="urn:schemas-microsoft-com:vml" xmlns:wp14="http://schemas.microsoft.com/office/word/2010/wordprocessingDrawing" xmlns:wp="http://schemas.openxmlformats.org/drawingml/2006/wordprocessingDrawing" xmlns:w10="urn:schemas-microsoft-com:office:word" xmlns:w="http://schemas.openxmlformats.org/wordprocessingml/2006/main" xmlns:w14="http://schemas.microsoft.com/office/word/2010/wordml" xmlns:w15="http://schemas.microsoft.com/office/word/2012/wordml" xmlns:w16se="http://schemas.microsoft.com/office/word/2015/wordml/symex" xmlns:wpg="http://schemas.microsoft.com/office/word/2010/wordprocessingGroup" xmlns:wpi="http://schemas.microsoft.com/office/word/2010/wordprocessingInk" xmlns:wne="http://schemas.microsoft.com/office/word/2006/wordml" xmlns:wps="http://schemas.microsoft.com/office/word/2010/wordprocessingShape" mc:Ignorable="w14 w15 w16se wp14">
   <w:body>
     <w:p>
       <w:pPr>
@@ -62,1927 +62,9 @@
     </w:p>
     <w:p>
       <w:pPr>
-        <w:pStyle w:val="Textoindependiente"/>
-        <w:spacing w:before="3"/>
-        <w:ind w:left="0" w:firstLine="0"/>
-        <w:rPr>
-          <w:rFonts w:ascii="Gill Sans MT"/>
-          <w:b/>
-        </w:rPr>
-      </w:pPr>
-    </w:p>
-    <w:p>
-      <w:pPr>
         <w:pStyle w:val="Ttulo2"/>
-        <w:spacing w:line="224" w:lineRule="exact"/>
-      </w:pPr>
-      <w:r>
-        <w:rPr>
-          <w:w w:val="105"/>
-        </w:rPr>
-        <w:t>OBJETIVOS</w:t>
-      </w:r>
-    </w:p>
-    <w:p>
-      <w:pPr>
-        <w:pStyle w:val="Prrafodelista"/>
-        <w:numPr>
-          <w:ilvl w:val="0"/>
-          <w:numId w:val="12"/>
-        </w:numPr>
-        <w:tabs>
-          <w:tab w:val="left" w:pos="832"/>
-        </w:tabs>
-        <w:spacing w:line="232" w:lineRule="exact"/>
-        <w:ind w:hanging="361"/>
-        <w:rPr>
-          <w:sz w:val="20"/>
-        </w:rPr>
-      </w:pPr>
-      <w:r>
-        <w:rPr>
-          <w:w w:val="105"/>
-          <w:sz w:val="20"/>
-        </w:rPr>
-        <w:t>Completar el código de un proyecto considerando requisitos</w:t>
-      </w:r>
-      <w:r>
-        <w:rPr>
-          <w:spacing w:val="-18"/>
-          <w:w w:val="105"/>
-          <w:sz w:val="20"/>
-        </w:rPr>
-        <w:t xml:space="preserve"> </w:t>
-      </w:r>
-      <w:r>
-        <w:rPr>
-          <w:w w:val="105"/>
-          <w:sz w:val="20"/>
-        </w:rPr>
-        <w:t>funcionales.</w:t>
-      </w:r>
-    </w:p>
-    <w:p>
-      <w:pPr>
-        <w:pStyle w:val="Prrafodelista"/>
-        <w:numPr>
-          <w:ilvl w:val="0"/>
-          <w:numId w:val="12"/>
-        </w:numPr>
-        <w:tabs>
-          <w:tab w:val="left" w:pos="832"/>
-        </w:tabs>
-        <w:spacing w:before="5" w:line="228" w:lineRule="auto"/>
-        <w:ind w:left="831" w:right="124"/>
-        <w:rPr>
-          <w:sz w:val="20"/>
-        </w:rPr>
-      </w:pPr>
-      <w:r>
-        <w:rPr>
-          <w:w w:val="110"/>
-          <w:sz w:val="20"/>
-        </w:rPr>
-        <w:t>Diseñar y construir los métodos básicos de manejo de archivos: abrir, guardar como, importar y</w:t>
-      </w:r>
-      <w:r>
-        <w:rPr>
-          <w:spacing w:val="5"/>
-          <w:w w:val="110"/>
-          <w:sz w:val="20"/>
-        </w:rPr>
-        <w:t xml:space="preserve"> </w:t>
-      </w:r>
-      <w:r>
-        <w:rPr>
-          <w:w w:val="110"/>
-          <w:sz w:val="20"/>
-        </w:rPr>
-        <w:t>exportar.</w:t>
-      </w:r>
-    </w:p>
-    <w:p>
-      <w:pPr>
-        <w:pStyle w:val="Prrafodelista"/>
-        <w:numPr>
-          <w:ilvl w:val="0"/>
-          <w:numId w:val="12"/>
-        </w:numPr>
-        <w:tabs>
-          <w:tab w:val="left" w:pos="832"/>
-        </w:tabs>
-        <w:spacing w:line="233" w:lineRule="exact"/>
-        <w:ind w:hanging="361"/>
-        <w:rPr>
-          <w:sz w:val="20"/>
-        </w:rPr>
-      </w:pPr>
-      <w:r>
-        <w:rPr>
-          <w:w w:val="105"/>
-          <w:sz w:val="20"/>
-        </w:rPr>
-        <w:t>Controlar las excepciones generadas al trabajar con</w:t>
-      </w:r>
-      <w:r>
-        <w:rPr>
-          <w:spacing w:val="9"/>
-          <w:w w:val="105"/>
-          <w:sz w:val="20"/>
-        </w:rPr>
-        <w:t xml:space="preserve"> </w:t>
-      </w:r>
-      <w:r>
-        <w:rPr>
-          <w:w w:val="105"/>
-          <w:sz w:val="20"/>
-        </w:rPr>
-        <w:t>archivos.</w:t>
-      </w:r>
-    </w:p>
-    <w:p>
-      <w:pPr>
-        <w:pStyle w:val="Prrafodelista"/>
-        <w:numPr>
-          <w:ilvl w:val="0"/>
-          <w:numId w:val="12"/>
-        </w:numPr>
-        <w:tabs>
-          <w:tab w:val="left" w:pos="832"/>
-          <w:tab w:val="left" w:pos="4405"/>
-        </w:tabs>
-        <w:spacing w:line="240" w:lineRule="exact"/>
-        <w:ind w:hanging="361"/>
-        <w:rPr>
-          <w:rFonts w:ascii="Lucida Sans" w:hAnsi="Lucida Sans"/>
-          <w:i/>
-          <w:sz w:val="14"/>
-        </w:rPr>
-      </w:pPr>
-      <w:r>
-        <w:pict w14:anchorId="78C1D1F4">
-          <v:group id="_x0000_s1026" style="position:absolute;left:0;text-align:left;margin-left:269.5pt;margin-top:.25pt;width:48.4pt;height:22.6pt;z-index:-251658240;mso-position-horizontal-relative:page" coordorigin="5390,5" coordsize="968,452">
-            <v:line id="_x0000_s1034" style="position:absolute" from="5390,223" to="5466,223" strokecolor="blue" strokeweight=".7pt"/>
-            <v:shapetype id="_x0000_t75" coordsize="21600,21600" o:spt="75" o:preferrelative="t" path="m@4@5l@4@11@9@11@9@5xe" filled="f" stroked="f">
-              <v:stroke joinstyle="miter"/>
-              <v:formulas>
-                <v:f eqn="if lineDrawn pixelLineWidth 0"/>
-                <v:f eqn="sum @0 1 0"/>
-                <v:f eqn="sum 0 0 @1"/>
-                <v:f eqn="prod @2 1 2"/>
-                <v:f eqn="prod @3 21600 pixelWidth"/>
-                <v:f eqn="prod @3 21600 pixelHeight"/>
-                <v:f eqn="sum @0 0 1"/>
-                <v:f eqn="prod @6 1 2"/>
-                <v:f eqn="prod @7 21600 pixelWidth"/>
-                <v:f eqn="sum @8 21600 0"/>
-                <v:f eqn="prod @7 21600 pixelHeight"/>
-                <v:f eqn="sum @10 21600 0"/>
-              </v:formulas>
-              <v:path o:extrusionok="f" gradientshapeok="t" o:connecttype="rect"/>
-              <o:lock v:ext="edit" aspectratio="t"/>
-            </v:shapetype>
-            <v:shape id="_x0000_s1033" type="#_x0000_t75" style="position:absolute;left:5464;top:4;width:223;height:191">
-              <v:imagedata r:id="rId5" o:title=""/>
-            </v:shape>
-            <v:shape id="_x0000_s1032" style="position:absolute;left:5464;top:4;width:224;height:194" coordorigin="5464,5" coordsize="224,194" o:spt="100" adj="0,,0" path="m5464,6r224,m5687,5r,194m5688,198r-224,m5465,199r,-194e" filled="f" strokeweight=".1pt">
-              <v:stroke joinstyle="round"/>
-              <v:formulas/>
-              <v:path arrowok="t" o:connecttype="segments"/>
-            </v:shape>
-            <v:line id="_x0000_s1031" style="position:absolute" from="5688,215" to="5764,215" strokecolor="blue" strokeweight=".5pt"/>
-            <v:line id="_x0000_s1030" style="position:absolute" from="5764,215" to="6358,215" strokecolor="blue" strokeweight=".5pt"/>
-            <v:line id="_x0000_s1029" style="position:absolute" from="5394,453" to="5440,453" strokecolor="#00007f" strokeweight=".4pt"/>
-            <v:shape id="_x0000_s1028" type="#_x0000_t75" style="position:absolute;left:5438;top:244;width:223;height:191">
-              <v:imagedata r:id="rId5" o:title=""/>
-            </v:shape>
-            <v:shape id="_x0000_s1027" style="position:absolute;left:5438;top:244;width:224;height:194" coordorigin="5438,245" coordsize="224,194" o:spt="100" adj="0,,0" path="m5438,246r224,m5661,245r,194m5662,438r-224,m5439,439r,-194e" filled="f" strokeweight=".1pt">
-              <v:stroke joinstyle="round"/>
-              <v:formulas/>
-              <v:path arrowok="t" o:connecttype="segments"/>
-            </v:shape>
-            <w10:wrap anchorx="page"/>
-          </v:group>
-        </w:pict>
-      </w:r>
-      <w:r>
-        <w:rPr>
-          <w:w w:val="110"/>
-          <w:sz w:val="20"/>
-        </w:rPr>
-        <w:t>Experimentar</w:t>
-      </w:r>
-      <w:r>
-        <w:rPr>
-          <w:spacing w:val="-21"/>
-          <w:w w:val="110"/>
-          <w:sz w:val="20"/>
-        </w:rPr>
-        <w:t xml:space="preserve"> </w:t>
-      </w:r>
-      <w:r>
-        <w:rPr>
-          <w:w w:val="110"/>
-          <w:sz w:val="20"/>
-        </w:rPr>
-        <w:t>las</w:t>
-      </w:r>
-      <w:r>
-        <w:rPr>
-          <w:spacing w:val="-23"/>
-          <w:w w:val="110"/>
-          <w:sz w:val="20"/>
-        </w:rPr>
-        <w:t xml:space="preserve"> </w:t>
-      </w:r>
-      <w:r>
-        <w:rPr>
-          <w:w w:val="110"/>
-          <w:sz w:val="20"/>
-        </w:rPr>
-        <w:t>prácticas</w:t>
-      </w:r>
-      <w:r>
-        <w:rPr>
-          <w:spacing w:val="-20"/>
-          <w:w w:val="110"/>
-          <w:sz w:val="20"/>
-        </w:rPr>
-        <w:t xml:space="preserve"> </w:t>
-      </w:r>
-      <w:proofErr w:type="gramStart"/>
-      <w:r>
-        <w:rPr>
-          <w:w w:val="110"/>
-          <w:sz w:val="20"/>
-        </w:rPr>
-        <w:t>XP</w:t>
-      </w:r>
-      <w:r>
-        <w:rPr>
-          <w:spacing w:val="-23"/>
-          <w:w w:val="110"/>
-          <w:sz w:val="20"/>
-        </w:rPr>
-        <w:t xml:space="preserve"> </w:t>
-      </w:r>
-      <w:r>
-        <w:rPr>
-          <w:w w:val="110"/>
-          <w:sz w:val="20"/>
-        </w:rPr>
-        <w:t>:</w:t>
-      </w:r>
-      <w:proofErr w:type="gramEnd"/>
-      <w:r>
-        <w:rPr>
-          <w:w w:val="110"/>
-          <w:sz w:val="20"/>
-        </w:rPr>
-        <w:tab/>
-      </w:r>
-      <w:proofErr w:type="spellStart"/>
-      <w:r>
-        <w:rPr>
-          <w:rFonts w:ascii="Lucida Sans" w:hAnsi="Lucida Sans"/>
-          <w:i/>
-          <w:color w:val="0000FF"/>
-          <w:w w:val="110"/>
-          <w:sz w:val="14"/>
-        </w:rPr>
-        <w:t>Refactor</w:t>
-      </w:r>
-      <w:proofErr w:type="spellEnd"/>
-      <w:r>
-        <w:rPr>
-          <w:rFonts w:ascii="Lucida Sans" w:hAnsi="Lucida Sans"/>
-          <w:i/>
-          <w:color w:val="0000FF"/>
-          <w:w w:val="110"/>
-          <w:sz w:val="14"/>
-        </w:rPr>
-        <w:t xml:space="preserve"> </w:t>
-      </w:r>
-      <w:proofErr w:type="spellStart"/>
-      <w:r>
-        <w:rPr>
-          <w:rFonts w:ascii="Lucida Sans" w:hAnsi="Lucida Sans"/>
-          <w:i/>
-          <w:color w:val="0000FF"/>
-          <w:w w:val="110"/>
-          <w:sz w:val="14"/>
-        </w:rPr>
-        <w:t>whenever</w:t>
-      </w:r>
-      <w:proofErr w:type="spellEnd"/>
-      <w:r>
-        <w:rPr>
-          <w:rFonts w:ascii="Lucida Sans" w:hAnsi="Lucida Sans"/>
-          <w:i/>
-          <w:color w:val="0000FF"/>
-          <w:w w:val="110"/>
-          <w:sz w:val="14"/>
-        </w:rPr>
-        <w:t xml:space="preserve"> and </w:t>
-      </w:r>
-      <w:proofErr w:type="spellStart"/>
-      <w:r>
-        <w:rPr>
-          <w:rFonts w:ascii="Lucida Sans" w:hAnsi="Lucida Sans"/>
-          <w:i/>
-          <w:color w:val="0000FF"/>
-          <w:w w:val="110"/>
-          <w:sz w:val="14"/>
-        </w:rPr>
-        <w:t>wherever</w:t>
-      </w:r>
-      <w:proofErr w:type="spellEnd"/>
-      <w:r>
-        <w:rPr>
-          <w:rFonts w:ascii="Lucida Sans" w:hAnsi="Lucida Sans"/>
-          <w:i/>
-          <w:color w:val="0000FF"/>
-          <w:spacing w:val="-22"/>
-          <w:w w:val="110"/>
-          <w:sz w:val="14"/>
-        </w:rPr>
-        <w:t xml:space="preserve"> </w:t>
-      </w:r>
-      <w:proofErr w:type="spellStart"/>
-      <w:r>
-        <w:rPr>
-          <w:rFonts w:ascii="Lucida Sans" w:hAnsi="Lucida Sans"/>
-          <w:i/>
-          <w:color w:val="0000FF"/>
-          <w:w w:val="110"/>
-          <w:sz w:val="14"/>
-        </w:rPr>
-        <w:t>possible</w:t>
-      </w:r>
-      <w:proofErr w:type="spellEnd"/>
-      <w:r>
-        <w:rPr>
-          <w:rFonts w:ascii="Lucida Sans" w:hAnsi="Lucida Sans"/>
-          <w:i/>
-          <w:color w:val="0000FF"/>
-          <w:w w:val="110"/>
-          <w:sz w:val="14"/>
-        </w:rPr>
-        <w:t>.</w:t>
-      </w:r>
-    </w:p>
-    <w:p>
-      <w:pPr>
-        <w:spacing w:line="243" w:lineRule="exact"/>
-        <w:ind w:left="4349"/>
-        <w:rPr>
-          <w:sz w:val="20"/>
-          <w:lang w:val="en-US"/>
-        </w:rPr>
-      </w:pPr>
-      <w:r>
-        <w:rPr>
-          <w:w w:val="110"/>
-          <w:sz w:val="14"/>
-          <w:lang w:val="en-US"/>
-        </w:rPr>
-        <w:t>All cod</w:t>
-      </w:r>
-      <w:r>
-        <w:rPr>
-          <w:w w:val="110"/>
-          <w:sz w:val="14"/>
-          <w:lang w:val="en-US"/>
-        </w:rPr>
-        <w:t xml:space="preserve">e must pass all </w:t>
-      </w:r>
-      <w:hyperlink r:id="rId6">
-        <w:r>
-          <w:rPr>
-            <w:color w:val="00007F"/>
-            <w:w w:val="110"/>
-            <w:sz w:val="14"/>
-            <w:u w:val="single" w:color="00007F"/>
-            <w:lang w:val="en-US"/>
-          </w:rPr>
-          <w:t>unit tests</w:t>
-        </w:r>
-        <w:r>
-          <w:rPr>
-            <w:color w:val="00007F"/>
-            <w:w w:val="110"/>
-            <w:sz w:val="14"/>
-            <w:lang w:val="en-US"/>
-          </w:rPr>
-          <w:t xml:space="preserve"> </w:t>
-        </w:r>
-      </w:hyperlink>
-      <w:r>
-        <w:rPr>
-          <w:w w:val="110"/>
-          <w:sz w:val="14"/>
-          <w:lang w:val="en-US"/>
-        </w:rPr>
-        <w:t xml:space="preserve">before it can be released. </w:t>
-      </w:r>
-      <w:r>
-        <w:rPr>
-          <w:color w:val="007F00"/>
-          <w:w w:val="110"/>
-          <w:sz w:val="20"/>
-          <w:lang w:val="en-US"/>
-        </w:rPr>
-        <w:t>-</w:t>
-      </w:r>
-    </w:p>
-    <w:p>
-      <w:pPr>
-        <w:pStyle w:val="Textoindependiente"/>
-        <w:ind w:left="0" w:firstLine="0"/>
-        <w:rPr>
-          <w:sz w:val="9"/>
-          <w:lang w:val="en-US"/>
-        </w:rPr>
-      </w:pPr>
-    </w:p>
-    <w:p>
-      <w:pPr>
-        <w:pStyle w:val="Ttulo1"/>
-        <w:spacing w:before="56" w:line="259" w:lineRule="exact"/>
-        <w:rPr>
-          <w:rFonts w:ascii="Calibri"/>
-        </w:rPr>
-      </w:pPr>
-      <w:r>
-        <w:rPr>
-          <w:rFonts w:ascii="Calibri"/>
-        </w:rPr>
-        <w:t>ENTREGA</w:t>
-      </w:r>
-    </w:p>
-    <w:p>
-      <w:pPr>
-        <w:pStyle w:val="Textoindependiente"/>
-        <w:spacing w:before="1" w:line="228" w:lineRule="auto"/>
-        <w:ind w:right="106"/>
-      </w:pPr>
-      <w:r>
-        <w:rPr>
-          <w:rFonts w:ascii="Times New Roman" w:hAnsi="Times New Roman"/>
-          <w:w w:val="110"/>
-        </w:rPr>
-        <w:t></w:t>
-      </w:r>
-      <w:r>
-        <w:rPr>
-          <w:rFonts w:ascii="Times New Roman" w:hAnsi="Times New Roman"/>
-          <w:spacing w:val="27"/>
-          <w:w w:val="110"/>
-        </w:rPr>
-        <w:t xml:space="preserve"> </w:t>
-      </w:r>
-      <w:r>
-        <w:rPr>
-          <w:w w:val="110"/>
-        </w:rPr>
-        <w:t>Incluyan</w:t>
-      </w:r>
-      <w:r>
-        <w:rPr>
-          <w:spacing w:val="-24"/>
-          <w:w w:val="110"/>
-        </w:rPr>
-        <w:t xml:space="preserve"> </w:t>
-      </w:r>
-      <w:r>
-        <w:rPr>
-          <w:w w:val="110"/>
-        </w:rPr>
-        <w:t>en</w:t>
-      </w:r>
-      <w:r>
-        <w:rPr>
-          <w:spacing w:val="-24"/>
-          <w:w w:val="110"/>
-        </w:rPr>
-        <w:t xml:space="preserve"> </w:t>
-      </w:r>
-      <w:r>
-        <w:rPr>
-          <w:w w:val="110"/>
-        </w:rPr>
-        <w:t>un</w:t>
-      </w:r>
-      <w:r>
-        <w:rPr>
-          <w:spacing w:val="-24"/>
-          <w:w w:val="110"/>
-        </w:rPr>
-        <w:t xml:space="preserve"> </w:t>
-      </w:r>
-      <w:r>
-        <w:rPr>
-          <w:w w:val="110"/>
-        </w:rPr>
-        <w:t>archivo</w:t>
-      </w:r>
-      <w:r>
-        <w:rPr>
-          <w:spacing w:val="-22"/>
-          <w:w w:val="110"/>
-        </w:rPr>
-        <w:t xml:space="preserve"> </w:t>
-      </w:r>
-      <w:r>
-        <w:rPr>
-          <w:color w:val="FF0000"/>
-          <w:w w:val="110"/>
-        </w:rPr>
-        <w:t>.zip</w:t>
-      </w:r>
-      <w:r>
-        <w:rPr>
-          <w:color w:val="FF0000"/>
-          <w:spacing w:val="14"/>
-          <w:w w:val="110"/>
-        </w:rPr>
-        <w:t xml:space="preserve"> </w:t>
-      </w:r>
-      <w:r>
-        <w:rPr>
-          <w:w w:val="110"/>
-        </w:rPr>
-        <w:t>los</w:t>
-      </w:r>
-      <w:r>
-        <w:rPr>
-          <w:spacing w:val="-24"/>
-          <w:w w:val="110"/>
-        </w:rPr>
-        <w:t xml:space="preserve"> </w:t>
-      </w:r>
-      <w:r>
-        <w:rPr>
-          <w:w w:val="110"/>
-        </w:rPr>
-        <w:t>archivos</w:t>
-      </w:r>
-      <w:r>
-        <w:rPr>
-          <w:spacing w:val="-24"/>
-          <w:w w:val="110"/>
-        </w:rPr>
-        <w:t xml:space="preserve"> </w:t>
-      </w:r>
-      <w:r>
-        <w:rPr>
-          <w:w w:val="110"/>
-        </w:rPr>
-        <w:t>correspondientes</w:t>
-      </w:r>
-      <w:r>
-        <w:rPr>
-          <w:spacing w:val="-22"/>
-          <w:w w:val="110"/>
-        </w:rPr>
-        <w:t xml:space="preserve"> </w:t>
-      </w:r>
-      <w:r>
-        <w:rPr>
-          <w:w w:val="110"/>
-        </w:rPr>
-        <w:t>al</w:t>
-      </w:r>
-      <w:r>
-        <w:rPr>
-          <w:spacing w:val="-24"/>
-          <w:w w:val="110"/>
-        </w:rPr>
-        <w:t xml:space="preserve"> </w:t>
-      </w:r>
-      <w:r>
-        <w:rPr>
-          <w:w w:val="110"/>
-        </w:rPr>
-        <w:t>laboratorio.</w:t>
-      </w:r>
-      <w:r>
-        <w:rPr>
-          <w:spacing w:val="-23"/>
-          <w:w w:val="110"/>
-        </w:rPr>
-        <w:t xml:space="preserve"> </w:t>
-      </w:r>
-      <w:r>
-        <w:rPr>
-          <w:w w:val="110"/>
-        </w:rPr>
-        <w:t>El</w:t>
-      </w:r>
-      <w:r>
-        <w:rPr>
-          <w:spacing w:val="-24"/>
-          <w:w w:val="110"/>
-        </w:rPr>
-        <w:t xml:space="preserve"> </w:t>
-      </w:r>
-      <w:r>
-        <w:rPr>
-          <w:w w:val="110"/>
-        </w:rPr>
-        <w:t>nombre</w:t>
-      </w:r>
-      <w:r>
-        <w:rPr>
-          <w:spacing w:val="-22"/>
-          <w:w w:val="110"/>
-        </w:rPr>
-        <w:t xml:space="preserve"> </w:t>
-      </w:r>
-      <w:r>
-        <w:rPr>
-          <w:spacing w:val="-12"/>
-          <w:w w:val="110"/>
-        </w:rPr>
-        <w:t xml:space="preserve">debe </w:t>
-      </w:r>
-      <w:r>
-        <w:rPr>
-          <w:w w:val="110"/>
-        </w:rPr>
-        <w:t>ser</w:t>
-      </w:r>
-      <w:r>
-        <w:rPr>
-          <w:spacing w:val="-17"/>
-          <w:w w:val="110"/>
-        </w:rPr>
-        <w:t xml:space="preserve"> </w:t>
-      </w:r>
-      <w:r>
-        <w:rPr>
-          <w:w w:val="110"/>
-        </w:rPr>
-        <w:t>los</w:t>
-      </w:r>
-      <w:r>
-        <w:rPr>
-          <w:spacing w:val="-18"/>
-          <w:w w:val="110"/>
-        </w:rPr>
-        <w:t xml:space="preserve"> </w:t>
-      </w:r>
-      <w:r>
-        <w:rPr>
-          <w:w w:val="110"/>
-        </w:rPr>
-        <w:t>dos</w:t>
-      </w:r>
-      <w:r>
-        <w:rPr>
-          <w:spacing w:val="-15"/>
-          <w:w w:val="110"/>
-        </w:rPr>
-        <w:t xml:space="preserve"> </w:t>
-      </w:r>
-      <w:r>
-        <w:rPr>
-          <w:w w:val="110"/>
-        </w:rPr>
-        <w:t>apellidos</w:t>
-      </w:r>
-      <w:r>
-        <w:rPr>
-          <w:spacing w:val="-16"/>
-          <w:w w:val="110"/>
-        </w:rPr>
-        <w:t xml:space="preserve"> </w:t>
-      </w:r>
-      <w:r>
-        <w:rPr>
-          <w:w w:val="110"/>
-        </w:rPr>
-        <w:t>de</w:t>
-      </w:r>
-      <w:r>
-        <w:rPr>
-          <w:spacing w:val="-16"/>
-          <w:w w:val="110"/>
-        </w:rPr>
-        <w:t xml:space="preserve"> </w:t>
-      </w:r>
-      <w:r>
-        <w:rPr>
-          <w:w w:val="110"/>
-        </w:rPr>
-        <w:t>los</w:t>
-      </w:r>
-      <w:r>
-        <w:rPr>
-          <w:spacing w:val="-18"/>
-          <w:w w:val="110"/>
-        </w:rPr>
-        <w:t xml:space="preserve"> </w:t>
-      </w:r>
-      <w:r>
-        <w:rPr>
-          <w:w w:val="110"/>
-        </w:rPr>
-        <w:t>miembros</w:t>
-      </w:r>
-      <w:r>
-        <w:rPr>
-          <w:spacing w:val="-15"/>
-          <w:w w:val="110"/>
-        </w:rPr>
-        <w:t xml:space="preserve"> </w:t>
-      </w:r>
-      <w:r>
-        <w:rPr>
-          <w:w w:val="110"/>
-        </w:rPr>
-        <w:t>del</w:t>
-      </w:r>
-      <w:r>
-        <w:rPr>
-          <w:spacing w:val="-17"/>
-          <w:w w:val="110"/>
-        </w:rPr>
-        <w:t xml:space="preserve"> </w:t>
-      </w:r>
-      <w:r>
-        <w:rPr>
-          <w:w w:val="110"/>
-        </w:rPr>
-        <w:t>equipo</w:t>
-      </w:r>
-      <w:r>
-        <w:rPr>
-          <w:spacing w:val="-16"/>
-          <w:w w:val="110"/>
-        </w:rPr>
-        <w:t xml:space="preserve"> </w:t>
-      </w:r>
-      <w:r>
-        <w:rPr>
-          <w:w w:val="110"/>
-        </w:rPr>
-        <w:t>ordenados</w:t>
-      </w:r>
-      <w:r>
-        <w:rPr>
-          <w:spacing w:val="-14"/>
-          <w:w w:val="110"/>
-        </w:rPr>
-        <w:t xml:space="preserve"> </w:t>
-      </w:r>
-      <w:r>
-        <w:rPr>
-          <w:w w:val="110"/>
-        </w:rPr>
-        <w:t>alfabéticamente.</w:t>
-      </w:r>
-    </w:p>
-    <w:p>
-      <w:pPr>
-        <w:pStyle w:val="Textoindependiente"/>
-        <w:spacing w:line="228" w:lineRule="auto"/>
-        <w:ind w:right="117"/>
-      </w:pPr>
-      <w:r>
-        <w:rPr>
-          <w:rFonts w:ascii="Times New Roman" w:hAnsi="Times New Roman"/>
-          <w:w w:val="110"/>
-        </w:rPr>
-        <w:t></w:t>
-      </w:r>
-      <w:r>
-        <w:rPr>
-          <w:rFonts w:ascii="Times New Roman" w:hAnsi="Times New Roman"/>
-          <w:spacing w:val="26"/>
-          <w:w w:val="110"/>
-        </w:rPr>
-        <w:t xml:space="preserve"> </w:t>
-      </w:r>
-      <w:r>
-        <w:rPr>
-          <w:w w:val="110"/>
-        </w:rPr>
-        <w:t>Deben</w:t>
-      </w:r>
-      <w:r>
-        <w:rPr>
-          <w:spacing w:val="-23"/>
-          <w:w w:val="110"/>
-        </w:rPr>
-        <w:t xml:space="preserve"> </w:t>
-      </w:r>
-      <w:r>
-        <w:rPr>
-          <w:w w:val="110"/>
-        </w:rPr>
-        <w:t>publicar</w:t>
-      </w:r>
-      <w:r>
-        <w:rPr>
-          <w:spacing w:val="-22"/>
-          <w:w w:val="110"/>
-        </w:rPr>
-        <w:t xml:space="preserve"> </w:t>
-      </w:r>
-      <w:r>
-        <w:rPr>
-          <w:w w:val="110"/>
-        </w:rPr>
-        <w:t>el</w:t>
-      </w:r>
-      <w:r>
-        <w:rPr>
-          <w:spacing w:val="-22"/>
-          <w:w w:val="110"/>
-        </w:rPr>
-        <w:t xml:space="preserve"> </w:t>
-      </w:r>
-      <w:r>
-        <w:rPr>
-          <w:w w:val="110"/>
-        </w:rPr>
-        <w:t>avance</w:t>
-      </w:r>
-      <w:r>
-        <w:rPr>
-          <w:spacing w:val="-22"/>
-          <w:w w:val="110"/>
-        </w:rPr>
-        <w:t xml:space="preserve"> </w:t>
-      </w:r>
-      <w:r>
-        <w:rPr>
-          <w:w w:val="110"/>
-        </w:rPr>
-        <w:t>al</w:t>
-      </w:r>
-      <w:r>
-        <w:rPr>
-          <w:spacing w:val="-23"/>
-          <w:w w:val="110"/>
-        </w:rPr>
-        <w:t xml:space="preserve"> </w:t>
-      </w:r>
-      <w:r>
-        <w:rPr>
-          <w:w w:val="110"/>
-        </w:rPr>
-        <w:t>final</w:t>
-      </w:r>
-      <w:r>
-        <w:rPr>
-          <w:spacing w:val="-22"/>
-          <w:w w:val="110"/>
-        </w:rPr>
-        <w:t xml:space="preserve"> </w:t>
-      </w:r>
-      <w:r>
-        <w:rPr>
-          <w:w w:val="110"/>
-        </w:rPr>
-        <w:t>de</w:t>
-      </w:r>
-      <w:r>
-        <w:rPr>
-          <w:spacing w:val="-22"/>
-          <w:w w:val="110"/>
-        </w:rPr>
-        <w:t xml:space="preserve"> </w:t>
-      </w:r>
-      <w:r>
-        <w:rPr>
-          <w:w w:val="110"/>
-        </w:rPr>
-        <w:t>la</w:t>
-      </w:r>
-      <w:r>
-        <w:rPr>
-          <w:spacing w:val="-23"/>
-          <w:w w:val="110"/>
-        </w:rPr>
-        <w:t xml:space="preserve"> </w:t>
-      </w:r>
-      <w:r>
-        <w:rPr>
-          <w:w w:val="110"/>
-        </w:rPr>
-        <w:t>sesión</w:t>
-      </w:r>
-      <w:r>
-        <w:rPr>
-          <w:spacing w:val="-23"/>
-          <w:w w:val="110"/>
-        </w:rPr>
-        <w:t xml:space="preserve"> </w:t>
-      </w:r>
-      <w:r>
-        <w:rPr>
-          <w:w w:val="110"/>
-        </w:rPr>
-        <w:t>y</w:t>
-      </w:r>
-      <w:r>
-        <w:rPr>
-          <w:spacing w:val="-23"/>
-          <w:w w:val="110"/>
-        </w:rPr>
-        <w:t xml:space="preserve"> </w:t>
-      </w:r>
-      <w:r>
-        <w:rPr>
-          <w:w w:val="110"/>
-        </w:rPr>
-        <w:t>la</w:t>
-      </w:r>
-      <w:r>
-        <w:rPr>
-          <w:spacing w:val="-23"/>
-          <w:w w:val="110"/>
-        </w:rPr>
-        <w:t xml:space="preserve"> </w:t>
-      </w:r>
-      <w:r>
-        <w:rPr>
-          <w:w w:val="110"/>
-        </w:rPr>
-        <w:t>versión</w:t>
-      </w:r>
-      <w:r>
-        <w:rPr>
-          <w:spacing w:val="-23"/>
-          <w:w w:val="110"/>
-        </w:rPr>
-        <w:t xml:space="preserve"> </w:t>
-      </w:r>
-      <w:r>
-        <w:rPr>
-          <w:w w:val="110"/>
-        </w:rPr>
-        <w:t>definitiva</w:t>
-      </w:r>
-      <w:r>
-        <w:rPr>
-          <w:spacing w:val="-23"/>
-          <w:w w:val="110"/>
-        </w:rPr>
-        <w:t xml:space="preserve"> </w:t>
-      </w:r>
-      <w:r>
-        <w:rPr>
-          <w:w w:val="110"/>
-        </w:rPr>
-        <w:t>en</w:t>
-      </w:r>
-      <w:r>
-        <w:rPr>
-          <w:spacing w:val="-23"/>
-          <w:w w:val="110"/>
-        </w:rPr>
-        <w:t xml:space="preserve"> </w:t>
-      </w:r>
-      <w:r>
-        <w:rPr>
-          <w:w w:val="110"/>
-        </w:rPr>
-        <w:t>la</w:t>
-      </w:r>
-      <w:r>
-        <w:rPr>
-          <w:spacing w:val="-24"/>
-          <w:w w:val="110"/>
-        </w:rPr>
-        <w:t xml:space="preserve"> </w:t>
-      </w:r>
-      <w:r>
-        <w:rPr>
-          <w:w w:val="110"/>
-        </w:rPr>
-        <w:t>fecha</w:t>
-      </w:r>
-      <w:r>
-        <w:rPr>
-          <w:spacing w:val="-22"/>
-          <w:w w:val="110"/>
-        </w:rPr>
-        <w:t xml:space="preserve"> </w:t>
-      </w:r>
-      <w:r>
-        <w:rPr>
-          <w:spacing w:val="-6"/>
-          <w:w w:val="110"/>
-        </w:rPr>
-        <w:t xml:space="preserve">indicada </w:t>
-      </w:r>
-      <w:r>
-        <w:rPr>
-          <w:w w:val="110"/>
-        </w:rPr>
-        <w:t>en los espacios preparados para tal</w:t>
-      </w:r>
-      <w:r>
-        <w:rPr>
-          <w:spacing w:val="-3"/>
-          <w:w w:val="110"/>
-        </w:rPr>
-        <w:t xml:space="preserve"> </w:t>
-      </w:r>
-      <w:r>
-        <w:rPr>
-          <w:w w:val="110"/>
-        </w:rPr>
-        <w:t>fin.</w:t>
-      </w:r>
-    </w:p>
-    <w:p>
-      <w:pPr>
-        <w:pStyle w:val="Textoindependiente"/>
-        <w:spacing w:line="228" w:lineRule="auto"/>
-        <w:ind w:right="117"/>
-      </w:pPr>
-      <w:r>
-        <w:rPr>
-          <w:rFonts w:ascii="Times New Roman" w:hAnsi="Times New Roman"/>
-          <w:w w:val="110"/>
-        </w:rPr>
-        <w:t></w:t>
-      </w:r>
-      <w:r>
-        <w:rPr>
-          <w:rFonts w:ascii="Times New Roman" w:hAnsi="Times New Roman"/>
-          <w:spacing w:val="21"/>
-          <w:w w:val="110"/>
-        </w:rPr>
-        <w:t xml:space="preserve"> </w:t>
-      </w:r>
-      <w:r>
-        <w:rPr>
-          <w:w w:val="110"/>
-        </w:rPr>
-        <w:t>En</w:t>
-      </w:r>
-      <w:r>
-        <w:rPr>
-          <w:spacing w:val="-26"/>
-          <w:w w:val="110"/>
-        </w:rPr>
-        <w:t xml:space="preserve"> </w:t>
-      </w:r>
-      <w:r>
-        <w:rPr>
-          <w:w w:val="110"/>
-        </w:rPr>
-        <w:t>el</w:t>
-      </w:r>
-      <w:r>
-        <w:rPr>
-          <w:spacing w:val="-27"/>
-          <w:w w:val="110"/>
-        </w:rPr>
-        <w:t xml:space="preserve"> </w:t>
-      </w:r>
-      <w:r>
-        <w:rPr>
-          <w:w w:val="110"/>
-        </w:rPr>
-        <w:t>foro</w:t>
-      </w:r>
-      <w:r>
-        <w:rPr>
-          <w:spacing w:val="-27"/>
-          <w:w w:val="110"/>
-        </w:rPr>
-        <w:t xml:space="preserve"> </w:t>
-      </w:r>
-      <w:r>
-        <w:rPr>
-          <w:w w:val="110"/>
-        </w:rPr>
-        <w:t>de</w:t>
-      </w:r>
-      <w:r>
-        <w:rPr>
-          <w:spacing w:val="-25"/>
-          <w:w w:val="110"/>
-        </w:rPr>
-        <w:t xml:space="preserve"> </w:t>
-      </w:r>
-      <w:r>
-        <w:rPr>
-          <w:w w:val="110"/>
-        </w:rPr>
-        <w:t>entrega</w:t>
-      </w:r>
-      <w:r>
-        <w:rPr>
-          <w:spacing w:val="-26"/>
-          <w:w w:val="110"/>
-        </w:rPr>
-        <w:t xml:space="preserve"> </w:t>
-      </w:r>
-      <w:r>
-        <w:rPr>
-          <w:w w:val="110"/>
-        </w:rPr>
-        <w:t>de</w:t>
-      </w:r>
-      <w:r>
-        <w:rPr>
-          <w:spacing w:val="-26"/>
-          <w:w w:val="110"/>
-        </w:rPr>
-        <w:t xml:space="preserve"> </w:t>
-      </w:r>
-      <w:r>
-        <w:rPr>
-          <w:w w:val="110"/>
-        </w:rPr>
-        <w:t>avance</w:t>
-      </w:r>
-      <w:r>
-        <w:rPr>
-          <w:spacing w:val="-25"/>
-          <w:w w:val="110"/>
-        </w:rPr>
-        <w:t xml:space="preserve"> </w:t>
-      </w:r>
-      <w:r>
-        <w:rPr>
-          <w:w w:val="110"/>
-        </w:rPr>
-        <w:t>deben</w:t>
-      </w:r>
-      <w:r>
-        <w:rPr>
-          <w:spacing w:val="-27"/>
-          <w:w w:val="110"/>
-        </w:rPr>
-        <w:t xml:space="preserve"> </w:t>
-      </w:r>
-      <w:r>
-        <w:rPr>
-          <w:w w:val="110"/>
-        </w:rPr>
-        <w:t>indicar</w:t>
-      </w:r>
-      <w:r>
-        <w:rPr>
-          <w:spacing w:val="-26"/>
-          <w:w w:val="110"/>
-        </w:rPr>
-        <w:t xml:space="preserve"> </w:t>
-      </w:r>
-      <w:r>
-        <w:rPr>
-          <w:w w:val="110"/>
-        </w:rPr>
-        <w:t>los</w:t>
-      </w:r>
-      <w:r>
-        <w:rPr>
-          <w:spacing w:val="-27"/>
-          <w:w w:val="110"/>
-        </w:rPr>
-        <w:t xml:space="preserve"> </w:t>
-      </w:r>
-      <w:r>
-        <w:rPr>
-          <w:w w:val="110"/>
-        </w:rPr>
-        <w:t>logros</w:t>
-      </w:r>
-      <w:r>
-        <w:rPr>
-          <w:spacing w:val="-25"/>
-          <w:w w:val="110"/>
-        </w:rPr>
-        <w:t xml:space="preserve"> </w:t>
-      </w:r>
-      <w:r>
-        <w:rPr>
-          <w:w w:val="110"/>
-        </w:rPr>
-        <w:t>y</w:t>
-      </w:r>
-      <w:r>
-        <w:rPr>
-          <w:spacing w:val="-27"/>
-          <w:w w:val="110"/>
-        </w:rPr>
-        <w:t xml:space="preserve"> </w:t>
-      </w:r>
-      <w:r>
-        <w:rPr>
-          <w:w w:val="110"/>
-        </w:rPr>
-        <w:t>los</w:t>
-      </w:r>
-      <w:r>
-        <w:rPr>
-          <w:spacing w:val="-26"/>
-          <w:w w:val="110"/>
-        </w:rPr>
-        <w:t xml:space="preserve"> </w:t>
-      </w:r>
-      <w:r>
-        <w:rPr>
-          <w:w w:val="110"/>
-        </w:rPr>
-        <w:t>problemas</w:t>
-      </w:r>
-      <w:r>
-        <w:rPr>
-          <w:spacing w:val="-25"/>
-          <w:w w:val="110"/>
-        </w:rPr>
-        <w:t xml:space="preserve"> </w:t>
-      </w:r>
-      <w:r>
-        <w:rPr>
-          <w:w w:val="110"/>
-        </w:rPr>
-        <w:t>pendientes</w:t>
-      </w:r>
-      <w:r>
-        <w:rPr>
-          <w:spacing w:val="-27"/>
-          <w:w w:val="110"/>
-        </w:rPr>
-        <w:t xml:space="preserve"> </w:t>
-      </w:r>
-      <w:r>
-        <w:rPr>
-          <w:spacing w:val="-16"/>
-          <w:w w:val="110"/>
-        </w:rPr>
-        <w:t xml:space="preserve">por </w:t>
-      </w:r>
-      <w:r>
-        <w:rPr>
-          <w:w w:val="110"/>
-        </w:rPr>
-        <w:t>resolver.</w:t>
-      </w:r>
-    </w:p>
-    <w:p>
-      <w:pPr>
-        <w:pStyle w:val="Textoindependiente"/>
-        <w:spacing w:before="6"/>
-        <w:ind w:left="0" w:firstLine="0"/>
-        <w:rPr>
-          <w:sz w:val="29"/>
-        </w:rPr>
-      </w:pPr>
-    </w:p>
-    <w:p>
-      <w:pPr>
-        <w:pStyle w:val="Ttulo2"/>
-      </w:pPr>
-      <w:r>
-        <w:rPr>
-          <w:w w:val="105"/>
-        </w:rPr>
-        <w:t>DESARROLLO</w:t>
-      </w:r>
-    </w:p>
-    <w:p>
-      <w:pPr>
-        <w:spacing w:line="229" w:lineRule="exact"/>
-        <w:ind w:left="111"/>
-        <w:rPr>
-          <w:rFonts w:ascii="Gill Sans MT"/>
-          <w:b/>
-          <w:sz w:val="20"/>
-        </w:rPr>
-      </w:pPr>
-      <w:r>
-        <w:rPr>
-          <w:rFonts w:ascii="Gill Sans MT"/>
-          <w:b/>
+        <w:rPr>
           <w:w w:val="120"/>
-          <w:sz w:val="20"/>
-        </w:rPr>
-        <w:t>Preparando</w:t>
-      </w:r>
-    </w:p>
-    <w:p>
-      <w:pPr>
-        <w:pStyle w:val="Textoindependiente"/>
-        <w:spacing w:line="237" w:lineRule="auto"/>
-        <w:ind w:left="111" w:firstLine="0"/>
-      </w:pPr>
-      <w:r>
-        <w:rPr>
-          <w:w w:val="105"/>
-        </w:rPr>
-        <w:t>En</w:t>
-      </w:r>
-      <w:r>
-        <w:rPr>
-          <w:spacing w:val="-21"/>
-          <w:w w:val="105"/>
-        </w:rPr>
-        <w:t xml:space="preserve"> </w:t>
-      </w:r>
-      <w:r>
-        <w:rPr>
-          <w:w w:val="105"/>
-        </w:rPr>
-        <w:t>este</w:t>
-      </w:r>
-      <w:r>
-        <w:rPr>
-          <w:spacing w:val="-20"/>
-          <w:w w:val="105"/>
-        </w:rPr>
-        <w:t xml:space="preserve"> </w:t>
-      </w:r>
-      <w:r>
-        <w:rPr>
-          <w:w w:val="105"/>
-        </w:rPr>
-        <w:t>laboratorio</w:t>
-      </w:r>
-      <w:r>
-        <w:rPr>
-          <w:spacing w:val="-21"/>
-          <w:w w:val="105"/>
-        </w:rPr>
-        <w:t xml:space="preserve"> </w:t>
-      </w:r>
-      <w:r>
-        <w:rPr>
-          <w:w w:val="105"/>
-        </w:rPr>
-        <w:t>vamos</w:t>
-      </w:r>
-      <w:r>
-        <w:rPr>
-          <w:spacing w:val="-20"/>
-          <w:w w:val="105"/>
-        </w:rPr>
-        <w:t xml:space="preserve"> </w:t>
-      </w:r>
-      <w:r>
-        <w:rPr>
-          <w:w w:val="105"/>
-        </w:rPr>
-        <w:t>a</w:t>
-      </w:r>
-      <w:r>
-        <w:rPr>
-          <w:spacing w:val="-21"/>
-          <w:w w:val="105"/>
-        </w:rPr>
-        <w:t xml:space="preserve"> </w:t>
-      </w:r>
-      <w:r>
-        <w:rPr>
-          <w:w w:val="105"/>
-        </w:rPr>
-        <w:t>extender</w:t>
-      </w:r>
-      <w:r>
-        <w:rPr>
-          <w:spacing w:val="-21"/>
-          <w:w w:val="105"/>
-        </w:rPr>
-        <w:t xml:space="preserve"> </w:t>
-      </w:r>
-      <w:r>
-        <w:rPr>
-          <w:w w:val="105"/>
-        </w:rPr>
-        <w:t>el</w:t>
-      </w:r>
-      <w:r>
-        <w:rPr>
-          <w:spacing w:val="-22"/>
-          <w:w w:val="105"/>
-        </w:rPr>
-        <w:t xml:space="preserve"> </w:t>
-      </w:r>
-      <w:r>
-        <w:rPr>
-          <w:w w:val="105"/>
-        </w:rPr>
-        <w:t>proyecto</w:t>
-      </w:r>
-      <w:r>
-        <w:rPr>
-          <w:spacing w:val="-18"/>
-          <w:w w:val="105"/>
-        </w:rPr>
-        <w:t xml:space="preserve"> </w:t>
-      </w:r>
-      <w:proofErr w:type="spellStart"/>
-      <w:r>
-        <w:rPr>
-          <w:rFonts w:ascii="Courier New" w:hAnsi="Courier New"/>
-          <w:color w:val="0000FF"/>
-          <w:w w:val="105"/>
-        </w:rPr>
-        <w:t>automata</w:t>
-      </w:r>
-      <w:proofErr w:type="spellEnd"/>
-      <w:r>
-        <w:rPr>
-          <w:rFonts w:ascii="Courier New" w:hAnsi="Courier New"/>
-          <w:color w:val="0000FF"/>
-          <w:spacing w:val="-89"/>
-          <w:w w:val="105"/>
-        </w:rPr>
-        <w:t xml:space="preserve"> </w:t>
-      </w:r>
-      <w:r>
-        <w:rPr>
-          <w:w w:val="105"/>
-        </w:rPr>
-        <w:t>adicionando</w:t>
-      </w:r>
-      <w:r>
-        <w:rPr>
-          <w:spacing w:val="-20"/>
-          <w:w w:val="105"/>
-        </w:rPr>
-        <w:t xml:space="preserve"> </w:t>
-      </w:r>
-      <w:r>
-        <w:rPr>
-          <w:w w:val="105"/>
-        </w:rPr>
-        <w:t>un</w:t>
-      </w:r>
-      <w:r>
-        <w:rPr>
-          <w:spacing w:val="-20"/>
-          <w:w w:val="105"/>
-        </w:rPr>
-        <w:t xml:space="preserve"> </w:t>
-      </w:r>
-      <w:r>
-        <w:rPr>
-          <w:w w:val="105"/>
-        </w:rPr>
-        <w:t>menú</w:t>
-      </w:r>
-      <w:r>
-        <w:rPr>
-          <w:spacing w:val="-21"/>
-          <w:w w:val="105"/>
-        </w:rPr>
-        <w:t xml:space="preserve"> </w:t>
-      </w:r>
-      <w:r>
-        <w:rPr>
-          <w:w w:val="105"/>
-        </w:rPr>
-        <w:t>barra</w:t>
-      </w:r>
-      <w:r>
-        <w:rPr>
-          <w:spacing w:val="-21"/>
-          <w:w w:val="105"/>
-        </w:rPr>
-        <w:t xml:space="preserve"> </w:t>
-      </w:r>
-      <w:r>
-        <w:rPr>
-          <w:w w:val="105"/>
-        </w:rPr>
-        <w:t>con</w:t>
-      </w:r>
-      <w:r>
-        <w:rPr>
-          <w:spacing w:val="-21"/>
-          <w:w w:val="105"/>
-        </w:rPr>
-        <w:t xml:space="preserve"> </w:t>
-      </w:r>
-      <w:r>
-        <w:rPr>
-          <w:w w:val="105"/>
-        </w:rPr>
-        <w:t>las opciones básicas de entrada-salida y las opciones estándar nuevo y</w:t>
-      </w:r>
-      <w:r>
-        <w:rPr>
-          <w:spacing w:val="9"/>
-          <w:w w:val="105"/>
-        </w:rPr>
-        <w:t xml:space="preserve"> </w:t>
-      </w:r>
-      <w:r>
-        <w:rPr>
-          <w:w w:val="105"/>
-        </w:rPr>
-        <w:t>salir.</w:t>
-      </w:r>
-    </w:p>
-    <w:p>
-      <w:pPr>
-        <w:pStyle w:val="Prrafodelista"/>
-        <w:numPr>
-          <w:ilvl w:val="0"/>
-          <w:numId w:val="11"/>
-        </w:numPr>
-        <w:tabs>
-          <w:tab w:val="left" w:pos="831"/>
-          <w:tab w:val="left" w:pos="832"/>
-        </w:tabs>
-        <w:spacing w:line="228" w:lineRule="auto"/>
-        <w:ind w:left="831" w:right="1010"/>
-        <w:rPr>
-          <w:rFonts w:ascii="Gill Sans MT" w:hAnsi="Gill Sans MT"/>
-          <w:b/>
-          <w:sz w:val="20"/>
-        </w:rPr>
-      </w:pPr>
-      <w:r>
-        <w:rPr>
-          <w:w w:val="105"/>
-          <w:sz w:val="20"/>
-        </w:rPr>
-        <w:t>En</w:t>
-      </w:r>
-      <w:r>
-        <w:rPr>
-          <w:spacing w:val="-11"/>
-          <w:w w:val="105"/>
-          <w:sz w:val="20"/>
-        </w:rPr>
-        <w:t xml:space="preserve"> </w:t>
-      </w:r>
-      <w:r>
-        <w:rPr>
-          <w:w w:val="105"/>
-          <w:sz w:val="20"/>
-        </w:rPr>
-        <w:t>su</w:t>
-      </w:r>
-      <w:r>
-        <w:rPr>
-          <w:spacing w:val="-13"/>
-          <w:w w:val="105"/>
-          <w:sz w:val="20"/>
-        </w:rPr>
-        <w:t xml:space="preserve"> </w:t>
-      </w:r>
-      <w:r>
-        <w:rPr>
-          <w:w w:val="105"/>
-          <w:sz w:val="20"/>
-        </w:rPr>
-        <w:t>directorio</w:t>
-      </w:r>
-      <w:r>
-        <w:rPr>
-          <w:spacing w:val="-11"/>
-          <w:w w:val="105"/>
-          <w:sz w:val="20"/>
-        </w:rPr>
-        <w:t xml:space="preserve"> </w:t>
-      </w:r>
-      <w:r>
-        <w:rPr>
-          <w:w w:val="105"/>
-          <w:sz w:val="20"/>
-        </w:rPr>
-        <w:t>descarguen</w:t>
-      </w:r>
-      <w:r>
-        <w:rPr>
-          <w:spacing w:val="-11"/>
-          <w:w w:val="105"/>
-          <w:sz w:val="20"/>
-        </w:rPr>
-        <w:t xml:space="preserve"> </w:t>
-      </w:r>
-      <w:r>
-        <w:rPr>
-          <w:w w:val="105"/>
-          <w:sz w:val="20"/>
-        </w:rPr>
-        <w:t>la</w:t>
-      </w:r>
-      <w:r>
-        <w:rPr>
-          <w:spacing w:val="-12"/>
-          <w:w w:val="105"/>
-          <w:sz w:val="20"/>
-        </w:rPr>
-        <w:t xml:space="preserve"> </w:t>
-      </w:r>
-      <w:r>
-        <w:rPr>
-          <w:w w:val="105"/>
-          <w:sz w:val="20"/>
-        </w:rPr>
-        <w:t>versión</w:t>
-      </w:r>
-      <w:r>
-        <w:rPr>
-          <w:spacing w:val="-11"/>
-          <w:w w:val="105"/>
-          <w:sz w:val="20"/>
-        </w:rPr>
-        <w:t xml:space="preserve"> </w:t>
-      </w:r>
-      <w:r>
-        <w:rPr>
-          <w:w w:val="105"/>
-          <w:sz w:val="20"/>
-        </w:rPr>
-        <w:t>del</w:t>
-      </w:r>
-      <w:r>
-        <w:rPr>
-          <w:spacing w:val="-11"/>
-          <w:w w:val="105"/>
-          <w:sz w:val="20"/>
-        </w:rPr>
-        <w:t xml:space="preserve"> </w:t>
-      </w:r>
-      <w:r>
-        <w:rPr>
-          <w:w w:val="105"/>
-          <w:sz w:val="20"/>
-        </w:rPr>
-        <w:t>proyecto</w:t>
-      </w:r>
-      <w:r>
-        <w:rPr>
-          <w:spacing w:val="-11"/>
-          <w:w w:val="105"/>
-          <w:sz w:val="20"/>
-        </w:rPr>
-        <w:t xml:space="preserve"> </w:t>
-      </w:r>
-      <w:r>
-        <w:rPr>
-          <w:w w:val="105"/>
-          <w:sz w:val="20"/>
-        </w:rPr>
-        <w:t>realizado</w:t>
-      </w:r>
-      <w:r>
-        <w:rPr>
-          <w:spacing w:val="-11"/>
-          <w:w w:val="105"/>
-          <w:sz w:val="20"/>
-        </w:rPr>
-        <w:t xml:space="preserve"> </w:t>
-      </w:r>
-      <w:r>
-        <w:rPr>
-          <w:w w:val="105"/>
-          <w:sz w:val="20"/>
-        </w:rPr>
-        <w:t>por</w:t>
-      </w:r>
-      <w:r>
-        <w:rPr>
-          <w:spacing w:val="-10"/>
-          <w:w w:val="105"/>
-          <w:sz w:val="20"/>
-        </w:rPr>
-        <w:t xml:space="preserve"> </w:t>
-      </w:r>
-      <w:r>
-        <w:rPr>
-          <w:w w:val="105"/>
-          <w:sz w:val="20"/>
-        </w:rPr>
-        <w:t>ustedes</w:t>
-      </w:r>
-      <w:r>
-        <w:rPr>
-          <w:spacing w:val="-12"/>
-          <w:w w:val="105"/>
-          <w:sz w:val="20"/>
-        </w:rPr>
-        <w:t xml:space="preserve"> </w:t>
-      </w:r>
-      <w:r>
-        <w:rPr>
-          <w:w w:val="105"/>
-          <w:sz w:val="20"/>
-        </w:rPr>
-        <w:t>para</w:t>
-      </w:r>
-      <w:r>
-        <w:rPr>
-          <w:spacing w:val="-10"/>
-          <w:w w:val="105"/>
-          <w:sz w:val="20"/>
-        </w:rPr>
-        <w:t xml:space="preserve"> </w:t>
-      </w:r>
-      <w:r>
-        <w:rPr>
-          <w:w w:val="105"/>
-          <w:sz w:val="20"/>
-        </w:rPr>
-        <w:t xml:space="preserve">el </w:t>
-      </w:r>
-      <w:r>
-        <w:rPr>
-          <w:w w:val="110"/>
-          <w:sz w:val="20"/>
-        </w:rPr>
-        <w:t>laboratorio</w:t>
-      </w:r>
-      <w:r>
-        <w:rPr>
-          <w:spacing w:val="-18"/>
-          <w:w w:val="110"/>
-          <w:sz w:val="20"/>
-        </w:rPr>
-        <w:t xml:space="preserve"> </w:t>
-      </w:r>
-      <w:r>
-        <w:rPr>
-          <w:w w:val="110"/>
-          <w:sz w:val="20"/>
-        </w:rPr>
-        <w:t>03</w:t>
-      </w:r>
-      <w:r>
-        <w:rPr>
-          <w:spacing w:val="22"/>
-          <w:w w:val="110"/>
-          <w:sz w:val="20"/>
-        </w:rPr>
-        <w:t xml:space="preserve"> </w:t>
-      </w:r>
-      <w:r>
-        <w:rPr>
-          <w:w w:val="110"/>
-          <w:sz w:val="20"/>
-        </w:rPr>
-        <w:t>y</w:t>
-      </w:r>
-      <w:r>
-        <w:rPr>
-          <w:spacing w:val="-20"/>
-          <w:w w:val="110"/>
-          <w:sz w:val="20"/>
-        </w:rPr>
-        <w:t xml:space="preserve"> </w:t>
-      </w:r>
-      <w:r>
-        <w:rPr>
-          <w:w w:val="110"/>
-          <w:sz w:val="20"/>
-        </w:rPr>
-        <w:t>preparen</w:t>
-      </w:r>
-      <w:r>
-        <w:rPr>
-          <w:spacing w:val="-18"/>
-          <w:w w:val="110"/>
-          <w:sz w:val="20"/>
-        </w:rPr>
-        <w:t xml:space="preserve"> </w:t>
-      </w:r>
-      <w:r>
-        <w:rPr>
-          <w:w w:val="110"/>
-          <w:sz w:val="20"/>
-        </w:rPr>
-        <w:t>el</w:t>
-      </w:r>
-      <w:r>
-        <w:rPr>
-          <w:spacing w:val="-19"/>
-          <w:w w:val="110"/>
-          <w:sz w:val="20"/>
-        </w:rPr>
-        <w:t xml:space="preserve"> </w:t>
-      </w:r>
-      <w:r>
-        <w:rPr>
-          <w:w w:val="110"/>
-          <w:sz w:val="20"/>
-        </w:rPr>
-        <w:t>ambiente</w:t>
-      </w:r>
-      <w:r>
-        <w:rPr>
-          <w:spacing w:val="-19"/>
-          <w:w w:val="110"/>
-          <w:sz w:val="20"/>
-        </w:rPr>
-        <w:t xml:space="preserve"> </w:t>
-      </w:r>
-      <w:r>
-        <w:rPr>
-          <w:w w:val="110"/>
-          <w:sz w:val="20"/>
-        </w:rPr>
-        <w:t>para</w:t>
-      </w:r>
-      <w:r>
-        <w:rPr>
-          <w:spacing w:val="24"/>
-          <w:w w:val="110"/>
-          <w:sz w:val="20"/>
-        </w:rPr>
-        <w:t xml:space="preserve"> </w:t>
-      </w:r>
-      <w:r>
-        <w:rPr>
-          <w:w w:val="110"/>
-          <w:sz w:val="20"/>
-        </w:rPr>
-        <w:t>trabajar</w:t>
-      </w:r>
-      <w:r>
-        <w:rPr>
-          <w:spacing w:val="-18"/>
-          <w:w w:val="110"/>
-          <w:sz w:val="20"/>
-        </w:rPr>
-        <w:t xml:space="preserve"> </w:t>
-      </w:r>
-      <w:r>
-        <w:rPr>
-          <w:w w:val="110"/>
-          <w:sz w:val="20"/>
-        </w:rPr>
-        <w:t>desde</w:t>
-      </w:r>
-      <w:r>
-        <w:rPr>
-          <w:spacing w:val="-15"/>
-          <w:w w:val="110"/>
-          <w:sz w:val="20"/>
-        </w:rPr>
-        <w:t xml:space="preserve"> </w:t>
-      </w:r>
-      <w:r>
-        <w:rPr>
-          <w:rFonts w:ascii="Gill Sans MT" w:hAnsi="Gill Sans MT"/>
-          <w:b/>
-          <w:color w:val="0000FF"/>
-          <w:w w:val="110"/>
-          <w:sz w:val="20"/>
-        </w:rPr>
-        <w:t>CONSOLA</w:t>
-      </w:r>
-    </w:p>
-    <w:p>
-      <w:pPr>
-        <w:pStyle w:val="Prrafodelista"/>
-        <w:numPr>
-          <w:ilvl w:val="0"/>
-          <w:numId w:val="11"/>
-        </w:numPr>
-        <w:tabs>
-          <w:tab w:val="left" w:pos="831"/>
-          <w:tab w:val="left" w:pos="832"/>
-        </w:tabs>
-        <w:spacing w:line="233" w:lineRule="exact"/>
-        <w:ind w:hanging="361"/>
-        <w:rPr>
-          <w:sz w:val="20"/>
-        </w:rPr>
-      </w:pPr>
-      <w:r>
-        <w:rPr>
-          <w:w w:val="110"/>
-          <w:sz w:val="20"/>
-        </w:rPr>
-        <w:t>Ejecuten el programa, revisen la</w:t>
-      </w:r>
-      <w:r>
-        <w:rPr>
-          <w:spacing w:val="-16"/>
-          <w:w w:val="110"/>
-          <w:sz w:val="20"/>
-        </w:rPr>
-        <w:t xml:space="preserve"> </w:t>
-      </w:r>
-      <w:r>
-        <w:rPr>
-          <w:w w:val="110"/>
-          <w:sz w:val="20"/>
-        </w:rPr>
-        <w:t>funcionalidad.</w:t>
-      </w:r>
-    </w:p>
-    <w:p>
-      <w:pPr>
-        <w:pStyle w:val="Textoindependiente"/>
-        <w:spacing w:before="1"/>
-        <w:ind w:left="0" w:firstLine="0"/>
-        <w:rPr>
-          <w:sz w:val="19"/>
         </w:rPr>
       </w:pPr>
     </w:p>
@@ -2333,14 +415,7 @@
           <w:w w:val="105"/>
           <w:sz w:val="20"/>
         </w:rPr>
-        <w:t>con el mensaje: “Opción … en construcción”. Los métodos de entrad</w:t>
-      </w:r>
-      <w:r>
-        <w:rPr>
-          <w:w w:val="105"/>
-          <w:sz w:val="20"/>
-        </w:rPr>
-        <w:t>a salida deben tener un parámetro</w:t>
+        <w:t>con el mensaje: “Opción … en construcción”. Los métodos de entrada salida deben tener un parámetro</w:t>
       </w:r>
       <w:r>
         <w:rPr>
@@ -2470,34 +545,469 @@
         </w:rPr>
         <w:t>correspondiente.</w:t>
       </w:r>
+      <w:bookmarkStart w:id="0" w:name="_GoBack"/>
+      <w:bookmarkEnd w:id="0"/>
     </w:p>
     <w:p>
       <w:pPr>
         <w:pStyle w:val="Prrafodelista"/>
+        <w:numPr>
+          <w:ilvl w:val="0"/>
+          <w:numId w:val="10"/>
+        </w:numPr>
         <w:tabs>
           <w:tab w:val="left" w:pos="832"/>
         </w:tabs>
-        <w:spacing w:line="230" w:lineRule="auto"/>
-        <w:ind w:right="120" w:firstLine="0"/>
-        <w:rPr>
-          <w:sz w:val="20"/>
-        </w:rPr>
-      </w:pPr>
-      <w:r>
-        <w:rPr>
-          <w:sz w:val="20"/>
-        </w:rPr>
-        <w:lastRenderedPageBreak/>
+        <w:spacing w:line="232" w:lineRule="auto"/>
+        <w:ind w:left="831" w:right="253"/>
+        <w:jc w:val="both"/>
+        <w:rPr>
+          <w:sz w:val="20"/>
+        </w:rPr>
+      </w:pPr>
+      <w:r>
+        <w:rPr>
+          <w:rFonts w:ascii="Gill Sans MT" w:hAnsi="Gill Sans MT"/>
+          <w:b/>
+          <w:w w:val="105"/>
+          <w:sz w:val="20"/>
+        </w:rPr>
+        <w:t>CONTROLADOR:</w:t>
+      </w:r>
+      <w:r>
+        <w:rPr>
+          <w:rFonts w:ascii="Gill Sans MT" w:hAnsi="Gill Sans MT"/>
+          <w:b/>
+          <w:spacing w:val="-19"/>
+          <w:w w:val="105"/>
+          <w:sz w:val="20"/>
+        </w:rPr>
+        <w:t xml:space="preserve"> </w:t>
+      </w:r>
+      <w:r>
+        <w:rPr>
+          <w:w w:val="105"/>
+          <w:sz w:val="20"/>
+        </w:rPr>
+        <w:t>Construyan</w:t>
+      </w:r>
+      <w:r>
+        <w:rPr>
+          <w:spacing w:val="-22"/>
+          <w:w w:val="105"/>
+          <w:sz w:val="20"/>
+        </w:rPr>
+        <w:t xml:space="preserve"> </w:t>
+      </w:r>
+      <w:r>
+        <w:rPr>
+          <w:w w:val="105"/>
+          <w:sz w:val="20"/>
+        </w:rPr>
+        <w:t>los</w:t>
+      </w:r>
+      <w:r>
+        <w:rPr>
+          <w:spacing w:val="-24"/>
+          <w:w w:val="105"/>
+          <w:sz w:val="20"/>
+        </w:rPr>
+        <w:t xml:space="preserve"> </w:t>
+      </w:r>
+      <w:r>
+        <w:rPr>
+          <w:w w:val="105"/>
+          <w:sz w:val="20"/>
+        </w:rPr>
+        <w:t>controladores</w:t>
+      </w:r>
+      <w:r>
+        <w:rPr>
+          <w:spacing w:val="-22"/>
+          <w:w w:val="105"/>
+          <w:sz w:val="20"/>
+        </w:rPr>
+        <w:t xml:space="preserve"> </w:t>
+      </w:r>
+      <w:r>
+        <w:rPr>
+          <w:w w:val="105"/>
+          <w:sz w:val="20"/>
+        </w:rPr>
+        <w:t>correspondientes</w:t>
+      </w:r>
+      <w:r>
+        <w:rPr>
+          <w:spacing w:val="-24"/>
+          <w:w w:val="105"/>
+          <w:sz w:val="20"/>
+        </w:rPr>
+        <w:t xml:space="preserve"> </w:t>
+      </w:r>
+      <w:r>
+        <w:rPr>
+          <w:w w:val="105"/>
+          <w:sz w:val="20"/>
+        </w:rPr>
+        <w:t>a</w:t>
+      </w:r>
+      <w:r>
+        <w:rPr>
+          <w:spacing w:val="-23"/>
+          <w:w w:val="105"/>
+          <w:sz w:val="20"/>
+        </w:rPr>
+        <w:t xml:space="preserve"> </w:t>
+      </w:r>
+      <w:r>
+        <w:rPr>
+          <w:w w:val="105"/>
+          <w:sz w:val="20"/>
+        </w:rPr>
+        <w:t>estas</w:t>
+      </w:r>
+      <w:r>
+        <w:rPr>
+          <w:spacing w:val="-24"/>
+          <w:w w:val="105"/>
+          <w:sz w:val="20"/>
+        </w:rPr>
+        <w:t xml:space="preserve"> </w:t>
+      </w:r>
+      <w:r>
+        <w:rPr>
+          <w:w w:val="105"/>
+          <w:sz w:val="20"/>
+        </w:rPr>
+        <w:t>acciones.</w:t>
+      </w:r>
+      <w:r>
+        <w:rPr>
+          <w:spacing w:val="-23"/>
+          <w:w w:val="105"/>
+          <w:sz w:val="20"/>
+        </w:rPr>
+        <w:t xml:space="preserve"> </w:t>
+      </w:r>
+      <w:r>
+        <w:rPr>
+          <w:w w:val="105"/>
+          <w:sz w:val="20"/>
+        </w:rPr>
+        <w:t>Para esto</w:t>
+      </w:r>
+      <w:r>
+        <w:rPr>
+          <w:spacing w:val="-9"/>
+          <w:w w:val="105"/>
+          <w:sz w:val="20"/>
+        </w:rPr>
+        <w:t xml:space="preserve"> </w:t>
+      </w:r>
+      <w:r>
+        <w:rPr>
+          <w:w w:val="105"/>
+          <w:sz w:val="20"/>
+        </w:rPr>
+        <w:t>creen</w:t>
+      </w:r>
+      <w:r>
+        <w:rPr>
+          <w:spacing w:val="-10"/>
+          <w:w w:val="105"/>
+          <w:sz w:val="20"/>
+        </w:rPr>
+        <w:t xml:space="preserve"> </w:t>
+      </w:r>
+      <w:r>
+        <w:rPr>
+          <w:w w:val="105"/>
+          <w:sz w:val="20"/>
+        </w:rPr>
+        <w:t>el</w:t>
+      </w:r>
+      <w:r>
+        <w:rPr>
+          <w:spacing w:val="-10"/>
+          <w:w w:val="105"/>
+          <w:sz w:val="20"/>
+        </w:rPr>
+        <w:t xml:space="preserve"> </w:t>
+      </w:r>
+      <w:r>
+        <w:rPr>
+          <w:w w:val="105"/>
+          <w:sz w:val="20"/>
+        </w:rPr>
+        <w:t>método</w:t>
+      </w:r>
+      <w:r>
+        <w:rPr>
+          <w:spacing w:val="-6"/>
+          <w:w w:val="105"/>
+          <w:sz w:val="20"/>
+        </w:rPr>
+        <w:t xml:space="preserve"> </w:t>
+      </w:r>
+      <w:proofErr w:type="spellStart"/>
+      <w:r>
+        <w:rPr>
+          <w:rFonts w:ascii="Courier New" w:hAnsi="Courier New"/>
+          <w:color w:val="0000FF"/>
+          <w:w w:val="105"/>
+          <w:sz w:val="20"/>
+        </w:rPr>
+        <w:t>prepareAccionesMenu</w:t>
+      </w:r>
+      <w:proofErr w:type="spellEnd"/>
+      <w:r>
+        <w:rPr>
+          <w:rFonts w:ascii="Courier New" w:hAnsi="Courier New"/>
+          <w:color w:val="0000FF"/>
+          <w:spacing w:val="-34"/>
+          <w:w w:val="105"/>
+          <w:sz w:val="20"/>
+        </w:rPr>
+        <w:t xml:space="preserve"> </w:t>
+      </w:r>
+      <w:r>
+        <w:rPr>
+          <w:w w:val="105"/>
+          <w:sz w:val="20"/>
+        </w:rPr>
+        <w:t>y</w:t>
+      </w:r>
+      <w:r>
+        <w:rPr>
+          <w:spacing w:val="-9"/>
+          <w:w w:val="105"/>
+          <w:sz w:val="20"/>
+        </w:rPr>
+        <w:t xml:space="preserve"> </w:t>
+      </w:r>
+      <w:r>
+        <w:rPr>
+          <w:w w:val="105"/>
+          <w:sz w:val="20"/>
+        </w:rPr>
+        <w:t>los</w:t>
+      </w:r>
+      <w:r>
+        <w:rPr>
+          <w:spacing w:val="-9"/>
+          <w:w w:val="105"/>
+          <w:sz w:val="20"/>
+        </w:rPr>
+        <w:t xml:space="preserve"> </w:t>
+      </w:r>
+      <w:r>
+        <w:rPr>
+          <w:w w:val="105"/>
+          <w:sz w:val="20"/>
+        </w:rPr>
+        <w:t>métodos</w:t>
+      </w:r>
+      <w:r>
+        <w:rPr>
+          <w:spacing w:val="-7"/>
+          <w:w w:val="105"/>
+          <w:sz w:val="20"/>
+        </w:rPr>
+        <w:t xml:space="preserve"> </w:t>
+      </w:r>
+      <w:r>
+        <w:rPr>
+          <w:w w:val="105"/>
+          <w:sz w:val="20"/>
+        </w:rPr>
+        <w:t>base</w:t>
+      </w:r>
+      <w:r>
+        <w:rPr>
+          <w:spacing w:val="-8"/>
+          <w:w w:val="105"/>
+          <w:sz w:val="20"/>
+        </w:rPr>
+        <w:t xml:space="preserve"> </w:t>
+      </w:r>
+      <w:r>
+        <w:rPr>
+          <w:w w:val="105"/>
+          <w:sz w:val="20"/>
+        </w:rPr>
+        <w:t>del</w:t>
+      </w:r>
+      <w:r>
+        <w:rPr>
+          <w:spacing w:val="-10"/>
+          <w:w w:val="105"/>
+          <w:sz w:val="20"/>
+        </w:rPr>
+        <w:t xml:space="preserve"> </w:t>
+      </w:r>
+      <w:r>
+        <w:rPr>
+          <w:w w:val="105"/>
+          <w:sz w:val="20"/>
+        </w:rPr>
+        <w:t>controlador</w:t>
+      </w:r>
+    </w:p>
+    <w:p>
+      <w:pPr>
+        <w:spacing w:before="8" w:line="242" w:lineRule="auto"/>
+        <w:ind w:left="831"/>
+        <w:rPr>
+          <w:sz w:val="20"/>
+        </w:rPr>
+      </w:pPr>
+      <w:proofErr w:type="gramStart"/>
+      <w:r>
+        <w:rPr>
+          <w:sz w:val="20"/>
+        </w:rPr>
+        <w:t xml:space="preserve">( </w:t>
+      </w:r>
+      <w:proofErr w:type="spellStart"/>
+      <w:r>
+        <w:rPr>
+          <w:rFonts w:ascii="Courier New" w:hAnsi="Courier New"/>
+          <w:color w:val="0000FF"/>
+          <w:sz w:val="20"/>
+        </w:rPr>
+        <w:t>opcionSalver</w:t>
+      </w:r>
+      <w:proofErr w:type="gramEnd"/>
+      <w:r>
+        <w:rPr>
+          <w:rFonts w:ascii="Courier New" w:hAnsi="Courier New"/>
+          <w:color w:val="0000FF"/>
+          <w:sz w:val="20"/>
+        </w:rPr>
+        <w:t>,opcionAbir</w:t>
+      </w:r>
+      <w:proofErr w:type="spellEnd"/>
+      <w:r>
+        <w:rPr>
+          <w:rFonts w:ascii="Courier New" w:hAnsi="Courier New"/>
+          <w:color w:val="0000FF"/>
+          <w:sz w:val="20"/>
+        </w:rPr>
+        <w:t xml:space="preserve">, </w:t>
+      </w:r>
+      <w:proofErr w:type="spellStart"/>
+      <w:r>
+        <w:rPr>
+          <w:rFonts w:ascii="Courier New" w:hAnsi="Courier New"/>
+          <w:color w:val="0000FF"/>
+          <w:sz w:val="20"/>
+        </w:rPr>
+        <w:t>opcionExportar</w:t>
+      </w:r>
+      <w:proofErr w:type="spellEnd"/>
+      <w:r>
+        <w:rPr>
+          <w:rFonts w:ascii="Courier New" w:hAnsi="Courier New"/>
+          <w:color w:val="0000FF"/>
+          <w:sz w:val="20"/>
+        </w:rPr>
+        <w:t xml:space="preserve">, </w:t>
+      </w:r>
+      <w:proofErr w:type="spellStart"/>
+      <w:r>
+        <w:rPr>
+          <w:rFonts w:ascii="Courier New" w:hAnsi="Courier New"/>
+          <w:color w:val="0000FF"/>
+          <w:sz w:val="20"/>
+        </w:rPr>
+        <w:t>opcionImportar</w:t>
+      </w:r>
+      <w:proofErr w:type="spellEnd"/>
+      <w:r>
+        <w:rPr>
+          <w:rFonts w:ascii="Courier New" w:hAnsi="Courier New"/>
+          <w:color w:val="0000FF"/>
+          <w:sz w:val="20"/>
+        </w:rPr>
+        <w:t xml:space="preserve">, </w:t>
+      </w:r>
+      <w:proofErr w:type="spellStart"/>
+      <w:r>
+        <w:rPr>
+          <w:rFonts w:ascii="Courier New" w:hAnsi="Courier New"/>
+          <w:color w:val="0000FF"/>
+          <w:sz w:val="20"/>
+        </w:rPr>
+        <w:t>opcionReiniciar</w:t>
+      </w:r>
+      <w:proofErr w:type="spellEnd"/>
+      <w:r>
+        <w:rPr>
+          <w:rFonts w:ascii="Courier New" w:hAnsi="Courier New"/>
+          <w:color w:val="0000FF"/>
+          <w:sz w:val="20"/>
+        </w:rPr>
+        <w:t xml:space="preserve">, </w:t>
+      </w:r>
+      <w:proofErr w:type="spellStart"/>
+      <w:r>
+        <w:rPr>
+          <w:rFonts w:ascii="Courier New" w:hAnsi="Courier New"/>
+          <w:color w:val="0000FF"/>
+          <w:w w:val="110"/>
+          <w:sz w:val="20"/>
+        </w:rPr>
+        <w:t>opcionCerrar</w:t>
+      </w:r>
+      <w:proofErr w:type="spellEnd"/>
+      <w:r>
+        <w:rPr>
+          <w:w w:val="110"/>
+          <w:sz w:val="20"/>
+        </w:rPr>
+        <w:t xml:space="preserve">), Estos métodos, por ahora, </w:t>
+      </w:r>
+      <w:r>
+        <w:rPr>
+          <w:rFonts w:ascii="Gill Sans MT" w:hAnsi="Gill Sans MT"/>
+          <w:b/>
+          <w:w w:val="110"/>
+          <w:sz w:val="20"/>
+        </w:rPr>
+        <w:t>llaman directamente el método correspondiente de la capa de aplicación</w:t>
+      </w:r>
+      <w:r>
+        <w:rPr>
+          <w:w w:val="110"/>
+          <w:sz w:val="20"/>
+        </w:rPr>
+        <w:t>. Capturen una pantalla significativa.</w:t>
+      </w:r>
+    </w:p>
+    <w:p>
+      <w:pPr>
+        <w:pStyle w:val="Textoindependiente"/>
+        <w:spacing w:before="2"/>
+        <w:ind w:left="0" w:firstLine="0"/>
+        <w:rPr>
+          <w:sz w:val="22"/>
+        </w:rPr>
+      </w:pPr>
+      <w:r>
+        <w:rPr>
+          <w:noProof/>
+          <w:lang w:val="es-CO" w:eastAsia="es-CO" w:bidi="ar-SA"/>
+        </w:rPr>
         <w:drawing>
-          <wp:anchor distT="0" distB="0" distL="114300" distR="114300" simplePos="0" relativeHeight="251659264" behindDoc="0" locked="0" layoutInCell="1" allowOverlap="1" wp14:anchorId="2D3F9DD6" wp14:editId="7BDCBB6C">
+          <wp:anchor distT="0" distB="0" distL="114300" distR="114300" simplePos="0" relativeHeight="251658752" behindDoc="0" locked="0" layoutInCell="1" allowOverlap="1" wp14:anchorId="2D3F9DD6" wp14:editId="38617FD6">
             <wp:simplePos x="0" y="0"/>
             <wp:positionH relativeFrom="column">
-              <wp:posOffset>1165225</wp:posOffset>
+              <wp:posOffset>1089025</wp:posOffset>
             </wp:positionH>
             <wp:positionV relativeFrom="paragraph">
-              <wp:posOffset>-155575</wp:posOffset>
+              <wp:posOffset>184785</wp:posOffset>
             </wp:positionV>
-            <wp:extent cx="3371850" cy="3685046"/>
+            <wp:extent cx="3862070" cy="4219575"/>
             <wp:effectExtent l="0" t="0" r="0" b="0"/>
             <wp:wrapTopAndBottom/>
             <wp:docPr id="1" name="Imagen 1"/>
@@ -2512,7 +1022,7 @@
                     <pic:cNvPicPr/>
                   </pic:nvPicPr>
                   <pic:blipFill>
-                    <a:blip r:embed="rId7">
+                    <a:blip r:embed="rId5">
                       <a:extLst>
                         <a:ext uri="{28A0092B-C50C-407E-A947-70E740481C1C}">
                           <a14:useLocalDpi xmlns:a14="http://schemas.microsoft.com/office/drawing/2010/main" val="0"/>
@@ -2526,7 +1036,7 @@
                   <pic:spPr>
                     <a:xfrm>
                       <a:off x="0" y="0"/>
-                      <a:ext cx="3371850" cy="3685046"/>
+                      <a:ext cx="3862070" cy="4219575"/>
                     </a:xfrm>
                     <a:prstGeom prst="rect">
                       <a:avLst/>
@@ -2535,463 +1045,15 @@
                 </pic:pic>
               </a:graphicData>
             </a:graphic>
+            <wp14:sizeRelH relativeFrom="margin">
+              <wp14:pctWidth>0</wp14:pctWidth>
+            </wp14:sizeRelH>
+            <wp14:sizeRelV relativeFrom="margin">
+              <wp14:pctHeight>0</wp14:pctHeight>
+            </wp14:sizeRelV>
           </wp:anchor>
         </w:drawing>
       </w:r>
-    </w:p>
-    <w:p>
-      <w:pPr>
-        <w:pStyle w:val="Prrafodelista"/>
-        <w:numPr>
-          <w:ilvl w:val="0"/>
-          <w:numId w:val="10"/>
-        </w:numPr>
-        <w:tabs>
-          <w:tab w:val="left" w:pos="832"/>
-        </w:tabs>
-        <w:spacing w:line="232" w:lineRule="auto"/>
-        <w:ind w:left="831" w:right="253"/>
-        <w:jc w:val="both"/>
-        <w:rPr>
-          <w:sz w:val="20"/>
-        </w:rPr>
-      </w:pPr>
-      <w:r>
-        <w:rPr>
-          <w:rFonts w:ascii="Gill Sans MT" w:hAnsi="Gill Sans MT"/>
-          <w:b/>
-          <w:w w:val="105"/>
-          <w:sz w:val="20"/>
-        </w:rPr>
-        <w:t>CONTROLADOR:</w:t>
-      </w:r>
-      <w:r>
-        <w:rPr>
-          <w:rFonts w:ascii="Gill Sans MT" w:hAnsi="Gill Sans MT"/>
-          <w:b/>
-          <w:spacing w:val="-19"/>
-          <w:w w:val="105"/>
-          <w:sz w:val="20"/>
-        </w:rPr>
-        <w:t xml:space="preserve"> </w:t>
-      </w:r>
-      <w:r>
-        <w:rPr>
-          <w:w w:val="105"/>
-          <w:sz w:val="20"/>
-        </w:rPr>
-        <w:t>Construyan</w:t>
-      </w:r>
-      <w:r>
-        <w:rPr>
-          <w:spacing w:val="-22"/>
-          <w:w w:val="105"/>
-          <w:sz w:val="20"/>
-        </w:rPr>
-        <w:t xml:space="preserve"> </w:t>
-      </w:r>
-      <w:r>
-        <w:rPr>
-          <w:w w:val="105"/>
-          <w:sz w:val="20"/>
-        </w:rPr>
-        <w:t>los</w:t>
-      </w:r>
-      <w:r>
-        <w:rPr>
-          <w:spacing w:val="-24"/>
-          <w:w w:val="105"/>
-          <w:sz w:val="20"/>
-        </w:rPr>
-        <w:t xml:space="preserve"> </w:t>
-      </w:r>
-      <w:r>
-        <w:rPr>
-          <w:w w:val="105"/>
-          <w:sz w:val="20"/>
-        </w:rPr>
-        <w:t>controladores</w:t>
-      </w:r>
-      <w:r>
-        <w:rPr>
-          <w:spacing w:val="-22"/>
-          <w:w w:val="105"/>
-          <w:sz w:val="20"/>
-        </w:rPr>
-        <w:t xml:space="preserve"> </w:t>
-      </w:r>
-      <w:r>
-        <w:rPr>
-          <w:w w:val="105"/>
-          <w:sz w:val="20"/>
-        </w:rPr>
-        <w:t>correspondientes</w:t>
-      </w:r>
-      <w:r>
-        <w:rPr>
-          <w:spacing w:val="-24"/>
-          <w:w w:val="105"/>
-          <w:sz w:val="20"/>
-        </w:rPr>
-        <w:t xml:space="preserve"> </w:t>
-      </w:r>
-      <w:r>
-        <w:rPr>
-          <w:w w:val="105"/>
-          <w:sz w:val="20"/>
-        </w:rPr>
-        <w:t>a</w:t>
-      </w:r>
-      <w:r>
-        <w:rPr>
-          <w:spacing w:val="-23"/>
-          <w:w w:val="105"/>
-          <w:sz w:val="20"/>
-        </w:rPr>
-        <w:t xml:space="preserve"> </w:t>
-      </w:r>
-      <w:r>
-        <w:rPr>
-          <w:w w:val="105"/>
-          <w:sz w:val="20"/>
-        </w:rPr>
-        <w:t>estas</w:t>
-      </w:r>
-      <w:r>
-        <w:rPr>
-          <w:spacing w:val="-24"/>
-          <w:w w:val="105"/>
-          <w:sz w:val="20"/>
-        </w:rPr>
-        <w:t xml:space="preserve"> </w:t>
-      </w:r>
-      <w:r>
-        <w:rPr>
-          <w:w w:val="105"/>
-          <w:sz w:val="20"/>
-        </w:rPr>
-        <w:t>acciones.</w:t>
-      </w:r>
-      <w:r>
-        <w:rPr>
-          <w:spacing w:val="-23"/>
-          <w:w w:val="105"/>
-          <w:sz w:val="20"/>
-        </w:rPr>
-        <w:t xml:space="preserve"> </w:t>
-      </w:r>
-      <w:r>
-        <w:rPr>
-          <w:w w:val="105"/>
-          <w:sz w:val="20"/>
-        </w:rPr>
-        <w:t>Para esto</w:t>
-      </w:r>
-      <w:r>
-        <w:rPr>
-          <w:spacing w:val="-9"/>
-          <w:w w:val="105"/>
-          <w:sz w:val="20"/>
-        </w:rPr>
-        <w:t xml:space="preserve"> </w:t>
-      </w:r>
-      <w:r>
-        <w:rPr>
-          <w:w w:val="105"/>
-          <w:sz w:val="20"/>
-        </w:rPr>
-        <w:t>creen</w:t>
-      </w:r>
-      <w:r>
-        <w:rPr>
-          <w:spacing w:val="-10"/>
-          <w:w w:val="105"/>
-          <w:sz w:val="20"/>
-        </w:rPr>
-        <w:t xml:space="preserve"> </w:t>
-      </w:r>
-      <w:r>
-        <w:rPr>
-          <w:w w:val="105"/>
-          <w:sz w:val="20"/>
-        </w:rPr>
-        <w:t>el</w:t>
-      </w:r>
-      <w:r>
-        <w:rPr>
-          <w:spacing w:val="-10"/>
-          <w:w w:val="105"/>
-          <w:sz w:val="20"/>
-        </w:rPr>
-        <w:t xml:space="preserve"> </w:t>
-      </w:r>
-      <w:r>
-        <w:rPr>
-          <w:w w:val="105"/>
-          <w:sz w:val="20"/>
-        </w:rPr>
-        <w:t>método</w:t>
-      </w:r>
-      <w:r>
-        <w:rPr>
-          <w:spacing w:val="-6"/>
-          <w:w w:val="105"/>
-          <w:sz w:val="20"/>
-        </w:rPr>
-        <w:t xml:space="preserve"> </w:t>
-      </w:r>
-      <w:proofErr w:type="spellStart"/>
-      <w:r>
-        <w:rPr>
-          <w:rFonts w:ascii="Courier New" w:hAnsi="Courier New"/>
-          <w:color w:val="0000FF"/>
-          <w:w w:val="105"/>
-          <w:sz w:val="20"/>
-        </w:rPr>
-        <w:t>prepareAccionesMenu</w:t>
-      </w:r>
-      <w:proofErr w:type="spellEnd"/>
-      <w:r>
-        <w:rPr>
-          <w:rFonts w:ascii="Courier New" w:hAnsi="Courier New"/>
-          <w:color w:val="0000FF"/>
-          <w:spacing w:val="-34"/>
-          <w:w w:val="105"/>
-          <w:sz w:val="20"/>
-        </w:rPr>
-        <w:t xml:space="preserve"> </w:t>
-      </w:r>
-      <w:r>
-        <w:rPr>
-          <w:w w:val="105"/>
-          <w:sz w:val="20"/>
-        </w:rPr>
-        <w:t>y</w:t>
-      </w:r>
-      <w:r>
-        <w:rPr>
-          <w:spacing w:val="-9"/>
-          <w:w w:val="105"/>
-          <w:sz w:val="20"/>
-        </w:rPr>
-        <w:t xml:space="preserve"> </w:t>
-      </w:r>
-      <w:r>
-        <w:rPr>
-          <w:w w:val="105"/>
-          <w:sz w:val="20"/>
-        </w:rPr>
-        <w:t>los</w:t>
-      </w:r>
-      <w:r>
-        <w:rPr>
-          <w:spacing w:val="-9"/>
-          <w:w w:val="105"/>
-          <w:sz w:val="20"/>
-        </w:rPr>
-        <w:t xml:space="preserve"> </w:t>
-      </w:r>
-      <w:r>
-        <w:rPr>
-          <w:w w:val="105"/>
-          <w:sz w:val="20"/>
-        </w:rPr>
-        <w:t>métodos</w:t>
-      </w:r>
-      <w:r>
-        <w:rPr>
-          <w:spacing w:val="-7"/>
-          <w:w w:val="105"/>
-          <w:sz w:val="20"/>
-        </w:rPr>
-        <w:t xml:space="preserve"> </w:t>
-      </w:r>
-      <w:r>
-        <w:rPr>
-          <w:w w:val="105"/>
-          <w:sz w:val="20"/>
-        </w:rPr>
-        <w:t>base</w:t>
-      </w:r>
-      <w:r>
-        <w:rPr>
-          <w:spacing w:val="-8"/>
-          <w:w w:val="105"/>
-          <w:sz w:val="20"/>
-        </w:rPr>
-        <w:t xml:space="preserve"> </w:t>
-      </w:r>
-      <w:r>
-        <w:rPr>
-          <w:w w:val="105"/>
-          <w:sz w:val="20"/>
-        </w:rPr>
-        <w:t>del</w:t>
-      </w:r>
-      <w:r>
-        <w:rPr>
-          <w:spacing w:val="-10"/>
-          <w:w w:val="105"/>
-          <w:sz w:val="20"/>
-        </w:rPr>
-        <w:t xml:space="preserve"> </w:t>
-      </w:r>
-      <w:r>
-        <w:rPr>
-          <w:w w:val="105"/>
-          <w:sz w:val="20"/>
-        </w:rPr>
-        <w:t>controlador</w:t>
-      </w:r>
-    </w:p>
-    <w:p>
-      <w:pPr>
-        <w:spacing w:before="8" w:line="242" w:lineRule="auto"/>
-        <w:ind w:left="831"/>
-        <w:rPr>
-          <w:sz w:val="20"/>
-        </w:rPr>
-      </w:pPr>
-      <w:proofErr w:type="gramStart"/>
-      <w:r>
-        <w:rPr>
-          <w:sz w:val="20"/>
-        </w:rPr>
-        <w:t xml:space="preserve">( </w:t>
-      </w:r>
-      <w:proofErr w:type="spellStart"/>
-      <w:r>
-        <w:rPr>
-          <w:rFonts w:ascii="Courier New" w:hAnsi="Courier New"/>
-          <w:color w:val="0000FF"/>
-          <w:sz w:val="20"/>
-        </w:rPr>
-        <w:t>opcionSalver</w:t>
-      </w:r>
-      <w:proofErr w:type="gramEnd"/>
-      <w:r>
-        <w:rPr>
-          <w:rFonts w:ascii="Courier New" w:hAnsi="Courier New"/>
-          <w:color w:val="0000FF"/>
-          <w:sz w:val="20"/>
-        </w:rPr>
-        <w:t>,opcionAbir</w:t>
-      </w:r>
-      <w:proofErr w:type="spellEnd"/>
-      <w:r>
-        <w:rPr>
-          <w:rFonts w:ascii="Courier New" w:hAnsi="Courier New"/>
-          <w:color w:val="0000FF"/>
-          <w:sz w:val="20"/>
-        </w:rPr>
-        <w:t xml:space="preserve">, </w:t>
-      </w:r>
-      <w:proofErr w:type="spellStart"/>
-      <w:r>
-        <w:rPr>
-          <w:rFonts w:ascii="Courier New" w:hAnsi="Courier New"/>
-          <w:color w:val="0000FF"/>
-          <w:sz w:val="20"/>
-        </w:rPr>
-        <w:t>opcionExportar</w:t>
-      </w:r>
-      <w:proofErr w:type="spellEnd"/>
-      <w:r>
-        <w:rPr>
-          <w:rFonts w:ascii="Courier New" w:hAnsi="Courier New"/>
-          <w:color w:val="0000FF"/>
-          <w:sz w:val="20"/>
-        </w:rPr>
-        <w:t xml:space="preserve">, </w:t>
-      </w:r>
-      <w:proofErr w:type="spellStart"/>
-      <w:r>
-        <w:rPr>
-          <w:rFonts w:ascii="Courier New" w:hAnsi="Courier New"/>
-          <w:color w:val="0000FF"/>
-          <w:sz w:val="20"/>
-        </w:rPr>
-        <w:t>opcionImportar</w:t>
-      </w:r>
-      <w:proofErr w:type="spellEnd"/>
-      <w:r>
-        <w:rPr>
-          <w:rFonts w:ascii="Courier New" w:hAnsi="Courier New"/>
-          <w:color w:val="0000FF"/>
-          <w:sz w:val="20"/>
-        </w:rPr>
-        <w:t xml:space="preserve">, </w:t>
-      </w:r>
-      <w:proofErr w:type="spellStart"/>
-      <w:r>
-        <w:rPr>
-          <w:rFonts w:ascii="Courier New" w:hAnsi="Courier New"/>
-          <w:color w:val="0000FF"/>
-          <w:sz w:val="20"/>
-        </w:rPr>
-        <w:t>o</w:t>
-      </w:r>
-      <w:r>
-        <w:rPr>
-          <w:rFonts w:ascii="Courier New" w:hAnsi="Courier New"/>
-          <w:color w:val="0000FF"/>
-          <w:sz w:val="20"/>
-        </w:rPr>
-        <w:t>pcionReiniciar</w:t>
-      </w:r>
-      <w:proofErr w:type="spellEnd"/>
-      <w:r>
-        <w:rPr>
-          <w:rFonts w:ascii="Courier New" w:hAnsi="Courier New"/>
-          <w:color w:val="0000FF"/>
-          <w:sz w:val="20"/>
-        </w:rPr>
-        <w:t xml:space="preserve">, </w:t>
-      </w:r>
-      <w:proofErr w:type="spellStart"/>
-      <w:r>
-        <w:rPr>
-          <w:rFonts w:ascii="Courier New" w:hAnsi="Courier New"/>
-          <w:color w:val="0000FF"/>
-          <w:w w:val="110"/>
-          <w:sz w:val="20"/>
-        </w:rPr>
-        <w:t>opcionCerrar</w:t>
-      </w:r>
-      <w:proofErr w:type="spellEnd"/>
-      <w:r>
-        <w:rPr>
-          <w:w w:val="110"/>
-          <w:sz w:val="20"/>
-        </w:rPr>
-        <w:t xml:space="preserve">), Estos métodos, por ahora, </w:t>
-      </w:r>
-      <w:r>
-        <w:rPr>
-          <w:rFonts w:ascii="Gill Sans MT" w:hAnsi="Gill Sans MT"/>
-          <w:b/>
-          <w:w w:val="110"/>
-          <w:sz w:val="20"/>
-        </w:rPr>
-        <w:t>llaman directamente el método correspondiente de la capa de aplicación</w:t>
-      </w:r>
-      <w:r>
-        <w:rPr>
-          <w:w w:val="110"/>
-          <w:sz w:val="20"/>
-        </w:rPr>
-        <w:t>. Capturen una pantalla significativa.</w:t>
-      </w:r>
-    </w:p>
-    <w:p>
-      <w:pPr>
-        <w:pStyle w:val="Textoindependiente"/>
-        <w:spacing w:before="2"/>
-        <w:ind w:left="0" w:firstLine="0"/>
-        <w:rPr>
-          <w:sz w:val="22"/>
-        </w:rPr>
-      </w:pPr>
     </w:p>
     <w:p>
       <w:pPr>
@@ -4086,14 +2148,7 @@
           <w:w w:val="105"/>
           <w:sz w:val="20"/>
         </w:rPr>
-        <w:t xml:space="preserve">que une de </w:t>
-      </w:r>
-      <w:r>
-        <w:rPr>
-          <w:w w:val="105"/>
-          <w:sz w:val="20"/>
-        </w:rPr>
-        <w:t>forma adecuada la capa de presentación</w:t>
+        <w:t>que une de forma adecuada la capa de presentación</w:t>
       </w:r>
       <w:r>
         <w:rPr>
@@ -5035,14 +3090,7 @@
           <w:w w:val="105"/>
           <w:sz w:val="20"/>
         </w:rPr>
-        <w:t>y capturen una p</w:t>
-      </w:r>
-      <w:r>
-        <w:rPr>
-          <w:w w:val="105"/>
-          <w:sz w:val="20"/>
-        </w:rPr>
-        <w:t>antalla</w:t>
+        <w:t>y capturen una pantalla</w:t>
       </w:r>
       <w:r>
         <w:rPr>
@@ -5666,13 +3714,7 @@
         <w:rPr>
           <w:w w:val="105"/>
         </w:rPr>
-        <w:t xml:space="preserve">desde un archivo de texto y exportarlo. Los nombres de los archivos de texto deben tener como </w:t>
-      </w:r>
-      <w:r>
-        <w:rPr>
-          <w:w w:val="105"/>
-        </w:rPr>
-        <w:t>apellido .</w:t>
+        <w:t>desde un archivo de texto y exportarlo. Los nombres de los archivos de texto deben tener como apellido .</w:t>
       </w:r>
       <w:proofErr w:type="spellStart"/>
       <w:r>
@@ -8052,7 +6094,6 @@
         <w:rPr>
           <w:w w:val="120"/>
         </w:rPr>
-        <w:lastRenderedPageBreak/>
         <w:t>Analizando comportamiento</w:t>
       </w:r>
     </w:p>
@@ -9394,7 +7435,6 @@
         </w:rPr>
         <w:t xml:space="preserve"> </w:t>
       </w:r>
-      <w:proofErr w:type="gramStart"/>
       <w:r>
         <w:rPr>
           <w:w w:val="105"/>
@@ -9402,7 +7442,6 @@
         </w:rPr>
         <w:t>una</w:t>
       </w:r>
-      <w:proofErr w:type="gramEnd"/>
       <w:r>
         <w:rPr>
           <w:spacing w:val="-31"/>
@@ -9876,23 +7915,7 @@
           <w:w w:val="105"/>
           <w:sz w:val="20"/>
         </w:rPr>
-        <w:t xml:space="preserve">Realicen una prueba de aceptación para validar cada </w:t>
-      </w:r>
-      <w:proofErr w:type="gramStart"/>
-      <w:r>
-        <w:rPr>
-          <w:w w:val="105"/>
-          <w:sz w:val="20"/>
-        </w:rPr>
-        <w:t>una</w:t>
-      </w:r>
-      <w:proofErr w:type="gramEnd"/>
-      <w:r>
-        <w:rPr>
-          <w:w w:val="105"/>
-          <w:sz w:val="20"/>
-        </w:rPr>
-        <w:t xml:space="preserve"> de los nuevos mensajes diseñados, ejecútenla y capturen la pantalla</w:t>
+        <w:t>Realicen una prueba de aceptación para validar cada una de los nuevos mensajes diseñados, ejecútenla y capturen la pantalla</w:t>
       </w:r>
       <w:r>
         <w:rPr>
@@ -10028,17 +8051,7 @@
           <w:w w:val="120"/>
           <w:sz w:val="16"/>
         </w:rPr>
-        <w:t>[NO OLVIDEN BDD y</w:t>
-      </w:r>
-      <w:r>
-        <w:rPr>
-          <w:rFonts w:ascii="Gill Sans MT"/>
-          <w:b/>
-          <w:color w:val="009900"/>
-          <w:w w:val="120"/>
-          <w:sz w:val="16"/>
-        </w:rPr>
-        <w:t xml:space="preserve"> MDD]</w:t>
+        <w:t>[NO OLVIDEN BDD y MDD]</w:t>
       </w:r>
     </w:p>
     <w:p>
@@ -10612,17 +8625,7 @@
           <w:w w:val="115"/>
           <w:sz w:val="16"/>
         </w:rPr>
-        <w:t xml:space="preserve"> , automataFle</w:t>
-      </w:r>
-      <w:r>
-        <w:rPr>
-          <w:rFonts w:ascii="Gill Sans MT"/>
-          <w:b/>
-          <w:color w:val="FF0000"/>
-          <w:w w:val="115"/>
-          <w:sz w:val="16"/>
-        </w:rPr>
-        <w:t xml:space="preserve">x.txt *.java] </w:t>
+        <w:t xml:space="preserve"> , automataFlex.txt *.java] </w:t>
       </w:r>
       <w:r>
         <w:rPr>
@@ -12083,7 +10086,7 @@
 </file>
 
 <file path=word/numbering.xml><?xml version="1.0" encoding="utf-8"?>
-<w:numbering xmlns:wpc="http://schemas.microsoft.com/office/word/2010/wordprocessingCanvas" xmlns:cx="http://schemas.microsoft.com/office/drawing/2014/chartex" xmlns:cx1="http://schemas.microsoft.com/office/drawing/2015/9/8/chartex" xmlns:cx2="http://schemas.microsoft.com/office/drawing/2015/10/21/chartex" xmlns:cx3="http://schemas.microsoft.com/office/drawing/2016/5/9/chartex" xmlns:cx4="http://schemas.microsoft.com/office/drawing/2016/5/10/chartex" xmlns:cx5="http://schemas.microsoft.com/office/drawing/2016/5/11/chartex" xmlns:cx6="http://schemas.microsoft.com/office/drawing/2016/5/12/chartex" xmlns:cx7="http://schemas.microsoft.com/office/drawing/2016/5/13/chartex" xmlns:cx8="http://schemas.microsoft.com/office/drawing/2016/5/14/chartex" xmlns:mc="http://schemas.openxmlformats.org/markup-compatibility/2006" xmlns:aink="http://schemas.microsoft.com/office/drawing/2016/ink" xmlns:am3d="http://schemas.microsoft.com/office/drawing/2017/model3d" xmlns:o="urn:schemas-microsoft-com:office:office" xmlns:r="http://schemas.openxmlformats.org/officeDocument/2006/relationships" xmlns:m="http://schemas.openxmlformats.org/officeDocument/2006/math" xmlns:v="urn:schemas-microsoft-com:vml" xmlns:wp14="http://schemas.microsoft.com/office/word/2010/wordprocessingDrawing" xmlns:wp="http://schemas.openxmlformats.org/drawingml/2006/wordprocessingDrawing" xmlns:w10="urn:schemas-microsoft-com:office:word" xmlns:w="http://schemas.openxmlformats.org/wordprocessingml/2006/main" xmlns:w14="http://schemas.microsoft.com/office/word/2010/wordml" xmlns:w15="http://schemas.microsoft.com/office/word/2012/wordml" xmlns:w16cid="http://schemas.microsoft.com/office/word/2016/wordml/cid" xmlns:w16se="http://schemas.microsoft.com/office/word/2015/wordml/symex" xmlns:wpg="http://schemas.microsoft.com/office/word/2010/wordprocessingGroup" xmlns:wpi="http://schemas.microsoft.com/office/word/2010/wordprocessingInk" xmlns:wne="http://schemas.microsoft.com/office/word/2006/wordml" xmlns:wps="http://schemas.microsoft.com/office/word/2010/wordprocessingShape" mc:Ignorable="w14 w15 w16se w16cid wp14">
+<w:numbering xmlns:wpc="http://schemas.microsoft.com/office/word/2010/wordprocessingCanvas" xmlns:cx="http://schemas.microsoft.com/office/drawing/2014/chartex" xmlns:cx1="http://schemas.microsoft.com/office/drawing/2015/9/8/chartex" xmlns:mc="http://schemas.openxmlformats.org/markup-compatibility/2006" xmlns:o="urn:schemas-microsoft-com:office:office" xmlns:r="http://schemas.openxmlformats.org/officeDocument/2006/relationships" xmlns:m="http://schemas.openxmlformats.org/officeDocument/2006/math" xmlns:v="urn:schemas-microsoft-com:vml" xmlns:wp14="http://schemas.microsoft.com/office/word/2010/wordprocessingDrawing" xmlns:wp="http://schemas.openxmlformats.org/drawingml/2006/wordprocessingDrawing" xmlns:w10="urn:schemas-microsoft-com:office:word" xmlns:w="http://schemas.openxmlformats.org/wordprocessingml/2006/main" xmlns:w14="http://schemas.microsoft.com/office/word/2010/wordml" xmlns:w15="http://schemas.microsoft.com/office/word/2012/wordml" xmlns:w16se="http://schemas.microsoft.com/office/word/2015/wordml/symex" xmlns:wpg="http://schemas.microsoft.com/office/word/2010/wordprocessingGroup" xmlns:wpi="http://schemas.microsoft.com/office/word/2010/wordprocessingInk" xmlns:wne="http://schemas.microsoft.com/office/word/2006/wordml" xmlns:wps="http://schemas.microsoft.com/office/word/2010/wordprocessingShape" mc:Ignorable="w14 w15 w16se wp14">
   <w:abstractNum w:abstractNumId="0" w15:restartNumberingAfterBreak="0">
     <w:nsid w:val="0D440F4F"/>
     <w:multiLevelType w:val="hybridMultilevel"/>
@@ -13550,7 +11553,7 @@
 </file>
 
 <file path=word/styles.xml><?xml version="1.0" encoding="utf-8"?>
-<w:styles xmlns:mc="http://schemas.openxmlformats.org/markup-compatibility/2006" xmlns:r="http://schemas.openxmlformats.org/officeDocument/2006/relationships" xmlns:w="http://schemas.openxmlformats.org/wordprocessingml/2006/main" xmlns:w14="http://schemas.microsoft.com/office/word/2010/wordml" xmlns:w15="http://schemas.microsoft.com/office/word/2012/wordml" xmlns:w16cid="http://schemas.microsoft.com/office/word/2016/wordml/cid" xmlns:w16se="http://schemas.microsoft.com/office/word/2015/wordml/symex" mc:Ignorable="w14 w15 w16se w16cid">
+<w:styles xmlns:mc="http://schemas.openxmlformats.org/markup-compatibility/2006" xmlns:r="http://schemas.openxmlformats.org/officeDocument/2006/relationships" xmlns:w="http://schemas.openxmlformats.org/wordprocessingml/2006/main" xmlns:w14="http://schemas.microsoft.com/office/word/2010/wordml" xmlns:w15="http://schemas.microsoft.com/office/word/2012/wordml" xmlns:w16se="http://schemas.microsoft.com/office/word/2015/wordml/symex" mc:Ignorable="w14 w15 w16se">
   <w:docDefaults>
     <w:rPrDefault>
       <w:rPr>
@@ -13568,7 +11571,7 @@
       </w:pPr>
     </w:pPrDefault>
   </w:docDefaults>
-  <w:latentStyles w:defLockedState="0" w:defUIPriority="99" w:defSemiHidden="0" w:defUnhideWhenUsed="0" w:defQFormat="0" w:count="376">
+  <w:latentStyles w:defLockedState="0" w:defUIPriority="99" w:defSemiHidden="0" w:defUnhideWhenUsed="0" w:defQFormat="0" w:count="371">
     <w:lsdException w:name="Normal" w:uiPriority="0" w:qFormat="1"/>
     <w:lsdException w:name="heading 1" w:uiPriority="9" w:qFormat="1"/>
     <w:lsdException w:name="heading 2" w:semiHidden="1" w:uiPriority="9" w:unhideWhenUsed="1" w:qFormat="1"/>
@@ -13940,11 +11943,6 @@
     <w:lsdException w:name="List Table 5 Dark Accent 6" w:uiPriority="50"/>
     <w:lsdException w:name="List Table 6 Colorful Accent 6" w:uiPriority="51"/>
     <w:lsdException w:name="List Table 7 Colorful Accent 6" w:uiPriority="52"/>
-    <w:lsdException w:name="Mention" w:semiHidden="1" w:unhideWhenUsed="1"/>
-    <w:lsdException w:name="Smart Hyperlink" w:semiHidden="1" w:unhideWhenUsed="1"/>
-    <w:lsdException w:name="Hashtag" w:semiHidden="1" w:unhideWhenUsed="1"/>
-    <w:lsdException w:name="Unresolved Mention" w:semiHidden="1" w:unhideWhenUsed="1"/>
-    <w:lsdException w:name="Smart Link" w:semiHidden="1" w:unhideWhenUsed="1"/>
   </w:latentStyles>
   <w:style w:type="paragraph" w:default="1" w:styleId="Normal">
     <w:name w:val="Normal"/>

--- a/Laboratorio 6/POOB-L06-2020-01.docx
+++ b/Laboratorio 6/POOB-L06-2020-01.docx
@@ -1,6 +1,6 @@
 
 <file path=word/document.xml><?xml version="1.0" encoding="utf-8"?>
-<w:document xmlns:wpc="http://schemas.microsoft.com/office/word/2010/wordprocessingCanvas" xmlns:cx="http://schemas.microsoft.com/office/drawing/2014/chartex" xmlns:cx1="http://schemas.microsoft.com/office/drawing/2015/9/8/chartex" xmlns:mc="http://schemas.openxmlformats.org/markup-compatibility/2006" xmlns:o="urn:schemas-microsoft-com:office:office" xmlns:r="http://schemas.openxmlformats.org/officeDocument/2006/relationships" xmlns:m="http://schemas.openxmlformats.org/officeDocument/2006/math" xmlns:v="urn:schemas-microsoft-com:vml" xmlns:wp14="http://schemas.microsoft.com/office/word/2010/wordprocessingDrawing" xmlns:wp="http://schemas.openxmlformats.org/drawingml/2006/wordprocessingDrawing" xmlns:w10="urn:schemas-microsoft-com:office:word" xmlns:w="http://schemas.openxmlformats.org/wordprocessingml/2006/main" xmlns:w14="http://schemas.microsoft.com/office/word/2010/wordml" xmlns:w15="http://schemas.microsoft.com/office/word/2012/wordml" xmlns:w16se="http://schemas.microsoft.com/office/word/2015/wordml/symex" xmlns:wpg="http://schemas.microsoft.com/office/word/2010/wordprocessingGroup" xmlns:wpi="http://schemas.microsoft.com/office/word/2010/wordprocessingInk" xmlns:wne="http://schemas.microsoft.com/office/word/2006/wordml" xmlns:wps="http://schemas.microsoft.com/office/word/2010/wordprocessingShape" mc:Ignorable="w14 w15 w16se wp14">
+<w:document xmlns:wpc="http://schemas.microsoft.com/office/word/2010/wordprocessingCanvas" xmlns:cx="http://schemas.microsoft.com/office/drawing/2014/chartex" xmlns:cx1="http://schemas.microsoft.com/office/drawing/2015/9/8/chartex" xmlns:cx2="http://schemas.microsoft.com/office/drawing/2015/10/21/chartex" xmlns:cx3="http://schemas.microsoft.com/office/drawing/2016/5/9/chartex" xmlns:cx4="http://schemas.microsoft.com/office/drawing/2016/5/10/chartex" xmlns:cx5="http://schemas.microsoft.com/office/drawing/2016/5/11/chartex" xmlns:cx6="http://schemas.microsoft.com/office/drawing/2016/5/12/chartex" xmlns:cx7="http://schemas.microsoft.com/office/drawing/2016/5/13/chartex" xmlns:cx8="http://schemas.microsoft.com/office/drawing/2016/5/14/chartex" xmlns:mc="http://schemas.openxmlformats.org/markup-compatibility/2006" xmlns:aink="http://schemas.microsoft.com/office/drawing/2016/ink" xmlns:am3d="http://schemas.microsoft.com/office/drawing/2017/model3d" xmlns:o="urn:schemas-microsoft-com:office:office" xmlns:r="http://schemas.openxmlformats.org/officeDocument/2006/relationships" xmlns:m="http://schemas.openxmlformats.org/officeDocument/2006/math" xmlns:v="urn:schemas-microsoft-com:vml" xmlns:wp14="http://schemas.microsoft.com/office/word/2010/wordprocessingDrawing" xmlns:wp="http://schemas.openxmlformats.org/drawingml/2006/wordprocessingDrawing" xmlns:w10="urn:schemas-microsoft-com:office:word" xmlns:w="http://schemas.openxmlformats.org/wordprocessingml/2006/main" xmlns:w14="http://schemas.microsoft.com/office/word/2010/wordml" xmlns:w15="http://schemas.microsoft.com/office/word/2012/wordml" xmlns:w16cid="http://schemas.microsoft.com/office/word/2016/wordml/cid" xmlns:w16se="http://schemas.microsoft.com/office/word/2015/wordml/symex" xmlns:wpg="http://schemas.microsoft.com/office/word/2010/wordprocessingGroup" xmlns:wpi="http://schemas.microsoft.com/office/word/2010/wordprocessingInk" xmlns:wne="http://schemas.microsoft.com/office/word/2006/wordml" xmlns:wps="http://schemas.microsoft.com/office/word/2010/wordprocessingShape" mc:Ignorable="w14 w15 w16se w16cid wp14">
   <w:body>
     <w:p>
       <w:pPr>
@@ -459,555 +459,17 @@
           <w:sz w:val="20"/>
         </w:rPr>
       </w:pPr>
-      <w:proofErr w:type="gramStart"/>
-      <w:r>
-        <w:rPr>
-          <w:rFonts w:ascii="Gill Sans MT" w:hAnsi="Gill Sans MT"/>
-          <w:b/>
-          <w:w w:val="105"/>
-          <w:sz w:val="20"/>
-        </w:rPr>
-        <w:t xml:space="preserve">VISTA </w:t>
-      </w:r>
-      <w:r>
-        <w:rPr>
-          <w:rFonts w:ascii="Gill Sans MT" w:hAnsi="Gill Sans MT"/>
-          <w:b/>
-          <w:w w:val="120"/>
-          <w:sz w:val="20"/>
-        </w:rPr>
-        <w:t>:</w:t>
-      </w:r>
-      <w:proofErr w:type="gramEnd"/>
-      <w:r>
-        <w:rPr>
-          <w:rFonts w:ascii="Gill Sans MT" w:hAnsi="Gill Sans MT"/>
-          <w:b/>
-          <w:w w:val="120"/>
-          <w:sz w:val="20"/>
-        </w:rPr>
-        <w:t xml:space="preserve"> </w:t>
-      </w:r>
-      <w:r>
-        <w:rPr>
-          <w:w w:val="105"/>
-          <w:sz w:val="20"/>
-        </w:rPr>
-        <w:t>Construyan un menú barra que ofrezca, además de las opciones básicas de entrada-salida, las opciones estándar de iniciar y salir. Para esto creen el método</w:t>
-      </w:r>
-      <w:r>
-        <w:rPr>
-          <w:color w:val="0000FF"/>
-          <w:w w:val="105"/>
-          <w:sz w:val="20"/>
-        </w:rPr>
-        <w:t xml:space="preserve"> </w:t>
-      </w:r>
-      <w:proofErr w:type="spellStart"/>
-      <w:r>
-        <w:rPr>
-          <w:rFonts w:ascii="Courier New" w:hAnsi="Courier New"/>
-          <w:color w:val="0000FF"/>
-          <w:w w:val="105"/>
-          <w:sz w:val="20"/>
-        </w:rPr>
-        <w:t>prepareElementosMenu</w:t>
-      </w:r>
-      <w:proofErr w:type="spellEnd"/>
-      <w:r>
-        <w:rPr>
-          <w:rFonts w:ascii="Courier New" w:hAnsi="Courier New"/>
-          <w:color w:val="0000FF"/>
-          <w:w w:val="105"/>
-          <w:sz w:val="20"/>
-        </w:rPr>
-        <w:t xml:space="preserve">. </w:t>
-      </w:r>
-      <w:r>
-        <w:rPr>
-          <w:w w:val="105"/>
-          <w:sz w:val="20"/>
-        </w:rPr>
-        <w:t>Capturen la pantalla</w:t>
-      </w:r>
-      <w:r>
-        <w:rPr>
-          <w:spacing w:val="26"/>
-          <w:w w:val="105"/>
-          <w:sz w:val="20"/>
-        </w:rPr>
-        <w:t xml:space="preserve"> </w:t>
-      </w:r>
-      <w:r>
-        <w:rPr>
-          <w:w w:val="105"/>
-          <w:sz w:val="20"/>
-        </w:rPr>
-        <w:t>correspondiente.</w:t>
-      </w:r>
-      <w:bookmarkStart w:id="0" w:name="_GoBack"/>
-      <w:bookmarkEnd w:id="0"/>
-    </w:p>
-    <w:p>
-      <w:pPr>
-        <w:pStyle w:val="Prrafodelista"/>
-        <w:numPr>
-          <w:ilvl w:val="0"/>
-          <w:numId w:val="10"/>
-        </w:numPr>
-        <w:tabs>
-          <w:tab w:val="left" w:pos="832"/>
-        </w:tabs>
-        <w:spacing w:line="232" w:lineRule="auto"/>
-        <w:ind w:left="831" w:right="253"/>
-        <w:jc w:val="both"/>
-        <w:rPr>
-          <w:sz w:val="20"/>
-        </w:rPr>
-      </w:pPr>
-      <w:r>
-        <w:rPr>
-          <w:rFonts w:ascii="Gill Sans MT" w:hAnsi="Gill Sans MT"/>
-          <w:b/>
-          <w:w w:val="105"/>
-          <w:sz w:val="20"/>
-        </w:rPr>
-        <w:t>CONTROLADOR:</w:t>
-      </w:r>
-      <w:r>
-        <w:rPr>
-          <w:rFonts w:ascii="Gill Sans MT" w:hAnsi="Gill Sans MT"/>
-          <w:b/>
-          <w:spacing w:val="-19"/>
-          <w:w w:val="105"/>
-          <w:sz w:val="20"/>
-        </w:rPr>
-        <w:t xml:space="preserve"> </w:t>
-      </w:r>
-      <w:r>
-        <w:rPr>
-          <w:w w:val="105"/>
-          <w:sz w:val="20"/>
-        </w:rPr>
-        <w:t>Construyan</w:t>
-      </w:r>
-      <w:r>
-        <w:rPr>
-          <w:spacing w:val="-22"/>
-          <w:w w:val="105"/>
-          <w:sz w:val="20"/>
-        </w:rPr>
-        <w:t xml:space="preserve"> </w:t>
-      </w:r>
-      <w:r>
-        <w:rPr>
-          <w:w w:val="105"/>
-          <w:sz w:val="20"/>
-        </w:rPr>
-        <w:t>los</w:t>
-      </w:r>
-      <w:r>
-        <w:rPr>
-          <w:spacing w:val="-24"/>
-          <w:w w:val="105"/>
-          <w:sz w:val="20"/>
-        </w:rPr>
-        <w:t xml:space="preserve"> </w:t>
-      </w:r>
-      <w:r>
-        <w:rPr>
-          <w:w w:val="105"/>
-          <w:sz w:val="20"/>
-        </w:rPr>
-        <w:t>controladores</w:t>
-      </w:r>
-      <w:r>
-        <w:rPr>
-          <w:spacing w:val="-22"/>
-          <w:w w:val="105"/>
-          <w:sz w:val="20"/>
-        </w:rPr>
-        <w:t xml:space="preserve"> </w:t>
-      </w:r>
-      <w:r>
-        <w:rPr>
-          <w:w w:val="105"/>
-          <w:sz w:val="20"/>
-        </w:rPr>
-        <w:t>correspondientes</w:t>
-      </w:r>
-      <w:r>
-        <w:rPr>
-          <w:spacing w:val="-24"/>
-          <w:w w:val="105"/>
-          <w:sz w:val="20"/>
-        </w:rPr>
-        <w:t xml:space="preserve"> </w:t>
-      </w:r>
-      <w:r>
-        <w:rPr>
-          <w:w w:val="105"/>
-          <w:sz w:val="20"/>
-        </w:rPr>
-        <w:t>a</w:t>
-      </w:r>
-      <w:r>
-        <w:rPr>
-          <w:spacing w:val="-23"/>
-          <w:w w:val="105"/>
-          <w:sz w:val="20"/>
-        </w:rPr>
-        <w:t xml:space="preserve"> </w:t>
-      </w:r>
-      <w:r>
-        <w:rPr>
-          <w:w w:val="105"/>
-          <w:sz w:val="20"/>
-        </w:rPr>
-        <w:t>estas</w:t>
-      </w:r>
-      <w:r>
-        <w:rPr>
-          <w:spacing w:val="-24"/>
-          <w:w w:val="105"/>
-          <w:sz w:val="20"/>
-        </w:rPr>
-        <w:t xml:space="preserve"> </w:t>
-      </w:r>
-      <w:r>
-        <w:rPr>
-          <w:w w:val="105"/>
-          <w:sz w:val="20"/>
-        </w:rPr>
-        <w:t>acciones.</w:t>
-      </w:r>
-      <w:r>
-        <w:rPr>
-          <w:spacing w:val="-23"/>
-          <w:w w:val="105"/>
-          <w:sz w:val="20"/>
-        </w:rPr>
-        <w:t xml:space="preserve"> </w:t>
-      </w:r>
-      <w:r>
-        <w:rPr>
-          <w:w w:val="105"/>
-          <w:sz w:val="20"/>
-        </w:rPr>
-        <w:t>Para esto</w:t>
-      </w:r>
-      <w:r>
-        <w:rPr>
-          <w:spacing w:val="-9"/>
-          <w:w w:val="105"/>
-          <w:sz w:val="20"/>
-        </w:rPr>
-        <w:t xml:space="preserve"> </w:t>
-      </w:r>
-      <w:r>
-        <w:rPr>
-          <w:w w:val="105"/>
-          <w:sz w:val="20"/>
-        </w:rPr>
-        <w:t>creen</w:t>
-      </w:r>
-      <w:r>
-        <w:rPr>
-          <w:spacing w:val="-10"/>
-          <w:w w:val="105"/>
-          <w:sz w:val="20"/>
-        </w:rPr>
-        <w:t xml:space="preserve"> </w:t>
-      </w:r>
-      <w:r>
-        <w:rPr>
-          <w:w w:val="105"/>
-          <w:sz w:val="20"/>
-        </w:rPr>
-        <w:t>el</w:t>
-      </w:r>
-      <w:r>
-        <w:rPr>
-          <w:spacing w:val="-10"/>
-          <w:w w:val="105"/>
-          <w:sz w:val="20"/>
-        </w:rPr>
-        <w:t xml:space="preserve"> </w:t>
-      </w:r>
-      <w:r>
-        <w:rPr>
-          <w:w w:val="105"/>
-          <w:sz w:val="20"/>
-        </w:rPr>
-        <w:t>método</w:t>
-      </w:r>
-      <w:r>
-        <w:rPr>
-          <w:spacing w:val="-6"/>
-          <w:w w:val="105"/>
-          <w:sz w:val="20"/>
-        </w:rPr>
-        <w:t xml:space="preserve"> </w:t>
-      </w:r>
-      <w:proofErr w:type="spellStart"/>
-      <w:r>
-        <w:rPr>
-          <w:rFonts w:ascii="Courier New" w:hAnsi="Courier New"/>
-          <w:color w:val="0000FF"/>
-          <w:w w:val="105"/>
-          <w:sz w:val="20"/>
-        </w:rPr>
-        <w:t>prepareAccionesMenu</w:t>
-      </w:r>
-      <w:proofErr w:type="spellEnd"/>
-      <w:r>
-        <w:rPr>
-          <w:rFonts w:ascii="Courier New" w:hAnsi="Courier New"/>
-          <w:color w:val="0000FF"/>
-          <w:spacing w:val="-34"/>
-          <w:w w:val="105"/>
-          <w:sz w:val="20"/>
-        </w:rPr>
-        <w:t xml:space="preserve"> </w:t>
-      </w:r>
-      <w:r>
-        <w:rPr>
-          <w:w w:val="105"/>
-          <w:sz w:val="20"/>
-        </w:rPr>
-        <w:t>y</w:t>
-      </w:r>
-      <w:r>
-        <w:rPr>
-          <w:spacing w:val="-9"/>
-          <w:w w:val="105"/>
-          <w:sz w:val="20"/>
-        </w:rPr>
-        <w:t xml:space="preserve"> </w:t>
-      </w:r>
-      <w:r>
-        <w:rPr>
-          <w:w w:val="105"/>
-          <w:sz w:val="20"/>
-        </w:rPr>
-        <w:t>los</w:t>
-      </w:r>
-      <w:r>
-        <w:rPr>
-          <w:spacing w:val="-9"/>
-          <w:w w:val="105"/>
-          <w:sz w:val="20"/>
-        </w:rPr>
-        <w:t xml:space="preserve"> </w:t>
-      </w:r>
-      <w:r>
-        <w:rPr>
-          <w:w w:val="105"/>
-          <w:sz w:val="20"/>
-        </w:rPr>
-        <w:t>métodos</w:t>
-      </w:r>
-      <w:r>
-        <w:rPr>
-          <w:spacing w:val="-7"/>
-          <w:w w:val="105"/>
-          <w:sz w:val="20"/>
-        </w:rPr>
-        <w:t xml:space="preserve"> </w:t>
-      </w:r>
-      <w:r>
-        <w:rPr>
-          <w:w w:val="105"/>
-          <w:sz w:val="20"/>
-        </w:rPr>
-        <w:t>base</w:t>
-      </w:r>
-      <w:r>
-        <w:rPr>
-          <w:spacing w:val="-8"/>
-          <w:w w:val="105"/>
-          <w:sz w:val="20"/>
-        </w:rPr>
-        <w:t xml:space="preserve"> </w:t>
-      </w:r>
-      <w:r>
-        <w:rPr>
-          <w:w w:val="105"/>
-          <w:sz w:val="20"/>
-        </w:rPr>
-        <w:t>del</w:t>
-      </w:r>
-      <w:r>
-        <w:rPr>
-          <w:spacing w:val="-10"/>
-          <w:w w:val="105"/>
-          <w:sz w:val="20"/>
-        </w:rPr>
-        <w:t xml:space="preserve"> </w:t>
-      </w:r>
-      <w:r>
-        <w:rPr>
-          <w:w w:val="105"/>
-          <w:sz w:val="20"/>
-        </w:rPr>
-        <w:t>controlador</w:t>
-      </w:r>
-    </w:p>
-    <w:p>
-      <w:pPr>
-        <w:spacing w:before="8" w:line="242" w:lineRule="auto"/>
-        <w:ind w:left="831"/>
-        <w:rPr>
-          <w:sz w:val="20"/>
-        </w:rPr>
-      </w:pPr>
-      <w:proofErr w:type="gramStart"/>
-      <w:r>
-        <w:rPr>
-          <w:sz w:val="20"/>
-        </w:rPr>
-        <w:t xml:space="preserve">( </w:t>
-      </w:r>
-      <w:proofErr w:type="spellStart"/>
-      <w:r>
-        <w:rPr>
-          <w:rFonts w:ascii="Courier New" w:hAnsi="Courier New"/>
-          <w:color w:val="0000FF"/>
-          <w:sz w:val="20"/>
-        </w:rPr>
-        <w:t>opcionSalver</w:t>
-      </w:r>
-      <w:proofErr w:type="gramEnd"/>
-      <w:r>
-        <w:rPr>
-          <w:rFonts w:ascii="Courier New" w:hAnsi="Courier New"/>
-          <w:color w:val="0000FF"/>
-          <w:sz w:val="20"/>
-        </w:rPr>
-        <w:t>,opcionAbir</w:t>
-      </w:r>
-      <w:proofErr w:type="spellEnd"/>
-      <w:r>
-        <w:rPr>
-          <w:rFonts w:ascii="Courier New" w:hAnsi="Courier New"/>
-          <w:color w:val="0000FF"/>
-          <w:sz w:val="20"/>
-        </w:rPr>
-        <w:t xml:space="preserve">, </w:t>
-      </w:r>
-      <w:proofErr w:type="spellStart"/>
-      <w:r>
-        <w:rPr>
-          <w:rFonts w:ascii="Courier New" w:hAnsi="Courier New"/>
-          <w:color w:val="0000FF"/>
-          <w:sz w:val="20"/>
-        </w:rPr>
-        <w:t>opcionExportar</w:t>
-      </w:r>
-      <w:proofErr w:type="spellEnd"/>
-      <w:r>
-        <w:rPr>
-          <w:rFonts w:ascii="Courier New" w:hAnsi="Courier New"/>
-          <w:color w:val="0000FF"/>
-          <w:sz w:val="20"/>
-        </w:rPr>
-        <w:t xml:space="preserve">, </w:t>
-      </w:r>
-      <w:proofErr w:type="spellStart"/>
-      <w:r>
-        <w:rPr>
-          <w:rFonts w:ascii="Courier New" w:hAnsi="Courier New"/>
-          <w:color w:val="0000FF"/>
-          <w:sz w:val="20"/>
-        </w:rPr>
-        <w:t>opcionImportar</w:t>
-      </w:r>
-      <w:proofErr w:type="spellEnd"/>
-      <w:r>
-        <w:rPr>
-          <w:rFonts w:ascii="Courier New" w:hAnsi="Courier New"/>
-          <w:color w:val="0000FF"/>
-          <w:sz w:val="20"/>
-        </w:rPr>
-        <w:t xml:space="preserve">, </w:t>
-      </w:r>
-      <w:proofErr w:type="spellStart"/>
-      <w:r>
-        <w:rPr>
-          <w:rFonts w:ascii="Courier New" w:hAnsi="Courier New"/>
-          <w:color w:val="0000FF"/>
-          <w:sz w:val="20"/>
-        </w:rPr>
-        <w:t>opcionReiniciar</w:t>
-      </w:r>
-      <w:proofErr w:type="spellEnd"/>
-      <w:r>
-        <w:rPr>
-          <w:rFonts w:ascii="Courier New" w:hAnsi="Courier New"/>
-          <w:color w:val="0000FF"/>
-          <w:sz w:val="20"/>
-        </w:rPr>
-        <w:t xml:space="preserve">, </w:t>
-      </w:r>
-      <w:proofErr w:type="spellStart"/>
-      <w:r>
-        <w:rPr>
-          <w:rFonts w:ascii="Courier New" w:hAnsi="Courier New"/>
-          <w:color w:val="0000FF"/>
-          <w:w w:val="110"/>
-          <w:sz w:val="20"/>
-        </w:rPr>
-        <w:t>opcionCerrar</w:t>
-      </w:r>
-      <w:proofErr w:type="spellEnd"/>
-      <w:r>
-        <w:rPr>
-          <w:w w:val="110"/>
-          <w:sz w:val="20"/>
-        </w:rPr>
-        <w:t xml:space="preserve">), Estos métodos, por ahora, </w:t>
-      </w:r>
-      <w:r>
-        <w:rPr>
-          <w:rFonts w:ascii="Gill Sans MT" w:hAnsi="Gill Sans MT"/>
-          <w:b/>
-          <w:w w:val="110"/>
-          <w:sz w:val="20"/>
-        </w:rPr>
-        <w:t>llaman directamente el método correspondiente de la capa de aplicación</w:t>
-      </w:r>
-      <w:r>
-        <w:rPr>
-          <w:w w:val="110"/>
-          <w:sz w:val="20"/>
-        </w:rPr>
-        <w:t>. Capturen una pantalla significativa.</w:t>
-      </w:r>
-    </w:p>
-    <w:p>
-      <w:pPr>
-        <w:pStyle w:val="Textoindependiente"/>
-        <w:spacing w:before="2"/>
-        <w:ind w:left="0" w:firstLine="0"/>
-        <w:rPr>
-          <w:sz w:val="22"/>
-        </w:rPr>
-      </w:pPr>
-      <w:r>
-        <w:rPr>
-          <w:noProof/>
-          <w:lang w:val="es-CO" w:eastAsia="es-CO" w:bidi="ar-SA"/>
-        </w:rPr>
+      <w:r>
         <w:drawing>
-          <wp:anchor distT="0" distB="0" distL="114300" distR="114300" simplePos="0" relativeHeight="251658752" behindDoc="0" locked="0" layoutInCell="1" allowOverlap="1" wp14:anchorId="2D3F9DD6" wp14:editId="38617FD6">
+          <wp:anchor distT="0" distB="0" distL="114300" distR="114300" simplePos="0" relativeHeight="251648000" behindDoc="0" locked="0" layoutInCell="1" allowOverlap="1" wp14:anchorId="2084E04C" wp14:editId="4F0222DC">
             <wp:simplePos x="0" y="0"/>
             <wp:positionH relativeFrom="column">
-              <wp:posOffset>1089025</wp:posOffset>
+              <wp:posOffset>812800</wp:posOffset>
             </wp:positionH>
             <wp:positionV relativeFrom="paragraph">
-              <wp:posOffset>184785</wp:posOffset>
+              <wp:posOffset>555625</wp:posOffset>
             </wp:positionV>
-            <wp:extent cx="3862070" cy="4219575"/>
+            <wp:extent cx="4289425" cy="4723095"/>
             <wp:effectExtent l="0" t="0" r="0" b="0"/>
             <wp:wrapTopAndBottom/>
             <wp:docPr id="1" name="Imagen 1"/>
@@ -1036,7 +498,1516 @@
                   <pic:spPr>
                     <a:xfrm>
                       <a:off x="0" y="0"/>
-                      <a:ext cx="3862070" cy="4219575"/>
+                      <a:ext cx="4289425" cy="4723095"/>
+                    </a:xfrm>
+                    <a:prstGeom prst="rect">
+                      <a:avLst/>
+                    </a:prstGeom>
+                  </pic:spPr>
+                </pic:pic>
+              </a:graphicData>
+            </a:graphic>
+          </wp:anchor>
+        </w:drawing>
+      </w:r>
+      <w:proofErr w:type="gramStart"/>
+      <w:r>
+        <w:rPr>
+          <w:rFonts w:ascii="Gill Sans MT" w:hAnsi="Gill Sans MT"/>
+          <w:b/>
+          <w:w w:val="105"/>
+          <w:sz w:val="20"/>
+        </w:rPr>
+        <w:t xml:space="preserve">VISTA </w:t>
+      </w:r>
+      <w:r>
+        <w:rPr>
+          <w:rFonts w:ascii="Gill Sans MT" w:hAnsi="Gill Sans MT"/>
+          <w:b/>
+          <w:w w:val="120"/>
+          <w:sz w:val="20"/>
+        </w:rPr>
+        <w:t>:</w:t>
+      </w:r>
+      <w:proofErr w:type="gramEnd"/>
+      <w:r>
+        <w:rPr>
+          <w:rFonts w:ascii="Gill Sans MT" w:hAnsi="Gill Sans MT"/>
+          <w:b/>
+          <w:w w:val="120"/>
+          <w:sz w:val="20"/>
+        </w:rPr>
+        <w:t xml:space="preserve"> </w:t>
+      </w:r>
+      <w:r>
+        <w:rPr>
+          <w:w w:val="105"/>
+          <w:sz w:val="20"/>
+        </w:rPr>
+        <w:t>Construyan un menú barra que ofrezca, además de las opciones básicas de entrada-salida, las opciones estándar de iniciar y salir. Para esto creen el método</w:t>
+      </w:r>
+      <w:r>
+        <w:rPr>
+          <w:color w:val="0000FF"/>
+          <w:w w:val="105"/>
+          <w:sz w:val="20"/>
+        </w:rPr>
+        <w:t xml:space="preserve"> </w:t>
+      </w:r>
+      <w:proofErr w:type="spellStart"/>
+      <w:r>
+        <w:rPr>
+          <w:rFonts w:ascii="Courier New" w:hAnsi="Courier New"/>
+          <w:color w:val="0000FF"/>
+          <w:w w:val="105"/>
+          <w:sz w:val="20"/>
+        </w:rPr>
+        <w:t>prepareElementosMenu</w:t>
+      </w:r>
+      <w:proofErr w:type="spellEnd"/>
+      <w:r>
+        <w:rPr>
+          <w:rFonts w:ascii="Courier New" w:hAnsi="Courier New"/>
+          <w:color w:val="0000FF"/>
+          <w:w w:val="105"/>
+          <w:sz w:val="20"/>
+        </w:rPr>
+        <w:t xml:space="preserve">. </w:t>
+      </w:r>
+      <w:r>
+        <w:rPr>
+          <w:w w:val="105"/>
+          <w:sz w:val="20"/>
+        </w:rPr>
+        <w:t>Capturen la pantalla</w:t>
+      </w:r>
+      <w:r>
+        <w:rPr>
+          <w:spacing w:val="26"/>
+          <w:w w:val="105"/>
+          <w:sz w:val="20"/>
+        </w:rPr>
+        <w:t xml:space="preserve"> </w:t>
+      </w:r>
+      <w:r>
+        <w:rPr>
+          <w:w w:val="105"/>
+          <w:sz w:val="20"/>
+        </w:rPr>
+        <w:t>correspondiente.</w:t>
+      </w:r>
+    </w:p>
+    <w:p>
+      <w:pPr>
+        <w:pStyle w:val="Prrafodelista"/>
+        <w:numPr>
+          <w:ilvl w:val="0"/>
+          <w:numId w:val="10"/>
+        </w:numPr>
+        <w:tabs>
+          <w:tab w:val="left" w:pos="832"/>
+        </w:tabs>
+        <w:spacing w:line="232" w:lineRule="auto"/>
+        <w:ind w:left="831" w:right="253"/>
+        <w:jc w:val="both"/>
+        <w:rPr>
+          <w:sz w:val="20"/>
+        </w:rPr>
+      </w:pPr>
+      <w:r>
+        <w:rPr>
+          <w:rFonts w:ascii="Gill Sans MT" w:hAnsi="Gill Sans MT"/>
+          <w:b/>
+          <w:w w:val="105"/>
+          <w:sz w:val="20"/>
+        </w:rPr>
+        <w:t>CONTROLADOR:</w:t>
+      </w:r>
+      <w:r>
+        <w:rPr>
+          <w:rFonts w:ascii="Gill Sans MT" w:hAnsi="Gill Sans MT"/>
+          <w:b/>
+          <w:spacing w:val="-19"/>
+          <w:w w:val="105"/>
+          <w:sz w:val="20"/>
+        </w:rPr>
+        <w:t xml:space="preserve"> </w:t>
+      </w:r>
+      <w:r>
+        <w:rPr>
+          <w:w w:val="105"/>
+          <w:sz w:val="20"/>
+        </w:rPr>
+        <w:t>Construyan</w:t>
+      </w:r>
+      <w:r>
+        <w:rPr>
+          <w:spacing w:val="-22"/>
+          <w:w w:val="105"/>
+          <w:sz w:val="20"/>
+        </w:rPr>
+        <w:t xml:space="preserve"> </w:t>
+      </w:r>
+      <w:r>
+        <w:rPr>
+          <w:w w:val="105"/>
+          <w:sz w:val="20"/>
+        </w:rPr>
+        <w:t>los</w:t>
+      </w:r>
+      <w:r>
+        <w:rPr>
+          <w:spacing w:val="-24"/>
+          <w:w w:val="105"/>
+          <w:sz w:val="20"/>
+        </w:rPr>
+        <w:t xml:space="preserve"> </w:t>
+      </w:r>
+      <w:r>
+        <w:rPr>
+          <w:w w:val="105"/>
+          <w:sz w:val="20"/>
+        </w:rPr>
+        <w:t>controladores</w:t>
+      </w:r>
+      <w:r>
+        <w:rPr>
+          <w:spacing w:val="-22"/>
+          <w:w w:val="105"/>
+          <w:sz w:val="20"/>
+        </w:rPr>
+        <w:t xml:space="preserve"> </w:t>
+      </w:r>
+      <w:r>
+        <w:rPr>
+          <w:w w:val="105"/>
+          <w:sz w:val="20"/>
+        </w:rPr>
+        <w:t>correspondientes</w:t>
+      </w:r>
+      <w:r>
+        <w:rPr>
+          <w:spacing w:val="-24"/>
+          <w:w w:val="105"/>
+          <w:sz w:val="20"/>
+        </w:rPr>
+        <w:t xml:space="preserve"> </w:t>
+      </w:r>
+      <w:r>
+        <w:rPr>
+          <w:w w:val="105"/>
+          <w:sz w:val="20"/>
+        </w:rPr>
+        <w:t>a</w:t>
+      </w:r>
+      <w:r>
+        <w:rPr>
+          <w:spacing w:val="-23"/>
+          <w:w w:val="105"/>
+          <w:sz w:val="20"/>
+        </w:rPr>
+        <w:t xml:space="preserve"> </w:t>
+      </w:r>
+      <w:r>
+        <w:rPr>
+          <w:w w:val="105"/>
+          <w:sz w:val="20"/>
+        </w:rPr>
+        <w:t>estas</w:t>
+      </w:r>
+      <w:r>
+        <w:rPr>
+          <w:spacing w:val="-24"/>
+          <w:w w:val="105"/>
+          <w:sz w:val="20"/>
+        </w:rPr>
+        <w:t xml:space="preserve"> </w:t>
+      </w:r>
+      <w:r>
+        <w:rPr>
+          <w:w w:val="105"/>
+          <w:sz w:val="20"/>
+        </w:rPr>
+        <w:t>acciones.</w:t>
+      </w:r>
+      <w:r>
+        <w:rPr>
+          <w:spacing w:val="-23"/>
+          <w:w w:val="105"/>
+          <w:sz w:val="20"/>
+        </w:rPr>
+        <w:t xml:space="preserve"> </w:t>
+      </w:r>
+      <w:r>
+        <w:rPr>
+          <w:w w:val="105"/>
+          <w:sz w:val="20"/>
+        </w:rPr>
+        <w:t>Para esto</w:t>
+      </w:r>
+      <w:r>
+        <w:rPr>
+          <w:spacing w:val="-9"/>
+          <w:w w:val="105"/>
+          <w:sz w:val="20"/>
+        </w:rPr>
+        <w:t xml:space="preserve"> </w:t>
+      </w:r>
+      <w:r>
+        <w:rPr>
+          <w:w w:val="105"/>
+          <w:sz w:val="20"/>
+        </w:rPr>
+        <w:t>creen</w:t>
+      </w:r>
+      <w:r>
+        <w:rPr>
+          <w:spacing w:val="-10"/>
+          <w:w w:val="105"/>
+          <w:sz w:val="20"/>
+        </w:rPr>
+        <w:t xml:space="preserve"> </w:t>
+      </w:r>
+      <w:r>
+        <w:rPr>
+          <w:w w:val="105"/>
+          <w:sz w:val="20"/>
+        </w:rPr>
+        <w:t>el</w:t>
+      </w:r>
+      <w:r>
+        <w:rPr>
+          <w:spacing w:val="-10"/>
+          <w:w w:val="105"/>
+          <w:sz w:val="20"/>
+        </w:rPr>
+        <w:t xml:space="preserve"> </w:t>
+      </w:r>
+      <w:r>
+        <w:rPr>
+          <w:w w:val="105"/>
+          <w:sz w:val="20"/>
+        </w:rPr>
+        <w:t>método</w:t>
+      </w:r>
+      <w:r>
+        <w:rPr>
+          <w:spacing w:val="-6"/>
+          <w:w w:val="105"/>
+          <w:sz w:val="20"/>
+        </w:rPr>
+        <w:t xml:space="preserve"> </w:t>
+      </w:r>
+      <w:proofErr w:type="spellStart"/>
+      <w:r>
+        <w:rPr>
+          <w:rFonts w:ascii="Courier New" w:hAnsi="Courier New"/>
+          <w:color w:val="0000FF"/>
+          <w:w w:val="105"/>
+          <w:sz w:val="20"/>
+        </w:rPr>
+        <w:t>prepareAccionesMenu</w:t>
+      </w:r>
+      <w:proofErr w:type="spellEnd"/>
+      <w:r>
+        <w:rPr>
+          <w:rFonts w:ascii="Courier New" w:hAnsi="Courier New"/>
+          <w:color w:val="0000FF"/>
+          <w:spacing w:val="-34"/>
+          <w:w w:val="105"/>
+          <w:sz w:val="20"/>
+        </w:rPr>
+        <w:t xml:space="preserve"> </w:t>
+      </w:r>
+      <w:r>
+        <w:rPr>
+          <w:w w:val="105"/>
+          <w:sz w:val="20"/>
+        </w:rPr>
+        <w:t>y</w:t>
+      </w:r>
+      <w:r>
+        <w:rPr>
+          <w:spacing w:val="-9"/>
+          <w:w w:val="105"/>
+          <w:sz w:val="20"/>
+        </w:rPr>
+        <w:t xml:space="preserve"> </w:t>
+      </w:r>
+      <w:r>
+        <w:rPr>
+          <w:w w:val="105"/>
+          <w:sz w:val="20"/>
+        </w:rPr>
+        <w:t>los</w:t>
+      </w:r>
+      <w:r>
+        <w:rPr>
+          <w:spacing w:val="-9"/>
+          <w:w w:val="105"/>
+          <w:sz w:val="20"/>
+        </w:rPr>
+        <w:t xml:space="preserve"> </w:t>
+      </w:r>
+      <w:r>
+        <w:rPr>
+          <w:w w:val="105"/>
+          <w:sz w:val="20"/>
+        </w:rPr>
+        <w:t>métodos</w:t>
+      </w:r>
+      <w:r>
+        <w:rPr>
+          <w:spacing w:val="-7"/>
+          <w:w w:val="105"/>
+          <w:sz w:val="20"/>
+        </w:rPr>
+        <w:t xml:space="preserve"> </w:t>
+      </w:r>
+      <w:r>
+        <w:rPr>
+          <w:w w:val="105"/>
+          <w:sz w:val="20"/>
+        </w:rPr>
+        <w:t>base</w:t>
+      </w:r>
+      <w:r>
+        <w:rPr>
+          <w:spacing w:val="-8"/>
+          <w:w w:val="105"/>
+          <w:sz w:val="20"/>
+        </w:rPr>
+        <w:t xml:space="preserve"> </w:t>
+      </w:r>
+      <w:r>
+        <w:rPr>
+          <w:w w:val="105"/>
+          <w:sz w:val="20"/>
+        </w:rPr>
+        <w:t>del</w:t>
+      </w:r>
+      <w:r>
+        <w:rPr>
+          <w:spacing w:val="-10"/>
+          <w:w w:val="105"/>
+          <w:sz w:val="20"/>
+        </w:rPr>
+        <w:t xml:space="preserve"> </w:t>
+      </w:r>
+      <w:r>
+        <w:rPr>
+          <w:w w:val="105"/>
+          <w:sz w:val="20"/>
+        </w:rPr>
+        <w:t>controlador</w:t>
+      </w:r>
+    </w:p>
+    <w:p>
+      <w:pPr>
+        <w:spacing w:before="8" w:line="242" w:lineRule="auto"/>
+        <w:ind w:left="831"/>
+        <w:rPr>
+          <w:w w:val="110"/>
+          <w:sz w:val="20"/>
+        </w:rPr>
+      </w:pPr>
+      <w:proofErr w:type="gramStart"/>
+      <w:r>
+        <w:rPr>
+          <w:sz w:val="20"/>
+        </w:rPr>
+        <w:t xml:space="preserve">( </w:t>
+      </w:r>
+      <w:proofErr w:type="spellStart"/>
+      <w:r>
+        <w:rPr>
+          <w:rFonts w:ascii="Courier New" w:hAnsi="Courier New"/>
+          <w:color w:val="0000FF"/>
+          <w:sz w:val="20"/>
+        </w:rPr>
+        <w:t>opcionSalver</w:t>
+      </w:r>
+      <w:proofErr w:type="gramEnd"/>
+      <w:r>
+        <w:rPr>
+          <w:rFonts w:ascii="Courier New" w:hAnsi="Courier New"/>
+          <w:color w:val="0000FF"/>
+          <w:sz w:val="20"/>
+        </w:rPr>
+        <w:t>,opcionAbir</w:t>
+      </w:r>
+      <w:proofErr w:type="spellEnd"/>
+      <w:r>
+        <w:rPr>
+          <w:rFonts w:ascii="Courier New" w:hAnsi="Courier New"/>
+          <w:color w:val="0000FF"/>
+          <w:sz w:val="20"/>
+        </w:rPr>
+        <w:t xml:space="preserve">, </w:t>
+      </w:r>
+      <w:proofErr w:type="spellStart"/>
+      <w:r>
+        <w:rPr>
+          <w:rFonts w:ascii="Courier New" w:hAnsi="Courier New"/>
+          <w:color w:val="0000FF"/>
+          <w:sz w:val="20"/>
+        </w:rPr>
+        <w:t>opcionExportar</w:t>
+      </w:r>
+      <w:proofErr w:type="spellEnd"/>
+      <w:r>
+        <w:rPr>
+          <w:rFonts w:ascii="Courier New" w:hAnsi="Courier New"/>
+          <w:color w:val="0000FF"/>
+          <w:sz w:val="20"/>
+        </w:rPr>
+        <w:t xml:space="preserve">, </w:t>
+      </w:r>
+      <w:proofErr w:type="spellStart"/>
+      <w:r>
+        <w:rPr>
+          <w:rFonts w:ascii="Courier New" w:hAnsi="Courier New"/>
+          <w:color w:val="0000FF"/>
+          <w:sz w:val="20"/>
+        </w:rPr>
+        <w:t>opcionImportar</w:t>
+      </w:r>
+      <w:proofErr w:type="spellEnd"/>
+      <w:r>
+        <w:rPr>
+          <w:rFonts w:ascii="Courier New" w:hAnsi="Courier New"/>
+          <w:color w:val="0000FF"/>
+          <w:sz w:val="20"/>
+        </w:rPr>
+        <w:t xml:space="preserve">, </w:t>
+      </w:r>
+      <w:proofErr w:type="spellStart"/>
+      <w:r>
+        <w:rPr>
+          <w:rFonts w:ascii="Courier New" w:hAnsi="Courier New"/>
+          <w:color w:val="0000FF"/>
+          <w:sz w:val="20"/>
+        </w:rPr>
+        <w:t>opcionReiniciar</w:t>
+      </w:r>
+      <w:proofErr w:type="spellEnd"/>
+      <w:r>
+        <w:rPr>
+          <w:rFonts w:ascii="Courier New" w:hAnsi="Courier New"/>
+          <w:color w:val="0000FF"/>
+          <w:sz w:val="20"/>
+        </w:rPr>
+        <w:t xml:space="preserve">, </w:t>
+      </w:r>
+      <w:proofErr w:type="spellStart"/>
+      <w:r>
+        <w:rPr>
+          <w:rFonts w:ascii="Courier New" w:hAnsi="Courier New"/>
+          <w:color w:val="0000FF"/>
+          <w:w w:val="110"/>
+          <w:sz w:val="20"/>
+        </w:rPr>
+        <w:t>opcionCerrar</w:t>
+      </w:r>
+      <w:proofErr w:type="spellEnd"/>
+      <w:r>
+        <w:rPr>
+          <w:w w:val="110"/>
+          <w:sz w:val="20"/>
+        </w:rPr>
+        <w:t xml:space="preserve">), Estos métodos, por ahora, </w:t>
+      </w:r>
+      <w:r>
+        <w:rPr>
+          <w:rFonts w:ascii="Gill Sans MT" w:hAnsi="Gill Sans MT"/>
+          <w:b/>
+          <w:w w:val="110"/>
+          <w:sz w:val="20"/>
+        </w:rPr>
+        <w:t>llaman directamente el método correspondiente de la capa de aplicación</w:t>
+      </w:r>
+      <w:r>
+        <w:rPr>
+          <w:w w:val="110"/>
+          <w:sz w:val="20"/>
+        </w:rPr>
+        <w:t>. Capturen una pantalla significativa.</w:t>
+      </w:r>
+    </w:p>
+    <w:p>
+      <w:pPr>
+        <w:spacing w:before="8" w:line="242" w:lineRule="auto"/>
+        <w:ind w:left="831"/>
+        <w:rPr>
+          <w:sz w:val="20"/>
+        </w:rPr>
+      </w:pPr>
+      <w:r>
+        <w:rPr>
+          <w:sz w:val="20"/>
+        </w:rPr>
+        <w:lastRenderedPageBreak/>
+        <w:drawing>
+          <wp:anchor distT="0" distB="0" distL="114300" distR="114300" simplePos="0" relativeHeight="251652096" behindDoc="0" locked="0" layoutInCell="1" allowOverlap="1" wp14:anchorId="4A4BBFC8" wp14:editId="24579808">
+            <wp:simplePos x="0" y="0"/>
+            <wp:positionH relativeFrom="column">
+              <wp:posOffset>527050</wp:posOffset>
+            </wp:positionH>
+            <wp:positionV relativeFrom="paragraph">
+              <wp:posOffset>-3175</wp:posOffset>
+            </wp:positionV>
+            <wp:extent cx="4495800" cy="4976013"/>
+            <wp:effectExtent l="0" t="0" r="0" b="0"/>
+            <wp:wrapTopAndBottom/>
+            <wp:docPr id="2" name="Imagen 2"/>
+            <wp:cNvGraphicFramePr>
+              <a:graphicFrameLocks xmlns:a="http://schemas.openxmlformats.org/drawingml/2006/main" noChangeAspect="1"/>
+            </wp:cNvGraphicFramePr>
+            <a:graphic xmlns:a="http://schemas.openxmlformats.org/drawingml/2006/main">
+              <a:graphicData uri="http://schemas.openxmlformats.org/drawingml/2006/picture">
+                <pic:pic xmlns:pic="http://schemas.openxmlformats.org/drawingml/2006/picture">
+                  <pic:nvPicPr>
+                    <pic:cNvPr id="1" name=""/>
+                    <pic:cNvPicPr/>
+                  </pic:nvPicPr>
+                  <pic:blipFill>
+                    <a:blip r:embed="rId6">
+                      <a:extLst>
+                        <a:ext uri="{28A0092B-C50C-407E-A947-70E740481C1C}">
+                          <a14:useLocalDpi xmlns:a14="http://schemas.microsoft.com/office/drawing/2010/main" val="0"/>
+                        </a:ext>
+                      </a:extLst>
+                    </a:blip>
+                    <a:stretch>
+                      <a:fillRect/>
+                    </a:stretch>
+                  </pic:blipFill>
+                  <pic:spPr>
+                    <a:xfrm>
+                      <a:off x="0" y="0"/>
+                      <a:ext cx="4495800" cy="4976013"/>
+                    </a:xfrm>
+                    <a:prstGeom prst="rect">
+                      <a:avLst/>
+                    </a:prstGeom>
+                  </pic:spPr>
+                </pic:pic>
+              </a:graphicData>
+            </a:graphic>
+          </wp:anchor>
+        </w:drawing>
+      </w:r>
+    </w:p>
+    <w:p>
+      <w:pPr>
+        <w:pStyle w:val="Textoindependiente"/>
+        <w:spacing w:before="2"/>
+        <w:ind w:left="0" w:firstLine="0"/>
+        <w:rPr>
+          <w:sz w:val="22"/>
+        </w:rPr>
+      </w:pPr>
+    </w:p>
+    <w:p>
+      <w:pPr>
+        <w:pStyle w:val="Textoindependiente"/>
+        <w:spacing w:before="2"/>
+        <w:ind w:left="0" w:firstLine="0"/>
+        <w:rPr>
+          <w:sz w:val="22"/>
+        </w:rPr>
+      </w:pPr>
+    </w:p>
+    <w:p>
+      <w:pPr>
+        <w:pStyle w:val="Textoindependiente"/>
+        <w:spacing w:before="2"/>
+        <w:ind w:left="0" w:firstLine="0"/>
+        <w:rPr>
+          <w:sz w:val="22"/>
+        </w:rPr>
+      </w:pPr>
+    </w:p>
+    <w:p>
+      <w:pPr>
+        <w:pStyle w:val="Textoindependiente"/>
+        <w:spacing w:before="2"/>
+        <w:ind w:left="0" w:firstLine="0"/>
+        <w:rPr>
+          <w:sz w:val="22"/>
+        </w:rPr>
+      </w:pPr>
+    </w:p>
+    <w:p>
+      <w:pPr>
+        <w:pStyle w:val="Textoindependiente"/>
+        <w:spacing w:before="2"/>
+        <w:ind w:left="0" w:firstLine="0"/>
+        <w:rPr>
+          <w:sz w:val="22"/>
+        </w:rPr>
+      </w:pPr>
+    </w:p>
+    <w:p>
+      <w:pPr>
+        <w:pStyle w:val="Ttulo2"/>
+      </w:pPr>
+      <w:r>
+        <w:rPr>
+          <w:w w:val="125"/>
+        </w:rPr>
+        <w:t>Implementando salir e iniciar</w:t>
+      </w:r>
+    </w:p>
+    <w:p>
+      <w:pPr>
+        <w:spacing w:before="1" w:line="179" w:lineRule="exact"/>
+        <w:ind w:left="111"/>
+        <w:jc w:val="both"/>
+        <w:rPr>
+          <w:rFonts w:ascii="Gill Sans MT"/>
+          <w:b/>
+          <w:sz w:val="16"/>
+        </w:rPr>
+      </w:pPr>
+      <w:r>
+        <w:rPr>
+          <w:rFonts w:ascii="Gill Sans MT"/>
+          <w:b/>
+          <w:color w:val="FF0000"/>
+          <w:w w:val="120"/>
+          <w:sz w:val="16"/>
+        </w:rPr>
+        <w:t xml:space="preserve">[En lab06.doc, </w:t>
+      </w:r>
+      <w:proofErr w:type="gramStart"/>
+      <w:r>
+        <w:rPr>
+          <w:rFonts w:ascii="Gill Sans MT"/>
+          <w:b/>
+          <w:color w:val="FF0000"/>
+          <w:w w:val="120"/>
+          <w:sz w:val="16"/>
+        </w:rPr>
+        <w:t>*.asta</w:t>
+      </w:r>
+      <w:proofErr w:type="gramEnd"/>
+      <w:r>
+        <w:rPr>
+          <w:rFonts w:ascii="Gill Sans MT"/>
+          <w:b/>
+          <w:color w:val="FF0000"/>
+          <w:w w:val="120"/>
+          <w:sz w:val="16"/>
+        </w:rPr>
+        <w:t xml:space="preserve"> y *.java] </w:t>
+      </w:r>
+      <w:r>
+        <w:rPr>
+          <w:rFonts w:ascii="Gill Sans MT"/>
+          <w:b/>
+          <w:color w:val="009900"/>
+          <w:w w:val="120"/>
+          <w:sz w:val="16"/>
+        </w:rPr>
+        <w:t>[NO OLVIDEN BDD y MDD]</w:t>
+      </w:r>
+    </w:p>
+    <w:p>
+      <w:pPr>
+        <w:pStyle w:val="Textoindependiente"/>
+        <w:spacing w:before="3" w:line="228" w:lineRule="auto"/>
+        <w:ind w:left="111" w:right="863" w:firstLine="0"/>
+      </w:pPr>
+      <w:r>
+        <w:rPr>
+          <w:w w:val="110"/>
+        </w:rPr>
+        <w:t>Las</w:t>
+      </w:r>
+      <w:r>
+        <w:rPr>
+          <w:spacing w:val="-31"/>
+          <w:w w:val="110"/>
+        </w:rPr>
+        <w:t xml:space="preserve"> </w:t>
+      </w:r>
+      <w:r>
+        <w:rPr>
+          <w:w w:val="110"/>
+        </w:rPr>
+        <w:t>opciones</w:t>
+      </w:r>
+      <w:r>
+        <w:rPr>
+          <w:spacing w:val="-31"/>
+          <w:w w:val="110"/>
+        </w:rPr>
+        <w:t xml:space="preserve"> </w:t>
+      </w:r>
+      <w:r>
+        <w:rPr>
+          <w:w w:val="115"/>
+        </w:rPr>
+        <w:t>salir</w:t>
+      </w:r>
+      <w:r>
+        <w:rPr>
+          <w:spacing w:val="-34"/>
+          <w:w w:val="115"/>
+        </w:rPr>
+        <w:t xml:space="preserve"> </w:t>
+      </w:r>
+      <w:r>
+        <w:rPr>
+          <w:w w:val="110"/>
+        </w:rPr>
+        <w:t>e</w:t>
+      </w:r>
+      <w:r>
+        <w:rPr>
+          <w:spacing w:val="-31"/>
+          <w:w w:val="110"/>
+        </w:rPr>
+        <w:t xml:space="preserve"> </w:t>
+      </w:r>
+      <w:r>
+        <w:rPr>
+          <w:w w:val="110"/>
+        </w:rPr>
+        <w:t>iniciar</w:t>
+      </w:r>
+      <w:r>
+        <w:rPr>
+          <w:spacing w:val="-1"/>
+          <w:w w:val="110"/>
+        </w:rPr>
+        <w:t xml:space="preserve"> </w:t>
+      </w:r>
+      <w:r>
+        <w:rPr>
+          <w:w w:val="110"/>
+        </w:rPr>
+        <w:t>van</w:t>
+      </w:r>
+      <w:r>
+        <w:rPr>
+          <w:spacing w:val="-32"/>
+          <w:w w:val="110"/>
+        </w:rPr>
+        <w:t xml:space="preserve"> </w:t>
+      </w:r>
+      <w:r>
+        <w:rPr>
+          <w:w w:val="110"/>
+        </w:rPr>
+        <w:t>a</w:t>
+      </w:r>
+      <w:r>
+        <w:rPr>
+          <w:spacing w:val="-31"/>
+          <w:w w:val="110"/>
+        </w:rPr>
+        <w:t xml:space="preserve"> </w:t>
+      </w:r>
+      <w:r>
+        <w:rPr>
+          <w:w w:val="110"/>
+        </w:rPr>
+        <w:t>ofrecer</w:t>
+      </w:r>
+      <w:r>
+        <w:rPr>
+          <w:spacing w:val="-31"/>
+          <w:w w:val="110"/>
+        </w:rPr>
+        <w:t xml:space="preserve"> </w:t>
+      </w:r>
+      <w:r>
+        <w:rPr>
+          <w:w w:val="115"/>
+        </w:rPr>
+        <w:t>los</w:t>
+      </w:r>
+      <w:r>
+        <w:rPr>
+          <w:spacing w:val="-34"/>
+          <w:w w:val="115"/>
+        </w:rPr>
+        <w:t xml:space="preserve"> </w:t>
+      </w:r>
+      <w:r>
+        <w:rPr>
+          <w:w w:val="110"/>
+        </w:rPr>
+        <w:t>dos</w:t>
+      </w:r>
+      <w:r>
+        <w:rPr>
+          <w:spacing w:val="-30"/>
+          <w:w w:val="110"/>
+        </w:rPr>
+        <w:t xml:space="preserve"> </w:t>
+      </w:r>
+      <w:r>
+        <w:rPr>
+          <w:w w:val="110"/>
+        </w:rPr>
+        <w:t>servicios</w:t>
+      </w:r>
+      <w:r>
+        <w:rPr>
+          <w:spacing w:val="-31"/>
+          <w:w w:val="110"/>
+        </w:rPr>
+        <w:t xml:space="preserve"> </w:t>
+      </w:r>
+      <w:r>
+        <w:rPr>
+          <w:w w:val="110"/>
+        </w:rPr>
+        <w:t>estándar</w:t>
+      </w:r>
+      <w:r>
+        <w:rPr>
+          <w:spacing w:val="-30"/>
+          <w:w w:val="110"/>
+        </w:rPr>
+        <w:t xml:space="preserve"> </w:t>
+      </w:r>
+      <w:r>
+        <w:rPr>
+          <w:w w:val="110"/>
+        </w:rPr>
+        <w:t>de</w:t>
+      </w:r>
+      <w:r>
+        <w:rPr>
+          <w:spacing w:val="-31"/>
+          <w:w w:val="110"/>
+        </w:rPr>
+        <w:t xml:space="preserve"> </w:t>
+      </w:r>
+      <w:r>
+        <w:rPr>
+          <w:w w:val="110"/>
+        </w:rPr>
+        <w:t>las</w:t>
+      </w:r>
+      <w:r>
+        <w:rPr>
+          <w:spacing w:val="-31"/>
+          <w:w w:val="110"/>
+        </w:rPr>
+        <w:t xml:space="preserve"> </w:t>
+      </w:r>
+      <w:r>
+        <w:rPr>
+          <w:w w:val="110"/>
+        </w:rPr>
+        <w:t>aplicaciones.</w:t>
+      </w:r>
+      <w:r>
+        <w:rPr>
+          <w:spacing w:val="-30"/>
+          <w:w w:val="110"/>
+        </w:rPr>
+        <w:t xml:space="preserve"> </w:t>
+      </w:r>
+      <w:r>
+        <w:rPr>
+          <w:w w:val="115"/>
+        </w:rPr>
+        <w:t xml:space="preserve">El </w:t>
+      </w:r>
+      <w:r>
+        <w:rPr>
+          <w:w w:val="110"/>
+        </w:rPr>
+        <w:t>primero no requiere ir a capa de aplicación y el segundo</w:t>
+      </w:r>
+      <w:r>
+        <w:rPr>
+          <w:spacing w:val="-9"/>
+          <w:w w:val="110"/>
+        </w:rPr>
+        <w:t xml:space="preserve"> </w:t>
+      </w:r>
+      <w:r>
+        <w:rPr>
+          <w:w w:val="115"/>
+        </w:rPr>
+        <w:t>sí.</w:t>
+      </w:r>
+    </w:p>
+    <w:p>
+      <w:pPr>
+        <w:pStyle w:val="Prrafodelista"/>
+        <w:numPr>
+          <w:ilvl w:val="0"/>
+          <w:numId w:val="9"/>
+        </w:numPr>
+        <w:tabs>
+          <w:tab w:val="left" w:pos="832"/>
+        </w:tabs>
+        <w:spacing w:before="52" w:line="249" w:lineRule="auto"/>
+        <w:ind w:left="831" w:right="914"/>
+        <w:rPr>
+          <w:sz w:val="20"/>
+        </w:rPr>
+      </w:pPr>
+      <w:r>
+        <w:rPr>
+          <w:w w:val="105"/>
+          <w:sz w:val="20"/>
+        </w:rPr>
+        <w:t>Construyan</w:t>
+      </w:r>
+      <w:r>
+        <w:rPr>
+          <w:spacing w:val="-22"/>
+          <w:w w:val="105"/>
+          <w:sz w:val="20"/>
+        </w:rPr>
+        <w:t xml:space="preserve"> </w:t>
+      </w:r>
+      <w:r>
+        <w:rPr>
+          <w:w w:val="105"/>
+          <w:sz w:val="20"/>
+        </w:rPr>
+        <w:t>el</w:t>
+      </w:r>
+      <w:r>
+        <w:rPr>
+          <w:spacing w:val="-24"/>
+          <w:w w:val="105"/>
+          <w:sz w:val="20"/>
+        </w:rPr>
+        <w:t xml:space="preserve"> </w:t>
+      </w:r>
+      <w:r>
+        <w:rPr>
+          <w:w w:val="105"/>
+          <w:sz w:val="20"/>
+        </w:rPr>
+        <w:t>método</w:t>
+      </w:r>
+      <w:r>
+        <w:rPr>
+          <w:spacing w:val="-21"/>
+          <w:w w:val="105"/>
+          <w:sz w:val="20"/>
+        </w:rPr>
+        <w:t xml:space="preserve"> </w:t>
+      </w:r>
+      <w:proofErr w:type="spellStart"/>
+      <w:r>
+        <w:rPr>
+          <w:rFonts w:ascii="Courier New" w:hAnsi="Courier New"/>
+          <w:color w:val="0000FF"/>
+          <w:w w:val="105"/>
+          <w:sz w:val="20"/>
+        </w:rPr>
+        <w:t>opcionSalir</w:t>
+      </w:r>
+      <w:proofErr w:type="spellEnd"/>
+      <w:r>
+        <w:rPr>
+          <w:rFonts w:ascii="Courier New" w:hAnsi="Courier New"/>
+          <w:color w:val="0000FF"/>
+          <w:spacing w:val="-54"/>
+          <w:w w:val="105"/>
+          <w:sz w:val="20"/>
+        </w:rPr>
+        <w:t xml:space="preserve"> </w:t>
+      </w:r>
+      <w:r>
+        <w:rPr>
+          <w:w w:val="105"/>
+          <w:sz w:val="20"/>
+        </w:rPr>
+        <w:t>que</w:t>
+      </w:r>
+      <w:r>
+        <w:rPr>
+          <w:spacing w:val="-22"/>
+          <w:w w:val="105"/>
+          <w:sz w:val="20"/>
+        </w:rPr>
+        <w:t xml:space="preserve"> </w:t>
+      </w:r>
+      <w:r>
+        <w:rPr>
+          <w:w w:val="105"/>
+          <w:sz w:val="20"/>
+        </w:rPr>
+        <w:t>hace</w:t>
+      </w:r>
+      <w:r>
+        <w:rPr>
+          <w:spacing w:val="-22"/>
+          <w:w w:val="105"/>
+          <w:sz w:val="20"/>
+        </w:rPr>
+        <w:t xml:space="preserve"> </w:t>
+      </w:r>
+      <w:r>
+        <w:rPr>
+          <w:w w:val="105"/>
+          <w:sz w:val="20"/>
+        </w:rPr>
+        <w:t>que</w:t>
+      </w:r>
+      <w:r>
+        <w:rPr>
+          <w:spacing w:val="-22"/>
+          <w:w w:val="105"/>
+          <w:sz w:val="20"/>
+        </w:rPr>
+        <w:t xml:space="preserve"> </w:t>
+      </w:r>
+      <w:r>
+        <w:rPr>
+          <w:w w:val="105"/>
+          <w:sz w:val="20"/>
+        </w:rPr>
+        <w:t>se</w:t>
+      </w:r>
+      <w:r>
+        <w:rPr>
+          <w:spacing w:val="-22"/>
+          <w:w w:val="105"/>
+          <w:sz w:val="20"/>
+        </w:rPr>
+        <w:t xml:space="preserve"> </w:t>
+      </w:r>
+      <w:r>
+        <w:rPr>
+          <w:w w:val="105"/>
+          <w:sz w:val="20"/>
+        </w:rPr>
+        <w:t>termine</w:t>
+      </w:r>
+      <w:r>
+        <w:rPr>
+          <w:spacing w:val="-21"/>
+          <w:w w:val="105"/>
+          <w:sz w:val="20"/>
+        </w:rPr>
+        <w:t xml:space="preserve"> </w:t>
+      </w:r>
+      <w:r>
+        <w:rPr>
+          <w:w w:val="105"/>
+          <w:sz w:val="20"/>
+        </w:rPr>
+        <w:t>la</w:t>
+      </w:r>
+      <w:r>
+        <w:rPr>
+          <w:spacing w:val="-23"/>
+          <w:w w:val="105"/>
+          <w:sz w:val="20"/>
+        </w:rPr>
+        <w:t xml:space="preserve"> </w:t>
+      </w:r>
+      <w:r>
+        <w:rPr>
+          <w:w w:val="105"/>
+          <w:sz w:val="20"/>
+        </w:rPr>
+        <w:t>aplicación.</w:t>
+      </w:r>
+      <w:r>
+        <w:rPr>
+          <w:spacing w:val="-23"/>
+          <w:w w:val="105"/>
+          <w:sz w:val="20"/>
+        </w:rPr>
+        <w:t xml:space="preserve"> </w:t>
+      </w:r>
+      <w:r>
+        <w:rPr>
+          <w:w w:val="105"/>
+          <w:sz w:val="20"/>
+        </w:rPr>
+        <w:t>No</w:t>
+      </w:r>
+      <w:r>
+        <w:rPr>
+          <w:spacing w:val="-22"/>
+          <w:w w:val="105"/>
+          <w:sz w:val="20"/>
+        </w:rPr>
+        <w:t xml:space="preserve"> </w:t>
+      </w:r>
+      <w:r>
+        <w:rPr>
+          <w:w w:val="105"/>
+          <w:sz w:val="20"/>
+        </w:rPr>
+        <w:t>es necesario incluir</w:t>
+      </w:r>
+      <w:r>
+        <w:rPr>
+          <w:spacing w:val="8"/>
+          <w:w w:val="105"/>
+          <w:sz w:val="20"/>
+        </w:rPr>
+        <w:t xml:space="preserve"> </w:t>
+      </w:r>
+      <w:r>
+        <w:rPr>
+          <w:w w:val="105"/>
+          <w:sz w:val="20"/>
+        </w:rPr>
+        <w:t>confirmación.</w:t>
+      </w:r>
+    </w:p>
+    <w:p>
+      <w:pPr>
+        <w:pStyle w:val="Prrafodelista"/>
+        <w:numPr>
+          <w:ilvl w:val="0"/>
+          <w:numId w:val="9"/>
+        </w:numPr>
+        <w:tabs>
+          <w:tab w:val="left" w:pos="832"/>
+        </w:tabs>
+        <w:spacing w:before="42" w:line="249" w:lineRule="auto"/>
+        <w:ind w:left="831" w:right="726"/>
+        <w:rPr>
+          <w:sz w:val="20"/>
+        </w:rPr>
+      </w:pPr>
+      <w:r>
+        <w:rPr>
+          <w:w w:val="105"/>
+          <w:sz w:val="20"/>
+        </w:rPr>
+        <w:t>Construyan</w:t>
+      </w:r>
+      <w:r>
+        <w:rPr>
+          <w:spacing w:val="-27"/>
+          <w:w w:val="105"/>
+          <w:sz w:val="20"/>
+        </w:rPr>
+        <w:t xml:space="preserve"> </w:t>
+      </w:r>
+      <w:r>
+        <w:rPr>
+          <w:w w:val="105"/>
+          <w:sz w:val="20"/>
+        </w:rPr>
+        <w:t>el</w:t>
+      </w:r>
+      <w:r>
+        <w:rPr>
+          <w:spacing w:val="-29"/>
+          <w:w w:val="105"/>
+          <w:sz w:val="20"/>
+        </w:rPr>
+        <w:t xml:space="preserve"> </w:t>
+      </w:r>
+      <w:r>
+        <w:rPr>
+          <w:w w:val="105"/>
+          <w:sz w:val="20"/>
+        </w:rPr>
+        <w:t>método</w:t>
+      </w:r>
+      <w:r>
+        <w:rPr>
+          <w:spacing w:val="6"/>
+          <w:w w:val="105"/>
+          <w:sz w:val="20"/>
+        </w:rPr>
+        <w:t xml:space="preserve"> </w:t>
+      </w:r>
+      <w:proofErr w:type="spellStart"/>
+      <w:r>
+        <w:rPr>
+          <w:rFonts w:ascii="Courier New" w:hAnsi="Courier New"/>
+          <w:color w:val="0000FF"/>
+          <w:w w:val="105"/>
+          <w:sz w:val="20"/>
+        </w:rPr>
+        <w:t>opcionIniciar</w:t>
+      </w:r>
+      <w:proofErr w:type="spellEnd"/>
+      <w:r>
+        <w:rPr>
+          <w:rFonts w:ascii="Courier New" w:hAnsi="Courier New"/>
+          <w:color w:val="0000FF"/>
+          <w:spacing w:val="-68"/>
+          <w:w w:val="105"/>
+          <w:sz w:val="20"/>
+        </w:rPr>
+        <w:t xml:space="preserve"> </w:t>
+      </w:r>
+      <w:r>
+        <w:rPr>
+          <w:w w:val="105"/>
+          <w:sz w:val="20"/>
+        </w:rPr>
+        <w:t>que</w:t>
+      </w:r>
+      <w:r>
+        <w:rPr>
+          <w:spacing w:val="-27"/>
+          <w:w w:val="105"/>
+          <w:sz w:val="20"/>
+        </w:rPr>
+        <w:t xml:space="preserve"> </w:t>
+      </w:r>
+      <w:r>
+        <w:rPr>
+          <w:w w:val="105"/>
+          <w:sz w:val="20"/>
+        </w:rPr>
+        <w:t>crea</w:t>
+      </w:r>
+      <w:r>
+        <w:rPr>
+          <w:spacing w:val="-28"/>
+          <w:w w:val="105"/>
+          <w:sz w:val="20"/>
+        </w:rPr>
+        <w:t xml:space="preserve"> </w:t>
+      </w:r>
+      <w:r>
+        <w:rPr>
+          <w:w w:val="105"/>
+          <w:sz w:val="20"/>
+        </w:rPr>
+        <w:t>un</w:t>
+      </w:r>
+      <w:r>
+        <w:rPr>
+          <w:spacing w:val="-28"/>
+          <w:w w:val="105"/>
+          <w:sz w:val="20"/>
+        </w:rPr>
+        <w:t xml:space="preserve"> </w:t>
+      </w:r>
+      <w:r>
+        <w:rPr>
+          <w:w w:val="105"/>
+          <w:sz w:val="20"/>
+        </w:rPr>
+        <w:t>nuevo</w:t>
+      </w:r>
+      <w:r>
+        <w:rPr>
+          <w:spacing w:val="-25"/>
+          <w:w w:val="105"/>
+          <w:sz w:val="20"/>
+        </w:rPr>
+        <w:t xml:space="preserve"> </w:t>
+      </w:r>
+      <w:proofErr w:type="spellStart"/>
+      <w:r>
+        <w:rPr>
+          <w:rFonts w:ascii="Courier New" w:hAnsi="Courier New"/>
+          <w:color w:val="0000FF"/>
+          <w:w w:val="105"/>
+          <w:sz w:val="20"/>
+        </w:rPr>
+        <w:t>automata</w:t>
+      </w:r>
+      <w:proofErr w:type="spellEnd"/>
+      <w:r>
+        <w:rPr>
+          <w:w w:val="105"/>
+          <w:sz w:val="20"/>
+        </w:rPr>
+        <w:t>.</w:t>
+      </w:r>
+      <w:r>
+        <w:rPr>
+          <w:spacing w:val="-29"/>
+          <w:w w:val="105"/>
+          <w:sz w:val="20"/>
+        </w:rPr>
+        <w:t xml:space="preserve"> </w:t>
+      </w:r>
+      <w:r>
+        <w:rPr>
+          <w:w w:val="105"/>
+          <w:sz w:val="20"/>
+        </w:rPr>
+        <w:t>Capturen</w:t>
+      </w:r>
+      <w:r>
+        <w:rPr>
+          <w:spacing w:val="-26"/>
+          <w:w w:val="105"/>
+          <w:sz w:val="20"/>
+        </w:rPr>
+        <w:t xml:space="preserve"> </w:t>
+      </w:r>
+      <w:r>
+        <w:rPr>
+          <w:w w:val="105"/>
+          <w:sz w:val="20"/>
+        </w:rPr>
+        <w:t>una pantalla</w:t>
+      </w:r>
+      <w:r>
+        <w:rPr>
+          <w:spacing w:val="5"/>
+          <w:w w:val="105"/>
+          <w:sz w:val="20"/>
+        </w:rPr>
+        <w:t xml:space="preserve"> </w:t>
+      </w:r>
+      <w:r>
+        <w:rPr>
+          <w:w w:val="105"/>
+          <w:sz w:val="20"/>
+        </w:rPr>
+        <w:t>significativa.</w:t>
+      </w:r>
+    </w:p>
+    <w:p>
+      <w:pPr>
+        <w:spacing w:line="249" w:lineRule="auto"/>
+        <w:rPr>
+          <w:sz w:val="20"/>
+        </w:rPr>
+      </w:pPr>
+    </w:p>
+    <w:p>
+      <w:pPr>
+        <w:spacing w:line="249" w:lineRule="auto"/>
+        <w:rPr>
+          <w:sz w:val="20"/>
+        </w:rPr>
+        <w:sectPr>
+          <w:type w:val="continuous"/>
+          <w:pgSz w:w="12240" w:h="15840"/>
+          <w:pgMar w:top="920" w:right="900" w:bottom="280" w:left="1360" w:header="720" w:footer="720" w:gutter="0"/>
+          <w:cols w:space="720"/>
+        </w:sectPr>
+      </w:pPr>
+      <w:r>
+        <w:rPr>
+          <w:sz w:val="20"/>
+        </w:rPr>
+        <w:tab/>
+      </w:r>
+    </w:p>
+    <w:p>
+      <w:pPr>
+        <w:pStyle w:val="Ttulo2"/>
+        <w:spacing w:before="84"/>
+        <w:rPr>
+          <w:w w:val="120"/>
+        </w:rPr>
+      </w:pPr>
+      <w:r>
+        <w:lastRenderedPageBreak/>
+        <w:drawing>
+          <wp:anchor distT="0" distB="0" distL="114300" distR="114300" simplePos="0" relativeHeight="251665408" behindDoc="0" locked="0" layoutInCell="1" allowOverlap="1" wp14:anchorId="36DDA714" wp14:editId="709EF9D7">
+            <wp:simplePos x="0" y="0"/>
+            <wp:positionH relativeFrom="column">
+              <wp:posOffset>1060450</wp:posOffset>
+            </wp:positionH>
+            <wp:positionV relativeFrom="paragraph">
+              <wp:posOffset>46990</wp:posOffset>
+            </wp:positionV>
+            <wp:extent cx="2305685" cy="2533650"/>
+            <wp:effectExtent l="0" t="0" r="0" b="0"/>
+            <wp:wrapTopAndBottom/>
+            <wp:docPr id="3" name="Imagen 3"/>
+            <wp:cNvGraphicFramePr>
+              <a:graphicFrameLocks xmlns:a="http://schemas.openxmlformats.org/drawingml/2006/main" noChangeAspect="1"/>
+            </wp:cNvGraphicFramePr>
+            <a:graphic xmlns:a="http://schemas.openxmlformats.org/drawingml/2006/main">
+              <a:graphicData uri="http://schemas.openxmlformats.org/drawingml/2006/picture">
+                <pic:pic xmlns:pic="http://schemas.openxmlformats.org/drawingml/2006/picture">
+                  <pic:nvPicPr>
+                    <pic:cNvPr id="1" name=""/>
+                    <pic:cNvPicPr/>
+                  </pic:nvPicPr>
+                  <pic:blipFill>
+                    <a:blip r:embed="rId7" cstate="print">
+                      <a:extLst>
+                        <a:ext uri="{28A0092B-C50C-407E-A947-70E740481C1C}">
+                          <a14:useLocalDpi xmlns:a14="http://schemas.microsoft.com/office/drawing/2010/main" val="0"/>
+                        </a:ext>
+                      </a:extLst>
+                    </a:blip>
+                    <a:stretch>
+                      <a:fillRect/>
+                    </a:stretch>
+                  </pic:blipFill>
+                  <pic:spPr>
+                    <a:xfrm>
+                      <a:off x="0" y="0"/>
+                      <a:ext cx="2305685" cy="2533650"/>
+                    </a:xfrm>
+                    <a:prstGeom prst="rect">
+                      <a:avLst/>
+                    </a:prstGeom>
+                  </pic:spPr>
+                </pic:pic>
+              </a:graphicData>
+            </a:graphic>
+            <wp14:sizeRelH relativeFrom="page">
+              <wp14:pctWidth>0</wp14:pctWidth>
+            </wp14:sizeRelH>
+            <wp14:sizeRelV relativeFrom="page">
+              <wp14:pctHeight>0</wp14:pctHeight>
+            </wp14:sizeRelV>
+          </wp:anchor>
+        </w:drawing>
+      </w:r>
+      <w:r>
+        <w:rPr>
+          <w:w w:val="120"/>
+        </w:rPr>
+        <w:drawing>
+          <wp:anchor distT="0" distB="0" distL="114300" distR="114300" simplePos="0" relativeHeight="251671552" behindDoc="0" locked="0" layoutInCell="1" allowOverlap="1" wp14:anchorId="036A948C" wp14:editId="6F1C30A2">
+            <wp:simplePos x="0" y="0"/>
+            <wp:positionH relativeFrom="column">
+              <wp:posOffset>4060190</wp:posOffset>
+            </wp:positionH>
+            <wp:positionV relativeFrom="paragraph">
+              <wp:posOffset>177800</wp:posOffset>
+            </wp:positionV>
+            <wp:extent cx="2226945" cy="2449830"/>
+            <wp:effectExtent l="0" t="0" r="0" b="0"/>
+            <wp:wrapTopAndBottom/>
+            <wp:docPr id="4" name="Imagen 4"/>
+            <wp:cNvGraphicFramePr>
+              <a:graphicFrameLocks xmlns:a="http://schemas.openxmlformats.org/drawingml/2006/main" noChangeAspect="1"/>
+            </wp:cNvGraphicFramePr>
+            <a:graphic xmlns:a="http://schemas.openxmlformats.org/drawingml/2006/main">
+              <a:graphicData uri="http://schemas.openxmlformats.org/drawingml/2006/picture">
+                <pic:pic xmlns:pic="http://schemas.openxmlformats.org/drawingml/2006/picture">
+                  <pic:nvPicPr>
+                    <pic:cNvPr id="1" name=""/>
+                    <pic:cNvPicPr/>
+                  </pic:nvPicPr>
+                  <pic:blipFill>
+                    <a:blip r:embed="rId8" cstate="print">
+                      <a:extLst>
+                        <a:ext uri="{28A0092B-C50C-407E-A947-70E740481C1C}">
+                          <a14:useLocalDpi xmlns:a14="http://schemas.microsoft.com/office/drawing/2010/main" val="0"/>
+                        </a:ext>
+                      </a:extLst>
+                    </a:blip>
+                    <a:stretch>
+                      <a:fillRect/>
+                    </a:stretch>
+                  </pic:blipFill>
+                  <pic:spPr>
+                    <a:xfrm>
+                      <a:off x="0" y="0"/>
+                      <a:ext cx="2226945" cy="2449830"/>
                     </a:xfrm>
                     <a:prstGeom prst="rect">
                       <a:avLst/>
@@ -1058,750 +2029,12 @@
     <w:p>
       <w:pPr>
         <w:pStyle w:val="Ttulo2"/>
-      </w:pPr>
-      <w:r>
-        <w:rPr>
-          <w:w w:val="125"/>
-        </w:rPr>
-        <w:t>Implementando salir e iniciar</w:t>
-      </w:r>
-    </w:p>
-    <w:p>
-      <w:pPr>
-        <w:spacing w:before="1" w:line="179" w:lineRule="exact"/>
-        <w:ind w:left="111"/>
-        <w:jc w:val="both"/>
-        <w:rPr>
-          <w:rFonts w:ascii="Gill Sans MT"/>
-          <w:b/>
-          <w:sz w:val="16"/>
-        </w:rPr>
-      </w:pPr>
-      <w:r>
-        <w:rPr>
-          <w:rFonts w:ascii="Gill Sans MT"/>
-          <w:b/>
-          <w:color w:val="FF0000"/>
+        <w:spacing w:before="84"/>
+      </w:pPr>
+      <w:r>
+        <w:rPr>
           <w:w w:val="120"/>
-          <w:sz w:val="16"/>
-        </w:rPr>
-        <w:t xml:space="preserve">[En lab06.doc, </w:t>
-      </w:r>
-      <w:proofErr w:type="gramStart"/>
-      <w:r>
-        <w:rPr>
-          <w:rFonts w:ascii="Gill Sans MT"/>
-          <w:b/>
-          <w:color w:val="FF0000"/>
-          <w:w w:val="120"/>
-          <w:sz w:val="16"/>
-        </w:rPr>
-        <w:t>*.asta</w:t>
-      </w:r>
-      <w:proofErr w:type="gramEnd"/>
-      <w:r>
-        <w:rPr>
-          <w:rFonts w:ascii="Gill Sans MT"/>
-          <w:b/>
-          <w:color w:val="FF0000"/>
-          <w:w w:val="120"/>
-          <w:sz w:val="16"/>
-        </w:rPr>
-        <w:t xml:space="preserve"> y *.java] </w:t>
-      </w:r>
-      <w:r>
-        <w:rPr>
-          <w:rFonts w:ascii="Gill Sans MT"/>
-          <w:b/>
-          <w:color w:val="009900"/>
-          <w:w w:val="120"/>
-          <w:sz w:val="16"/>
-        </w:rPr>
-        <w:t>[NO OLVIDEN BDD y MDD]</w:t>
-      </w:r>
-    </w:p>
-    <w:p>
-      <w:pPr>
-        <w:pStyle w:val="Textoindependiente"/>
-        <w:spacing w:before="3" w:line="228" w:lineRule="auto"/>
-        <w:ind w:left="111" w:right="863" w:firstLine="0"/>
-      </w:pPr>
-      <w:r>
-        <w:rPr>
-          <w:w w:val="110"/>
-        </w:rPr>
-        <w:t>Las</w:t>
-      </w:r>
-      <w:r>
-        <w:rPr>
-          <w:spacing w:val="-31"/>
-          <w:w w:val="110"/>
-        </w:rPr>
-        <w:t xml:space="preserve"> </w:t>
-      </w:r>
-      <w:r>
-        <w:rPr>
-          <w:w w:val="110"/>
-        </w:rPr>
-        <w:t>opciones</w:t>
-      </w:r>
-      <w:r>
-        <w:rPr>
-          <w:spacing w:val="-31"/>
-          <w:w w:val="110"/>
-        </w:rPr>
-        <w:t xml:space="preserve"> </w:t>
-      </w:r>
-      <w:r>
-        <w:rPr>
-          <w:w w:val="115"/>
-        </w:rPr>
-        <w:t>salir</w:t>
-      </w:r>
-      <w:r>
-        <w:rPr>
-          <w:spacing w:val="-34"/>
-          <w:w w:val="115"/>
-        </w:rPr>
-        <w:t xml:space="preserve"> </w:t>
-      </w:r>
-      <w:r>
-        <w:rPr>
-          <w:w w:val="110"/>
-        </w:rPr>
-        <w:t>e</w:t>
-      </w:r>
-      <w:r>
-        <w:rPr>
-          <w:spacing w:val="-31"/>
-          <w:w w:val="110"/>
-        </w:rPr>
-        <w:t xml:space="preserve"> </w:t>
-      </w:r>
-      <w:r>
-        <w:rPr>
-          <w:w w:val="110"/>
-        </w:rPr>
-        <w:t>iniciar</w:t>
-      </w:r>
-      <w:r>
-        <w:rPr>
-          <w:spacing w:val="-1"/>
-          <w:w w:val="110"/>
-        </w:rPr>
-        <w:t xml:space="preserve"> </w:t>
-      </w:r>
-      <w:r>
-        <w:rPr>
-          <w:w w:val="110"/>
-        </w:rPr>
-        <w:t>van</w:t>
-      </w:r>
-      <w:r>
-        <w:rPr>
-          <w:spacing w:val="-32"/>
-          <w:w w:val="110"/>
-        </w:rPr>
-        <w:t xml:space="preserve"> </w:t>
-      </w:r>
-      <w:r>
-        <w:rPr>
-          <w:w w:val="110"/>
-        </w:rPr>
-        <w:t>a</w:t>
-      </w:r>
-      <w:r>
-        <w:rPr>
-          <w:spacing w:val="-31"/>
-          <w:w w:val="110"/>
-        </w:rPr>
-        <w:t xml:space="preserve"> </w:t>
-      </w:r>
-      <w:r>
-        <w:rPr>
-          <w:w w:val="110"/>
-        </w:rPr>
-        <w:t>ofrecer</w:t>
-      </w:r>
-      <w:r>
-        <w:rPr>
-          <w:spacing w:val="-31"/>
-          <w:w w:val="110"/>
-        </w:rPr>
-        <w:t xml:space="preserve"> </w:t>
-      </w:r>
-      <w:r>
-        <w:rPr>
-          <w:w w:val="115"/>
-        </w:rPr>
-        <w:t>los</w:t>
-      </w:r>
-      <w:r>
-        <w:rPr>
-          <w:spacing w:val="-34"/>
-          <w:w w:val="115"/>
-        </w:rPr>
-        <w:t xml:space="preserve"> </w:t>
-      </w:r>
-      <w:r>
-        <w:rPr>
-          <w:w w:val="110"/>
-        </w:rPr>
-        <w:t>dos</w:t>
-      </w:r>
-      <w:r>
-        <w:rPr>
-          <w:spacing w:val="-30"/>
-          <w:w w:val="110"/>
-        </w:rPr>
-        <w:t xml:space="preserve"> </w:t>
-      </w:r>
-      <w:r>
-        <w:rPr>
-          <w:w w:val="110"/>
-        </w:rPr>
-        <w:t>servicios</w:t>
-      </w:r>
-      <w:r>
-        <w:rPr>
-          <w:spacing w:val="-31"/>
-          <w:w w:val="110"/>
-        </w:rPr>
-        <w:t xml:space="preserve"> </w:t>
-      </w:r>
-      <w:r>
-        <w:rPr>
-          <w:w w:val="110"/>
-        </w:rPr>
-        <w:t>estándar</w:t>
-      </w:r>
-      <w:r>
-        <w:rPr>
-          <w:spacing w:val="-30"/>
-          <w:w w:val="110"/>
-        </w:rPr>
-        <w:t xml:space="preserve"> </w:t>
-      </w:r>
-      <w:r>
-        <w:rPr>
-          <w:w w:val="110"/>
-        </w:rPr>
-        <w:t>de</w:t>
-      </w:r>
-      <w:r>
-        <w:rPr>
-          <w:spacing w:val="-31"/>
-          <w:w w:val="110"/>
-        </w:rPr>
-        <w:t xml:space="preserve"> </w:t>
-      </w:r>
-      <w:r>
-        <w:rPr>
-          <w:w w:val="110"/>
-        </w:rPr>
-        <w:t>las</w:t>
-      </w:r>
-      <w:r>
-        <w:rPr>
-          <w:spacing w:val="-31"/>
-          <w:w w:val="110"/>
-        </w:rPr>
-        <w:t xml:space="preserve"> </w:t>
-      </w:r>
-      <w:r>
-        <w:rPr>
-          <w:w w:val="110"/>
-        </w:rPr>
-        <w:t>aplicaciones.</w:t>
-      </w:r>
-      <w:r>
-        <w:rPr>
-          <w:spacing w:val="-30"/>
-          <w:w w:val="110"/>
-        </w:rPr>
-        <w:t xml:space="preserve"> </w:t>
-      </w:r>
-      <w:r>
-        <w:rPr>
-          <w:w w:val="115"/>
-        </w:rPr>
-        <w:t xml:space="preserve">El </w:t>
-      </w:r>
-      <w:r>
-        <w:rPr>
-          <w:w w:val="110"/>
-        </w:rPr>
-        <w:t>primero no requiere ir a capa de aplicación y el segundo</w:t>
-      </w:r>
-      <w:r>
-        <w:rPr>
-          <w:spacing w:val="-9"/>
-          <w:w w:val="110"/>
-        </w:rPr>
-        <w:t xml:space="preserve"> </w:t>
-      </w:r>
-      <w:r>
-        <w:rPr>
-          <w:w w:val="115"/>
-        </w:rPr>
-        <w:t>sí.</w:t>
-      </w:r>
-    </w:p>
-    <w:p>
-      <w:pPr>
-        <w:pStyle w:val="Prrafodelista"/>
-        <w:numPr>
-          <w:ilvl w:val="0"/>
-          <w:numId w:val="9"/>
-        </w:numPr>
-        <w:tabs>
-          <w:tab w:val="left" w:pos="832"/>
-        </w:tabs>
-        <w:spacing w:before="52" w:line="249" w:lineRule="auto"/>
-        <w:ind w:left="831" w:right="914"/>
-        <w:rPr>
-          <w:sz w:val="20"/>
-        </w:rPr>
-      </w:pPr>
-      <w:r>
-        <w:rPr>
-          <w:w w:val="105"/>
-          <w:sz w:val="20"/>
-        </w:rPr>
-        <w:t>Construyan</w:t>
-      </w:r>
-      <w:r>
-        <w:rPr>
-          <w:spacing w:val="-22"/>
-          <w:w w:val="105"/>
-          <w:sz w:val="20"/>
-        </w:rPr>
-        <w:t xml:space="preserve"> </w:t>
-      </w:r>
-      <w:r>
-        <w:rPr>
-          <w:w w:val="105"/>
-          <w:sz w:val="20"/>
-        </w:rPr>
-        <w:t>el</w:t>
-      </w:r>
-      <w:r>
-        <w:rPr>
-          <w:spacing w:val="-24"/>
-          <w:w w:val="105"/>
-          <w:sz w:val="20"/>
-        </w:rPr>
-        <w:t xml:space="preserve"> </w:t>
-      </w:r>
-      <w:r>
-        <w:rPr>
-          <w:w w:val="105"/>
-          <w:sz w:val="20"/>
-        </w:rPr>
-        <w:t>método</w:t>
-      </w:r>
-      <w:r>
-        <w:rPr>
-          <w:spacing w:val="-21"/>
-          <w:w w:val="105"/>
-          <w:sz w:val="20"/>
-        </w:rPr>
-        <w:t xml:space="preserve"> </w:t>
-      </w:r>
-      <w:proofErr w:type="spellStart"/>
-      <w:r>
-        <w:rPr>
-          <w:rFonts w:ascii="Courier New" w:hAnsi="Courier New"/>
-          <w:color w:val="0000FF"/>
-          <w:w w:val="105"/>
-          <w:sz w:val="20"/>
-        </w:rPr>
-        <w:t>opcionSalir</w:t>
-      </w:r>
-      <w:proofErr w:type="spellEnd"/>
-      <w:r>
-        <w:rPr>
-          <w:rFonts w:ascii="Courier New" w:hAnsi="Courier New"/>
-          <w:color w:val="0000FF"/>
-          <w:spacing w:val="-54"/>
-          <w:w w:val="105"/>
-          <w:sz w:val="20"/>
-        </w:rPr>
-        <w:t xml:space="preserve"> </w:t>
-      </w:r>
-      <w:r>
-        <w:rPr>
-          <w:w w:val="105"/>
-          <w:sz w:val="20"/>
-        </w:rPr>
-        <w:t>que</w:t>
-      </w:r>
-      <w:r>
-        <w:rPr>
-          <w:spacing w:val="-22"/>
-          <w:w w:val="105"/>
-          <w:sz w:val="20"/>
-        </w:rPr>
-        <w:t xml:space="preserve"> </w:t>
-      </w:r>
-      <w:r>
-        <w:rPr>
-          <w:w w:val="105"/>
-          <w:sz w:val="20"/>
-        </w:rPr>
-        <w:t>hace</w:t>
-      </w:r>
-      <w:r>
-        <w:rPr>
-          <w:spacing w:val="-22"/>
-          <w:w w:val="105"/>
-          <w:sz w:val="20"/>
-        </w:rPr>
-        <w:t xml:space="preserve"> </w:t>
-      </w:r>
-      <w:r>
-        <w:rPr>
-          <w:w w:val="105"/>
-          <w:sz w:val="20"/>
-        </w:rPr>
-        <w:t>que</w:t>
-      </w:r>
-      <w:r>
-        <w:rPr>
-          <w:spacing w:val="-22"/>
-          <w:w w:val="105"/>
-          <w:sz w:val="20"/>
-        </w:rPr>
-        <w:t xml:space="preserve"> </w:t>
-      </w:r>
-      <w:r>
-        <w:rPr>
-          <w:w w:val="105"/>
-          <w:sz w:val="20"/>
-        </w:rPr>
-        <w:t>se</w:t>
-      </w:r>
-      <w:r>
-        <w:rPr>
-          <w:spacing w:val="-22"/>
-          <w:w w:val="105"/>
-          <w:sz w:val="20"/>
-        </w:rPr>
-        <w:t xml:space="preserve"> </w:t>
-      </w:r>
-      <w:r>
-        <w:rPr>
-          <w:w w:val="105"/>
-          <w:sz w:val="20"/>
-        </w:rPr>
-        <w:t>termine</w:t>
-      </w:r>
-      <w:r>
-        <w:rPr>
-          <w:spacing w:val="-21"/>
-          <w:w w:val="105"/>
-          <w:sz w:val="20"/>
-        </w:rPr>
-        <w:t xml:space="preserve"> </w:t>
-      </w:r>
-      <w:r>
-        <w:rPr>
-          <w:w w:val="105"/>
-          <w:sz w:val="20"/>
-        </w:rPr>
-        <w:t>la</w:t>
-      </w:r>
-      <w:r>
-        <w:rPr>
-          <w:spacing w:val="-23"/>
-          <w:w w:val="105"/>
-          <w:sz w:val="20"/>
-        </w:rPr>
-        <w:t xml:space="preserve"> </w:t>
-      </w:r>
-      <w:r>
-        <w:rPr>
-          <w:w w:val="105"/>
-          <w:sz w:val="20"/>
-        </w:rPr>
-        <w:t>aplicación.</w:t>
-      </w:r>
-      <w:r>
-        <w:rPr>
-          <w:spacing w:val="-23"/>
-          <w:w w:val="105"/>
-          <w:sz w:val="20"/>
-        </w:rPr>
-        <w:t xml:space="preserve"> </w:t>
-      </w:r>
-      <w:r>
-        <w:rPr>
-          <w:w w:val="105"/>
-          <w:sz w:val="20"/>
-        </w:rPr>
-        <w:t>No</w:t>
-      </w:r>
-      <w:r>
-        <w:rPr>
-          <w:spacing w:val="-22"/>
-          <w:w w:val="105"/>
-          <w:sz w:val="20"/>
-        </w:rPr>
-        <w:t xml:space="preserve"> </w:t>
-      </w:r>
-      <w:r>
-        <w:rPr>
-          <w:w w:val="105"/>
-          <w:sz w:val="20"/>
-        </w:rPr>
-        <w:t>es necesario incluir</w:t>
-      </w:r>
-      <w:r>
-        <w:rPr>
-          <w:spacing w:val="8"/>
-          <w:w w:val="105"/>
-          <w:sz w:val="20"/>
-        </w:rPr>
-        <w:t xml:space="preserve"> </w:t>
-      </w:r>
-      <w:r>
-        <w:rPr>
-          <w:w w:val="105"/>
-          <w:sz w:val="20"/>
-        </w:rPr>
-        <w:t>confirmación.</w:t>
-      </w:r>
-    </w:p>
-    <w:p>
-      <w:pPr>
-        <w:pStyle w:val="Prrafodelista"/>
-        <w:numPr>
-          <w:ilvl w:val="0"/>
-          <w:numId w:val="9"/>
-        </w:numPr>
-        <w:tabs>
-          <w:tab w:val="left" w:pos="832"/>
-        </w:tabs>
-        <w:spacing w:before="42" w:line="249" w:lineRule="auto"/>
-        <w:ind w:left="831" w:right="726"/>
-        <w:rPr>
-          <w:sz w:val="20"/>
-        </w:rPr>
-      </w:pPr>
-      <w:r>
-        <w:rPr>
-          <w:w w:val="105"/>
-          <w:sz w:val="20"/>
-        </w:rPr>
-        <w:t>Construyan</w:t>
-      </w:r>
-      <w:r>
-        <w:rPr>
-          <w:spacing w:val="-27"/>
-          <w:w w:val="105"/>
-          <w:sz w:val="20"/>
-        </w:rPr>
-        <w:t xml:space="preserve"> </w:t>
-      </w:r>
-      <w:r>
-        <w:rPr>
-          <w:w w:val="105"/>
-          <w:sz w:val="20"/>
-        </w:rPr>
-        <w:t>el</w:t>
-      </w:r>
-      <w:r>
-        <w:rPr>
-          <w:spacing w:val="-29"/>
-          <w:w w:val="105"/>
-          <w:sz w:val="20"/>
-        </w:rPr>
-        <w:t xml:space="preserve"> </w:t>
-      </w:r>
-      <w:r>
-        <w:rPr>
-          <w:w w:val="105"/>
-          <w:sz w:val="20"/>
-        </w:rPr>
-        <w:t>método</w:t>
-      </w:r>
-      <w:r>
-        <w:rPr>
-          <w:spacing w:val="6"/>
-          <w:w w:val="105"/>
-          <w:sz w:val="20"/>
-        </w:rPr>
-        <w:t xml:space="preserve"> </w:t>
-      </w:r>
-      <w:proofErr w:type="spellStart"/>
-      <w:r>
-        <w:rPr>
-          <w:rFonts w:ascii="Courier New" w:hAnsi="Courier New"/>
-          <w:color w:val="0000FF"/>
-          <w:w w:val="105"/>
-          <w:sz w:val="20"/>
-        </w:rPr>
-        <w:t>opcionIniciar</w:t>
-      </w:r>
-      <w:proofErr w:type="spellEnd"/>
-      <w:r>
-        <w:rPr>
-          <w:rFonts w:ascii="Courier New" w:hAnsi="Courier New"/>
-          <w:color w:val="0000FF"/>
-          <w:spacing w:val="-68"/>
-          <w:w w:val="105"/>
-          <w:sz w:val="20"/>
-        </w:rPr>
-        <w:t xml:space="preserve"> </w:t>
-      </w:r>
-      <w:r>
-        <w:rPr>
-          <w:w w:val="105"/>
-          <w:sz w:val="20"/>
-        </w:rPr>
-        <w:t>que</w:t>
-      </w:r>
-      <w:r>
-        <w:rPr>
-          <w:spacing w:val="-27"/>
-          <w:w w:val="105"/>
-          <w:sz w:val="20"/>
-        </w:rPr>
-        <w:t xml:space="preserve"> </w:t>
-      </w:r>
-      <w:r>
-        <w:rPr>
-          <w:w w:val="105"/>
-          <w:sz w:val="20"/>
-        </w:rPr>
-        <w:t>crea</w:t>
-      </w:r>
-      <w:r>
-        <w:rPr>
-          <w:spacing w:val="-28"/>
-          <w:w w:val="105"/>
-          <w:sz w:val="20"/>
-        </w:rPr>
-        <w:t xml:space="preserve"> </w:t>
-      </w:r>
-      <w:r>
-        <w:rPr>
-          <w:w w:val="105"/>
-          <w:sz w:val="20"/>
-        </w:rPr>
-        <w:t>un</w:t>
-      </w:r>
-      <w:r>
-        <w:rPr>
-          <w:spacing w:val="-28"/>
-          <w:w w:val="105"/>
-          <w:sz w:val="20"/>
-        </w:rPr>
-        <w:t xml:space="preserve"> </w:t>
-      </w:r>
-      <w:r>
-        <w:rPr>
-          <w:w w:val="105"/>
-          <w:sz w:val="20"/>
-        </w:rPr>
-        <w:t>nuevo</w:t>
-      </w:r>
-      <w:r>
-        <w:rPr>
-          <w:spacing w:val="-25"/>
-          <w:w w:val="105"/>
-          <w:sz w:val="20"/>
-        </w:rPr>
-        <w:t xml:space="preserve"> </w:t>
-      </w:r>
-      <w:proofErr w:type="spellStart"/>
-      <w:r>
-        <w:rPr>
-          <w:rFonts w:ascii="Courier New" w:hAnsi="Courier New"/>
-          <w:color w:val="0000FF"/>
-          <w:w w:val="105"/>
-          <w:sz w:val="20"/>
-        </w:rPr>
-        <w:t>automata</w:t>
-      </w:r>
-      <w:proofErr w:type="spellEnd"/>
-      <w:r>
-        <w:rPr>
-          <w:w w:val="105"/>
-          <w:sz w:val="20"/>
-        </w:rPr>
-        <w:t>.</w:t>
-      </w:r>
-      <w:r>
-        <w:rPr>
-          <w:spacing w:val="-29"/>
-          <w:w w:val="105"/>
-          <w:sz w:val="20"/>
-        </w:rPr>
-        <w:t xml:space="preserve"> </w:t>
-      </w:r>
-      <w:r>
-        <w:rPr>
-          <w:w w:val="105"/>
-          <w:sz w:val="20"/>
-        </w:rPr>
-        <w:t>Capturen</w:t>
-      </w:r>
-      <w:r>
-        <w:rPr>
-          <w:spacing w:val="-26"/>
-          <w:w w:val="105"/>
-          <w:sz w:val="20"/>
-        </w:rPr>
-        <w:t xml:space="preserve"> </w:t>
-      </w:r>
-      <w:r>
-        <w:rPr>
-          <w:w w:val="105"/>
-          <w:sz w:val="20"/>
-        </w:rPr>
-        <w:t>una pantalla</w:t>
-      </w:r>
-      <w:r>
-        <w:rPr>
-          <w:spacing w:val="5"/>
-          <w:w w:val="105"/>
-          <w:sz w:val="20"/>
-        </w:rPr>
-        <w:t xml:space="preserve"> </w:t>
-      </w:r>
-      <w:r>
-        <w:rPr>
-          <w:w w:val="105"/>
-          <w:sz w:val="20"/>
-        </w:rPr>
-        <w:t>significativa.</w:t>
-      </w:r>
-    </w:p>
-    <w:p>
-      <w:pPr>
-        <w:spacing w:line="249" w:lineRule="auto"/>
-        <w:rPr>
-          <w:sz w:val="20"/>
-        </w:rPr>
-        <w:sectPr>
-          <w:type w:val="continuous"/>
-          <w:pgSz w:w="12240" w:h="15840"/>
-          <w:pgMar w:top="920" w:right="900" w:bottom="280" w:left="1360" w:header="720" w:footer="720" w:gutter="0"/>
-          <w:cols w:space="720"/>
-        </w:sectPr>
-      </w:pPr>
-    </w:p>
-    <w:p>
-      <w:pPr>
-        <w:pStyle w:val="Ttulo2"/>
-        <w:spacing w:before="84"/>
-      </w:pPr>
-      <w:r>
-        <w:rPr>
-          <w:w w:val="120"/>
-        </w:rPr>
-        <w:lastRenderedPageBreak/>
+        </w:rPr>
         <w:t>Implementando salvar y abrir</w:t>
       </w:r>
     </w:p>
@@ -4844,6 +5077,7 @@
           <w:w w:val="105"/>
           <w:sz w:val="20"/>
         </w:rPr>
+        <w:lastRenderedPageBreak/>
         <w:t>significativa.</w:t>
       </w:r>
     </w:p>
@@ -6094,6 +6328,7 @@
         <w:rPr>
           <w:w w:val="120"/>
         </w:rPr>
+        <w:lastRenderedPageBreak/>
         <w:t>Analizando comportamiento</w:t>
       </w:r>
     </w:p>
@@ -10086,7 +10321,7 @@
 </file>
 
 <file path=word/numbering.xml><?xml version="1.0" encoding="utf-8"?>
-<w:numbering xmlns:wpc="http://schemas.microsoft.com/office/word/2010/wordprocessingCanvas" xmlns:cx="http://schemas.microsoft.com/office/drawing/2014/chartex" xmlns:cx1="http://schemas.microsoft.com/office/drawing/2015/9/8/chartex" xmlns:mc="http://schemas.openxmlformats.org/markup-compatibility/2006" xmlns:o="urn:schemas-microsoft-com:office:office" xmlns:r="http://schemas.openxmlformats.org/officeDocument/2006/relationships" xmlns:m="http://schemas.openxmlformats.org/officeDocument/2006/math" xmlns:v="urn:schemas-microsoft-com:vml" xmlns:wp14="http://schemas.microsoft.com/office/word/2010/wordprocessingDrawing" xmlns:wp="http://schemas.openxmlformats.org/drawingml/2006/wordprocessingDrawing" xmlns:w10="urn:schemas-microsoft-com:office:word" xmlns:w="http://schemas.openxmlformats.org/wordprocessingml/2006/main" xmlns:w14="http://schemas.microsoft.com/office/word/2010/wordml" xmlns:w15="http://schemas.microsoft.com/office/word/2012/wordml" xmlns:w16se="http://schemas.microsoft.com/office/word/2015/wordml/symex" xmlns:wpg="http://schemas.microsoft.com/office/word/2010/wordprocessingGroup" xmlns:wpi="http://schemas.microsoft.com/office/word/2010/wordprocessingInk" xmlns:wne="http://schemas.microsoft.com/office/word/2006/wordml" xmlns:wps="http://schemas.microsoft.com/office/word/2010/wordprocessingShape" mc:Ignorable="w14 w15 w16se wp14">
+<w:numbering xmlns:wpc="http://schemas.microsoft.com/office/word/2010/wordprocessingCanvas" xmlns:cx="http://schemas.microsoft.com/office/drawing/2014/chartex" xmlns:cx1="http://schemas.microsoft.com/office/drawing/2015/9/8/chartex" xmlns:cx2="http://schemas.microsoft.com/office/drawing/2015/10/21/chartex" xmlns:cx3="http://schemas.microsoft.com/office/drawing/2016/5/9/chartex" xmlns:cx4="http://schemas.microsoft.com/office/drawing/2016/5/10/chartex" xmlns:cx5="http://schemas.microsoft.com/office/drawing/2016/5/11/chartex" xmlns:cx6="http://schemas.microsoft.com/office/drawing/2016/5/12/chartex" xmlns:cx7="http://schemas.microsoft.com/office/drawing/2016/5/13/chartex" xmlns:cx8="http://schemas.microsoft.com/office/drawing/2016/5/14/chartex" xmlns:mc="http://schemas.openxmlformats.org/markup-compatibility/2006" xmlns:aink="http://schemas.microsoft.com/office/drawing/2016/ink" xmlns:am3d="http://schemas.microsoft.com/office/drawing/2017/model3d" xmlns:o="urn:schemas-microsoft-com:office:office" xmlns:r="http://schemas.openxmlformats.org/officeDocument/2006/relationships" xmlns:m="http://schemas.openxmlformats.org/officeDocument/2006/math" xmlns:v="urn:schemas-microsoft-com:vml" xmlns:wp14="http://schemas.microsoft.com/office/word/2010/wordprocessingDrawing" xmlns:wp="http://schemas.openxmlformats.org/drawingml/2006/wordprocessingDrawing" xmlns:w10="urn:schemas-microsoft-com:office:word" xmlns:w="http://schemas.openxmlformats.org/wordprocessingml/2006/main" xmlns:w14="http://schemas.microsoft.com/office/word/2010/wordml" xmlns:w15="http://schemas.microsoft.com/office/word/2012/wordml" xmlns:w16cid="http://schemas.microsoft.com/office/word/2016/wordml/cid" xmlns:w16se="http://schemas.microsoft.com/office/word/2015/wordml/symex" xmlns:wpg="http://schemas.microsoft.com/office/word/2010/wordprocessingGroup" xmlns:wpi="http://schemas.microsoft.com/office/word/2010/wordprocessingInk" xmlns:wne="http://schemas.microsoft.com/office/word/2006/wordml" xmlns:wps="http://schemas.microsoft.com/office/word/2010/wordprocessingShape" mc:Ignorable="w14 w15 w16se w16cid wp14">
   <w:abstractNum w:abstractNumId="0" w15:restartNumberingAfterBreak="0">
     <w:nsid w:val="0D440F4F"/>
     <w:multiLevelType w:val="hybridMultilevel"/>
@@ -11553,7 +11788,7 @@
 </file>
 
 <file path=word/styles.xml><?xml version="1.0" encoding="utf-8"?>
-<w:styles xmlns:mc="http://schemas.openxmlformats.org/markup-compatibility/2006" xmlns:r="http://schemas.openxmlformats.org/officeDocument/2006/relationships" xmlns:w="http://schemas.openxmlformats.org/wordprocessingml/2006/main" xmlns:w14="http://schemas.microsoft.com/office/word/2010/wordml" xmlns:w15="http://schemas.microsoft.com/office/word/2012/wordml" xmlns:w16se="http://schemas.microsoft.com/office/word/2015/wordml/symex" mc:Ignorable="w14 w15 w16se">
+<w:styles xmlns:mc="http://schemas.openxmlformats.org/markup-compatibility/2006" xmlns:r="http://schemas.openxmlformats.org/officeDocument/2006/relationships" xmlns:w="http://schemas.openxmlformats.org/wordprocessingml/2006/main" xmlns:w14="http://schemas.microsoft.com/office/word/2010/wordml" xmlns:w15="http://schemas.microsoft.com/office/word/2012/wordml" xmlns:w16cid="http://schemas.microsoft.com/office/word/2016/wordml/cid" xmlns:w16se="http://schemas.microsoft.com/office/word/2015/wordml/symex" mc:Ignorable="w14 w15 w16se w16cid">
   <w:docDefaults>
     <w:rPrDefault>
       <w:rPr>
@@ -11571,7 +11806,7 @@
       </w:pPr>
     </w:pPrDefault>
   </w:docDefaults>
-  <w:latentStyles w:defLockedState="0" w:defUIPriority="99" w:defSemiHidden="0" w:defUnhideWhenUsed="0" w:defQFormat="0" w:count="371">
+  <w:latentStyles w:defLockedState="0" w:defUIPriority="99" w:defSemiHidden="0" w:defUnhideWhenUsed="0" w:defQFormat="0" w:count="376">
     <w:lsdException w:name="Normal" w:uiPriority="0" w:qFormat="1"/>
     <w:lsdException w:name="heading 1" w:uiPriority="9" w:qFormat="1"/>
     <w:lsdException w:name="heading 2" w:semiHidden="1" w:uiPriority="9" w:unhideWhenUsed="1" w:qFormat="1"/>
@@ -11677,7 +11912,6 @@
     <w:lsdException w:name="HTML Sample" w:semiHidden="1" w:unhideWhenUsed="1"/>
     <w:lsdException w:name="HTML Typewriter" w:semiHidden="1" w:unhideWhenUsed="1"/>
     <w:lsdException w:name="HTML Variable" w:semiHidden="1" w:unhideWhenUsed="1"/>
-    <w:lsdException w:name="Normal Table" w:semiHidden="1" w:unhideWhenUsed="1"/>
     <w:lsdException w:name="annotation subject" w:semiHidden="1" w:unhideWhenUsed="1"/>
     <w:lsdException w:name="No List" w:semiHidden="1" w:unhideWhenUsed="1"/>
     <w:lsdException w:name="Outline List 1" w:semiHidden="1" w:unhideWhenUsed="1"/>
@@ -11720,11 +11954,8 @@
     <w:lsdException w:name="Table Contemporary" w:semiHidden="1" w:unhideWhenUsed="1"/>
     <w:lsdException w:name="Table Elegant" w:semiHidden="1" w:unhideWhenUsed="1"/>
     <w:lsdException w:name="Table Professional" w:semiHidden="1" w:unhideWhenUsed="1"/>
-    <w:lsdException w:name="Table Subtle 1" w:semiHidden="1" w:unhideWhenUsed="1"/>
     <w:lsdException w:name="Table Subtle 2" w:semiHidden="1" w:unhideWhenUsed="1"/>
     <w:lsdException w:name="Table Web 1" w:semiHidden="1" w:unhideWhenUsed="1"/>
-    <w:lsdException w:name="Table Web 2" w:semiHidden="1" w:unhideWhenUsed="1"/>
-    <w:lsdException w:name="Table Web 3" w:semiHidden="1" w:unhideWhenUsed="1"/>
     <w:lsdException w:name="Balloon Text" w:semiHidden="1" w:unhideWhenUsed="1"/>
     <w:lsdException w:name="Table Grid" w:uiPriority="39"/>
     <w:lsdException w:name="Table Theme" w:semiHidden="1" w:unhideWhenUsed="1"/>
@@ -11943,6 +12174,11 @@
     <w:lsdException w:name="List Table 5 Dark Accent 6" w:uiPriority="50"/>
     <w:lsdException w:name="List Table 6 Colorful Accent 6" w:uiPriority="51"/>
     <w:lsdException w:name="List Table 7 Colorful Accent 6" w:uiPriority="52"/>
+    <w:lsdException w:name="Mention" w:semiHidden="1" w:unhideWhenUsed="1"/>
+    <w:lsdException w:name="Smart Hyperlink" w:semiHidden="1" w:unhideWhenUsed="1"/>
+    <w:lsdException w:name="Hashtag" w:semiHidden="1" w:unhideWhenUsed="1"/>
+    <w:lsdException w:name="Unresolved Mention" w:semiHidden="1" w:unhideWhenUsed="1"/>
+    <w:lsdException w:name="Smart Link" w:semiHidden="1" w:unhideWhenUsed="1"/>
   </w:latentStyles>
   <w:style w:type="paragraph" w:default="1" w:styleId="Normal">
     <w:name w:val="Normal"/>

--- a/Laboratorio 6/POOB-L06-2020-01.docx
+++ b/Laboratorio 6/POOB-L06-2020-01.docx
@@ -1,11 +1,12 @@
 
 <file path=word/document.xml><?xml version="1.0" encoding="utf-8"?>
-<w:document xmlns:wpc="http://schemas.microsoft.com/office/word/2010/wordprocessingCanvas" xmlns:cx="http://schemas.microsoft.com/office/drawing/2014/chartex" xmlns:cx1="http://schemas.microsoft.com/office/drawing/2015/9/8/chartex" xmlns:cx2="http://schemas.microsoft.com/office/drawing/2015/10/21/chartex" xmlns:cx3="http://schemas.microsoft.com/office/drawing/2016/5/9/chartex" xmlns:cx4="http://schemas.microsoft.com/office/drawing/2016/5/10/chartex" xmlns:cx5="http://schemas.microsoft.com/office/drawing/2016/5/11/chartex" xmlns:cx6="http://schemas.microsoft.com/office/drawing/2016/5/12/chartex" xmlns:cx7="http://schemas.microsoft.com/office/drawing/2016/5/13/chartex" xmlns:cx8="http://schemas.microsoft.com/office/drawing/2016/5/14/chartex" xmlns:mc="http://schemas.openxmlformats.org/markup-compatibility/2006" xmlns:aink="http://schemas.microsoft.com/office/drawing/2016/ink" xmlns:am3d="http://schemas.microsoft.com/office/drawing/2017/model3d" xmlns:o="urn:schemas-microsoft-com:office:office" xmlns:r="http://schemas.openxmlformats.org/officeDocument/2006/relationships" xmlns:m="http://schemas.openxmlformats.org/officeDocument/2006/math" xmlns:v="urn:schemas-microsoft-com:vml" xmlns:wp14="http://schemas.microsoft.com/office/word/2010/wordprocessingDrawing" xmlns:wp="http://schemas.openxmlformats.org/drawingml/2006/wordprocessingDrawing" xmlns:w10="urn:schemas-microsoft-com:office:word" xmlns:w="http://schemas.openxmlformats.org/wordprocessingml/2006/main" xmlns:w14="http://schemas.microsoft.com/office/word/2010/wordml" xmlns:w15="http://schemas.microsoft.com/office/word/2012/wordml" xmlns:w16cid="http://schemas.microsoft.com/office/word/2016/wordml/cid" xmlns:w16se="http://schemas.microsoft.com/office/word/2015/wordml/symex" xmlns:wpg="http://schemas.microsoft.com/office/word/2010/wordprocessingGroup" xmlns:wpi="http://schemas.microsoft.com/office/word/2010/wordprocessingInk" xmlns:wne="http://schemas.microsoft.com/office/word/2006/wordml" xmlns:wps="http://schemas.microsoft.com/office/word/2010/wordprocessingShape" mc:Ignorable="w14 w15 w16se w16cid wp14">
+<w:document xmlns:wpc="http://schemas.microsoft.com/office/word/2010/wordprocessingCanvas" xmlns:cx="http://schemas.microsoft.com/office/drawing/2014/chartex" xmlns:cx1="http://schemas.microsoft.com/office/drawing/2015/9/8/chartex" xmlns:mc="http://schemas.openxmlformats.org/markup-compatibility/2006" xmlns:o="urn:schemas-microsoft-com:office:office" xmlns:r="http://schemas.openxmlformats.org/officeDocument/2006/relationships" xmlns:m="http://schemas.openxmlformats.org/officeDocument/2006/math" xmlns:v="urn:schemas-microsoft-com:vml" xmlns:wp14="http://schemas.microsoft.com/office/word/2010/wordprocessingDrawing" xmlns:wp="http://schemas.openxmlformats.org/drawingml/2006/wordprocessingDrawing" xmlns:w10="urn:schemas-microsoft-com:office:word" xmlns:w="http://schemas.openxmlformats.org/wordprocessingml/2006/main" xmlns:w14="http://schemas.microsoft.com/office/word/2010/wordml" xmlns:w15="http://schemas.microsoft.com/office/word/2012/wordml" xmlns:w16se="http://schemas.microsoft.com/office/word/2015/wordml/symex" xmlns:wpg="http://schemas.microsoft.com/office/word/2010/wordprocessingGroup" xmlns:wpi="http://schemas.microsoft.com/office/word/2010/wordprocessingInk" xmlns:wne="http://schemas.microsoft.com/office/word/2006/wordml" xmlns:wps="http://schemas.microsoft.com/office/word/2010/wordprocessingShape" mc:Ignorable="w14 w15 w16se wp14">
   <w:body>
     <w:p>
       <w:pPr>
         <w:pStyle w:val="Ttulo1"/>
         <w:spacing w:before="87"/>
+        <w:jc w:val="both"/>
       </w:pPr>
       <w:r>
         <w:rPr>
@@ -18,6 +19,7 @@
       <w:pPr>
         <w:spacing w:before="1"/>
         <w:ind w:left="111" w:right="8857"/>
+        <w:jc w:val="both"/>
         <w:rPr>
           <w:rFonts w:ascii="Gill Sans MT"/>
           <w:b/>
@@ -36,6 +38,7 @@
       <w:pPr>
         <w:spacing w:before="2"/>
         <w:ind w:left="111"/>
+        <w:jc w:val="both"/>
         <w:rPr>
           <w:rFonts w:ascii="Gill Sans MT"/>
           <w:b/>
@@ -62,15 +65,16 @@
     </w:p>
     <w:p>
       <w:pPr>
+        <w:jc w:val="both"/>
+        <w:rPr>
+          <w:w w:val="120"/>
+        </w:rPr>
+      </w:pPr>
+    </w:p>
+    <w:p>
+      <w:pPr>
         <w:pStyle w:val="Ttulo2"/>
-        <w:rPr>
-          <w:w w:val="120"/>
-        </w:rPr>
-      </w:pPr>
-    </w:p>
-    <w:p>
-      <w:pPr>
-        <w:pStyle w:val="Ttulo2"/>
+        <w:jc w:val="both"/>
       </w:pPr>
       <w:r>
         <w:rPr>
@@ -83,6 +87,7 @@
       <w:pPr>
         <w:spacing w:before="1" w:line="178" w:lineRule="exact"/>
         <w:ind w:left="111"/>
+        <w:jc w:val="both"/>
         <w:rPr>
           <w:rFonts w:ascii="Gill Sans MT"/>
           <w:b/>
@@ -366,7 +371,6 @@
       <w:r>
         <w:rPr>
           <w:rFonts w:ascii="Courier New" w:hAnsi="Courier New"/>
-          <w:color w:val="0000FF"/>
           <w:w w:val="105"/>
           <w:sz w:val="20"/>
         </w:rPr>
@@ -376,7 +380,6 @@
       <w:r>
         <w:rPr>
           <w:rFonts w:ascii="Courier New" w:hAnsi="Courier New"/>
-          <w:color w:val="0000FF"/>
           <w:w w:val="105"/>
           <w:sz w:val="20"/>
         </w:rPr>
@@ -394,7 +397,6 @@
       <w:r>
         <w:rPr>
           <w:rFonts w:ascii="Courier New" w:hAnsi="Courier New"/>
-          <w:color w:val="0000FF"/>
           <w:w w:val="105"/>
           <w:sz w:val="20"/>
         </w:rPr>
@@ -404,7 +406,6 @@
       <w:r>
         <w:rPr>
           <w:rFonts w:ascii="Courier New" w:hAnsi="Courier New"/>
-          <w:color w:val="0000FF"/>
           <w:w w:val="105"/>
           <w:sz w:val="20"/>
         </w:rPr>
@@ -428,7 +429,6 @@
       <w:r>
         <w:rPr>
           <w:rFonts w:ascii="Courier New" w:hAnsi="Courier New"/>
-          <w:color w:val="0000FF"/>
           <w:w w:val="105"/>
           <w:sz w:val="20"/>
         </w:rPr>
@@ -441,6 +441,20 @@
         </w:rPr>
         <w:t>.</w:t>
       </w:r>
+    </w:p>
+    <w:p>
+      <w:pPr>
+        <w:pStyle w:val="Prrafodelista"/>
+        <w:tabs>
+          <w:tab w:val="left" w:pos="832"/>
+        </w:tabs>
+        <w:spacing w:line="242" w:lineRule="auto"/>
+        <w:ind w:right="113" w:firstLine="0"/>
+        <w:jc w:val="both"/>
+        <w:rPr>
+          <w:sz w:val="20"/>
+        </w:rPr>
+      </w:pPr>
     </w:p>
     <w:p>
       <w:pPr>
@@ -460,606 +474,97 @@
         </w:rPr>
       </w:pPr>
       <w:r>
+        <w:rPr>
+          <w:rFonts w:ascii="Gill Sans MT" w:hAnsi="Gill Sans MT"/>
+          <w:b/>
+          <w:w w:val="105"/>
+          <w:sz w:val="20"/>
+        </w:rPr>
+        <w:t>VISTA:</w:t>
+      </w:r>
+      <w:r>
+        <w:rPr>
+          <w:rFonts w:ascii="Gill Sans MT" w:hAnsi="Gill Sans MT"/>
+          <w:b/>
+          <w:w w:val="120"/>
+          <w:sz w:val="20"/>
+        </w:rPr>
+        <w:t xml:space="preserve"> </w:t>
+      </w:r>
+      <w:r>
+        <w:rPr>
+          <w:w w:val="105"/>
+          <w:sz w:val="20"/>
+        </w:rPr>
+        <w:t xml:space="preserve">Construyan un menú barra que ofrezca, además de las opciones básicas de entrada-salida, las opciones estándar de iniciar y salir. Para esto creen el método </w:t>
+      </w:r>
+      <w:proofErr w:type="spellStart"/>
+      <w:r>
+        <w:rPr>
+          <w:rFonts w:ascii="Courier New" w:hAnsi="Courier New"/>
+          <w:w w:val="105"/>
+          <w:sz w:val="20"/>
+        </w:rPr>
+        <w:t>prepareElementosMenu</w:t>
+      </w:r>
+      <w:proofErr w:type="spellEnd"/>
+      <w:r>
+        <w:rPr>
+          <w:rFonts w:ascii="Courier New" w:hAnsi="Courier New"/>
+          <w:w w:val="105"/>
+          <w:sz w:val="20"/>
+        </w:rPr>
+        <w:t xml:space="preserve">. </w:t>
+      </w:r>
+      <w:r>
+        <w:rPr>
+          <w:w w:val="105"/>
+          <w:sz w:val="20"/>
+        </w:rPr>
+        <w:t>Capturen la pantalla</w:t>
+      </w:r>
+      <w:r>
+        <w:rPr>
+          <w:spacing w:val="26"/>
+          <w:w w:val="105"/>
+          <w:sz w:val="20"/>
+        </w:rPr>
+        <w:t xml:space="preserve"> </w:t>
+      </w:r>
+      <w:r>
+        <w:rPr>
+          <w:w w:val="105"/>
+          <w:sz w:val="20"/>
+        </w:rPr>
+        <w:t>correspondiente.</w:t>
+      </w:r>
+    </w:p>
+    <w:p>
+      <w:pPr>
+        <w:pStyle w:val="Prrafodelista"/>
+        <w:jc w:val="both"/>
+        <w:rPr>
+          <w:sz w:val="20"/>
+        </w:rPr>
+      </w:pPr>
+      <w:r>
+        <w:rPr>
+          <w:noProof/>
+          <w:lang w:val="es-CO" w:eastAsia="es-CO" w:bidi="ar-SA"/>
+        </w:rPr>
         <w:drawing>
-          <wp:anchor distT="0" distB="0" distL="114300" distR="114300" simplePos="0" relativeHeight="251648000" behindDoc="0" locked="0" layoutInCell="1" allowOverlap="1" wp14:anchorId="2084E04C" wp14:editId="4F0222DC">
+          <wp:anchor distT="0" distB="0" distL="114300" distR="114300" simplePos="0" relativeHeight="251588096" behindDoc="0" locked="0" layoutInCell="1" allowOverlap="1" wp14:anchorId="2084E04C" wp14:editId="310D84F5">
             <wp:simplePos x="0" y="0"/>
             <wp:positionH relativeFrom="column">
               <wp:posOffset>812800</wp:posOffset>
             </wp:positionH>
             <wp:positionV relativeFrom="paragraph">
-              <wp:posOffset>555625</wp:posOffset>
+              <wp:posOffset>201295</wp:posOffset>
             </wp:positionV>
             <wp:extent cx="4289425" cy="4723095"/>
             <wp:effectExtent l="0" t="0" r="0" b="0"/>
             <wp:wrapTopAndBottom/>
             <wp:docPr id="1" name="Imagen 1"/>
-            <wp:cNvGraphicFramePr>
-              <a:graphicFrameLocks xmlns:a="http://schemas.openxmlformats.org/drawingml/2006/main" noChangeAspect="1"/>
-            </wp:cNvGraphicFramePr>
-            <a:graphic xmlns:a="http://schemas.openxmlformats.org/drawingml/2006/main">
-              <a:graphicData uri="http://schemas.openxmlformats.org/drawingml/2006/picture">
-                <pic:pic xmlns:pic="http://schemas.openxmlformats.org/drawingml/2006/picture">
-                  <pic:nvPicPr>
-                    <pic:cNvPr id="1" name=""/>
-                    <pic:cNvPicPr/>
-                  </pic:nvPicPr>
-                  <pic:blipFill>
-                    <a:blip r:embed="rId5">
-                      <a:extLst>
-                        <a:ext uri="{28A0092B-C50C-407E-A947-70E740481C1C}">
-                          <a14:useLocalDpi xmlns:a14="http://schemas.microsoft.com/office/drawing/2010/main" val="0"/>
-                        </a:ext>
-                      </a:extLst>
-                    </a:blip>
-                    <a:stretch>
-                      <a:fillRect/>
-                    </a:stretch>
-                  </pic:blipFill>
-                  <pic:spPr>
-                    <a:xfrm>
-                      <a:off x="0" y="0"/>
-                      <a:ext cx="4289425" cy="4723095"/>
-                    </a:xfrm>
-                    <a:prstGeom prst="rect">
-                      <a:avLst/>
-                    </a:prstGeom>
-                  </pic:spPr>
-                </pic:pic>
-              </a:graphicData>
-            </a:graphic>
-          </wp:anchor>
-        </w:drawing>
-      </w:r>
-      <w:proofErr w:type="gramStart"/>
-      <w:r>
-        <w:rPr>
-          <w:rFonts w:ascii="Gill Sans MT" w:hAnsi="Gill Sans MT"/>
-          <w:b/>
-          <w:w w:val="105"/>
-          <w:sz w:val="20"/>
-        </w:rPr>
-        <w:t xml:space="preserve">VISTA </w:t>
-      </w:r>
-      <w:r>
-        <w:rPr>
-          <w:rFonts w:ascii="Gill Sans MT" w:hAnsi="Gill Sans MT"/>
-          <w:b/>
-          <w:w w:val="120"/>
-          <w:sz w:val="20"/>
-        </w:rPr>
-        <w:t>:</w:t>
-      </w:r>
-      <w:proofErr w:type="gramEnd"/>
-      <w:r>
-        <w:rPr>
-          <w:rFonts w:ascii="Gill Sans MT" w:hAnsi="Gill Sans MT"/>
-          <w:b/>
-          <w:w w:val="120"/>
-          <w:sz w:val="20"/>
-        </w:rPr>
-        <w:t xml:space="preserve"> </w:t>
-      </w:r>
-      <w:r>
-        <w:rPr>
-          <w:w w:val="105"/>
-          <w:sz w:val="20"/>
-        </w:rPr>
-        <w:t>Construyan un menú barra que ofrezca, además de las opciones básicas de entrada-salida, las opciones estándar de iniciar y salir. Para esto creen el método</w:t>
-      </w:r>
-      <w:r>
-        <w:rPr>
-          <w:color w:val="0000FF"/>
-          <w:w w:val="105"/>
-          <w:sz w:val="20"/>
-        </w:rPr>
-        <w:t xml:space="preserve"> </w:t>
-      </w:r>
-      <w:proofErr w:type="spellStart"/>
-      <w:r>
-        <w:rPr>
-          <w:rFonts w:ascii="Courier New" w:hAnsi="Courier New"/>
-          <w:color w:val="0000FF"/>
-          <w:w w:val="105"/>
-          <w:sz w:val="20"/>
-        </w:rPr>
-        <w:t>prepareElementosMenu</w:t>
-      </w:r>
-      <w:proofErr w:type="spellEnd"/>
-      <w:r>
-        <w:rPr>
-          <w:rFonts w:ascii="Courier New" w:hAnsi="Courier New"/>
-          <w:color w:val="0000FF"/>
-          <w:w w:val="105"/>
-          <w:sz w:val="20"/>
-        </w:rPr>
-        <w:t xml:space="preserve">. </w:t>
-      </w:r>
-      <w:r>
-        <w:rPr>
-          <w:w w:val="105"/>
-          <w:sz w:val="20"/>
-        </w:rPr>
-        <w:t>Capturen la pantalla</w:t>
-      </w:r>
-      <w:r>
-        <w:rPr>
-          <w:spacing w:val="26"/>
-          <w:w w:val="105"/>
-          <w:sz w:val="20"/>
-        </w:rPr>
-        <w:t xml:space="preserve"> </w:t>
-      </w:r>
-      <w:r>
-        <w:rPr>
-          <w:w w:val="105"/>
-          <w:sz w:val="20"/>
-        </w:rPr>
-        <w:t>correspondiente.</w:t>
-      </w:r>
-    </w:p>
-    <w:p>
-      <w:pPr>
-        <w:pStyle w:val="Prrafodelista"/>
-        <w:numPr>
-          <w:ilvl w:val="0"/>
-          <w:numId w:val="10"/>
-        </w:numPr>
-        <w:tabs>
-          <w:tab w:val="left" w:pos="832"/>
-        </w:tabs>
-        <w:spacing w:line="232" w:lineRule="auto"/>
-        <w:ind w:left="831" w:right="253"/>
-        <w:jc w:val="both"/>
-        <w:rPr>
-          <w:sz w:val="20"/>
-        </w:rPr>
-      </w:pPr>
-      <w:r>
-        <w:rPr>
-          <w:rFonts w:ascii="Gill Sans MT" w:hAnsi="Gill Sans MT"/>
-          <w:b/>
-          <w:w w:val="105"/>
-          <w:sz w:val="20"/>
-        </w:rPr>
-        <w:t>CONTROLADOR:</w:t>
-      </w:r>
-      <w:r>
-        <w:rPr>
-          <w:rFonts w:ascii="Gill Sans MT" w:hAnsi="Gill Sans MT"/>
-          <w:b/>
-          <w:spacing w:val="-19"/>
-          <w:w w:val="105"/>
-          <w:sz w:val="20"/>
-        </w:rPr>
-        <w:t xml:space="preserve"> </w:t>
-      </w:r>
-      <w:r>
-        <w:rPr>
-          <w:w w:val="105"/>
-          <w:sz w:val="20"/>
-        </w:rPr>
-        <w:t>Construyan</w:t>
-      </w:r>
-      <w:r>
-        <w:rPr>
-          <w:spacing w:val="-22"/>
-          <w:w w:val="105"/>
-          <w:sz w:val="20"/>
-        </w:rPr>
-        <w:t xml:space="preserve"> </w:t>
-      </w:r>
-      <w:r>
-        <w:rPr>
-          <w:w w:val="105"/>
-          <w:sz w:val="20"/>
-        </w:rPr>
-        <w:t>los</w:t>
-      </w:r>
-      <w:r>
-        <w:rPr>
-          <w:spacing w:val="-24"/>
-          <w:w w:val="105"/>
-          <w:sz w:val="20"/>
-        </w:rPr>
-        <w:t xml:space="preserve"> </w:t>
-      </w:r>
-      <w:r>
-        <w:rPr>
-          <w:w w:val="105"/>
-          <w:sz w:val="20"/>
-        </w:rPr>
-        <w:t>controladores</w:t>
-      </w:r>
-      <w:r>
-        <w:rPr>
-          <w:spacing w:val="-22"/>
-          <w:w w:val="105"/>
-          <w:sz w:val="20"/>
-        </w:rPr>
-        <w:t xml:space="preserve"> </w:t>
-      </w:r>
-      <w:r>
-        <w:rPr>
-          <w:w w:val="105"/>
-          <w:sz w:val="20"/>
-        </w:rPr>
-        <w:t>correspondientes</w:t>
-      </w:r>
-      <w:r>
-        <w:rPr>
-          <w:spacing w:val="-24"/>
-          <w:w w:val="105"/>
-          <w:sz w:val="20"/>
-        </w:rPr>
-        <w:t xml:space="preserve"> </w:t>
-      </w:r>
-      <w:r>
-        <w:rPr>
-          <w:w w:val="105"/>
-          <w:sz w:val="20"/>
-        </w:rPr>
-        <w:t>a</w:t>
-      </w:r>
-      <w:r>
-        <w:rPr>
-          <w:spacing w:val="-23"/>
-          <w:w w:val="105"/>
-          <w:sz w:val="20"/>
-        </w:rPr>
-        <w:t xml:space="preserve"> </w:t>
-      </w:r>
-      <w:r>
-        <w:rPr>
-          <w:w w:val="105"/>
-          <w:sz w:val="20"/>
-        </w:rPr>
-        <w:t>estas</w:t>
-      </w:r>
-      <w:r>
-        <w:rPr>
-          <w:spacing w:val="-24"/>
-          <w:w w:val="105"/>
-          <w:sz w:val="20"/>
-        </w:rPr>
-        <w:t xml:space="preserve"> </w:t>
-      </w:r>
-      <w:r>
-        <w:rPr>
-          <w:w w:val="105"/>
-          <w:sz w:val="20"/>
-        </w:rPr>
-        <w:t>acciones.</w:t>
-      </w:r>
-      <w:r>
-        <w:rPr>
-          <w:spacing w:val="-23"/>
-          <w:w w:val="105"/>
-          <w:sz w:val="20"/>
-        </w:rPr>
-        <w:t xml:space="preserve"> </w:t>
-      </w:r>
-      <w:r>
-        <w:rPr>
-          <w:w w:val="105"/>
-          <w:sz w:val="20"/>
-        </w:rPr>
-        <w:t>Para esto</w:t>
-      </w:r>
-      <w:r>
-        <w:rPr>
-          <w:spacing w:val="-9"/>
-          <w:w w:val="105"/>
-          <w:sz w:val="20"/>
-        </w:rPr>
-        <w:t xml:space="preserve"> </w:t>
-      </w:r>
-      <w:r>
-        <w:rPr>
-          <w:w w:val="105"/>
-          <w:sz w:val="20"/>
-        </w:rPr>
-        <w:t>creen</w:t>
-      </w:r>
-      <w:r>
-        <w:rPr>
-          <w:spacing w:val="-10"/>
-          <w:w w:val="105"/>
-          <w:sz w:val="20"/>
-        </w:rPr>
-        <w:t xml:space="preserve"> </w:t>
-      </w:r>
-      <w:r>
-        <w:rPr>
-          <w:w w:val="105"/>
-          <w:sz w:val="20"/>
-        </w:rPr>
-        <w:t>el</w:t>
-      </w:r>
-      <w:r>
-        <w:rPr>
-          <w:spacing w:val="-10"/>
-          <w:w w:val="105"/>
-          <w:sz w:val="20"/>
-        </w:rPr>
-        <w:t xml:space="preserve"> </w:t>
-      </w:r>
-      <w:r>
-        <w:rPr>
-          <w:w w:val="105"/>
-          <w:sz w:val="20"/>
-        </w:rPr>
-        <w:t>método</w:t>
-      </w:r>
-      <w:r>
-        <w:rPr>
-          <w:spacing w:val="-6"/>
-          <w:w w:val="105"/>
-          <w:sz w:val="20"/>
-        </w:rPr>
-        <w:t xml:space="preserve"> </w:t>
-      </w:r>
-      <w:proofErr w:type="spellStart"/>
-      <w:r>
-        <w:rPr>
-          <w:rFonts w:ascii="Courier New" w:hAnsi="Courier New"/>
-          <w:color w:val="0000FF"/>
-          <w:w w:val="105"/>
-          <w:sz w:val="20"/>
-        </w:rPr>
-        <w:t>prepareAccionesMenu</w:t>
-      </w:r>
-      <w:proofErr w:type="spellEnd"/>
-      <w:r>
-        <w:rPr>
-          <w:rFonts w:ascii="Courier New" w:hAnsi="Courier New"/>
-          <w:color w:val="0000FF"/>
-          <w:spacing w:val="-34"/>
-          <w:w w:val="105"/>
-          <w:sz w:val="20"/>
-        </w:rPr>
-        <w:t xml:space="preserve"> </w:t>
-      </w:r>
-      <w:r>
-        <w:rPr>
-          <w:w w:val="105"/>
-          <w:sz w:val="20"/>
-        </w:rPr>
-        <w:t>y</w:t>
-      </w:r>
-      <w:r>
-        <w:rPr>
-          <w:spacing w:val="-9"/>
-          <w:w w:val="105"/>
-          <w:sz w:val="20"/>
-        </w:rPr>
-        <w:t xml:space="preserve"> </w:t>
-      </w:r>
-      <w:r>
-        <w:rPr>
-          <w:w w:val="105"/>
-          <w:sz w:val="20"/>
-        </w:rPr>
-        <w:t>los</w:t>
-      </w:r>
-      <w:r>
-        <w:rPr>
-          <w:spacing w:val="-9"/>
-          <w:w w:val="105"/>
-          <w:sz w:val="20"/>
-        </w:rPr>
-        <w:t xml:space="preserve"> </w:t>
-      </w:r>
-      <w:r>
-        <w:rPr>
-          <w:w w:val="105"/>
-          <w:sz w:val="20"/>
-        </w:rPr>
-        <w:t>métodos</w:t>
-      </w:r>
-      <w:r>
-        <w:rPr>
-          <w:spacing w:val="-7"/>
-          <w:w w:val="105"/>
-          <w:sz w:val="20"/>
-        </w:rPr>
-        <w:t xml:space="preserve"> </w:t>
-      </w:r>
-      <w:r>
-        <w:rPr>
-          <w:w w:val="105"/>
-          <w:sz w:val="20"/>
-        </w:rPr>
-        <w:t>base</w:t>
-      </w:r>
-      <w:r>
-        <w:rPr>
-          <w:spacing w:val="-8"/>
-          <w:w w:val="105"/>
-          <w:sz w:val="20"/>
-        </w:rPr>
-        <w:t xml:space="preserve"> </w:t>
-      </w:r>
-      <w:r>
-        <w:rPr>
-          <w:w w:val="105"/>
-          <w:sz w:val="20"/>
-        </w:rPr>
-        <w:t>del</w:t>
-      </w:r>
-      <w:r>
-        <w:rPr>
-          <w:spacing w:val="-10"/>
-          <w:w w:val="105"/>
-          <w:sz w:val="20"/>
-        </w:rPr>
-        <w:t xml:space="preserve"> </w:t>
-      </w:r>
-      <w:r>
-        <w:rPr>
-          <w:w w:val="105"/>
-          <w:sz w:val="20"/>
-        </w:rPr>
-        <w:t>controlador</w:t>
-      </w:r>
-    </w:p>
-    <w:p>
-      <w:pPr>
-        <w:spacing w:before="8" w:line="242" w:lineRule="auto"/>
-        <w:ind w:left="831"/>
-        <w:rPr>
-          <w:w w:val="110"/>
-          <w:sz w:val="20"/>
-        </w:rPr>
-      </w:pPr>
-      <w:proofErr w:type="gramStart"/>
-      <w:r>
-        <w:rPr>
-          <w:sz w:val="20"/>
-        </w:rPr>
-        <w:t xml:space="preserve">( </w:t>
-      </w:r>
-      <w:proofErr w:type="spellStart"/>
-      <w:r>
-        <w:rPr>
-          <w:rFonts w:ascii="Courier New" w:hAnsi="Courier New"/>
-          <w:color w:val="0000FF"/>
-          <w:sz w:val="20"/>
-        </w:rPr>
-        <w:t>opcionSalver</w:t>
-      </w:r>
-      <w:proofErr w:type="gramEnd"/>
-      <w:r>
-        <w:rPr>
-          <w:rFonts w:ascii="Courier New" w:hAnsi="Courier New"/>
-          <w:color w:val="0000FF"/>
-          <w:sz w:val="20"/>
-        </w:rPr>
-        <w:t>,opcionAbir</w:t>
-      </w:r>
-      <w:proofErr w:type="spellEnd"/>
-      <w:r>
-        <w:rPr>
-          <w:rFonts w:ascii="Courier New" w:hAnsi="Courier New"/>
-          <w:color w:val="0000FF"/>
-          <w:sz w:val="20"/>
-        </w:rPr>
-        <w:t xml:space="preserve">, </w:t>
-      </w:r>
-      <w:proofErr w:type="spellStart"/>
-      <w:r>
-        <w:rPr>
-          <w:rFonts w:ascii="Courier New" w:hAnsi="Courier New"/>
-          <w:color w:val="0000FF"/>
-          <w:sz w:val="20"/>
-        </w:rPr>
-        <w:t>opcionExportar</w:t>
-      </w:r>
-      <w:proofErr w:type="spellEnd"/>
-      <w:r>
-        <w:rPr>
-          <w:rFonts w:ascii="Courier New" w:hAnsi="Courier New"/>
-          <w:color w:val="0000FF"/>
-          <w:sz w:val="20"/>
-        </w:rPr>
-        <w:t xml:space="preserve">, </w:t>
-      </w:r>
-      <w:proofErr w:type="spellStart"/>
-      <w:r>
-        <w:rPr>
-          <w:rFonts w:ascii="Courier New" w:hAnsi="Courier New"/>
-          <w:color w:val="0000FF"/>
-          <w:sz w:val="20"/>
-        </w:rPr>
-        <w:t>opcionImportar</w:t>
-      </w:r>
-      <w:proofErr w:type="spellEnd"/>
-      <w:r>
-        <w:rPr>
-          <w:rFonts w:ascii="Courier New" w:hAnsi="Courier New"/>
-          <w:color w:val="0000FF"/>
-          <w:sz w:val="20"/>
-        </w:rPr>
-        <w:t xml:space="preserve">, </w:t>
-      </w:r>
-      <w:proofErr w:type="spellStart"/>
-      <w:r>
-        <w:rPr>
-          <w:rFonts w:ascii="Courier New" w:hAnsi="Courier New"/>
-          <w:color w:val="0000FF"/>
-          <w:sz w:val="20"/>
-        </w:rPr>
-        <w:t>opcionReiniciar</w:t>
-      </w:r>
-      <w:proofErr w:type="spellEnd"/>
-      <w:r>
-        <w:rPr>
-          <w:rFonts w:ascii="Courier New" w:hAnsi="Courier New"/>
-          <w:color w:val="0000FF"/>
-          <w:sz w:val="20"/>
-        </w:rPr>
-        <w:t xml:space="preserve">, </w:t>
-      </w:r>
-      <w:proofErr w:type="spellStart"/>
-      <w:r>
-        <w:rPr>
-          <w:rFonts w:ascii="Courier New" w:hAnsi="Courier New"/>
-          <w:color w:val="0000FF"/>
-          <w:w w:val="110"/>
-          <w:sz w:val="20"/>
-        </w:rPr>
-        <w:t>opcionCerrar</w:t>
-      </w:r>
-      <w:proofErr w:type="spellEnd"/>
-      <w:r>
-        <w:rPr>
-          <w:w w:val="110"/>
-          <w:sz w:val="20"/>
-        </w:rPr>
-        <w:t xml:space="preserve">), Estos métodos, por ahora, </w:t>
-      </w:r>
-      <w:r>
-        <w:rPr>
-          <w:rFonts w:ascii="Gill Sans MT" w:hAnsi="Gill Sans MT"/>
-          <w:b/>
-          <w:w w:val="110"/>
-          <w:sz w:val="20"/>
-        </w:rPr>
-        <w:t>llaman directamente el método correspondiente de la capa de aplicación</w:t>
-      </w:r>
-      <w:r>
-        <w:rPr>
-          <w:w w:val="110"/>
-          <w:sz w:val="20"/>
-        </w:rPr>
-        <w:t>. Capturen una pantalla significativa.</w:t>
-      </w:r>
-    </w:p>
-    <w:p>
-      <w:pPr>
-        <w:spacing w:before="8" w:line="242" w:lineRule="auto"/>
-        <w:ind w:left="831"/>
-        <w:rPr>
-          <w:sz w:val="20"/>
-        </w:rPr>
-      </w:pPr>
-      <w:r>
-        <w:rPr>
-          <w:sz w:val="20"/>
-        </w:rPr>
-        <w:lastRenderedPageBreak/>
-        <w:drawing>
-          <wp:anchor distT="0" distB="0" distL="114300" distR="114300" simplePos="0" relativeHeight="251652096" behindDoc="0" locked="0" layoutInCell="1" allowOverlap="1" wp14:anchorId="4A4BBFC8" wp14:editId="24579808">
-            <wp:simplePos x="0" y="0"/>
-            <wp:positionH relativeFrom="column">
-              <wp:posOffset>527050</wp:posOffset>
-            </wp:positionH>
-            <wp:positionV relativeFrom="paragraph">
-              <wp:posOffset>-3175</wp:posOffset>
-            </wp:positionV>
-            <wp:extent cx="4495800" cy="4976013"/>
-            <wp:effectExtent l="0" t="0" r="0" b="0"/>
-            <wp:wrapTopAndBottom/>
-            <wp:docPr id="2" name="Imagen 2"/>
             <wp:cNvGraphicFramePr>
               <a:graphicFrameLocks xmlns:a="http://schemas.openxmlformats.org/drawingml/2006/main" noChangeAspect="1"/>
             </wp:cNvGraphicFramePr>
@@ -1085,7 +590,7 @@
                   <pic:spPr>
                     <a:xfrm>
                       <a:off x="0" y="0"/>
-                      <a:ext cx="4495800" cy="4976013"/>
+                      <a:ext cx="4289425" cy="4723095"/>
                     </a:xfrm>
                     <a:prstGeom prst="rect">
                       <a:avLst/>
@@ -1100,362 +605,195 @@
     </w:p>
     <w:p>
       <w:pPr>
-        <w:pStyle w:val="Textoindependiente"/>
-        <w:spacing w:before="2"/>
-        <w:ind w:left="0" w:firstLine="0"/>
-        <w:rPr>
-          <w:sz w:val="22"/>
-        </w:rPr>
-      </w:pPr>
-    </w:p>
-    <w:p>
-      <w:pPr>
-        <w:pStyle w:val="Textoindependiente"/>
-        <w:spacing w:before="2"/>
-        <w:ind w:left="0" w:firstLine="0"/>
-        <w:rPr>
-          <w:sz w:val="22"/>
-        </w:rPr>
-      </w:pPr>
-    </w:p>
-    <w:p>
-      <w:pPr>
-        <w:pStyle w:val="Textoindependiente"/>
-        <w:spacing w:before="2"/>
-        <w:ind w:left="0" w:firstLine="0"/>
-        <w:rPr>
-          <w:sz w:val="22"/>
-        </w:rPr>
-      </w:pPr>
-    </w:p>
-    <w:p>
-      <w:pPr>
-        <w:pStyle w:val="Textoindependiente"/>
-        <w:spacing w:before="2"/>
-        <w:ind w:left="0" w:firstLine="0"/>
-        <w:rPr>
-          <w:sz w:val="22"/>
-        </w:rPr>
-      </w:pPr>
-    </w:p>
-    <w:p>
-      <w:pPr>
-        <w:pStyle w:val="Textoindependiente"/>
-        <w:spacing w:before="2"/>
-        <w:ind w:left="0" w:firstLine="0"/>
-        <w:rPr>
-          <w:sz w:val="22"/>
-        </w:rPr>
-      </w:pPr>
-    </w:p>
-    <w:p>
-      <w:pPr>
-        <w:pStyle w:val="Ttulo2"/>
-      </w:pPr>
-      <w:r>
-        <w:rPr>
-          <w:w w:val="125"/>
-        </w:rPr>
-        <w:t>Implementando salir e iniciar</w:t>
-      </w:r>
-    </w:p>
-    <w:p>
-      <w:pPr>
-        <w:spacing w:before="1" w:line="179" w:lineRule="exact"/>
-        <w:ind w:left="111"/>
-        <w:jc w:val="both"/>
-        <w:rPr>
-          <w:rFonts w:ascii="Gill Sans MT"/>
-          <w:b/>
-          <w:sz w:val="16"/>
-        </w:rPr>
-      </w:pPr>
-      <w:r>
-        <w:rPr>
-          <w:rFonts w:ascii="Gill Sans MT"/>
-          <w:b/>
-          <w:color w:val="FF0000"/>
-          <w:w w:val="120"/>
-          <w:sz w:val="16"/>
-        </w:rPr>
-        <w:t xml:space="preserve">[En lab06.doc, </w:t>
-      </w:r>
-      <w:proofErr w:type="gramStart"/>
-      <w:r>
-        <w:rPr>
-          <w:rFonts w:ascii="Gill Sans MT"/>
-          <w:b/>
-          <w:color w:val="FF0000"/>
-          <w:w w:val="120"/>
-          <w:sz w:val="16"/>
-        </w:rPr>
-        <w:t>*.asta</w:t>
-      </w:r>
-      <w:proofErr w:type="gramEnd"/>
-      <w:r>
-        <w:rPr>
-          <w:rFonts w:ascii="Gill Sans MT"/>
-          <w:b/>
-          <w:color w:val="FF0000"/>
-          <w:w w:val="120"/>
-          <w:sz w:val="16"/>
-        </w:rPr>
-        <w:t xml:space="preserve"> y *.java] </w:t>
-      </w:r>
-      <w:r>
-        <w:rPr>
-          <w:rFonts w:ascii="Gill Sans MT"/>
-          <w:b/>
-          <w:color w:val="009900"/>
-          <w:w w:val="120"/>
-          <w:sz w:val="16"/>
-        </w:rPr>
-        <w:t>[NO OLVIDEN BDD y MDD]</w:t>
-      </w:r>
-    </w:p>
-    <w:p>
-      <w:pPr>
-        <w:pStyle w:val="Textoindependiente"/>
-        <w:spacing w:before="3" w:line="228" w:lineRule="auto"/>
-        <w:ind w:left="111" w:right="863" w:firstLine="0"/>
-      </w:pPr>
-      <w:r>
-        <w:rPr>
-          <w:w w:val="110"/>
-        </w:rPr>
-        <w:t>Las</w:t>
-      </w:r>
-      <w:r>
-        <w:rPr>
-          <w:spacing w:val="-31"/>
-          <w:w w:val="110"/>
-        </w:rPr>
-        <w:t xml:space="preserve"> </w:t>
-      </w:r>
-      <w:r>
-        <w:rPr>
-          <w:w w:val="110"/>
-        </w:rPr>
-        <w:t>opciones</w:t>
-      </w:r>
-      <w:r>
-        <w:rPr>
-          <w:spacing w:val="-31"/>
-          <w:w w:val="110"/>
-        </w:rPr>
-        <w:t xml:space="preserve"> </w:t>
-      </w:r>
-      <w:r>
-        <w:rPr>
-          <w:w w:val="115"/>
-        </w:rPr>
-        <w:t>salir</w:t>
-      </w:r>
-      <w:r>
-        <w:rPr>
-          <w:spacing w:val="-34"/>
-          <w:w w:val="115"/>
-        </w:rPr>
-        <w:t xml:space="preserve"> </w:t>
-      </w:r>
-      <w:r>
-        <w:rPr>
-          <w:w w:val="110"/>
-        </w:rPr>
-        <w:t>e</w:t>
-      </w:r>
-      <w:r>
-        <w:rPr>
-          <w:spacing w:val="-31"/>
-          <w:w w:val="110"/>
-        </w:rPr>
-        <w:t xml:space="preserve"> </w:t>
-      </w:r>
-      <w:r>
-        <w:rPr>
-          <w:w w:val="110"/>
-        </w:rPr>
-        <w:t>iniciar</w:t>
-      </w:r>
-      <w:r>
-        <w:rPr>
-          <w:spacing w:val="-1"/>
-          <w:w w:val="110"/>
-        </w:rPr>
-        <w:t xml:space="preserve"> </w:t>
-      </w:r>
-      <w:r>
-        <w:rPr>
-          <w:w w:val="110"/>
-        </w:rPr>
-        <w:t>van</w:t>
-      </w:r>
-      <w:r>
-        <w:rPr>
-          <w:spacing w:val="-32"/>
-          <w:w w:val="110"/>
-        </w:rPr>
-        <w:t xml:space="preserve"> </w:t>
-      </w:r>
-      <w:r>
-        <w:rPr>
-          <w:w w:val="110"/>
-        </w:rPr>
-        <w:t>a</w:t>
-      </w:r>
-      <w:r>
-        <w:rPr>
-          <w:spacing w:val="-31"/>
-          <w:w w:val="110"/>
-        </w:rPr>
-        <w:t xml:space="preserve"> </w:t>
-      </w:r>
-      <w:r>
-        <w:rPr>
-          <w:w w:val="110"/>
-        </w:rPr>
-        <w:t>ofrecer</w:t>
-      </w:r>
-      <w:r>
-        <w:rPr>
-          <w:spacing w:val="-31"/>
-          <w:w w:val="110"/>
-        </w:rPr>
-        <w:t xml:space="preserve"> </w:t>
-      </w:r>
-      <w:r>
-        <w:rPr>
-          <w:w w:val="115"/>
-        </w:rPr>
-        <w:t>los</w:t>
-      </w:r>
-      <w:r>
-        <w:rPr>
-          <w:spacing w:val="-34"/>
-          <w:w w:val="115"/>
-        </w:rPr>
-        <w:t xml:space="preserve"> </w:t>
-      </w:r>
-      <w:r>
-        <w:rPr>
-          <w:w w:val="110"/>
-        </w:rPr>
-        <w:t>dos</w:t>
-      </w:r>
-      <w:r>
-        <w:rPr>
-          <w:spacing w:val="-30"/>
-          <w:w w:val="110"/>
-        </w:rPr>
-        <w:t xml:space="preserve"> </w:t>
-      </w:r>
-      <w:r>
-        <w:rPr>
-          <w:w w:val="110"/>
-        </w:rPr>
-        <w:t>servicios</w:t>
-      </w:r>
-      <w:r>
-        <w:rPr>
-          <w:spacing w:val="-31"/>
-          <w:w w:val="110"/>
-        </w:rPr>
-        <w:t xml:space="preserve"> </w:t>
-      </w:r>
-      <w:r>
-        <w:rPr>
-          <w:w w:val="110"/>
-        </w:rPr>
-        <w:t>estándar</w:t>
-      </w:r>
-      <w:r>
-        <w:rPr>
-          <w:spacing w:val="-30"/>
-          <w:w w:val="110"/>
-        </w:rPr>
-        <w:t xml:space="preserve"> </w:t>
-      </w:r>
-      <w:r>
-        <w:rPr>
-          <w:w w:val="110"/>
-        </w:rPr>
-        <w:t>de</w:t>
-      </w:r>
-      <w:r>
-        <w:rPr>
-          <w:spacing w:val="-31"/>
-          <w:w w:val="110"/>
-        </w:rPr>
-        <w:t xml:space="preserve"> </w:t>
-      </w:r>
-      <w:r>
-        <w:rPr>
-          <w:w w:val="110"/>
-        </w:rPr>
-        <w:t>las</w:t>
-      </w:r>
-      <w:r>
-        <w:rPr>
-          <w:spacing w:val="-31"/>
-          <w:w w:val="110"/>
-        </w:rPr>
-        <w:t xml:space="preserve"> </w:t>
-      </w:r>
-      <w:r>
-        <w:rPr>
-          <w:w w:val="110"/>
-        </w:rPr>
-        <w:t>aplicaciones.</w:t>
-      </w:r>
-      <w:r>
-        <w:rPr>
-          <w:spacing w:val="-30"/>
-          <w:w w:val="110"/>
-        </w:rPr>
-        <w:t xml:space="preserve"> </w:t>
-      </w:r>
-      <w:r>
-        <w:rPr>
-          <w:w w:val="115"/>
-        </w:rPr>
-        <w:t xml:space="preserve">El </w:t>
-      </w:r>
-      <w:r>
-        <w:rPr>
-          <w:w w:val="110"/>
-        </w:rPr>
-        <w:t>primero no requiere ir a capa de aplicación y el segundo</w:t>
-      </w:r>
-      <w:r>
-        <w:rPr>
-          <w:spacing w:val="-9"/>
-          <w:w w:val="110"/>
-        </w:rPr>
-        <w:t xml:space="preserve"> </w:t>
-      </w:r>
-      <w:r>
-        <w:rPr>
-          <w:w w:val="115"/>
-        </w:rPr>
-        <w:t>sí.</w:t>
-      </w:r>
+        <w:pStyle w:val="Prrafodelista"/>
+        <w:tabs>
+          <w:tab w:val="left" w:pos="832"/>
+        </w:tabs>
+        <w:spacing w:line="230" w:lineRule="auto"/>
+        <w:ind w:right="120" w:firstLine="0"/>
+        <w:jc w:val="both"/>
+        <w:rPr>
+          <w:sz w:val="20"/>
+        </w:rPr>
+      </w:pPr>
+    </w:p>
+    <w:p>
+      <w:pPr>
+        <w:pStyle w:val="Prrafodelista"/>
+        <w:tabs>
+          <w:tab w:val="left" w:pos="832"/>
+        </w:tabs>
+        <w:spacing w:line="230" w:lineRule="auto"/>
+        <w:ind w:right="120" w:firstLine="0"/>
+        <w:jc w:val="both"/>
+        <w:rPr>
+          <w:sz w:val="20"/>
+        </w:rPr>
+      </w:pPr>
+    </w:p>
+    <w:p>
+      <w:pPr>
+        <w:pStyle w:val="Prrafodelista"/>
+        <w:tabs>
+          <w:tab w:val="left" w:pos="832"/>
+        </w:tabs>
+        <w:spacing w:line="230" w:lineRule="auto"/>
+        <w:ind w:right="120" w:firstLine="0"/>
+        <w:jc w:val="both"/>
+        <w:rPr>
+          <w:sz w:val="20"/>
+        </w:rPr>
+      </w:pPr>
+    </w:p>
+    <w:p>
+      <w:pPr>
+        <w:pStyle w:val="Prrafodelista"/>
+        <w:tabs>
+          <w:tab w:val="left" w:pos="832"/>
+        </w:tabs>
+        <w:spacing w:line="230" w:lineRule="auto"/>
+        <w:ind w:right="120" w:firstLine="0"/>
+        <w:jc w:val="both"/>
+        <w:rPr>
+          <w:sz w:val="20"/>
+        </w:rPr>
+      </w:pPr>
+    </w:p>
+    <w:p>
+      <w:pPr>
+        <w:pStyle w:val="Prrafodelista"/>
+        <w:tabs>
+          <w:tab w:val="left" w:pos="832"/>
+        </w:tabs>
+        <w:spacing w:line="230" w:lineRule="auto"/>
+        <w:ind w:right="120" w:firstLine="0"/>
+        <w:jc w:val="both"/>
+        <w:rPr>
+          <w:sz w:val="20"/>
+        </w:rPr>
+      </w:pPr>
+    </w:p>
+    <w:p>
+      <w:pPr>
+        <w:pStyle w:val="Prrafodelista"/>
+        <w:tabs>
+          <w:tab w:val="left" w:pos="832"/>
+        </w:tabs>
+        <w:spacing w:line="230" w:lineRule="auto"/>
+        <w:ind w:right="120" w:firstLine="0"/>
+        <w:jc w:val="both"/>
+        <w:rPr>
+          <w:sz w:val="20"/>
+        </w:rPr>
+      </w:pPr>
+    </w:p>
+    <w:p>
+      <w:pPr>
+        <w:pStyle w:val="Prrafodelista"/>
+        <w:tabs>
+          <w:tab w:val="left" w:pos="832"/>
+        </w:tabs>
+        <w:spacing w:line="230" w:lineRule="auto"/>
+        <w:ind w:right="120" w:firstLine="0"/>
+        <w:jc w:val="both"/>
+        <w:rPr>
+          <w:sz w:val="20"/>
+        </w:rPr>
+      </w:pPr>
+    </w:p>
+    <w:p>
+      <w:pPr>
+        <w:pStyle w:val="Prrafodelista"/>
+        <w:tabs>
+          <w:tab w:val="left" w:pos="832"/>
+        </w:tabs>
+        <w:spacing w:line="230" w:lineRule="auto"/>
+        <w:ind w:right="120" w:firstLine="0"/>
+        <w:jc w:val="both"/>
+        <w:rPr>
+          <w:sz w:val="20"/>
+        </w:rPr>
+      </w:pPr>
+    </w:p>
+    <w:p>
+      <w:pPr>
+        <w:pStyle w:val="Prrafodelista"/>
+        <w:tabs>
+          <w:tab w:val="left" w:pos="832"/>
+        </w:tabs>
+        <w:spacing w:line="230" w:lineRule="auto"/>
+        <w:ind w:right="120" w:firstLine="0"/>
+        <w:jc w:val="both"/>
+        <w:rPr>
+          <w:sz w:val="20"/>
+        </w:rPr>
+      </w:pPr>
+    </w:p>
+    <w:p>
+      <w:pPr>
+        <w:pStyle w:val="Prrafodelista"/>
+        <w:tabs>
+          <w:tab w:val="left" w:pos="832"/>
+        </w:tabs>
+        <w:spacing w:line="230" w:lineRule="auto"/>
+        <w:ind w:right="120" w:firstLine="0"/>
+        <w:jc w:val="both"/>
+        <w:rPr>
+          <w:sz w:val="20"/>
+        </w:rPr>
+      </w:pPr>
+    </w:p>
+    <w:p>
+      <w:pPr>
+        <w:pStyle w:val="Prrafodelista"/>
+        <w:tabs>
+          <w:tab w:val="left" w:pos="832"/>
+        </w:tabs>
+        <w:spacing w:line="230" w:lineRule="auto"/>
+        <w:ind w:right="120" w:firstLine="0"/>
+        <w:jc w:val="both"/>
+        <w:rPr>
+          <w:sz w:val="20"/>
+        </w:rPr>
+      </w:pPr>
     </w:p>
     <w:p>
       <w:pPr>
         <w:pStyle w:val="Prrafodelista"/>
         <w:numPr>
           <w:ilvl w:val="0"/>
-          <w:numId w:val="9"/>
+          <w:numId w:val="10"/>
         </w:numPr>
         <w:tabs>
           <w:tab w:val="left" w:pos="832"/>
         </w:tabs>
-        <w:spacing w:before="52" w:line="249" w:lineRule="auto"/>
-        <w:ind w:left="831" w:right="914"/>
-        <w:rPr>
-          <w:sz w:val="20"/>
-        </w:rPr>
-      </w:pPr>
+        <w:spacing w:line="232" w:lineRule="auto"/>
+        <w:ind w:left="831" w:right="253"/>
+        <w:jc w:val="both"/>
+        <w:rPr>
+          <w:sz w:val="20"/>
+        </w:rPr>
+      </w:pPr>
+      <w:r>
+        <w:rPr>
+          <w:rFonts w:ascii="Gill Sans MT" w:hAnsi="Gill Sans MT"/>
+          <w:b/>
+          <w:w w:val="105"/>
+          <w:sz w:val="20"/>
+        </w:rPr>
+        <w:lastRenderedPageBreak/>
+        <w:t>CONTROLADOR:</w:t>
+      </w:r>
+      <w:r>
+        <w:rPr>
+          <w:rFonts w:ascii="Gill Sans MT" w:hAnsi="Gill Sans MT"/>
+          <w:b/>
+          <w:spacing w:val="-19"/>
+          <w:w w:val="105"/>
+          <w:sz w:val="20"/>
+        </w:rPr>
+        <w:t xml:space="preserve"> </w:t>
+      </w:r>
       <w:r>
         <w:rPr>
           <w:w w:val="105"/>
@@ -1476,11 +814,131 @@
           <w:w w:val="105"/>
           <w:sz w:val="20"/>
         </w:rPr>
+        <w:t>los</w:t>
+      </w:r>
+      <w:r>
+        <w:rPr>
+          <w:spacing w:val="-24"/>
+          <w:w w:val="105"/>
+          <w:sz w:val="20"/>
+        </w:rPr>
+        <w:t xml:space="preserve"> </w:t>
+      </w:r>
+      <w:r>
+        <w:rPr>
+          <w:w w:val="105"/>
+          <w:sz w:val="20"/>
+        </w:rPr>
+        <w:t>controladores</w:t>
+      </w:r>
+      <w:r>
+        <w:rPr>
+          <w:spacing w:val="-22"/>
+          <w:w w:val="105"/>
+          <w:sz w:val="20"/>
+        </w:rPr>
+        <w:t xml:space="preserve"> </w:t>
+      </w:r>
+      <w:r>
+        <w:rPr>
+          <w:w w:val="105"/>
+          <w:sz w:val="20"/>
+        </w:rPr>
+        <w:t>correspondientes</w:t>
+      </w:r>
+      <w:r>
+        <w:rPr>
+          <w:spacing w:val="-24"/>
+          <w:w w:val="105"/>
+          <w:sz w:val="20"/>
+        </w:rPr>
+        <w:t xml:space="preserve"> </w:t>
+      </w:r>
+      <w:r>
+        <w:rPr>
+          <w:w w:val="105"/>
+          <w:sz w:val="20"/>
+        </w:rPr>
+        <w:t>a</w:t>
+      </w:r>
+      <w:r>
+        <w:rPr>
+          <w:spacing w:val="-23"/>
+          <w:w w:val="105"/>
+          <w:sz w:val="20"/>
+        </w:rPr>
+        <w:t xml:space="preserve"> </w:t>
+      </w:r>
+      <w:r>
+        <w:rPr>
+          <w:w w:val="105"/>
+          <w:sz w:val="20"/>
+        </w:rPr>
+        <w:t>estas</w:t>
+      </w:r>
+      <w:r>
+        <w:rPr>
+          <w:spacing w:val="-24"/>
+          <w:w w:val="105"/>
+          <w:sz w:val="20"/>
+        </w:rPr>
+        <w:t xml:space="preserve"> </w:t>
+      </w:r>
+      <w:r>
+        <w:rPr>
+          <w:w w:val="105"/>
+          <w:sz w:val="20"/>
+        </w:rPr>
+        <w:t>acciones.</w:t>
+      </w:r>
+      <w:r>
+        <w:rPr>
+          <w:spacing w:val="-23"/>
+          <w:w w:val="105"/>
+          <w:sz w:val="20"/>
+        </w:rPr>
+        <w:t xml:space="preserve"> </w:t>
+      </w:r>
+      <w:r>
+        <w:rPr>
+          <w:w w:val="105"/>
+          <w:sz w:val="20"/>
+        </w:rPr>
+        <w:t>Para esto</w:t>
+      </w:r>
+      <w:r>
+        <w:rPr>
+          <w:spacing w:val="-9"/>
+          <w:w w:val="105"/>
+          <w:sz w:val="20"/>
+        </w:rPr>
+        <w:t xml:space="preserve"> </w:t>
+      </w:r>
+      <w:r>
+        <w:rPr>
+          <w:w w:val="105"/>
+          <w:sz w:val="20"/>
+        </w:rPr>
+        <w:t>creen</w:t>
+      </w:r>
+      <w:r>
+        <w:rPr>
+          <w:spacing w:val="-10"/>
+          <w:w w:val="105"/>
+          <w:sz w:val="20"/>
+        </w:rPr>
+        <w:t xml:space="preserve"> </w:t>
+      </w:r>
+      <w:r>
+        <w:rPr>
+          <w:w w:val="105"/>
+          <w:sz w:val="20"/>
+        </w:rPr>
         <w:t>el</w:t>
       </w:r>
       <w:r>
         <w:rPr>
-          <w:spacing w:val="-24"/>
+          <w:spacing w:val="-10"/>
           <w:w w:val="105"/>
           <w:sz w:val="20"/>
         </w:rPr>
@@ -1495,7 +953,7 @@
       </w:r>
       <w:r>
         <w:rPr>
-          <w:spacing w:val="-21"/>
+          <w:spacing w:val="-6"/>
           <w:w w:val="105"/>
           <w:sz w:val="20"/>
         </w:rPr>
@@ -1505,423 +963,255 @@
       <w:r>
         <w:rPr>
           <w:rFonts w:ascii="Courier New" w:hAnsi="Courier New"/>
-          <w:color w:val="0000FF"/>
-          <w:w w:val="105"/>
-          <w:sz w:val="20"/>
-        </w:rPr>
-        <w:t>opcionSalir</w:t>
+          <w:w w:val="105"/>
+          <w:sz w:val="20"/>
+        </w:rPr>
+        <w:t>prepareAccionesMenu</w:t>
       </w:r>
       <w:proofErr w:type="spellEnd"/>
       <w:r>
         <w:rPr>
           <w:rFonts w:ascii="Courier New" w:hAnsi="Courier New"/>
-          <w:color w:val="0000FF"/>
-          <w:spacing w:val="-54"/>
-          <w:w w:val="105"/>
-          <w:sz w:val="20"/>
-        </w:rPr>
-        <w:t xml:space="preserve"> </w:t>
-      </w:r>
-      <w:r>
-        <w:rPr>
-          <w:w w:val="105"/>
-          <w:sz w:val="20"/>
-        </w:rPr>
-        <w:t>que</w:t>
-      </w:r>
-      <w:r>
-        <w:rPr>
-          <w:spacing w:val="-22"/>
-          <w:w w:val="105"/>
-          <w:sz w:val="20"/>
-        </w:rPr>
-        <w:t xml:space="preserve"> </w:t>
-      </w:r>
-      <w:r>
-        <w:rPr>
-          <w:w w:val="105"/>
-          <w:sz w:val="20"/>
-        </w:rPr>
-        <w:t>hace</w:t>
-      </w:r>
-      <w:r>
-        <w:rPr>
-          <w:spacing w:val="-22"/>
-          <w:w w:val="105"/>
-          <w:sz w:val="20"/>
-        </w:rPr>
-        <w:t xml:space="preserve"> </w:t>
-      </w:r>
-      <w:r>
-        <w:rPr>
-          <w:w w:val="105"/>
-          <w:sz w:val="20"/>
-        </w:rPr>
-        <w:t>que</w:t>
-      </w:r>
-      <w:r>
-        <w:rPr>
-          <w:spacing w:val="-22"/>
-          <w:w w:val="105"/>
-          <w:sz w:val="20"/>
-        </w:rPr>
-        <w:t xml:space="preserve"> </w:t>
-      </w:r>
-      <w:r>
-        <w:rPr>
-          <w:w w:val="105"/>
-          <w:sz w:val="20"/>
-        </w:rPr>
-        <w:t>se</w:t>
-      </w:r>
-      <w:r>
-        <w:rPr>
-          <w:spacing w:val="-22"/>
-          <w:w w:val="105"/>
-          <w:sz w:val="20"/>
-        </w:rPr>
-        <w:t xml:space="preserve"> </w:t>
-      </w:r>
-      <w:r>
-        <w:rPr>
-          <w:w w:val="105"/>
-          <w:sz w:val="20"/>
-        </w:rPr>
-        <w:t>termine</w:t>
-      </w:r>
-      <w:r>
-        <w:rPr>
-          <w:spacing w:val="-21"/>
-          <w:w w:val="105"/>
-          <w:sz w:val="20"/>
-        </w:rPr>
-        <w:t xml:space="preserve"> </w:t>
-      </w:r>
-      <w:r>
-        <w:rPr>
-          <w:w w:val="105"/>
-          <w:sz w:val="20"/>
-        </w:rPr>
-        <w:t>la</w:t>
-      </w:r>
-      <w:r>
-        <w:rPr>
-          <w:spacing w:val="-23"/>
-          <w:w w:val="105"/>
-          <w:sz w:val="20"/>
-        </w:rPr>
-        <w:t xml:space="preserve"> </w:t>
-      </w:r>
-      <w:r>
-        <w:rPr>
-          <w:w w:val="105"/>
-          <w:sz w:val="20"/>
-        </w:rPr>
-        <w:t>aplicación.</w:t>
-      </w:r>
-      <w:r>
-        <w:rPr>
-          <w:spacing w:val="-23"/>
-          <w:w w:val="105"/>
-          <w:sz w:val="20"/>
-        </w:rPr>
-        <w:t xml:space="preserve"> </w:t>
-      </w:r>
-      <w:r>
-        <w:rPr>
-          <w:w w:val="105"/>
-          <w:sz w:val="20"/>
-        </w:rPr>
-        <w:t>No</w:t>
-      </w:r>
-      <w:r>
-        <w:rPr>
-          <w:spacing w:val="-22"/>
-          <w:w w:val="105"/>
-          <w:sz w:val="20"/>
-        </w:rPr>
-        <w:t xml:space="preserve"> </w:t>
-      </w:r>
-      <w:r>
-        <w:rPr>
-          <w:w w:val="105"/>
-          <w:sz w:val="20"/>
-        </w:rPr>
-        <w:t>es necesario incluir</w:t>
-      </w:r>
-      <w:r>
-        <w:rPr>
-          <w:spacing w:val="8"/>
-          <w:w w:val="105"/>
-          <w:sz w:val="20"/>
-        </w:rPr>
-        <w:t xml:space="preserve"> </w:t>
-      </w:r>
-      <w:r>
-        <w:rPr>
-          <w:w w:val="105"/>
-          <w:sz w:val="20"/>
-        </w:rPr>
-        <w:t>confirmación.</w:t>
-      </w:r>
-    </w:p>
-    <w:p>
-      <w:pPr>
-        <w:pStyle w:val="Prrafodelista"/>
-        <w:numPr>
-          <w:ilvl w:val="0"/>
-          <w:numId w:val="9"/>
-        </w:numPr>
-        <w:tabs>
-          <w:tab w:val="left" w:pos="832"/>
-        </w:tabs>
-        <w:spacing w:before="42" w:line="249" w:lineRule="auto"/>
-        <w:ind w:left="831" w:right="726"/>
-        <w:rPr>
-          <w:sz w:val="20"/>
-        </w:rPr>
-      </w:pPr>
-      <w:r>
-        <w:rPr>
-          <w:w w:val="105"/>
-          <w:sz w:val="20"/>
-        </w:rPr>
-        <w:t>Construyan</w:t>
-      </w:r>
-      <w:r>
-        <w:rPr>
-          <w:spacing w:val="-27"/>
-          <w:w w:val="105"/>
-          <w:sz w:val="20"/>
-        </w:rPr>
-        <w:t xml:space="preserve"> </w:t>
-      </w:r>
-      <w:r>
-        <w:rPr>
-          <w:w w:val="105"/>
-          <w:sz w:val="20"/>
-        </w:rPr>
-        <w:t>el</w:t>
-      </w:r>
-      <w:r>
-        <w:rPr>
-          <w:spacing w:val="-29"/>
-          <w:w w:val="105"/>
-          <w:sz w:val="20"/>
-        </w:rPr>
-        <w:t xml:space="preserve"> </w:t>
-      </w:r>
-      <w:r>
-        <w:rPr>
-          <w:w w:val="105"/>
-          <w:sz w:val="20"/>
-        </w:rPr>
-        <w:t>método</w:t>
-      </w:r>
-      <w:r>
-        <w:rPr>
-          <w:spacing w:val="6"/>
-          <w:w w:val="105"/>
-          <w:sz w:val="20"/>
-        </w:rPr>
-        <w:t xml:space="preserve"> </w:t>
+          <w:spacing w:val="-34"/>
+          <w:w w:val="105"/>
+          <w:sz w:val="20"/>
+        </w:rPr>
+        <w:t xml:space="preserve"> </w:t>
+      </w:r>
+      <w:r>
+        <w:rPr>
+          <w:w w:val="105"/>
+          <w:sz w:val="20"/>
+        </w:rPr>
+        <w:t>y</w:t>
+      </w:r>
+      <w:r>
+        <w:rPr>
+          <w:spacing w:val="-9"/>
+          <w:w w:val="105"/>
+          <w:sz w:val="20"/>
+        </w:rPr>
+        <w:t xml:space="preserve"> </w:t>
+      </w:r>
+      <w:r>
+        <w:rPr>
+          <w:w w:val="105"/>
+          <w:sz w:val="20"/>
+        </w:rPr>
+        <w:t>los</w:t>
+      </w:r>
+      <w:r>
+        <w:rPr>
+          <w:spacing w:val="-9"/>
+          <w:w w:val="105"/>
+          <w:sz w:val="20"/>
+        </w:rPr>
+        <w:t xml:space="preserve"> </w:t>
+      </w:r>
+      <w:r>
+        <w:rPr>
+          <w:w w:val="105"/>
+          <w:sz w:val="20"/>
+        </w:rPr>
+        <w:t>métodos</w:t>
+      </w:r>
+      <w:r>
+        <w:rPr>
+          <w:spacing w:val="-7"/>
+          <w:w w:val="105"/>
+          <w:sz w:val="20"/>
+        </w:rPr>
+        <w:t xml:space="preserve"> </w:t>
+      </w:r>
+      <w:r>
+        <w:rPr>
+          <w:w w:val="105"/>
+          <w:sz w:val="20"/>
+        </w:rPr>
+        <w:t>base</w:t>
+      </w:r>
+      <w:r>
+        <w:rPr>
+          <w:spacing w:val="-8"/>
+          <w:w w:val="105"/>
+          <w:sz w:val="20"/>
+        </w:rPr>
+        <w:t xml:space="preserve"> </w:t>
+      </w:r>
+      <w:r>
+        <w:rPr>
+          <w:w w:val="105"/>
+          <w:sz w:val="20"/>
+        </w:rPr>
+        <w:t>del</w:t>
+      </w:r>
+      <w:r>
+        <w:rPr>
+          <w:spacing w:val="-10"/>
+          <w:w w:val="105"/>
+          <w:sz w:val="20"/>
+        </w:rPr>
+        <w:t xml:space="preserve"> </w:t>
+      </w:r>
+      <w:r>
+        <w:rPr>
+          <w:w w:val="105"/>
+          <w:sz w:val="20"/>
+        </w:rPr>
+        <w:t>controlador</w:t>
+      </w:r>
+    </w:p>
+    <w:p>
+      <w:pPr>
+        <w:spacing w:before="8" w:line="242" w:lineRule="auto"/>
+        <w:ind w:left="831"/>
+        <w:jc w:val="both"/>
+        <w:rPr>
+          <w:w w:val="110"/>
+          <w:sz w:val="20"/>
+        </w:rPr>
+      </w:pPr>
+      <w:proofErr w:type="gramStart"/>
+      <w:r>
+        <w:rPr>
+          <w:sz w:val="20"/>
+        </w:rPr>
+        <w:t xml:space="preserve">( </w:t>
       </w:r>
       <w:proofErr w:type="spellStart"/>
       <w:r>
         <w:rPr>
           <w:rFonts w:ascii="Courier New" w:hAnsi="Courier New"/>
-          <w:color w:val="0000FF"/>
-          <w:w w:val="105"/>
-          <w:sz w:val="20"/>
-        </w:rPr>
-        <w:t>opcionIniciar</w:t>
+          <w:sz w:val="20"/>
+        </w:rPr>
+        <w:t>opcionSalver</w:t>
+      </w:r>
+      <w:proofErr w:type="gramEnd"/>
+      <w:r>
+        <w:rPr>
+          <w:rFonts w:ascii="Courier New" w:hAnsi="Courier New"/>
+          <w:sz w:val="20"/>
+        </w:rPr>
+        <w:t>,opcionAbir</w:t>
       </w:r>
       <w:proofErr w:type="spellEnd"/>
       <w:r>
         <w:rPr>
           <w:rFonts w:ascii="Courier New" w:hAnsi="Courier New"/>
-          <w:color w:val="0000FF"/>
-          <w:spacing w:val="-68"/>
-          <w:w w:val="105"/>
-          <w:sz w:val="20"/>
-        </w:rPr>
-        <w:t xml:space="preserve"> </w:t>
-      </w:r>
-      <w:r>
-        <w:rPr>
-          <w:w w:val="105"/>
-          <w:sz w:val="20"/>
-        </w:rPr>
-        <w:t>que</w:t>
-      </w:r>
-      <w:r>
-        <w:rPr>
-          <w:spacing w:val="-27"/>
-          <w:w w:val="105"/>
-          <w:sz w:val="20"/>
-        </w:rPr>
-        <w:t xml:space="preserve"> </w:t>
-      </w:r>
-      <w:r>
-        <w:rPr>
-          <w:w w:val="105"/>
-          <w:sz w:val="20"/>
-        </w:rPr>
-        <w:t>crea</w:t>
-      </w:r>
-      <w:r>
-        <w:rPr>
-          <w:spacing w:val="-28"/>
-          <w:w w:val="105"/>
-          <w:sz w:val="20"/>
-        </w:rPr>
-        <w:t xml:space="preserve"> </w:t>
-      </w:r>
-      <w:r>
-        <w:rPr>
-          <w:w w:val="105"/>
-          <w:sz w:val="20"/>
-        </w:rPr>
-        <w:t>un</w:t>
-      </w:r>
-      <w:r>
-        <w:rPr>
-          <w:spacing w:val="-28"/>
-          <w:w w:val="105"/>
-          <w:sz w:val="20"/>
-        </w:rPr>
-        <w:t xml:space="preserve"> </w:t>
-      </w:r>
-      <w:r>
-        <w:rPr>
-          <w:w w:val="105"/>
-          <w:sz w:val="20"/>
-        </w:rPr>
-        <w:t>nuevo</w:t>
-      </w:r>
-      <w:r>
-        <w:rPr>
-          <w:spacing w:val="-25"/>
-          <w:w w:val="105"/>
-          <w:sz w:val="20"/>
-        </w:rPr>
-        <w:t xml:space="preserve"> </w:t>
+          <w:sz w:val="20"/>
+        </w:rPr>
+        <w:t xml:space="preserve">, </w:t>
       </w:r>
       <w:proofErr w:type="spellStart"/>
       <w:r>
         <w:rPr>
           <w:rFonts w:ascii="Courier New" w:hAnsi="Courier New"/>
-          <w:color w:val="0000FF"/>
-          <w:w w:val="105"/>
-          <w:sz w:val="20"/>
-        </w:rPr>
-        <w:t>automata</w:t>
+          <w:sz w:val="20"/>
+        </w:rPr>
+        <w:t>opcionExportar</w:t>
       </w:r>
       <w:proofErr w:type="spellEnd"/>
       <w:r>
         <w:rPr>
-          <w:w w:val="105"/>
-          <w:sz w:val="20"/>
-        </w:rPr>
-        <w:t>.</w:t>
-      </w:r>
-      <w:r>
-        <w:rPr>
-          <w:spacing w:val="-29"/>
-          <w:w w:val="105"/>
-          <w:sz w:val="20"/>
-        </w:rPr>
-        <w:t xml:space="preserve"> </w:t>
-      </w:r>
-      <w:r>
-        <w:rPr>
-          <w:w w:val="105"/>
-          <w:sz w:val="20"/>
-        </w:rPr>
-        <w:t>Capturen</w:t>
-      </w:r>
-      <w:r>
-        <w:rPr>
-          <w:spacing w:val="-26"/>
-          <w:w w:val="105"/>
-          <w:sz w:val="20"/>
-        </w:rPr>
-        <w:t xml:space="preserve"> </w:t>
-      </w:r>
-      <w:r>
-        <w:rPr>
-          <w:w w:val="105"/>
-          <w:sz w:val="20"/>
-        </w:rPr>
-        <w:t>una pantalla</w:t>
-      </w:r>
-      <w:r>
-        <w:rPr>
-          <w:spacing w:val="5"/>
-          <w:w w:val="105"/>
-          <w:sz w:val="20"/>
-        </w:rPr>
-        <w:t xml:space="preserve"> </w:t>
-      </w:r>
-      <w:r>
-        <w:rPr>
-          <w:w w:val="105"/>
-          <w:sz w:val="20"/>
-        </w:rPr>
-        <w:t>significativa.</w:t>
-      </w:r>
-    </w:p>
-    <w:p>
-      <w:pPr>
-        <w:spacing w:line="249" w:lineRule="auto"/>
-        <w:rPr>
-          <w:sz w:val="20"/>
-        </w:rPr>
-      </w:pPr>
-    </w:p>
-    <w:p>
-      <w:pPr>
-        <w:spacing w:line="249" w:lineRule="auto"/>
-        <w:rPr>
-          <w:sz w:val="20"/>
-        </w:rPr>
-        <w:sectPr>
-          <w:type w:val="continuous"/>
-          <w:pgSz w:w="12240" w:h="15840"/>
-          <w:pgMar w:top="920" w:right="900" w:bottom="280" w:left="1360" w:header="720" w:footer="720" w:gutter="0"/>
-          <w:cols w:space="720"/>
-        </w:sectPr>
-      </w:pPr>
-      <w:r>
-        <w:rPr>
-          <w:sz w:val="20"/>
-        </w:rPr>
-        <w:tab/>
-      </w:r>
-    </w:p>
-    <w:p>
-      <w:pPr>
-        <w:pStyle w:val="Ttulo2"/>
-        <w:spacing w:before="84"/>
-        <w:rPr>
-          <w:w w:val="120"/>
-        </w:rPr>
-      </w:pPr>
-      <w:r>
-        <w:lastRenderedPageBreak/>
+          <w:rFonts w:ascii="Courier New" w:hAnsi="Courier New"/>
+          <w:sz w:val="20"/>
+        </w:rPr>
+        <w:t xml:space="preserve">, </w:t>
+      </w:r>
+      <w:proofErr w:type="spellStart"/>
+      <w:r>
+        <w:rPr>
+          <w:rFonts w:ascii="Courier New" w:hAnsi="Courier New"/>
+          <w:sz w:val="20"/>
+        </w:rPr>
+        <w:t>opcionImportar</w:t>
+      </w:r>
+      <w:proofErr w:type="spellEnd"/>
+      <w:r>
+        <w:rPr>
+          <w:rFonts w:ascii="Courier New" w:hAnsi="Courier New"/>
+          <w:sz w:val="20"/>
+        </w:rPr>
+        <w:t xml:space="preserve">, </w:t>
+      </w:r>
+      <w:proofErr w:type="spellStart"/>
+      <w:r>
+        <w:rPr>
+          <w:rFonts w:ascii="Courier New" w:hAnsi="Courier New"/>
+          <w:sz w:val="20"/>
+        </w:rPr>
+        <w:t>opcionReiniciar</w:t>
+      </w:r>
+      <w:proofErr w:type="spellEnd"/>
+      <w:r>
+        <w:rPr>
+          <w:rFonts w:ascii="Courier New" w:hAnsi="Courier New"/>
+          <w:sz w:val="20"/>
+        </w:rPr>
+        <w:t xml:space="preserve">, </w:t>
+      </w:r>
+      <w:proofErr w:type="spellStart"/>
+      <w:r>
+        <w:rPr>
+          <w:rFonts w:ascii="Courier New" w:hAnsi="Courier New"/>
+          <w:w w:val="110"/>
+          <w:sz w:val="20"/>
+        </w:rPr>
+        <w:t>opcionCerrar</w:t>
+      </w:r>
+      <w:proofErr w:type="spellEnd"/>
+      <w:r>
+        <w:rPr>
+          <w:w w:val="110"/>
+          <w:sz w:val="20"/>
+        </w:rPr>
+        <w:t xml:space="preserve">), Estos métodos, por ahora, </w:t>
+      </w:r>
+      <w:r>
+        <w:rPr>
+          <w:rFonts w:ascii="Gill Sans MT" w:hAnsi="Gill Sans MT"/>
+          <w:b/>
+          <w:w w:val="110"/>
+          <w:sz w:val="20"/>
+        </w:rPr>
+        <w:t>llaman directamente el método correspondiente de la capa de aplicación</w:t>
+      </w:r>
+      <w:r>
+        <w:rPr>
+          <w:w w:val="110"/>
+          <w:sz w:val="20"/>
+        </w:rPr>
+        <w:t>. Capturen una pantalla significativa.</w:t>
+      </w:r>
+    </w:p>
+    <w:p>
+      <w:pPr>
+        <w:spacing w:before="8" w:line="242" w:lineRule="auto"/>
+        <w:ind w:left="831"/>
+        <w:jc w:val="both"/>
+        <w:rPr>
+          <w:sz w:val="20"/>
+        </w:rPr>
+      </w:pPr>
+      <w:r>
+        <w:rPr>
+          <w:noProof/>
+          <w:sz w:val="20"/>
+          <w:lang w:val="es-CO" w:eastAsia="es-CO" w:bidi="ar-SA"/>
+        </w:rPr>
         <w:drawing>
-          <wp:anchor distT="0" distB="0" distL="114300" distR="114300" simplePos="0" relativeHeight="251665408" behindDoc="0" locked="0" layoutInCell="1" allowOverlap="1" wp14:anchorId="36DDA714" wp14:editId="709EF9D7">
+          <wp:anchor distT="0" distB="0" distL="114300" distR="114300" simplePos="0" relativeHeight="251605504" behindDoc="0" locked="0" layoutInCell="1" allowOverlap="1" wp14:anchorId="4A4BBFC8" wp14:editId="29307858">
             <wp:simplePos x="0" y="0"/>
             <wp:positionH relativeFrom="column">
-              <wp:posOffset>1060450</wp:posOffset>
+              <wp:posOffset>1717675</wp:posOffset>
             </wp:positionH>
             <wp:positionV relativeFrom="paragraph">
-              <wp:posOffset>46990</wp:posOffset>
+              <wp:posOffset>215265</wp:posOffset>
             </wp:positionV>
-            <wp:extent cx="2305685" cy="2533650"/>
+            <wp:extent cx="2933700" cy="3246755"/>
             <wp:effectExtent l="0" t="0" r="0" b="0"/>
             <wp:wrapTopAndBottom/>
-            <wp:docPr id="3" name="Imagen 3"/>
+            <wp:docPr id="2" name="Imagen 2"/>
             <wp:cNvGraphicFramePr>
               <a:graphicFrameLocks xmlns:a="http://schemas.openxmlformats.org/drawingml/2006/main" noChangeAspect="1"/>
             </wp:cNvGraphicFramePr>
@@ -1947,7 +1237,7 @@
                   <pic:spPr>
                     <a:xfrm>
                       <a:off x="0" y="0"/>
-                      <a:ext cx="2305685" cy="2533650"/>
+                      <a:ext cx="2933700" cy="3246755"/>
                     </a:xfrm>
                     <a:prstGeom prst="rect">
                       <a:avLst/>
@@ -1956,29 +1246,806 @@
                 </pic:pic>
               </a:graphicData>
             </a:graphic>
-            <wp14:sizeRelH relativeFrom="page">
+            <wp14:sizeRelH relativeFrom="margin">
               <wp14:pctWidth>0</wp14:pctWidth>
             </wp14:sizeRelH>
-            <wp14:sizeRelV relativeFrom="page">
+            <wp14:sizeRelV relativeFrom="margin">
               <wp14:pctHeight>0</wp14:pctHeight>
             </wp14:sizeRelV>
           </wp:anchor>
         </w:drawing>
       </w:r>
-      <w:r>
-        <w:rPr>
+    </w:p>
+    <w:p>
+      <w:pPr>
+        <w:pStyle w:val="Textoindependiente"/>
+        <w:spacing w:before="2"/>
+        <w:ind w:left="0" w:firstLine="0"/>
+        <w:jc w:val="both"/>
+        <w:rPr>
+          <w:sz w:val="22"/>
+        </w:rPr>
+      </w:pPr>
+    </w:p>
+    <w:p>
+      <w:pPr>
+        <w:pStyle w:val="Ttulo2"/>
+        <w:jc w:val="both"/>
+      </w:pPr>
+      <w:r>
+        <w:rPr>
+          <w:w w:val="125"/>
+        </w:rPr>
+        <w:t>Implementando salir e iniciar</w:t>
+      </w:r>
+    </w:p>
+    <w:p>
+      <w:pPr>
+        <w:spacing w:before="1" w:line="179" w:lineRule="exact"/>
+        <w:ind w:left="111"/>
+        <w:jc w:val="both"/>
+        <w:rPr>
+          <w:rFonts w:ascii="Gill Sans MT"/>
+          <w:b/>
+          <w:sz w:val="16"/>
+        </w:rPr>
+      </w:pPr>
+      <w:r>
+        <w:rPr>
+          <w:rFonts w:ascii="Gill Sans MT"/>
+          <w:b/>
+          <w:color w:val="FF0000"/>
           <w:w w:val="120"/>
+          <w:sz w:val="16"/>
+        </w:rPr>
+        <w:t xml:space="preserve">[En lab06.doc, </w:t>
+      </w:r>
+      <w:proofErr w:type="gramStart"/>
+      <w:r>
+        <w:rPr>
+          <w:rFonts w:ascii="Gill Sans MT"/>
+          <w:b/>
+          <w:color w:val="FF0000"/>
+          <w:w w:val="120"/>
+          <w:sz w:val="16"/>
+        </w:rPr>
+        <w:t>*.asta</w:t>
+      </w:r>
+      <w:proofErr w:type="gramEnd"/>
+      <w:r>
+        <w:rPr>
+          <w:rFonts w:ascii="Gill Sans MT"/>
+          <w:b/>
+          <w:color w:val="FF0000"/>
+          <w:w w:val="120"/>
+          <w:sz w:val="16"/>
+        </w:rPr>
+        <w:t xml:space="preserve"> y *.java] </w:t>
+      </w:r>
+      <w:r>
+        <w:rPr>
+          <w:rFonts w:ascii="Gill Sans MT"/>
+          <w:b/>
+          <w:color w:val="009900"/>
+          <w:w w:val="120"/>
+          <w:sz w:val="16"/>
+        </w:rPr>
+        <w:t>[NO OLVIDEN BDD y MDD]</w:t>
+      </w:r>
+    </w:p>
+    <w:p>
+      <w:pPr>
+        <w:pStyle w:val="Textoindependiente"/>
+        <w:spacing w:before="3" w:line="228" w:lineRule="auto"/>
+        <w:ind w:left="111" w:right="863" w:firstLine="0"/>
+        <w:jc w:val="both"/>
+      </w:pPr>
+      <w:r>
+        <w:rPr>
+          <w:w w:val="110"/>
+        </w:rPr>
+        <w:t>Las</w:t>
+      </w:r>
+      <w:r>
+        <w:rPr>
+          <w:spacing w:val="-31"/>
+          <w:w w:val="110"/>
+        </w:rPr>
+        <w:t xml:space="preserve"> </w:t>
+      </w:r>
+      <w:r>
+        <w:rPr>
+          <w:w w:val="110"/>
+        </w:rPr>
+        <w:t>opciones</w:t>
+      </w:r>
+      <w:r>
+        <w:rPr>
+          <w:spacing w:val="-31"/>
+          <w:w w:val="110"/>
+        </w:rPr>
+        <w:t xml:space="preserve"> </w:t>
+      </w:r>
+      <w:r>
+        <w:rPr>
+          <w:w w:val="115"/>
+        </w:rPr>
+        <w:t>salir</w:t>
+      </w:r>
+      <w:r>
+        <w:rPr>
+          <w:spacing w:val="-34"/>
+          <w:w w:val="115"/>
+        </w:rPr>
+        <w:t xml:space="preserve"> </w:t>
+      </w:r>
+      <w:r>
+        <w:rPr>
+          <w:w w:val="110"/>
+        </w:rPr>
+        <w:t>e</w:t>
+      </w:r>
+      <w:r>
+        <w:rPr>
+          <w:spacing w:val="-31"/>
+          <w:w w:val="110"/>
+        </w:rPr>
+        <w:t xml:space="preserve"> </w:t>
+      </w:r>
+      <w:r>
+        <w:rPr>
+          <w:w w:val="110"/>
+        </w:rPr>
+        <w:t>iniciar</w:t>
+      </w:r>
+      <w:r>
+        <w:rPr>
+          <w:spacing w:val="-1"/>
+          <w:w w:val="110"/>
+        </w:rPr>
+        <w:t xml:space="preserve"> </w:t>
+      </w:r>
+      <w:r>
+        <w:rPr>
+          <w:w w:val="110"/>
+        </w:rPr>
+        <w:t>van</w:t>
+      </w:r>
+      <w:r>
+        <w:rPr>
+          <w:spacing w:val="-32"/>
+          <w:w w:val="110"/>
+        </w:rPr>
+        <w:t xml:space="preserve"> </w:t>
+      </w:r>
+      <w:r>
+        <w:rPr>
+          <w:w w:val="110"/>
+        </w:rPr>
+        <w:t>a</w:t>
+      </w:r>
+      <w:r>
+        <w:rPr>
+          <w:spacing w:val="-31"/>
+          <w:w w:val="110"/>
+        </w:rPr>
+        <w:t xml:space="preserve"> </w:t>
+      </w:r>
+      <w:r>
+        <w:rPr>
+          <w:w w:val="110"/>
+        </w:rPr>
+        <w:t>ofrecer</w:t>
+      </w:r>
+      <w:r>
+        <w:rPr>
+          <w:spacing w:val="-31"/>
+          <w:w w:val="110"/>
+        </w:rPr>
+        <w:t xml:space="preserve"> </w:t>
+      </w:r>
+      <w:r>
+        <w:rPr>
+          <w:w w:val="115"/>
+        </w:rPr>
+        <w:t>los</w:t>
+      </w:r>
+      <w:r>
+        <w:rPr>
+          <w:spacing w:val="-34"/>
+          <w:w w:val="115"/>
+        </w:rPr>
+        <w:t xml:space="preserve"> </w:t>
+      </w:r>
+      <w:r>
+        <w:rPr>
+          <w:w w:val="110"/>
+        </w:rPr>
+        <w:t>dos</w:t>
+      </w:r>
+      <w:r>
+        <w:rPr>
+          <w:spacing w:val="-30"/>
+          <w:w w:val="110"/>
+        </w:rPr>
+        <w:t xml:space="preserve"> </w:t>
+      </w:r>
+      <w:r>
+        <w:rPr>
+          <w:w w:val="110"/>
+        </w:rPr>
+        <w:t>servicios</w:t>
+      </w:r>
+      <w:r>
+        <w:rPr>
+          <w:spacing w:val="-31"/>
+          <w:w w:val="110"/>
+        </w:rPr>
+        <w:t xml:space="preserve"> </w:t>
+      </w:r>
+      <w:r>
+        <w:rPr>
+          <w:w w:val="110"/>
+        </w:rPr>
+        <w:t>estándar</w:t>
+      </w:r>
+      <w:r>
+        <w:rPr>
+          <w:spacing w:val="-30"/>
+          <w:w w:val="110"/>
+        </w:rPr>
+        <w:t xml:space="preserve"> </w:t>
+      </w:r>
+      <w:r>
+        <w:rPr>
+          <w:w w:val="110"/>
+        </w:rPr>
+        <w:t>de</w:t>
+      </w:r>
+      <w:r>
+        <w:rPr>
+          <w:spacing w:val="-31"/>
+          <w:w w:val="110"/>
+        </w:rPr>
+        <w:t xml:space="preserve"> </w:t>
+      </w:r>
+      <w:r>
+        <w:rPr>
+          <w:w w:val="110"/>
+        </w:rPr>
+        <w:t>las</w:t>
+      </w:r>
+      <w:r>
+        <w:rPr>
+          <w:spacing w:val="-31"/>
+          <w:w w:val="110"/>
+        </w:rPr>
+        <w:t xml:space="preserve"> </w:t>
+      </w:r>
+      <w:r>
+        <w:rPr>
+          <w:w w:val="110"/>
+        </w:rPr>
+        <w:t>aplicaciones.</w:t>
+      </w:r>
+      <w:r>
+        <w:rPr>
+          <w:spacing w:val="-30"/>
+          <w:w w:val="110"/>
+        </w:rPr>
+        <w:t xml:space="preserve"> </w:t>
+      </w:r>
+      <w:r>
+        <w:rPr>
+          <w:w w:val="115"/>
+        </w:rPr>
+        <w:t xml:space="preserve">El </w:t>
+      </w:r>
+      <w:r>
+        <w:rPr>
+          <w:w w:val="110"/>
+        </w:rPr>
+        <w:t>primero no requiere ir a capa de aplicación y el segundo</w:t>
+      </w:r>
+      <w:r>
+        <w:rPr>
+          <w:spacing w:val="-9"/>
+          <w:w w:val="110"/>
+        </w:rPr>
+        <w:t xml:space="preserve"> </w:t>
+      </w:r>
+      <w:r>
+        <w:rPr>
+          <w:w w:val="115"/>
+        </w:rPr>
+        <w:t>sí.</w:t>
+      </w:r>
+    </w:p>
+    <w:p>
+      <w:pPr>
+        <w:pStyle w:val="Prrafodelista"/>
+        <w:numPr>
+          <w:ilvl w:val="0"/>
+          <w:numId w:val="9"/>
+        </w:numPr>
+        <w:tabs>
+          <w:tab w:val="left" w:pos="832"/>
+        </w:tabs>
+        <w:spacing w:before="52" w:line="249" w:lineRule="auto"/>
+        <w:ind w:left="831" w:right="914"/>
+        <w:jc w:val="both"/>
+        <w:rPr>
+          <w:sz w:val="20"/>
+        </w:rPr>
+      </w:pPr>
+      <w:r>
+        <w:rPr>
+          <w:w w:val="105"/>
+          <w:sz w:val="20"/>
+        </w:rPr>
+        <w:t>Construyan</w:t>
+      </w:r>
+      <w:r>
+        <w:rPr>
+          <w:spacing w:val="-22"/>
+          <w:w w:val="105"/>
+          <w:sz w:val="20"/>
+        </w:rPr>
+        <w:t xml:space="preserve"> </w:t>
+      </w:r>
+      <w:r>
+        <w:rPr>
+          <w:w w:val="105"/>
+          <w:sz w:val="20"/>
+        </w:rPr>
+        <w:t>el</w:t>
+      </w:r>
+      <w:r>
+        <w:rPr>
+          <w:spacing w:val="-24"/>
+          <w:w w:val="105"/>
+          <w:sz w:val="20"/>
+        </w:rPr>
+        <w:t xml:space="preserve"> </w:t>
+      </w:r>
+      <w:r>
+        <w:rPr>
+          <w:w w:val="105"/>
+          <w:sz w:val="20"/>
+        </w:rPr>
+        <w:t>método</w:t>
+      </w:r>
+      <w:r>
+        <w:rPr>
+          <w:spacing w:val="-21"/>
+          <w:w w:val="105"/>
+          <w:sz w:val="20"/>
+        </w:rPr>
+        <w:t xml:space="preserve"> </w:t>
+      </w:r>
+      <w:proofErr w:type="spellStart"/>
+      <w:r>
+        <w:rPr>
+          <w:rFonts w:ascii="Courier New" w:hAnsi="Courier New"/>
+          <w:color w:val="0000FF"/>
+          <w:w w:val="105"/>
+          <w:sz w:val="20"/>
+        </w:rPr>
+        <w:t>opcionSalir</w:t>
+      </w:r>
+      <w:proofErr w:type="spellEnd"/>
+      <w:r>
+        <w:rPr>
+          <w:rFonts w:ascii="Courier New" w:hAnsi="Courier New"/>
+          <w:color w:val="0000FF"/>
+          <w:spacing w:val="-54"/>
+          <w:w w:val="105"/>
+          <w:sz w:val="20"/>
+        </w:rPr>
+        <w:t xml:space="preserve"> </w:t>
+      </w:r>
+      <w:r>
+        <w:rPr>
+          <w:w w:val="105"/>
+          <w:sz w:val="20"/>
+        </w:rPr>
+        <w:t>que</w:t>
+      </w:r>
+      <w:r>
+        <w:rPr>
+          <w:spacing w:val="-22"/>
+          <w:w w:val="105"/>
+          <w:sz w:val="20"/>
+        </w:rPr>
+        <w:t xml:space="preserve"> </w:t>
+      </w:r>
+      <w:r>
+        <w:rPr>
+          <w:w w:val="105"/>
+          <w:sz w:val="20"/>
+        </w:rPr>
+        <w:t>hace</w:t>
+      </w:r>
+      <w:r>
+        <w:rPr>
+          <w:spacing w:val="-22"/>
+          <w:w w:val="105"/>
+          <w:sz w:val="20"/>
+        </w:rPr>
+        <w:t xml:space="preserve"> </w:t>
+      </w:r>
+      <w:r>
+        <w:rPr>
+          <w:w w:val="105"/>
+          <w:sz w:val="20"/>
+        </w:rPr>
+        <w:t>que</w:t>
+      </w:r>
+      <w:r>
+        <w:rPr>
+          <w:spacing w:val="-22"/>
+          <w:w w:val="105"/>
+          <w:sz w:val="20"/>
+        </w:rPr>
+        <w:t xml:space="preserve"> </w:t>
+      </w:r>
+      <w:r>
+        <w:rPr>
+          <w:w w:val="105"/>
+          <w:sz w:val="20"/>
+        </w:rPr>
+        <w:t>se</w:t>
+      </w:r>
+      <w:r>
+        <w:rPr>
+          <w:spacing w:val="-22"/>
+          <w:w w:val="105"/>
+          <w:sz w:val="20"/>
+        </w:rPr>
+        <w:t xml:space="preserve"> </w:t>
+      </w:r>
+      <w:r>
+        <w:rPr>
+          <w:w w:val="105"/>
+          <w:sz w:val="20"/>
+        </w:rPr>
+        <w:t>termine</w:t>
+      </w:r>
+      <w:r>
+        <w:rPr>
+          <w:spacing w:val="-21"/>
+          <w:w w:val="105"/>
+          <w:sz w:val="20"/>
+        </w:rPr>
+        <w:t xml:space="preserve"> </w:t>
+      </w:r>
+      <w:r>
+        <w:rPr>
+          <w:w w:val="105"/>
+          <w:sz w:val="20"/>
+        </w:rPr>
+        <w:t>la</w:t>
+      </w:r>
+      <w:r>
+        <w:rPr>
+          <w:spacing w:val="-23"/>
+          <w:w w:val="105"/>
+          <w:sz w:val="20"/>
+        </w:rPr>
+        <w:t xml:space="preserve"> </w:t>
+      </w:r>
+      <w:r>
+        <w:rPr>
+          <w:w w:val="105"/>
+          <w:sz w:val="20"/>
+        </w:rPr>
+        <w:t>aplicación.</w:t>
+      </w:r>
+      <w:r>
+        <w:rPr>
+          <w:spacing w:val="-23"/>
+          <w:w w:val="105"/>
+          <w:sz w:val="20"/>
+        </w:rPr>
+        <w:t xml:space="preserve"> </w:t>
+      </w:r>
+      <w:r>
+        <w:rPr>
+          <w:w w:val="105"/>
+          <w:sz w:val="20"/>
+        </w:rPr>
+        <w:t>No</w:t>
+      </w:r>
+      <w:r>
+        <w:rPr>
+          <w:spacing w:val="-22"/>
+          <w:w w:val="105"/>
+          <w:sz w:val="20"/>
+        </w:rPr>
+        <w:t xml:space="preserve"> </w:t>
+      </w:r>
+      <w:r>
+        <w:rPr>
+          <w:w w:val="105"/>
+          <w:sz w:val="20"/>
+        </w:rPr>
+        <w:t>es necesario incluir</w:t>
+      </w:r>
+      <w:r>
+        <w:rPr>
+          <w:spacing w:val="8"/>
+          <w:w w:val="105"/>
+          <w:sz w:val="20"/>
+        </w:rPr>
+        <w:t xml:space="preserve"> </w:t>
+      </w:r>
+      <w:r>
+        <w:rPr>
+          <w:w w:val="105"/>
+          <w:sz w:val="20"/>
+        </w:rPr>
+        <w:t>confirmación.</w:t>
+      </w:r>
+    </w:p>
+    <w:p>
+      <w:pPr>
+        <w:pStyle w:val="Prrafodelista"/>
+        <w:tabs>
+          <w:tab w:val="left" w:pos="832"/>
+        </w:tabs>
+        <w:spacing w:before="52" w:line="249" w:lineRule="auto"/>
+        <w:ind w:right="914" w:firstLine="0"/>
+        <w:jc w:val="both"/>
+        <w:rPr>
+          <w:rFonts w:ascii="Segoe UI Symbol" w:hAnsi="Segoe UI Symbol"/>
+          <w:sz w:val="20"/>
+        </w:rPr>
+      </w:pPr>
+      <w:r>
+        <w:rPr>
+          <w:rFonts w:ascii="Segoe UI Symbol" w:hAnsi="Segoe UI Symbol"/>
+          <w:sz w:val="20"/>
+        </w:rPr>
+        <w:t>✓</w:t>
+      </w:r>
+    </w:p>
+    <w:p>
+      <w:pPr>
+        <w:pStyle w:val="Prrafodelista"/>
+        <w:numPr>
+          <w:ilvl w:val="0"/>
+          <w:numId w:val="9"/>
+        </w:numPr>
+        <w:tabs>
+          <w:tab w:val="left" w:pos="832"/>
+        </w:tabs>
+        <w:spacing w:before="42" w:line="249" w:lineRule="auto"/>
+        <w:ind w:left="831" w:right="726"/>
+        <w:jc w:val="both"/>
+        <w:rPr>
+          <w:sz w:val="20"/>
+        </w:rPr>
+      </w:pPr>
+      <w:r>
+        <w:rPr>
+          <w:w w:val="105"/>
+          <w:sz w:val="20"/>
+        </w:rPr>
+        <w:t>Construyan</w:t>
+      </w:r>
+      <w:r>
+        <w:rPr>
+          <w:spacing w:val="-27"/>
+          <w:w w:val="105"/>
+          <w:sz w:val="20"/>
+        </w:rPr>
+        <w:t xml:space="preserve"> </w:t>
+      </w:r>
+      <w:r>
+        <w:rPr>
+          <w:w w:val="105"/>
+          <w:sz w:val="20"/>
+        </w:rPr>
+        <w:t>el</w:t>
+      </w:r>
+      <w:r>
+        <w:rPr>
+          <w:spacing w:val="-29"/>
+          <w:w w:val="105"/>
+          <w:sz w:val="20"/>
+        </w:rPr>
+        <w:t xml:space="preserve"> </w:t>
+      </w:r>
+      <w:r>
+        <w:rPr>
+          <w:w w:val="105"/>
+          <w:sz w:val="20"/>
+        </w:rPr>
+        <w:t>método</w:t>
+      </w:r>
+      <w:r>
+        <w:rPr>
+          <w:spacing w:val="6"/>
+          <w:w w:val="105"/>
+          <w:sz w:val="20"/>
+        </w:rPr>
+        <w:t xml:space="preserve"> </w:t>
+      </w:r>
+      <w:proofErr w:type="spellStart"/>
+      <w:r>
+        <w:rPr>
+          <w:rFonts w:ascii="Courier New" w:hAnsi="Courier New"/>
+          <w:color w:val="0000FF"/>
+          <w:w w:val="105"/>
+          <w:sz w:val="20"/>
+        </w:rPr>
+        <w:t>opcionIniciar</w:t>
+      </w:r>
+      <w:proofErr w:type="spellEnd"/>
+      <w:r>
+        <w:rPr>
+          <w:rFonts w:ascii="Courier New" w:hAnsi="Courier New"/>
+          <w:color w:val="0000FF"/>
+          <w:spacing w:val="-68"/>
+          <w:w w:val="105"/>
+          <w:sz w:val="20"/>
+        </w:rPr>
+        <w:t xml:space="preserve"> </w:t>
+      </w:r>
+      <w:r>
+        <w:rPr>
+          <w:w w:val="105"/>
+          <w:sz w:val="20"/>
+        </w:rPr>
+        <w:t>que</w:t>
+      </w:r>
+      <w:r>
+        <w:rPr>
+          <w:spacing w:val="-27"/>
+          <w:w w:val="105"/>
+          <w:sz w:val="20"/>
+        </w:rPr>
+        <w:t xml:space="preserve"> </w:t>
+      </w:r>
+      <w:r>
+        <w:rPr>
+          <w:w w:val="105"/>
+          <w:sz w:val="20"/>
+        </w:rPr>
+        <w:t>crea</w:t>
+      </w:r>
+      <w:r>
+        <w:rPr>
+          <w:spacing w:val="-28"/>
+          <w:w w:val="105"/>
+          <w:sz w:val="20"/>
+        </w:rPr>
+        <w:t xml:space="preserve"> </w:t>
+      </w:r>
+      <w:r>
+        <w:rPr>
+          <w:w w:val="105"/>
+          <w:sz w:val="20"/>
+        </w:rPr>
+        <w:t>un</w:t>
+      </w:r>
+      <w:r>
+        <w:rPr>
+          <w:spacing w:val="-28"/>
+          <w:w w:val="105"/>
+          <w:sz w:val="20"/>
+        </w:rPr>
+        <w:t xml:space="preserve"> </w:t>
+      </w:r>
+      <w:r>
+        <w:rPr>
+          <w:w w:val="105"/>
+          <w:sz w:val="20"/>
+        </w:rPr>
+        <w:t>nuevo</w:t>
+      </w:r>
+      <w:r>
+        <w:rPr>
+          <w:spacing w:val="-25"/>
+          <w:w w:val="105"/>
+          <w:sz w:val="20"/>
+        </w:rPr>
+        <w:t xml:space="preserve"> </w:t>
+      </w:r>
+      <w:proofErr w:type="spellStart"/>
+      <w:r>
+        <w:rPr>
+          <w:rFonts w:ascii="Courier New" w:hAnsi="Courier New"/>
+          <w:color w:val="0000FF"/>
+          <w:w w:val="105"/>
+          <w:sz w:val="20"/>
+        </w:rPr>
+        <w:t>automata</w:t>
+      </w:r>
+      <w:proofErr w:type="spellEnd"/>
+      <w:r>
+        <w:rPr>
+          <w:w w:val="105"/>
+          <w:sz w:val="20"/>
+        </w:rPr>
+        <w:t>.</w:t>
+      </w:r>
+      <w:r>
+        <w:rPr>
+          <w:spacing w:val="-29"/>
+          <w:w w:val="105"/>
+          <w:sz w:val="20"/>
+        </w:rPr>
+        <w:t xml:space="preserve"> </w:t>
+      </w:r>
+      <w:r>
+        <w:rPr>
+          <w:w w:val="105"/>
+          <w:sz w:val="20"/>
+        </w:rPr>
+        <w:t>Capturen</w:t>
+      </w:r>
+      <w:r>
+        <w:rPr>
+          <w:spacing w:val="-26"/>
+          <w:w w:val="105"/>
+          <w:sz w:val="20"/>
+        </w:rPr>
+        <w:t xml:space="preserve"> </w:t>
+      </w:r>
+      <w:r>
+        <w:rPr>
+          <w:w w:val="105"/>
+          <w:sz w:val="20"/>
+        </w:rPr>
+        <w:t>una pantalla</w:t>
+      </w:r>
+      <w:r>
+        <w:rPr>
+          <w:spacing w:val="5"/>
+          <w:w w:val="105"/>
+          <w:sz w:val="20"/>
+        </w:rPr>
+        <w:t xml:space="preserve"> </w:t>
+      </w:r>
+      <w:r>
+        <w:rPr>
+          <w:w w:val="105"/>
+          <w:sz w:val="20"/>
+        </w:rPr>
+        <w:t>significativa.</w:t>
+      </w:r>
+    </w:p>
+    <w:p>
+      <w:pPr>
+        <w:spacing w:line="249" w:lineRule="auto"/>
+        <w:jc w:val="both"/>
+        <w:rPr>
+          <w:sz w:val="20"/>
+        </w:rPr>
+        <w:sectPr>
+          <w:type w:val="continuous"/>
+          <w:pgSz w:w="12240" w:h="15840"/>
+          <w:pgMar w:top="920" w:right="900" w:bottom="280" w:left="1360" w:header="720" w:footer="720" w:gutter="0"/>
+          <w:cols w:space="720"/>
+        </w:sectPr>
+      </w:pPr>
+      <w:r>
+        <w:rPr>
+          <w:noProof/>
+          <w:w w:val="120"/>
+          <w:lang w:val="es-CO" w:eastAsia="es-CO" w:bidi="ar-SA"/>
         </w:rPr>
         <w:drawing>
-          <wp:anchor distT="0" distB="0" distL="114300" distR="114300" simplePos="0" relativeHeight="251671552" behindDoc="0" locked="0" layoutInCell="1" allowOverlap="1" wp14:anchorId="036A948C" wp14:editId="6F1C30A2">
+          <wp:anchor distT="0" distB="0" distL="114300" distR="114300" simplePos="0" relativeHeight="251618816" behindDoc="0" locked="0" layoutInCell="1" allowOverlap="1" wp14:anchorId="036A948C" wp14:editId="10D01797">
             <wp:simplePos x="0" y="0"/>
             <wp:positionH relativeFrom="column">
-              <wp:posOffset>4060190</wp:posOffset>
+              <wp:posOffset>3213100</wp:posOffset>
             </wp:positionH>
             <wp:positionV relativeFrom="paragraph">
-              <wp:posOffset>177800</wp:posOffset>
+              <wp:posOffset>254635</wp:posOffset>
             </wp:positionV>
-            <wp:extent cx="2226945" cy="2449830"/>
+            <wp:extent cx="2590800" cy="2850515"/>
             <wp:effectExtent l="0" t="0" r="0" b="0"/>
             <wp:wrapTopAndBottom/>
             <wp:docPr id="4" name="Imagen 4"/>
@@ -2007,7 +2074,7 @@
                   <pic:spPr>
                     <a:xfrm>
                       <a:off x="0" y="0"/>
-                      <a:ext cx="2226945" cy="2449830"/>
+                      <a:ext cx="2590800" cy="2850515"/>
                     </a:xfrm>
                     <a:prstGeom prst="rect">
                       <a:avLst/>
@@ -2025,11 +2092,79 @@
           </wp:anchor>
         </w:drawing>
       </w:r>
+      <w:r>
+        <w:rPr>
+          <w:noProof/>
+          <w:lang w:val="es-CO" w:eastAsia="es-CO" w:bidi="ar-SA"/>
+        </w:rPr>
+        <w:drawing>
+          <wp:anchor distT="0" distB="0" distL="114300" distR="114300" simplePos="0" relativeHeight="251603456" behindDoc="0" locked="0" layoutInCell="1" allowOverlap="1" wp14:anchorId="36DDA714" wp14:editId="5D4DD51A">
+            <wp:simplePos x="0" y="0"/>
+            <wp:positionH relativeFrom="column">
+              <wp:posOffset>431165</wp:posOffset>
+            </wp:positionH>
+            <wp:positionV relativeFrom="paragraph">
+              <wp:posOffset>254635</wp:posOffset>
+            </wp:positionV>
+            <wp:extent cx="2581275" cy="2835910"/>
+            <wp:effectExtent l="0" t="0" r="0" b="0"/>
+            <wp:wrapTopAndBottom/>
+            <wp:docPr id="3" name="Imagen 3"/>
+            <wp:cNvGraphicFramePr>
+              <a:graphicFrameLocks xmlns:a="http://schemas.openxmlformats.org/drawingml/2006/main" noChangeAspect="1"/>
+            </wp:cNvGraphicFramePr>
+            <a:graphic xmlns:a="http://schemas.openxmlformats.org/drawingml/2006/main">
+              <a:graphicData uri="http://schemas.openxmlformats.org/drawingml/2006/picture">
+                <pic:pic xmlns:pic="http://schemas.openxmlformats.org/drawingml/2006/picture">
+                  <pic:nvPicPr>
+                    <pic:cNvPr id="1" name=""/>
+                    <pic:cNvPicPr/>
+                  </pic:nvPicPr>
+                  <pic:blipFill>
+                    <a:blip r:embed="rId9" cstate="print">
+                      <a:extLst>
+                        <a:ext uri="{28A0092B-C50C-407E-A947-70E740481C1C}">
+                          <a14:useLocalDpi xmlns:a14="http://schemas.microsoft.com/office/drawing/2010/main" val="0"/>
+                        </a:ext>
+                      </a:extLst>
+                    </a:blip>
+                    <a:stretch>
+                      <a:fillRect/>
+                    </a:stretch>
+                  </pic:blipFill>
+                  <pic:spPr>
+                    <a:xfrm>
+                      <a:off x="0" y="0"/>
+                      <a:ext cx="2581275" cy="2835910"/>
+                    </a:xfrm>
+                    <a:prstGeom prst="rect">
+                      <a:avLst/>
+                    </a:prstGeom>
+                  </pic:spPr>
+                </pic:pic>
+              </a:graphicData>
+            </a:graphic>
+            <wp14:sizeRelH relativeFrom="page">
+              <wp14:pctWidth>0</wp14:pctWidth>
+            </wp14:sizeRelH>
+            <wp14:sizeRelV relativeFrom="page">
+              <wp14:pctHeight>0</wp14:pctHeight>
+            </wp14:sizeRelV>
+          </wp:anchor>
+        </w:drawing>
+      </w:r>
+      <w:r>
+        <w:rPr>
+          <w:sz w:val="20"/>
+        </w:rPr>
+        <w:tab/>
+      </w:r>
     </w:p>
     <w:p>
       <w:pPr>
         <w:pStyle w:val="Ttulo2"/>
         <w:spacing w:before="84"/>
+        <w:jc w:val="both"/>
       </w:pPr>
       <w:r>
         <w:rPr>
@@ -2042,6 +2177,7 @@
       <w:pPr>
         <w:spacing w:before="1" w:line="183" w:lineRule="exact"/>
         <w:ind w:left="111"/>
+        <w:jc w:val="both"/>
         <w:rPr>
           <w:rFonts w:ascii="Gill Sans MT"/>
           <w:b/>
@@ -2096,6 +2232,7 @@
         <w:pStyle w:val="Textoindependiente"/>
         <w:spacing w:line="237" w:lineRule="auto"/>
         <w:ind w:left="111" w:firstLine="0"/>
+        <w:jc w:val="both"/>
       </w:pPr>
       <w:r>
         <w:rPr>
@@ -2345,6 +2482,7 @@
         </w:tabs>
         <w:spacing w:before="50" w:line="247" w:lineRule="auto"/>
         <w:ind w:left="831" w:right="170"/>
+        <w:jc w:val="both"/>
         <w:rPr>
           <w:sz w:val="20"/>
         </w:rPr>
@@ -2755,6 +2893,94 @@
         </w:rPr>
         <w:t>significativa.</w:t>
       </w:r>
+    </w:p>
+    <w:p>
+      <w:pPr>
+        <w:pStyle w:val="Prrafodelista"/>
+        <w:tabs>
+          <w:tab w:val="left" w:pos="832"/>
+        </w:tabs>
+        <w:spacing w:before="50" w:line="247" w:lineRule="auto"/>
+        <w:ind w:right="170" w:firstLine="0"/>
+        <w:jc w:val="both"/>
+        <w:rPr>
+          <w:sz w:val="20"/>
+        </w:rPr>
+      </w:pPr>
+      <w:r>
+        <w:rPr>
+          <w:sz w:val="20"/>
+        </w:rPr>
+        <w:drawing>
+          <wp:anchor distT="0" distB="0" distL="114300" distR="114300" simplePos="0" relativeHeight="251623936" behindDoc="0" locked="0" layoutInCell="1" allowOverlap="1" wp14:anchorId="43813472" wp14:editId="2B920F79">
+            <wp:simplePos x="0" y="0"/>
+            <wp:positionH relativeFrom="column">
+              <wp:posOffset>1555750</wp:posOffset>
+            </wp:positionH>
+            <wp:positionV relativeFrom="paragraph">
+              <wp:posOffset>290195</wp:posOffset>
+            </wp:positionV>
+            <wp:extent cx="3371850" cy="3721735"/>
+            <wp:effectExtent l="0" t="0" r="0" b="0"/>
+            <wp:wrapTopAndBottom/>
+            <wp:docPr id="5" name="Imagen 5"/>
+            <wp:cNvGraphicFramePr>
+              <a:graphicFrameLocks xmlns:a="http://schemas.openxmlformats.org/drawingml/2006/main" noChangeAspect="1"/>
+            </wp:cNvGraphicFramePr>
+            <a:graphic xmlns:a="http://schemas.openxmlformats.org/drawingml/2006/main">
+              <a:graphicData uri="http://schemas.openxmlformats.org/drawingml/2006/picture">
+                <pic:pic xmlns:pic="http://schemas.openxmlformats.org/drawingml/2006/picture">
+                  <pic:nvPicPr>
+                    <pic:cNvPr id="1" name=""/>
+                    <pic:cNvPicPr/>
+                  </pic:nvPicPr>
+                  <pic:blipFill>
+                    <a:blip r:embed="rId10">
+                      <a:extLst>
+                        <a:ext uri="{28A0092B-C50C-407E-A947-70E740481C1C}">
+                          <a14:useLocalDpi xmlns:a14="http://schemas.microsoft.com/office/drawing/2010/main" val="0"/>
+                        </a:ext>
+                      </a:extLst>
+                    </a:blip>
+                    <a:stretch>
+                      <a:fillRect/>
+                    </a:stretch>
+                  </pic:blipFill>
+                  <pic:spPr>
+                    <a:xfrm>
+                      <a:off x="0" y="0"/>
+                      <a:ext cx="3371850" cy="3721735"/>
+                    </a:xfrm>
+                    <a:prstGeom prst="rect">
+                      <a:avLst/>
+                    </a:prstGeom>
+                  </pic:spPr>
+                </pic:pic>
+              </a:graphicData>
+            </a:graphic>
+            <wp14:sizeRelH relativeFrom="margin">
+              <wp14:pctWidth>0</wp14:pctWidth>
+            </wp14:sizeRelH>
+            <wp14:sizeRelV relativeFrom="margin">
+              <wp14:pctHeight>0</wp14:pctHeight>
+            </wp14:sizeRelV>
+          </wp:anchor>
+        </w:drawing>
+      </w:r>
+    </w:p>
+    <w:p>
+      <w:pPr>
+        <w:pStyle w:val="Prrafodelista"/>
+        <w:tabs>
+          <w:tab w:val="left" w:pos="832"/>
+        </w:tabs>
+        <w:spacing w:before="50" w:line="247" w:lineRule="auto"/>
+        <w:ind w:right="170" w:firstLine="0"/>
+        <w:jc w:val="both"/>
+        <w:rPr>
+          <w:sz w:val="20"/>
+        </w:rPr>
+      </w:pPr>
     </w:p>
     <w:p>
       <w:pPr>
@@ -2768,6 +2994,7 @@
         </w:tabs>
         <w:spacing w:before="43" w:line="256" w:lineRule="auto"/>
         <w:ind w:left="831" w:right="411"/>
+        <w:jc w:val="both"/>
         <w:rPr>
           <w:rFonts w:ascii="Courier New" w:hAnsi="Courier New"/>
           <w:sz w:val="20"/>
@@ -3022,6 +3249,41 @@
         </w:rPr>
         <w:t>.</w:t>
       </w:r>
+    </w:p>
+    <w:p>
+      <w:pPr>
+        <w:tabs>
+          <w:tab w:val="left" w:pos="832"/>
+        </w:tabs>
+        <w:spacing w:before="43" w:line="256" w:lineRule="auto"/>
+        <w:ind w:left="831" w:right="411"/>
+        <w:jc w:val="both"/>
+        <w:rPr>
+          <w:rFonts w:ascii="Segoe UI Symbol" w:hAnsi="Segoe UI Symbol" w:cs="Courier New"/>
+          <w:sz w:val="20"/>
+        </w:rPr>
+      </w:pPr>
+      <w:r>
+        <w:rPr>
+          <w:rFonts w:ascii="Segoe UI Symbol" w:hAnsi="Segoe UI Symbol" w:cs="Courier New"/>
+          <w:sz w:val="20"/>
+        </w:rPr>
+        <w:t>✔</w:t>
+      </w:r>
+    </w:p>
+    <w:p>
+      <w:pPr>
+        <w:tabs>
+          <w:tab w:val="left" w:pos="832"/>
+        </w:tabs>
+        <w:spacing w:before="43" w:line="256" w:lineRule="auto"/>
+        <w:ind w:left="831" w:right="411"/>
+        <w:jc w:val="both"/>
+        <w:rPr>
+          <w:rFonts w:ascii="Segoe UI Symbol" w:hAnsi="Segoe UI Symbol" w:cs="Courier New"/>
+          <w:sz w:val="20"/>
+        </w:rPr>
+      </w:pPr>
     </w:p>
     <w:p>
       <w:pPr>
@@ -3035,6 +3297,7 @@
         </w:tabs>
         <w:spacing w:before="45"/>
         <w:ind w:hanging="361"/>
+        <w:jc w:val="both"/>
         <w:rPr>
           <w:sz w:val="20"/>
         </w:rPr>
@@ -3219,6 +3482,10 @@
         <w:pStyle w:val="Textoindependiente"/>
         <w:spacing w:before="35"/>
         <w:ind w:firstLine="0"/>
+        <w:jc w:val="both"/>
+        <w:rPr>
+          <w:w w:val="105"/>
+        </w:rPr>
       </w:pPr>
       <w:r>
         <w:rPr>
@@ -3234,6 +3501,141 @@
         </w:rPr>
         <w:t>. ¿El archivo se creó en el disco? ¿Cuánto espacio ocupa?</w:t>
       </w:r>
+    </w:p>
+    <w:p>
+      <w:pPr>
+        <w:pStyle w:val="Textoindependiente"/>
+        <w:spacing w:before="35"/>
+        <w:ind w:firstLine="0"/>
+        <w:jc w:val="both"/>
+        <w:rPr>
+          <w:w w:val="105"/>
+        </w:rPr>
+      </w:pPr>
+      <w:r>
+        <w:drawing>
+          <wp:anchor distT="0" distB="0" distL="114300" distR="114300" simplePos="0" relativeHeight="251628032" behindDoc="0" locked="0" layoutInCell="1" allowOverlap="1" wp14:anchorId="43D2C059" wp14:editId="30FE458A">
+            <wp:simplePos x="0" y="0"/>
+            <wp:positionH relativeFrom="column">
+              <wp:posOffset>609821</wp:posOffset>
+            </wp:positionH>
+            <wp:positionV relativeFrom="paragraph">
+              <wp:posOffset>294640</wp:posOffset>
+            </wp:positionV>
+            <wp:extent cx="5419725" cy="561266"/>
+            <wp:effectExtent l="0" t="0" r="0" b="0"/>
+            <wp:wrapTopAndBottom/>
+            <wp:docPr id="6" name="Imagen 6"/>
+            <wp:cNvGraphicFramePr>
+              <a:graphicFrameLocks xmlns:a="http://schemas.openxmlformats.org/drawingml/2006/main" noChangeAspect="1"/>
+            </wp:cNvGraphicFramePr>
+            <a:graphic xmlns:a="http://schemas.openxmlformats.org/drawingml/2006/main">
+              <a:graphicData uri="http://schemas.openxmlformats.org/drawingml/2006/picture">
+                <pic:pic xmlns:pic="http://schemas.openxmlformats.org/drawingml/2006/picture">
+                  <pic:nvPicPr>
+                    <pic:cNvPr id="1" name=""/>
+                    <pic:cNvPicPr/>
+                  </pic:nvPicPr>
+                  <pic:blipFill>
+                    <a:blip r:embed="rId11">
+                      <a:extLst>
+                        <a:ext uri="{28A0092B-C50C-407E-A947-70E740481C1C}">
+                          <a14:useLocalDpi xmlns:a14="http://schemas.microsoft.com/office/drawing/2010/main" val="0"/>
+                        </a:ext>
+                      </a:extLst>
+                    </a:blip>
+                    <a:stretch>
+                      <a:fillRect/>
+                    </a:stretch>
+                  </pic:blipFill>
+                  <pic:spPr>
+                    <a:xfrm>
+                      <a:off x="0" y="0"/>
+                      <a:ext cx="5419725" cy="561266"/>
+                    </a:xfrm>
+                    <a:prstGeom prst="rect">
+                      <a:avLst/>
+                    </a:prstGeom>
+                  </pic:spPr>
+                </pic:pic>
+              </a:graphicData>
+            </a:graphic>
+          </wp:anchor>
+        </w:drawing>
+      </w:r>
+    </w:p>
+    <w:p>
+      <w:pPr>
+        <w:pStyle w:val="Textoindependiente"/>
+        <w:spacing w:before="35"/>
+        <w:ind w:firstLine="0"/>
+        <w:jc w:val="both"/>
+        <w:rPr>
+          <w:u w:val="single"/>
+        </w:rPr>
+      </w:pPr>
+      <w:r>
+        <w:rPr>
+          <w:u w:val="single"/>
+        </w:rPr>
+        <w:t>El archivo ocupa 2KB.</w:t>
+      </w:r>
+    </w:p>
+    <w:p>
+      <w:pPr>
+        <w:pStyle w:val="Textoindependiente"/>
+        <w:spacing w:before="35"/>
+        <w:ind w:firstLine="0"/>
+        <w:jc w:val="both"/>
+      </w:pPr>
+    </w:p>
+    <w:p>
+      <w:pPr>
+        <w:pStyle w:val="Textoindependiente"/>
+        <w:spacing w:before="35"/>
+        <w:ind w:firstLine="0"/>
+        <w:jc w:val="both"/>
+      </w:pPr>
+    </w:p>
+    <w:p>
+      <w:pPr>
+        <w:pStyle w:val="Textoindependiente"/>
+        <w:spacing w:before="35"/>
+        <w:ind w:firstLine="0"/>
+        <w:jc w:val="both"/>
+      </w:pPr>
+    </w:p>
+    <w:p>
+      <w:pPr>
+        <w:pStyle w:val="Textoindependiente"/>
+        <w:spacing w:before="35"/>
+        <w:ind w:firstLine="0"/>
+        <w:jc w:val="both"/>
+      </w:pPr>
+    </w:p>
+    <w:p>
+      <w:pPr>
+        <w:pStyle w:val="Textoindependiente"/>
+        <w:spacing w:before="35"/>
+        <w:ind w:firstLine="0"/>
+        <w:jc w:val="both"/>
+      </w:pPr>
+    </w:p>
+    <w:p>
+      <w:pPr>
+        <w:pStyle w:val="Textoindependiente"/>
+        <w:spacing w:before="35"/>
+        <w:ind w:firstLine="0"/>
+        <w:jc w:val="both"/>
+      </w:pPr>
+    </w:p>
+    <w:p>
+      <w:pPr>
+        <w:pStyle w:val="Textoindependiente"/>
+        <w:spacing w:before="35"/>
+        <w:ind w:firstLine="0"/>
+        <w:jc w:val="both"/>
+      </w:pPr>
     </w:p>
     <w:p>
       <w:pPr>
@@ -3247,6 +3649,7 @@
         </w:tabs>
         <w:spacing w:before="61" w:line="242" w:lineRule="auto"/>
         <w:ind w:left="831" w:right="504"/>
+        <w:jc w:val="both"/>
         <w:rPr>
           <w:sz w:val="20"/>
         </w:rPr>
@@ -3340,6 +3743,94 @@
         </w:rPr>
         <w:t>significativa.</w:t>
       </w:r>
+    </w:p>
+    <w:p>
+      <w:pPr>
+        <w:pStyle w:val="Prrafodelista"/>
+        <w:tabs>
+          <w:tab w:val="left" w:pos="832"/>
+        </w:tabs>
+        <w:spacing w:before="61" w:line="242" w:lineRule="auto"/>
+        <w:ind w:left="832" w:right="504" w:firstLine="0"/>
+        <w:jc w:val="both"/>
+        <w:rPr>
+          <w:sz w:val="20"/>
+        </w:rPr>
+      </w:pPr>
+      <w:r>
+        <w:rPr>
+          <w:sz w:val="20"/>
+        </w:rPr>
+        <w:drawing>
+          <wp:anchor distT="0" distB="0" distL="114300" distR="114300" simplePos="0" relativeHeight="251631104" behindDoc="0" locked="0" layoutInCell="1" allowOverlap="1" wp14:anchorId="2D34A90A" wp14:editId="0AABDED6">
+            <wp:simplePos x="0" y="0"/>
+            <wp:positionH relativeFrom="column">
+              <wp:posOffset>1537335</wp:posOffset>
+            </wp:positionH>
+            <wp:positionV relativeFrom="paragraph">
+              <wp:posOffset>312420</wp:posOffset>
+            </wp:positionV>
+            <wp:extent cx="3577590" cy="2578100"/>
+            <wp:effectExtent l="0" t="0" r="0" b="0"/>
+            <wp:wrapTopAndBottom/>
+            <wp:docPr id="7" name="Imagen 7"/>
+            <wp:cNvGraphicFramePr>
+              <a:graphicFrameLocks xmlns:a="http://schemas.openxmlformats.org/drawingml/2006/main" noChangeAspect="1"/>
+            </wp:cNvGraphicFramePr>
+            <a:graphic xmlns:a="http://schemas.openxmlformats.org/drawingml/2006/main">
+              <a:graphicData uri="http://schemas.openxmlformats.org/drawingml/2006/picture">
+                <pic:pic xmlns:pic="http://schemas.openxmlformats.org/drawingml/2006/picture">
+                  <pic:nvPicPr>
+                    <pic:cNvPr id="1" name=""/>
+                    <pic:cNvPicPr/>
+                  </pic:nvPicPr>
+                  <pic:blipFill>
+                    <a:blip r:embed="rId12">
+                      <a:extLst>
+                        <a:ext uri="{28A0092B-C50C-407E-A947-70E740481C1C}">
+                          <a14:useLocalDpi xmlns:a14="http://schemas.microsoft.com/office/drawing/2010/main" val="0"/>
+                        </a:ext>
+                      </a:extLst>
+                    </a:blip>
+                    <a:stretch>
+                      <a:fillRect/>
+                    </a:stretch>
+                  </pic:blipFill>
+                  <pic:spPr>
+                    <a:xfrm>
+                      <a:off x="0" y="0"/>
+                      <a:ext cx="3577590" cy="2578100"/>
+                    </a:xfrm>
+                    <a:prstGeom prst="rect">
+                      <a:avLst/>
+                    </a:prstGeom>
+                  </pic:spPr>
+                </pic:pic>
+              </a:graphicData>
+            </a:graphic>
+            <wp14:sizeRelH relativeFrom="margin">
+              <wp14:pctWidth>0</wp14:pctWidth>
+            </wp14:sizeRelH>
+            <wp14:sizeRelV relativeFrom="margin">
+              <wp14:pctHeight>0</wp14:pctHeight>
+            </wp14:sizeRelV>
+          </wp:anchor>
+        </w:drawing>
+      </w:r>
+    </w:p>
+    <w:p>
+      <w:pPr>
+        <w:pStyle w:val="Prrafodelista"/>
+        <w:tabs>
+          <w:tab w:val="left" w:pos="832"/>
+        </w:tabs>
+        <w:spacing w:before="61" w:line="242" w:lineRule="auto"/>
+        <w:ind w:left="832" w:right="504" w:firstLine="0"/>
+        <w:jc w:val="both"/>
+        <w:rPr>
+          <w:sz w:val="20"/>
+        </w:rPr>
+      </w:pPr>
     </w:p>
     <w:p>
       <w:pPr>
@@ -3353,6 +3844,7 @@
         </w:tabs>
         <w:spacing w:before="59" w:line="252" w:lineRule="auto"/>
         <w:ind w:left="831" w:right="185"/>
+        <w:jc w:val="both"/>
         <w:rPr>
           <w:sz w:val="20"/>
         </w:rPr>
@@ -3614,6 +4106,43 @@
         </w:rPr>
         <w:t>general.</w:t>
       </w:r>
+    </w:p>
+    <w:p>
+      <w:pPr>
+        <w:pStyle w:val="Prrafodelista"/>
+        <w:tabs>
+          <w:tab w:val="left" w:pos="832"/>
+        </w:tabs>
+        <w:spacing w:before="59" w:line="252" w:lineRule="auto"/>
+        <w:ind w:right="185" w:firstLine="0"/>
+        <w:jc w:val="both"/>
+        <w:rPr>
+          <w:rFonts w:ascii="Segoe UI Symbol" w:hAnsi="Segoe UI Symbol"/>
+          <w:sz w:val="20"/>
+        </w:rPr>
+      </w:pPr>
+      <w:r>
+        <w:rPr>
+          <w:rFonts w:ascii="Segoe UI Symbol" w:hAnsi="Segoe UI Symbol"/>
+          <w:sz w:val="20"/>
+        </w:rPr>
+        <w:t>✔</w:t>
+      </w:r>
+    </w:p>
+    <w:p>
+      <w:pPr>
+        <w:pStyle w:val="Prrafodelista"/>
+        <w:tabs>
+          <w:tab w:val="left" w:pos="832"/>
+        </w:tabs>
+        <w:spacing w:before="59" w:line="252" w:lineRule="auto"/>
+        <w:ind w:right="185" w:firstLine="0"/>
+        <w:jc w:val="both"/>
+        <w:rPr>
+          <w:rFonts w:ascii="Segoe UI Symbol" w:hAnsi="Segoe UI Symbol"/>
+          <w:sz w:val="20"/>
+        </w:rPr>
+      </w:pPr>
     </w:p>
     <w:p>
       <w:pPr>
@@ -3627,6 +4156,7 @@
         </w:tabs>
         <w:spacing w:before="37" w:line="256" w:lineRule="auto"/>
         <w:ind w:left="831" w:right="437"/>
+        <w:jc w:val="both"/>
         <w:rPr>
           <w:sz w:val="20"/>
         </w:rPr>
@@ -3840,11 +4370,549 @@
     </w:p>
     <w:p>
       <w:pPr>
-        <w:pStyle w:val="Textoindependiente"/>
-        <w:spacing w:before="4"/>
-        <w:ind w:left="0" w:firstLine="0"/>
-        <w:rPr>
-          <w:sz w:val="21"/>
+        <w:pStyle w:val="Prrafodelista"/>
+        <w:tabs>
+          <w:tab w:val="left" w:pos="832"/>
+        </w:tabs>
+        <w:spacing w:before="37" w:line="256" w:lineRule="auto"/>
+        <w:ind w:right="437" w:firstLine="0"/>
+        <w:jc w:val="both"/>
+        <w:rPr>
+          <w:w w:val="105"/>
+          <w:sz w:val="20"/>
+        </w:rPr>
+      </w:pPr>
+      <w:r>
+        <w:rPr>
+          <w:sz w:val="20"/>
+        </w:rPr>
+        <w:drawing>
+          <wp:anchor distT="0" distB="0" distL="114300" distR="114300" simplePos="0" relativeHeight="251636224" behindDoc="0" locked="0" layoutInCell="1" allowOverlap="1" wp14:anchorId="7FD7C250" wp14:editId="45B2845D">
+            <wp:simplePos x="0" y="0"/>
+            <wp:positionH relativeFrom="column">
+              <wp:posOffset>1765300</wp:posOffset>
+            </wp:positionH>
+            <wp:positionV relativeFrom="paragraph">
+              <wp:posOffset>467360</wp:posOffset>
+            </wp:positionV>
+            <wp:extent cx="3129915" cy="3448050"/>
+            <wp:effectExtent l="0" t="0" r="0" b="0"/>
+            <wp:wrapTopAndBottom/>
+            <wp:docPr id="8" name="Imagen 8"/>
+            <wp:cNvGraphicFramePr>
+              <a:graphicFrameLocks xmlns:a="http://schemas.openxmlformats.org/drawingml/2006/main" noChangeAspect="1"/>
+            </wp:cNvGraphicFramePr>
+            <a:graphic xmlns:a="http://schemas.openxmlformats.org/drawingml/2006/main">
+              <a:graphicData uri="http://schemas.openxmlformats.org/drawingml/2006/picture">
+                <pic:pic xmlns:pic="http://schemas.openxmlformats.org/drawingml/2006/picture">
+                  <pic:nvPicPr>
+                    <pic:cNvPr id="1" name=""/>
+                    <pic:cNvPicPr/>
+                  </pic:nvPicPr>
+                  <pic:blipFill>
+                    <a:blip r:embed="rId13" cstate="print">
+                      <a:extLst>
+                        <a:ext uri="{28A0092B-C50C-407E-A947-70E740481C1C}">
+                          <a14:useLocalDpi xmlns:a14="http://schemas.microsoft.com/office/drawing/2010/main" val="0"/>
+                        </a:ext>
+                      </a:extLst>
+                    </a:blip>
+                    <a:stretch>
+                      <a:fillRect/>
+                    </a:stretch>
+                  </pic:blipFill>
+                  <pic:spPr>
+                    <a:xfrm>
+                      <a:off x="0" y="0"/>
+                      <a:ext cx="3129915" cy="3448050"/>
+                    </a:xfrm>
+                    <a:prstGeom prst="rect">
+                      <a:avLst/>
+                    </a:prstGeom>
+                  </pic:spPr>
+                </pic:pic>
+              </a:graphicData>
+            </a:graphic>
+            <wp14:sizeRelH relativeFrom="margin">
+              <wp14:pctWidth>0</wp14:pctWidth>
+            </wp14:sizeRelH>
+            <wp14:sizeRelV relativeFrom="margin">
+              <wp14:pctHeight>0</wp14:pctHeight>
+            </wp14:sizeRelV>
+          </wp:anchor>
+        </w:drawing>
+      </w:r>
+      <w:r>
+        <w:rPr>
+          <w:w w:val="105"/>
+          <w:sz w:val="20"/>
+        </w:rPr>
+        <w:t>El estado de la aplicación que se guardará es el que se presenta luego de presionar dos veces el botón tic-tac:</w:t>
+      </w:r>
+    </w:p>
+    <w:p>
+      <w:pPr>
+        <w:pStyle w:val="Prrafodelista"/>
+        <w:tabs>
+          <w:tab w:val="left" w:pos="832"/>
+        </w:tabs>
+        <w:spacing w:before="37" w:line="256" w:lineRule="auto"/>
+        <w:ind w:right="437" w:firstLine="0"/>
+        <w:jc w:val="both"/>
+        <w:rPr>
+          <w:sz w:val="20"/>
+        </w:rPr>
+      </w:pPr>
+    </w:p>
+    <w:p>
+      <w:pPr>
+        <w:pStyle w:val="Prrafodelista"/>
+        <w:tabs>
+          <w:tab w:val="left" w:pos="832"/>
+        </w:tabs>
+        <w:spacing w:before="37" w:line="256" w:lineRule="auto"/>
+        <w:ind w:right="437" w:firstLine="0"/>
+        <w:jc w:val="both"/>
+        <w:rPr>
+          <w:sz w:val="20"/>
+        </w:rPr>
+      </w:pPr>
+      <w:r>
+        <w:rPr>
+          <w:sz w:val="20"/>
+        </w:rPr>
+        <w:drawing>
+          <wp:anchor distT="0" distB="0" distL="114300" distR="114300" simplePos="0" relativeHeight="251639296" behindDoc="0" locked="0" layoutInCell="1" allowOverlap="1" wp14:anchorId="711B28DB" wp14:editId="168C3339">
+            <wp:simplePos x="0" y="0"/>
+            <wp:positionH relativeFrom="column">
+              <wp:posOffset>1641475</wp:posOffset>
+            </wp:positionH>
+            <wp:positionV relativeFrom="paragraph">
+              <wp:posOffset>447675</wp:posOffset>
+            </wp:positionV>
+            <wp:extent cx="3009900" cy="2149475"/>
+            <wp:effectExtent l="0" t="0" r="0" b="0"/>
+            <wp:wrapTopAndBottom/>
+            <wp:docPr id="9" name="Imagen 9"/>
+            <wp:cNvGraphicFramePr>
+              <a:graphicFrameLocks xmlns:a="http://schemas.openxmlformats.org/drawingml/2006/main" noChangeAspect="1"/>
+            </wp:cNvGraphicFramePr>
+            <a:graphic xmlns:a="http://schemas.openxmlformats.org/drawingml/2006/main">
+              <a:graphicData uri="http://schemas.openxmlformats.org/drawingml/2006/picture">
+                <pic:pic xmlns:pic="http://schemas.openxmlformats.org/drawingml/2006/picture">
+                  <pic:nvPicPr>
+                    <pic:cNvPr id="1" name=""/>
+                    <pic:cNvPicPr/>
+                  </pic:nvPicPr>
+                  <pic:blipFill>
+                    <a:blip r:embed="rId14">
+                      <a:extLst>
+                        <a:ext uri="{28A0092B-C50C-407E-A947-70E740481C1C}">
+                          <a14:useLocalDpi xmlns:a14="http://schemas.microsoft.com/office/drawing/2010/main" val="0"/>
+                        </a:ext>
+                      </a:extLst>
+                    </a:blip>
+                    <a:stretch>
+                      <a:fillRect/>
+                    </a:stretch>
+                  </pic:blipFill>
+                  <pic:spPr>
+                    <a:xfrm>
+                      <a:off x="0" y="0"/>
+                      <a:ext cx="3009900" cy="2149475"/>
+                    </a:xfrm>
+                    <a:prstGeom prst="rect">
+                      <a:avLst/>
+                    </a:prstGeom>
+                  </pic:spPr>
+                </pic:pic>
+              </a:graphicData>
+            </a:graphic>
+            <wp14:sizeRelH relativeFrom="margin">
+              <wp14:pctWidth>0</wp14:pctWidth>
+            </wp14:sizeRelH>
+            <wp14:sizeRelV relativeFrom="margin">
+              <wp14:pctHeight>0</wp14:pctHeight>
+            </wp14:sizeRelV>
+          </wp:anchor>
+        </w:drawing>
+      </w:r>
+      <w:r>
+        <w:rPr>
+          <w:sz w:val="20"/>
+        </w:rPr>
+        <w:t xml:space="preserve">Guardaremos este estado por medio de la opción de “Guardar” de nuestra aplicación, el objeto será guardad en un archivo </w:t>
+      </w:r>
+      <w:proofErr w:type="gramStart"/>
+      <w:r>
+        <w:rPr>
+          <w:sz w:val="20"/>
+        </w:rPr>
+        <w:t>llamado ”</w:t>
+      </w:r>
+      <w:proofErr w:type="gramEnd"/>
+      <w:r>
+        <w:rPr>
+          <w:sz w:val="20"/>
+        </w:rPr>
+        <w:t>autómata.dat”.</w:t>
+      </w:r>
+    </w:p>
+    <w:p>
+      <w:pPr>
+        <w:pStyle w:val="Prrafodelista"/>
+        <w:tabs>
+          <w:tab w:val="left" w:pos="832"/>
+        </w:tabs>
+        <w:spacing w:before="37" w:line="256" w:lineRule="auto"/>
+        <w:ind w:right="437" w:firstLine="0"/>
+        <w:jc w:val="both"/>
+        <w:rPr>
+          <w:sz w:val="20"/>
+        </w:rPr>
+      </w:pPr>
+    </w:p>
+    <w:p>
+      <w:pPr>
+        <w:pStyle w:val="Prrafodelista"/>
+        <w:tabs>
+          <w:tab w:val="left" w:pos="832"/>
+        </w:tabs>
+        <w:spacing w:before="37" w:line="256" w:lineRule="auto"/>
+        <w:ind w:right="437" w:firstLine="0"/>
+        <w:jc w:val="both"/>
+        <w:rPr>
+          <w:sz w:val="20"/>
+        </w:rPr>
+      </w:pPr>
+      <w:r>
+        <w:rPr>
+          <w:sz w:val="20"/>
+        </w:rPr>
+        <w:drawing>
+          <wp:anchor distT="0" distB="0" distL="114300" distR="114300" simplePos="0" relativeHeight="251648512" behindDoc="0" locked="0" layoutInCell="1" allowOverlap="1" wp14:anchorId="40426315" wp14:editId="10EEA43D">
+            <wp:simplePos x="0" y="0"/>
+            <wp:positionH relativeFrom="column">
+              <wp:posOffset>3194050</wp:posOffset>
+            </wp:positionH>
+            <wp:positionV relativeFrom="paragraph">
+              <wp:posOffset>514350</wp:posOffset>
+            </wp:positionV>
+            <wp:extent cx="2498090" cy="2752725"/>
+            <wp:effectExtent l="0" t="0" r="0" b="0"/>
+            <wp:wrapTopAndBottom/>
+            <wp:docPr id="11" name="Imagen 11"/>
+            <wp:cNvGraphicFramePr>
+              <a:graphicFrameLocks xmlns:a="http://schemas.openxmlformats.org/drawingml/2006/main" noChangeAspect="1"/>
+            </wp:cNvGraphicFramePr>
+            <a:graphic xmlns:a="http://schemas.openxmlformats.org/drawingml/2006/main">
+              <a:graphicData uri="http://schemas.openxmlformats.org/drawingml/2006/picture">
+                <pic:pic xmlns:pic="http://schemas.openxmlformats.org/drawingml/2006/picture">
+                  <pic:nvPicPr>
+                    <pic:cNvPr id="1" name=""/>
+                    <pic:cNvPicPr/>
+                  </pic:nvPicPr>
+                  <pic:blipFill>
+                    <a:blip r:embed="rId15" cstate="print">
+                      <a:extLst>
+                        <a:ext uri="{28A0092B-C50C-407E-A947-70E740481C1C}">
+                          <a14:useLocalDpi xmlns:a14="http://schemas.microsoft.com/office/drawing/2010/main" val="0"/>
+                        </a:ext>
+                      </a:extLst>
+                    </a:blip>
+                    <a:stretch>
+                      <a:fillRect/>
+                    </a:stretch>
+                  </pic:blipFill>
+                  <pic:spPr>
+                    <a:xfrm>
+                      <a:off x="0" y="0"/>
+                      <a:ext cx="2498090" cy="2752725"/>
+                    </a:xfrm>
+                    <a:prstGeom prst="rect">
+                      <a:avLst/>
+                    </a:prstGeom>
+                  </pic:spPr>
+                </pic:pic>
+              </a:graphicData>
+            </a:graphic>
+            <wp14:sizeRelH relativeFrom="margin">
+              <wp14:pctWidth>0</wp14:pctWidth>
+            </wp14:sizeRelH>
+            <wp14:sizeRelV relativeFrom="margin">
+              <wp14:pctHeight>0</wp14:pctHeight>
+            </wp14:sizeRelV>
+          </wp:anchor>
+        </w:drawing>
+      </w:r>
+      <w:r>
+        <w:rPr>
+          <w:sz w:val="20"/>
+        </w:rPr>
+        <w:drawing>
+          <wp:anchor distT="0" distB="0" distL="114300" distR="114300" simplePos="0" relativeHeight="251644416" behindDoc="0" locked="0" layoutInCell="1" allowOverlap="1" wp14:anchorId="1DB401DB" wp14:editId="09DC21C9">
+            <wp:simplePos x="0" y="0"/>
+            <wp:positionH relativeFrom="column">
+              <wp:posOffset>527050</wp:posOffset>
+            </wp:positionH>
+            <wp:positionV relativeFrom="paragraph">
+              <wp:posOffset>458470</wp:posOffset>
+            </wp:positionV>
+            <wp:extent cx="2543175" cy="2809875"/>
+            <wp:effectExtent l="0" t="0" r="0" b="0"/>
+            <wp:wrapTopAndBottom/>
+            <wp:docPr id="10" name="Imagen 10"/>
+            <wp:cNvGraphicFramePr>
+              <a:graphicFrameLocks xmlns:a="http://schemas.openxmlformats.org/drawingml/2006/main" noChangeAspect="1"/>
+            </wp:cNvGraphicFramePr>
+            <a:graphic xmlns:a="http://schemas.openxmlformats.org/drawingml/2006/main">
+              <a:graphicData uri="http://schemas.openxmlformats.org/drawingml/2006/picture">
+                <pic:pic xmlns:pic="http://schemas.openxmlformats.org/drawingml/2006/picture">
+                  <pic:nvPicPr>
+                    <pic:cNvPr id="1" name=""/>
+                    <pic:cNvPicPr/>
+                  </pic:nvPicPr>
+                  <pic:blipFill>
+                    <a:blip r:embed="rId16" cstate="print">
+                      <a:extLst>
+                        <a:ext uri="{28A0092B-C50C-407E-A947-70E740481C1C}">
+                          <a14:useLocalDpi xmlns:a14="http://schemas.microsoft.com/office/drawing/2010/main" val="0"/>
+                        </a:ext>
+                      </a:extLst>
+                    </a:blip>
+                    <a:stretch>
+                      <a:fillRect/>
+                    </a:stretch>
+                  </pic:blipFill>
+                  <pic:spPr>
+                    <a:xfrm>
+                      <a:off x="0" y="0"/>
+                      <a:ext cx="2543175" cy="2809875"/>
+                    </a:xfrm>
+                    <a:prstGeom prst="rect">
+                      <a:avLst/>
+                    </a:prstGeom>
+                  </pic:spPr>
+                </pic:pic>
+              </a:graphicData>
+            </a:graphic>
+          </wp:anchor>
+        </w:drawing>
+      </w:r>
+      <w:r>
+        <w:rPr>
+          <w:sz w:val="20"/>
+        </w:rPr>
+        <w:t>Luego de esto, usaremos el comando “Reiniciar” para limpiar nuestro autómata y regresarlo al estado inicial</w:t>
+      </w:r>
+    </w:p>
+    <w:p>
+      <w:pPr>
+        <w:pStyle w:val="Prrafodelista"/>
+        <w:tabs>
+          <w:tab w:val="left" w:pos="832"/>
+        </w:tabs>
+        <w:spacing w:before="37" w:line="256" w:lineRule="auto"/>
+        <w:ind w:right="437" w:firstLine="0"/>
+        <w:jc w:val="both"/>
+        <w:rPr>
+          <w:sz w:val="20"/>
+        </w:rPr>
+      </w:pPr>
+    </w:p>
+    <w:p>
+      <w:pPr>
+        <w:pStyle w:val="Prrafodelista"/>
+        <w:tabs>
+          <w:tab w:val="left" w:pos="832"/>
+        </w:tabs>
+        <w:spacing w:before="37" w:line="256" w:lineRule="auto"/>
+        <w:ind w:right="437" w:firstLine="0"/>
+        <w:jc w:val="both"/>
+        <w:rPr>
+          <w:sz w:val="20"/>
+        </w:rPr>
+      </w:pPr>
+      <w:r>
+        <w:rPr>
+          <w:sz w:val="20"/>
+        </w:rPr>
+        <w:drawing>
+          <wp:anchor distT="0" distB="0" distL="114300" distR="114300" simplePos="0" relativeHeight="251651584" behindDoc="0" locked="0" layoutInCell="1" allowOverlap="1" wp14:anchorId="155464DD" wp14:editId="3F706276">
+            <wp:simplePos x="0" y="0"/>
+            <wp:positionH relativeFrom="column">
+              <wp:posOffset>1517650</wp:posOffset>
+            </wp:positionH>
+            <wp:positionV relativeFrom="paragraph">
+              <wp:posOffset>402590</wp:posOffset>
+            </wp:positionV>
+            <wp:extent cx="3219450" cy="2317750"/>
+            <wp:effectExtent l="0" t="0" r="0" b="0"/>
+            <wp:wrapTopAndBottom/>
+            <wp:docPr id="12" name="Imagen 12"/>
+            <wp:cNvGraphicFramePr>
+              <a:graphicFrameLocks xmlns:a="http://schemas.openxmlformats.org/drawingml/2006/main" noChangeAspect="1"/>
+            </wp:cNvGraphicFramePr>
+            <a:graphic xmlns:a="http://schemas.openxmlformats.org/drawingml/2006/main">
+              <a:graphicData uri="http://schemas.openxmlformats.org/drawingml/2006/picture">
+                <pic:pic xmlns:pic="http://schemas.openxmlformats.org/drawingml/2006/picture">
+                  <pic:nvPicPr>
+                    <pic:cNvPr id="1" name=""/>
+                    <pic:cNvPicPr/>
+                  </pic:nvPicPr>
+                  <pic:blipFill>
+                    <a:blip r:embed="rId17">
+                      <a:extLst>
+                        <a:ext uri="{28A0092B-C50C-407E-A947-70E740481C1C}">
+                          <a14:useLocalDpi xmlns:a14="http://schemas.microsoft.com/office/drawing/2010/main" val="0"/>
+                        </a:ext>
+                      </a:extLst>
+                    </a:blip>
+                    <a:stretch>
+                      <a:fillRect/>
+                    </a:stretch>
+                  </pic:blipFill>
+                  <pic:spPr>
+                    <a:xfrm>
+                      <a:off x="0" y="0"/>
+                      <a:ext cx="3219450" cy="2317750"/>
+                    </a:xfrm>
+                    <a:prstGeom prst="rect">
+                      <a:avLst/>
+                    </a:prstGeom>
+                  </pic:spPr>
+                </pic:pic>
+              </a:graphicData>
+            </a:graphic>
+            <wp14:sizeRelH relativeFrom="margin">
+              <wp14:pctWidth>0</wp14:pctWidth>
+            </wp14:sizeRelH>
+            <wp14:sizeRelV relativeFrom="margin">
+              <wp14:pctHeight>0</wp14:pctHeight>
+            </wp14:sizeRelV>
+          </wp:anchor>
+        </w:drawing>
+      </w:r>
+      <w:r>
+        <w:rPr>
+          <w:sz w:val="20"/>
+        </w:rPr>
+        <w:t>Usaremos la opción “abrir” de nuestro programa para cargar el objeto guardado, y este debería retornar nuestro autómata al estado que se guardó</w:t>
+      </w:r>
+    </w:p>
+    <w:p>
+      <w:pPr>
+        <w:pStyle w:val="Prrafodelista"/>
+        <w:tabs>
+          <w:tab w:val="left" w:pos="832"/>
+        </w:tabs>
+        <w:spacing w:before="37" w:line="256" w:lineRule="auto"/>
+        <w:ind w:right="437" w:firstLine="0"/>
+        <w:jc w:val="both"/>
+        <w:rPr>
+          <w:sz w:val="20"/>
+        </w:rPr>
+      </w:pPr>
+      <w:r>
+        <w:rPr>
+          <w:sz w:val="20"/>
+        </w:rPr>
+        <w:drawing>
+          <wp:anchor distT="0" distB="0" distL="114300" distR="114300" simplePos="0" relativeHeight="251655680" behindDoc="0" locked="0" layoutInCell="1" allowOverlap="1" wp14:anchorId="17BF7B4A" wp14:editId="2C4F28AF">
+            <wp:simplePos x="0" y="0"/>
+            <wp:positionH relativeFrom="column">
+              <wp:posOffset>1231900</wp:posOffset>
+            </wp:positionH>
+            <wp:positionV relativeFrom="paragraph">
+              <wp:posOffset>175895</wp:posOffset>
+            </wp:positionV>
+            <wp:extent cx="3848100" cy="4240236"/>
+            <wp:effectExtent l="0" t="0" r="0" b="0"/>
+            <wp:wrapTopAndBottom/>
+            <wp:docPr id="13" name="Imagen 13"/>
+            <wp:cNvGraphicFramePr>
+              <a:graphicFrameLocks xmlns:a="http://schemas.openxmlformats.org/drawingml/2006/main" noChangeAspect="1"/>
+            </wp:cNvGraphicFramePr>
+            <a:graphic xmlns:a="http://schemas.openxmlformats.org/drawingml/2006/main">
+              <a:graphicData uri="http://schemas.openxmlformats.org/drawingml/2006/picture">
+                <pic:pic xmlns:pic="http://schemas.openxmlformats.org/drawingml/2006/picture">
+                  <pic:nvPicPr>
+                    <pic:cNvPr id="1" name=""/>
+                    <pic:cNvPicPr/>
+                  </pic:nvPicPr>
+                  <pic:blipFill>
+                    <a:blip r:embed="rId18">
+                      <a:extLst>
+                        <a:ext uri="{28A0092B-C50C-407E-A947-70E740481C1C}">
+                          <a14:useLocalDpi xmlns:a14="http://schemas.microsoft.com/office/drawing/2010/main" val="0"/>
+                        </a:ext>
+                      </a:extLst>
+                    </a:blip>
+                    <a:stretch>
+                      <a:fillRect/>
+                    </a:stretch>
+                  </pic:blipFill>
+                  <pic:spPr>
+                    <a:xfrm>
+                      <a:off x="0" y="0"/>
+                      <a:ext cx="3848100" cy="4240236"/>
+                    </a:xfrm>
+                    <a:prstGeom prst="rect">
+                      <a:avLst/>
+                    </a:prstGeom>
+                  </pic:spPr>
+                </pic:pic>
+              </a:graphicData>
+            </a:graphic>
+          </wp:anchor>
+        </w:drawing>
+      </w:r>
+    </w:p>
+    <w:p>
+      <w:pPr>
+        <w:pStyle w:val="Prrafodelista"/>
+        <w:tabs>
+          <w:tab w:val="left" w:pos="832"/>
+        </w:tabs>
+        <w:spacing w:before="37" w:line="256" w:lineRule="auto"/>
+        <w:ind w:right="437" w:firstLine="0"/>
+        <w:jc w:val="both"/>
+        <w:rPr>
+          <w:sz w:val="20"/>
+        </w:rPr>
+      </w:pPr>
+    </w:p>
+    <w:p>
+      <w:pPr>
+        <w:pStyle w:val="Prrafodelista"/>
+        <w:tabs>
+          <w:tab w:val="left" w:pos="832"/>
+        </w:tabs>
+        <w:spacing w:before="37" w:line="256" w:lineRule="auto"/>
+        <w:ind w:right="437" w:firstLine="0"/>
+        <w:jc w:val="both"/>
+        <w:rPr>
+          <w:sz w:val="20"/>
+        </w:rPr>
+      </w:pPr>
+      <w:r>
+        <w:rPr>
+          <w:sz w:val="20"/>
+        </w:rPr>
+        <w:t>Efectivamente, nuestro programa retornó al estado guardado.</w:t>
+      </w:r>
+    </w:p>
+    <w:p>
+      <w:pPr>
+        <w:pStyle w:val="Prrafodelista"/>
+        <w:tabs>
+          <w:tab w:val="left" w:pos="832"/>
+        </w:tabs>
+        <w:spacing w:before="37" w:line="256" w:lineRule="auto"/>
+        <w:ind w:right="437" w:firstLine="0"/>
+        <w:jc w:val="both"/>
+        <w:rPr>
+          <w:sz w:val="20"/>
         </w:rPr>
       </w:pPr>
     </w:p>
@@ -3852,6 +4920,7 @@
       <w:pPr>
         <w:pStyle w:val="Ttulo2"/>
         <w:spacing w:before="1"/>
+        <w:jc w:val="both"/>
       </w:pPr>
       <w:r>
         <w:rPr>
@@ -3864,6 +4933,7 @@
       <w:pPr>
         <w:spacing w:before="1" w:line="182" w:lineRule="exact"/>
         <w:ind w:left="111"/>
+        <w:jc w:val="both"/>
         <w:rPr>
           <w:rFonts w:ascii="Gill Sans MT"/>
           <w:b/>
@@ -3917,6 +4987,7 @@
       <w:pPr>
         <w:pStyle w:val="Textoindependiente"/>
         <w:ind w:left="111" w:firstLine="0"/>
+        <w:jc w:val="both"/>
       </w:pPr>
       <w:r>
         <w:rPr>
@@ -3963,6 +5034,7 @@
       <w:pPr>
         <w:spacing w:before="26"/>
         <w:ind w:left="111"/>
+        <w:jc w:val="both"/>
         <w:rPr>
           <w:rFonts w:ascii="Verdana" w:hAnsi="Verdana"/>
           <w:sz w:val="12"/>
@@ -3980,6 +5052,7 @@
       <w:pPr>
         <w:spacing w:before="54" w:line="333" w:lineRule="auto"/>
         <w:ind w:left="111" w:right="5631"/>
+        <w:jc w:val="both"/>
         <w:rPr>
           <w:rFonts w:ascii="Verdana" w:hAnsi="Verdana"/>
           <w:sz w:val="12"/>
@@ -4012,6 +5085,7 @@
       <w:pPr>
         <w:spacing w:line="142" w:lineRule="exact"/>
         <w:ind w:left="111"/>
+        <w:jc w:val="both"/>
         <w:rPr>
           <w:rFonts w:ascii="Verdana"/>
           <w:sz w:val="12"/>
@@ -4053,10 +5127,71 @@
         </w:tabs>
         <w:spacing w:before="25" w:line="232" w:lineRule="auto"/>
         <w:ind w:left="831" w:right="430"/>
-        <w:rPr>
-          <w:sz w:val="20"/>
-        </w:rPr>
-      </w:pPr>
+        <w:jc w:val="both"/>
+        <w:rPr>
+          <w:sz w:val="20"/>
+        </w:rPr>
+      </w:pPr>
+      <w:r>
+        <w:rPr>
+          <w:sz w:val="20"/>
+        </w:rPr>
+        <w:drawing>
+          <wp:anchor distT="0" distB="0" distL="114300" distR="114300" simplePos="0" relativeHeight="251660800" behindDoc="0" locked="0" layoutInCell="1" allowOverlap="1" wp14:anchorId="0864001E" wp14:editId="4F62B13A">
+            <wp:simplePos x="0" y="0"/>
+            <wp:positionH relativeFrom="column">
+              <wp:posOffset>1603375</wp:posOffset>
+            </wp:positionH>
+            <wp:positionV relativeFrom="paragraph">
+              <wp:posOffset>568325</wp:posOffset>
+            </wp:positionV>
+            <wp:extent cx="3248025" cy="2306955"/>
+            <wp:effectExtent l="0" t="0" r="0" b="0"/>
+            <wp:wrapTopAndBottom/>
+            <wp:docPr id="14" name="Imagen 14"/>
+            <wp:cNvGraphicFramePr>
+              <a:graphicFrameLocks xmlns:a="http://schemas.openxmlformats.org/drawingml/2006/main" noChangeAspect="1"/>
+            </wp:cNvGraphicFramePr>
+            <a:graphic xmlns:a="http://schemas.openxmlformats.org/drawingml/2006/main">
+              <a:graphicData uri="http://schemas.openxmlformats.org/drawingml/2006/picture">
+                <pic:pic xmlns:pic="http://schemas.openxmlformats.org/drawingml/2006/picture">
+                  <pic:nvPicPr>
+                    <pic:cNvPr id="1" name=""/>
+                    <pic:cNvPicPr/>
+                  </pic:nvPicPr>
+                  <pic:blipFill>
+                    <a:blip r:embed="rId19">
+                      <a:extLst>
+                        <a:ext uri="{28A0092B-C50C-407E-A947-70E740481C1C}">
+                          <a14:useLocalDpi xmlns:a14="http://schemas.microsoft.com/office/drawing/2010/main" val="0"/>
+                        </a:ext>
+                      </a:extLst>
+                    </a:blip>
+                    <a:stretch>
+                      <a:fillRect/>
+                    </a:stretch>
+                  </pic:blipFill>
+                  <pic:spPr>
+                    <a:xfrm>
+                      <a:off x="0" y="0"/>
+                      <a:ext cx="3248025" cy="2306955"/>
+                    </a:xfrm>
+                    <a:prstGeom prst="rect">
+                      <a:avLst/>
+                    </a:prstGeom>
+                  </pic:spPr>
+                </pic:pic>
+              </a:graphicData>
+            </a:graphic>
+            <wp14:sizeRelH relativeFrom="margin">
+              <wp14:pctWidth>0</wp14:pctWidth>
+            </wp14:sizeRelH>
+            <wp14:sizeRelV relativeFrom="margin">
+              <wp14:pctHeight>0</wp14:pctHeight>
+            </wp14:sizeRelV>
+          </wp:anchor>
+        </w:drawing>
+      </w:r>
       <w:r>
         <w:rPr>
           <w:w w:val="105"/>
@@ -4271,6 +5406,35 @@
         </w:rPr>
         <w:t>pantalla significativa.</w:t>
       </w:r>
+    </w:p>
+    <w:p>
+      <w:pPr>
+        <w:tabs>
+          <w:tab w:val="left" w:pos="831"/>
+          <w:tab w:val="left" w:pos="832"/>
+        </w:tabs>
+        <w:spacing w:before="25" w:line="232" w:lineRule="auto"/>
+        <w:ind w:right="430"/>
+        <w:jc w:val="both"/>
+        <w:rPr>
+          <w:sz w:val="20"/>
+        </w:rPr>
+      </w:pPr>
+    </w:p>
+    <w:p>
+      <w:pPr>
+        <w:pStyle w:val="Prrafodelista"/>
+        <w:tabs>
+          <w:tab w:val="left" w:pos="831"/>
+          <w:tab w:val="left" w:pos="832"/>
+        </w:tabs>
+        <w:spacing w:before="25" w:line="232" w:lineRule="auto"/>
+        <w:ind w:right="430" w:firstLine="0"/>
+        <w:jc w:val="both"/>
+        <w:rPr>
+          <w:sz w:val="20"/>
+        </w:rPr>
+      </w:pPr>
     </w:p>
     <w:p>
       <w:pPr>
@@ -4285,6 +5449,7 @@
         </w:tabs>
         <w:spacing w:before="1" w:line="237" w:lineRule="auto"/>
         <w:ind w:left="831" w:right="509"/>
+        <w:jc w:val="both"/>
         <w:rPr>
           <w:sz w:val="20"/>
         </w:rPr>
@@ -4510,6 +5675,42 @@
         </w:rPr>
         <w:t>actual.</w:t>
       </w:r>
+    </w:p>
+    <w:p>
+      <w:pPr>
+        <w:tabs>
+          <w:tab w:val="left" w:pos="831"/>
+          <w:tab w:val="left" w:pos="832"/>
+        </w:tabs>
+        <w:spacing w:before="1" w:line="237" w:lineRule="auto"/>
+        <w:ind w:left="831" w:right="509"/>
+        <w:jc w:val="both"/>
+        <w:rPr>
+          <w:rFonts w:ascii="Segoe UI Symbol" w:hAnsi="Segoe UI Symbol"/>
+          <w:sz w:val="20"/>
+        </w:rPr>
+      </w:pPr>
+      <w:r>
+        <w:rPr>
+          <w:rFonts w:ascii="Segoe UI Symbol" w:hAnsi="Segoe UI Symbol"/>
+          <w:sz w:val="20"/>
+        </w:rPr>
+        <w:t>✔</w:t>
+      </w:r>
+    </w:p>
+    <w:p>
+      <w:pPr>
+        <w:tabs>
+          <w:tab w:val="left" w:pos="831"/>
+          <w:tab w:val="left" w:pos="832"/>
+        </w:tabs>
+        <w:spacing w:before="1" w:line="237" w:lineRule="auto"/>
+        <w:ind w:right="509"/>
+        <w:jc w:val="both"/>
+        <w:rPr>
+          <w:sz w:val="20"/>
+        </w:rPr>
+      </w:pPr>
     </w:p>
     <w:p>
       <w:pPr>
@@ -4524,6 +5725,7 @@
         </w:tabs>
         <w:spacing w:line="235" w:lineRule="auto"/>
         <w:ind w:left="831" w:right="236"/>
+        <w:jc w:val="both"/>
         <w:rPr>
           <w:sz w:val="20"/>
         </w:rPr>
@@ -4858,6 +6060,317 @@
         </w:rPr>
         <w:t>pasó?</w:t>
       </w:r>
+    </w:p>
+    <w:p>
+      <w:pPr>
+        <w:pStyle w:val="Prrafodelista"/>
+        <w:tabs>
+          <w:tab w:val="left" w:pos="831"/>
+          <w:tab w:val="left" w:pos="832"/>
+        </w:tabs>
+        <w:spacing w:line="235" w:lineRule="auto"/>
+        <w:ind w:right="236" w:firstLine="0"/>
+        <w:jc w:val="both"/>
+        <w:rPr>
+          <w:sz w:val="20"/>
+        </w:rPr>
+      </w:pPr>
+    </w:p>
+    <w:p>
+      <w:pPr>
+        <w:pStyle w:val="Prrafodelista"/>
+        <w:tabs>
+          <w:tab w:val="left" w:pos="831"/>
+          <w:tab w:val="left" w:pos="832"/>
+        </w:tabs>
+        <w:spacing w:line="235" w:lineRule="auto"/>
+        <w:ind w:right="236" w:firstLine="0"/>
+        <w:jc w:val="both"/>
+        <w:rPr>
+          <w:w w:val="105"/>
+          <w:sz w:val="20"/>
+        </w:rPr>
+      </w:pPr>
+      <w:r>
+        <w:rPr>
+          <w:w w:val="105"/>
+          <w:sz w:val="20"/>
+        </w:rPr>
+        <w:t xml:space="preserve">Iniciamos dando dos </w:t>
+      </w:r>
+      <w:proofErr w:type="spellStart"/>
+      <w:r>
+        <w:rPr>
+          <w:w w:val="105"/>
+          <w:sz w:val="20"/>
+        </w:rPr>
+        <w:t>clicks</w:t>
+      </w:r>
+      <w:proofErr w:type="spellEnd"/>
+      <w:r>
+        <w:rPr>
+          <w:w w:val="105"/>
+          <w:sz w:val="20"/>
+        </w:rPr>
+        <w:t xml:space="preserve"> al botón tic-tac y exportando la configuración del tablero</w:t>
+      </w:r>
+    </w:p>
+    <w:p>
+      <w:pPr>
+        <w:pStyle w:val="Prrafodelista"/>
+        <w:tabs>
+          <w:tab w:val="left" w:pos="831"/>
+          <w:tab w:val="left" w:pos="832"/>
+        </w:tabs>
+        <w:spacing w:line="235" w:lineRule="auto"/>
+        <w:ind w:right="236" w:firstLine="0"/>
+        <w:jc w:val="both"/>
+        <w:rPr>
+          <w:w w:val="105"/>
+          <w:sz w:val="20"/>
+        </w:rPr>
+      </w:pPr>
+      <w:r>
+        <w:rPr>
+          <w:w w:val="105"/>
+          <w:sz w:val="20"/>
+        </w:rPr>
+        <w:drawing>
+          <wp:anchor distT="0" distB="0" distL="114300" distR="114300" simplePos="0" relativeHeight="251667968" behindDoc="0" locked="0" layoutInCell="1" allowOverlap="1" wp14:anchorId="31EDDAB9" wp14:editId="12CBCC04">
+            <wp:simplePos x="0" y="0"/>
+            <wp:positionH relativeFrom="column">
+              <wp:posOffset>3123565</wp:posOffset>
+            </wp:positionH>
+            <wp:positionV relativeFrom="paragraph">
+              <wp:posOffset>464185</wp:posOffset>
+            </wp:positionV>
+            <wp:extent cx="2981325" cy="2124710"/>
+            <wp:effectExtent l="0" t="0" r="0" b="0"/>
+            <wp:wrapTopAndBottom/>
+            <wp:docPr id="16" name="Imagen 16"/>
+            <wp:cNvGraphicFramePr>
+              <a:graphicFrameLocks xmlns:a="http://schemas.openxmlformats.org/drawingml/2006/main" noChangeAspect="1"/>
+            </wp:cNvGraphicFramePr>
+            <a:graphic xmlns:a="http://schemas.openxmlformats.org/drawingml/2006/main">
+              <a:graphicData uri="http://schemas.openxmlformats.org/drawingml/2006/picture">
+                <pic:pic xmlns:pic="http://schemas.openxmlformats.org/drawingml/2006/picture">
+                  <pic:nvPicPr>
+                    <pic:cNvPr id="1" name=""/>
+                    <pic:cNvPicPr/>
+                  </pic:nvPicPr>
+                  <pic:blipFill>
+                    <a:blip r:embed="rId20">
+                      <a:extLst>
+                        <a:ext uri="{28A0092B-C50C-407E-A947-70E740481C1C}">
+                          <a14:useLocalDpi xmlns:a14="http://schemas.microsoft.com/office/drawing/2010/main" val="0"/>
+                        </a:ext>
+                      </a:extLst>
+                    </a:blip>
+                    <a:stretch>
+                      <a:fillRect/>
+                    </a:stretch>
+                  </pic:blipFill>
+                  <pic:spPr>
+                    <a:xfrm>
+                      <a:off x="0" y="0"/>
+                      <a:ext cx="2981325" cy="2124710"/>
+                    </a:xfrm>
+                    <a:prstGeom prst="rect">
+                      <a:avLst/>
+                    </a:prstGeom>
+                  </pic:spPr>
+                </pic:pic>
+              </a:graphicData>
+            </a:graphic>
+            <wp14:sizeRelH relativeFrom="margin">
+              <wp14:pctWidth>0</wp14:pctWidth>
+            </wp14:sizeRelH>
+            <wp14:sizeRelV relativeFrom="margin">
+              <wp14:pctHeight>0</wp14:pctHeight>
+            </wp14:sizeRelV>
+          </wp:anchor>
+        </w:drawing>
+      </w:r>
+      <w:r>
+        <w:rPr>
+          <w:w w:val="105"/>
+          <w:sz w:val="20"/>
+        </w:rPr>
+        <w:drawing>
+          <wp:anchor distT="0" distB="0" distL="114300" distR="114300" simplePos="0" relativeHeight="251664896" behindDoc="0" locked="0" layoutInCell="1" allowOverlap="1" wp14:anchorId="4CB15A92" wp14:editId="2E1A6078">
+            <wp:simplePos x="0" y="0"/>
+            <wp:positionH relativeFrom="column">
+              <wp:posOffset>526415</wp:posOffset>
+            </wp:positionH>
+            <wp:positionV relativeFrom="paragraph">
+              <wp:posOffset>226060</wp:posOffset>
+            </wp:positionV>
+            <wp:extent cx="2600325" cy="2863850"/>
+            <wp:effectExtent l="0" t="0" r="0" b="0"/>
+            <wp:wrapTopAndBottom/>
+            <wp:docPr id="15" name="Imagen 15"/>
+            <wp:cNvGraphicFramePr>
+              <a:graphicFrameLocks xmlns:a="http://schemas.openxmlformats.org/drawingml/2006/main" noChangeAspect="1"/>
+            </wp:cNvGraphicFramePr>
+            <a:graphic xmlns:a="http://schemas.openxmlformats.org/drawingml/2006/main">
+              <a:graphicData uri="http://schemas.openxmlformats.org/drawingml/2006/picture">
+                <pic:pic xmlns:pic="http://schemas.openxmlformats.org/drawingml/2006/picture">
+                  <pic:nvPicPr>
+                    <pic:cNvPr id="1" name=""/>
+                    <pic:cNvPicPr/>
+                  </pic:nvPicPr>
+                  <pic:blipFill>
+                    <a:blip r:embed="rId21" cstate="print">
+                      <a:extLst>
+                        <a:ext uri="{28A0092B-C50C-407E-A947-70E740481C1C}">
+                          <a14:useLocalDpi xmlns:a14="http://schemas.microsoft.com/office/drawing/2010/main" val="0"/>
+                        </a:ext>
+                      </a:extLst>
+                    </a:blip>
+                    <a:stretch>
+                      <a:fillRect/>
+                    </a:stretch>
+                  </pic:blipFill>
+                  <pic:spPr>
+                    <a:xfrm>
+                      <a:off x="0" y="0"/>
+                      <a:ext cx="2600325" cy="2863850"/>
+                    </a:xfrm>
+                    <a:prstGeom prst="rect">
+                      <a:avLst/>
+                    </a:prstGeom>
+                  </pic:spPr>
+                </pic:pic>
+              </a:graphicData>
+            </a:graphic>
+            <wp14:sizeRelH relativeFrom="margin">
+              <wp14:pctWidth>0</wp14:pctWidth>
+            </wp14:sizeRelH>
+            <wp14:sizeRelV relativeFrom="margin">
+              <wp14:pctHeight>0</wp14:pctHeight>
+            </wp14:sizeRelV>
+          </wp:anchor>
+        </w:drawing>
+      </w:r>
+    </w:p>
+    <w:p>
+      <w:pPr>
+        <w:pStyle w:val="Prrafodelista"/>
+        <w:tabs>
+          <w:tab w:val="left" w:pos="831"/>
+          <w:tab w:val="left" w:pos="832"/>
+        </w:tabs>
+        <w:spacing w:line="235" w:lineRule="auto"/>
+        <w:ind w:right="236" w:firstLine="0"/>
+        <w:jc w:val="both"/>
+        <w:rPr>
+          <w:sz w:val="20"/>
+        </w:rPr>
+      </w:pPr>
+    </w:p>
+    <w:p>
+      <w:pPr>
+        <w:pStyle w:val="Prrafodelista"/>
+        <w:tabs>
+          <w:tab w:val="left" w:pos="831"/>
+          <w:tab w:val="left" w:pos="832"/>
+        </w:tabs>
+        <w:spacing w:line="235" w:lineRule="auto"/>
+        <w:ind w:right="236" w:firstLine="0"/>
+        <w:jc w:val="both"/>
+        <w:rPr>
+          <w:sz w:val="20"/>
+        </w:rPr>
+      </w:pPr>
+      <w:r>
+        <w:rPr>
+          <w:sz w:val="20"/>
+        </w:rPr>
+        <w:drawing>
+          <wp:anchor distT="0" distB="0" distL="114300" distR="114300" simplePos="0" relativeHeight="251670016" behindDoc="0" locked="0" layoutInCell="1" allowOverlap="1" wp14:anchorId="5356BCE9" wp14:editId="47594935">
+            <wp:simplePos x="0" y="0"/>
+            <wp:positionH relativeFrom="column">
+              <wp:posOffset>2765425</wp:posOffset>
+            </wp:positionH>
+            <wp:positionV relativeFrom="paragraph">
+              <wp:posOffset>250825</wp:posOffset>
+            </wp:positionV>
+            <wp:extent cx="1171739" cy="1600423"/>
+            <wp:effectExtent l="0" t="0" r="0" b="0"/>
+            <wp:wrapTopAndBottom/>
+            <wp:docPr id="17" name="Imagen 17"/>
+            <wp:cNvGraphicFramePr>
+              <a:graphicFrameLocks xmlns:a="http://schemas.openxmlformats.org/drawingml/2006/main" noChangeAspect="1"/>
+            </wp:cNvGraphicFramePr>
+            <a:graphic xmlns:a="http://schemas.openxmlformats.org/drawingml/2006/main">
+              <a:graphicData uri="http://schemas.openxmlformats.org/drawingml/2006/picture">
+                <pic:pic xmlns:pic="http://schemas.openxmlformats.org/drawingml/2006/picture">
+                  <pic:nvPicPr>
+                    <pic:cNvPr id="1" name=""/>
+                    <pic:cNvPicPr/>
+                  </pic:nvPicPr>
+                  <pic:blipFill>
+                    <a:blip r:embed="rId22">
+                      <a:extLst>
+                        <a:ext uri="{28A0092B-C50C-407E-A947-70E740481C1C}">
+                          <a14:useLocalDpi xmlns:a14="http://schemas.microsoft.com/office/drawing/2010/main" val="0"/>
+                        </a:ext>
+                      </a:extLst>
+                    </a:blip>
+                    <a:stretch>
+                      <a:fillRect/>
+                    </a:stretch>
+                  </pic:blipFill>
+                  <pic:spPr>
+                    <a:xfrm>
+                      <a:off x="0" y="0"/>
+                      <a:ext cx="1171739" cy="1600423"/>
+                    </a:xfrm>
+                    <a:prstGeom prst="rect">
+                      <a:avLst/>
+                    </a:prstGeom>
+                  </pic:spPr>
+                </pic:pic>
+              </a:graphicData>
+            </a:graphic>
+          </wp:anchor>
+        </w:drawing>
+      </w:r>
+      <w:r>
+        <w:rPr>
+          <w:sz w:val="20"/>
+        </w:rPr>
+        <w:t>Podemos observar que todas las piezas se encuentran en el archivo</w:t>
+      </w:r>
+    </w:p>
+    <w:p>
+      <w:pPr>
+        <w:tabs>
+          <w:tab w:val="left" w:pos="831"/>
+          <w:tab w:val="left" w:pos="832"/>
+        </w:tabs>
+        <w:spacing w:line="235" w:lineRule="auto"/>
+        <w:ind w:right="236"/>
+        <w:jc w:val="both"/>
+        <w:rPr>
+          <w:sz w:val="20"/>
+        </w:rPr>
+      </w:pPr>
+    </w:p>
+    <w:p>
+      <w:pPr>
+        <w:pStyle w:val="Prrafodelista"/>
+        <w:tabs>
+          <w:tab w:val="left" w:pos="831"/>
+          <w:tab w:val="left" w:pos="832"/>
+        </w:tabs>
+        <w:spacing w:line="235" w:lineRule="auto"/>
+        <w:ind w:right="236" w:firstLine="0"/>
+        <w:jc w:val="both"/>
+        <w:rPr>
+          <w:sz w:val="20"/>
+        </w:rPr>
+      </w:pPr>
     </w:p>
     <w:p>
       <w:pPr>
@@ -4872,10 +6385,72 @@
         </w:tabs>
         <w:spacing w:before="6" w:line="232" w:lineRule="auto"/>
         <w:ind w:left="831" w:right="494"/>
-        <w:rPr>
-          <w:sz w:val="20"/>
-        </w:rPr>
-      </w:pPr>
+        <w:jc w:val="both"/>
+        <w:rPr>
+          <w:sz w:val="20"/>
+        </w:rPr>
+      </w:pPr>
+      <w:r>
+        <w:rPr>
+          <w:w w:val="105"/>
+          <w:sz w:val="20"/>
+        </w:rPr>
+        <w:drawing>
+          <wp:anchor distT="0" distB="0" distL="114300" distR="114300" simplePos="0" relativeHeight="251673088" behindDoc="0" locked="0" layoutInCell="1" allowOverlap="1" wp14:anchorId="32B6C9D0" wp14:editId="0B1A8398">
+            <wp:simplePos x="0" y="0"/>
+            <wp:positionH relativeFrom="column">
+              <wp:posOffset>1974215</wp:posOffset>
+            </wp:positionH>
+            <wp:positionV relativeFrom="paragraph">
+              <wp:posOffset>551815</wp:posOffset>
+            </wp:positionV>
+            <wp:extent cx="2619375" cy="1854200"/>
+            <wp:effectExtent l="0" t="0" r="0" b="0"/>
+            <wp:wrapTopAndBottom/>
+            <wp:docPr id="18" name="Imagen 18"/>
+            <wp:cNvGraphicFramePr>
+              <a:graphicFrameLocks xmlns:a="http://schemas.openxmlformats.org/drawingml/2006/main" noChangeAspect="1"/>
+            </wp:cNvGraphicFramePr>
+            <a:graphic xmlns:a="http://schemas.openxmlformats.org/drawingml/2006/main">
+              <a:graphicData uri="http://schemas.openxmlformats.org/drawingml/2006/picture">
+                <pic:pic xmlns:pic="http://schemas.openxmlformats.org/drawingml/2006/picture">
+                  <pic:nvPicPr>
+                    <pic:cNvPr id="1" name=""/>
+                    <pic:cNvPicPr/>
+                  </pic:nvPicPr>
+                  <pic:blipFill>
+                    <a:blip r:embed="rId23">
+                      <a:extLst>
+                        <a:ext uri="{28A0092B-C50C-407E-A947-70E740481C1C}">
+                          <a14:useLocalDpi xmlns:a14="http://schemas.microsoft.com/office/drawing/2010/main" val="0"/>
+                        </a:ext>
+                      </a:extLst>
+                    </a:blip>
+                    <a:stretch>
+                      <a:fillRect/>
+                    </a:stretch>
+                  </pic:blipFill>
+                  <pic:spPr>
+                    <a:xfrm>
+                      <a:off x="0" y="0"/>
+                      <a:ext cx="2619375" cy="1854200"/>
+                    </a:xfrm>
+                    <a:prstGeom prst="rect">
+                      <a:avLst/>
+                    </a:prstGeom>
+                  </pic:spPr>
+                </pic:pic>
+              </a:graphicData>
+            </a:graphic>
+            <wp14:sizeRelH relativeFrom="margin">
+              <wp14:pctWidth>0</wp14:pctWidth>
+            </wp14:sizeRelH>
+            <wp14:sizeRelV relativeFrom="margin">
+              <wp14:pctHeight>0</wp14:pctHeight>
+            </wp14:sizeRelV>
+          </wp:anchor>
+        </w:drawing>
+      </w:r>
       <w:r>
         <w:rPr>
           <w:w w:val="105"/>
@@ -5077,9 +6652,22 @@
           <w:w w:val="105"/>
           <w:sz w:val="20"/>
         </w:rPr>
-        <w:lastRenderedPageBreak/>
         <w:t>significativa.</w:t>
       </w:r>
+    </w:p>
+    <w:p>
+      <w:pPr>
+        <w:tabs>
+          <w:tab w:val="left" w:pos="831"/>
+          <w:tab w:val="left" w:pos="832"/>
+        </w:tabs>
+        <w:spacing w:before="6" w:line="232" w:lineRule="auto"/>
+        <w:ind w:right="494"/>
+        <w:jc w:val="both"/>
+        <w:rPr>
+          <w:sz w:val="20"/>
+        </w:rPr>
+      </w:pPr>
     </w:p>
     <w:p>
       <w:pPr>
@@ -5093,6 +6681,7 @@
           <w:tab w:val="left" w:pos="832"/>
         </w:tabs>
         <w:ind w:left="831" w:right="134"/>
+        <w:jc w:val="both"/>
         <w:rPr>
           <w:sz w:val="20"/>
         </w:rPr>
@@ -5496,62 +7085,94 @@
         <w:pStyle w:val="Textoindependiente"/>
         <w:spacing w:line="225" w:lineRule="exact"/>
         <w:ind w:left="896" w:firstLine="0"/>
-      </w:pPr>
-      <w:r>
+        <w:jc w:val="both"/>
         <w:rPr>
           <w:color w:val="0000FF"/>
           <w:w w:val="110"/>
         </w:rPr>
-        <w:t xml:space="preserve">(Consulten en la clase </w:t>
-      </w:r>
-      <w:proofErr w:type="spellStart"/>
+      </w:pPr>
       <w:r>
         <w:rPr>
           <w:color w:val="0000FF"/>
           <w:w w:val="110"/>
         </w:rPr>
-        <w:t>String</w:t>
-      </w:r>
-      <w:proofErr w:type="spellEnd"/>
+        <w:t xml:space="preserve">(Consulten en la clase </w:t>
+      </w:r>
+      <w:proofErr w:type="spellStart"/>
       <w:r>
         <w:rPr>
           <w:color w:val="0000FF"/>
           <w:w w:val="110"/>
         </w:rPr>
-        <w:t xml:space="preserve"> los métodos </w:t>
-      </w:r>
-      <w:proofErr w:type="spellStart"/>
+        <w:t>String</w:t>
+      </w:r>
+      <w:proofErr w:type="spellEnd"/>
       <w:r>
         <w:rPr>
           <w:color w:val="0000FF"/>
           <w:w w:val="110"/>
         </w:rPr>
-        <w:t>trim</w:t>
-      </w:r>
-      <w:proofErr w:type="spellEnd"/>
+        <w:t xml:space="preserve"> los métodos </w:t>
+      </w:r>
+      <w:proofErr w:type="spellStart"/>
       <w:r>
         <w:rPr>
           <w:color w:val="0000FF"/>
           <w:w w:val="110"/>
         </w:rPr>
-        <w:t xml:space="preserve"> y </w:t>
-      </w:r>
-      <w:proofErr w:type="spellStart"/>
+        <w:t>trim</w:t>
+      </w:r>
+      <w:proofErr w:type="spellEnd"/>
       <w:r>
         <w:rPr>
           <w:color w:val="0000FF"/>
           <w:w w:val="110"/>
         </w:rPr>
-        <w:t>split</w:t>
-      </w:r>
-      <w:proofErr w:type="spellEnd"/>
+        <w:t xml:space="preserve"> y </w:t>
+      </w:r>
+      <w:proofErr w:type="spellStart"/>
       <w:r>
         <w:rPr>
           <w:color w:val="0000FF"/>
           <w:w w:val="110"/>
         </w:rPr>
+        <w:t>split</w:t>
+      </w:r>
+      <w:proofErr w:type="spellEnd"/>
+      <w:r>
+        <w:rPr>
+          <w:color w:val="0000FF"/>
+          <w:w w:val="110"/>
+        </w:rPr>
         <w:t>)</w:t>
       </w:r>
+    </w:p>
+    <w:p>
+      <w:pPr>
+        <w:pStyle w:val="Textoindependiente"/>
+        <w:spacing w:line="225" w:lineRule="exact"/>
+        <w:ind w:left="896" w:firstLine="0"/>
+        <w:jc w:val="both"/>
+        <w:rPr>
+          <w:rFonts w:ascii="Segoe UI Symbol" w:hAnsi="Segoe UI Symbol"/>
+          <w:w w:val="110"/>
+        </w:rPr>
+      </w:pPr>
+      <w:r>
+        <w:rPr>
+          <w:rFonts w:ascii="Segoe UI Symbol" w:hAnsi="Segoe UI Symbol"/>
+          <w:w w:val="110"/>
+        </w:rPr>
+        <w:t>✔</w:t>
+      </w:r>
+    </w:p>
+    <w:p>
+      <w:pPr>
+        <w:pStyle w:val="Textoindependiente"/>
+        <w:spacing w:line="225" w:lineRule="exact"/>
+        <w:ind w:left="896" w:firstLine="0"/>
+        <w:jc w:val="both"/>
+      </w:pPr>
     </w:p>
     <w:p>
       <w:pPr>
@@ -5565,6 +7186,7 @@
           <w:tab w:val="left" w:pos="832"/>
         </w:tabs>
         <w:ind w:left="831" w:right="704"/>
+        <w:jc w:val="both"/>
         <w:rPr>
           <w:sz w:val="20"/>
         </w:rPr>
@@ -5942,7 +7564,6 @@
         </w:rPr>
         <w:t xml:space="preserve"> </w:t>
       </w:r>
-      <w:proofErr w:type="gramStart"/>
       <w:r>
         <w:rPr>
           <w:rFonts w:ascii="Courier New" w:hAnsi="Courier New"/>
@@ -5950,17 +7571,25 @@
           <w:w w:val="105"/>
           <w:sz w:val="20"/>
         </w:rPr>
-        <w:t>otroautomata.txt</w:t>
-      </w:r>
-      <w:r>
-        <w:rPr>
+        <w:t>un</w:t>
+      </w:r>
+      <w:r>
+        <w:rPr>
+          <w:rFonts w:ascii="Courier New" w:hAnsi="Courier New"/>
           <w:color w:val="0000FF"/>
           <w:w w:val="105"/>
           <w:sz w:val="20"/>
         </w:rPr>
-        <w:t>..</w:t>
-      </w:r>
-      <w:proofErr w:type="gramEnd"/>
+        <w:t>automata.txt</w:t>
+      </w:r>
+      <w:r>
+        <w:rPr>
+          <w:color w:val="0000FF"/>
+          <w:w w:val="105"/>
+          <w:sz w:val="20"/>
+        </w:rPr>
+        <w:t xml:space="preserve">. </w:t>
+      </w:r>
       <w:r>
         <w:rPr>
           <w:color w:val="0000FF"/>
@@ -6052,6 +7681,223 @@
         </w:rPr>
         <w:t>final.</w:t>
       </w:r>
+    </w:p>
+    <w:p>
+      <w:pPr>
+        <w:pStyle w:val="Prrafodelista"/>
+        <w:tabs>
+          <w:tab w:val="left" w:pos="831"/>
+          <w:tab w:val="left" w:pos="832"/>
+        </w:tabs>
+        <w:ind w:right="704" w:firstLine="0"/>
+        <w:jc w:val="both"/>
+        <w:rPr>
+          <w:w w:val="105"/>
+          <w:sz w:val="20"/>
+        </w:rPr>
+      </w:pPr>
+    </w:p>
+    <w:p>
+      <w:pPr>
+        <w:pStyle w:val="Prrafodelista"/>
+        <w:tabs>
+          <w:tab w:val="left" w:pos="831"/>
+          <w:tab w:val="left" w:pos="832"/>
+        </w:tabs>
+        <w:ind w:right="704" w:firstLine="0"/>
+        <w:jc w:val="both"/>
+        <w:rPr>
+          <w:w w:val="105"/>
+          <w:sz w:val="20"/>
+        </w:rPr>
+      </w:pPr>
+      <w:r>
+        <w:rPr>
+          <w:w w:val="105"/>
+          <w:sz w:val="20"/>
+        </w:rPr>
+        <w:drawing>
+          <wp:anchor distT="0" distB="0" distL="114300" distR="114300" simplePos="0" relativeHeight="251694592" behindDoc="0" locked="0" layoutInCell="1" allowOverlap="1" wp14:anchorId="067DC4DB" wp14:editId="6AC8E67E">
+            <wp:simplePos x="0" y="0"/>
+            <wp:positionH relativeFrom="column">
+              <wp:posOffset>3279775</wp:posOffset>
+            </wp:positionH>
+            <wp:positionV relativeFrom="paragraph">
+              <wp:posOffset>390525</wp:posOffset>
+            </wp:positionV>
+            <wp:extent cx="2792730" cy="3076575"/>
+            <wp:effectExtent l="0" t="0" r="0" b="0"/>
+            <wp:wrapTopAndBottom/>
+            <wp:docPr id="20" name="Imagen 20"/>
+            <wp:cNvGraphicFramePr>
+              <a:graphicFrameLocks xmlns:a="http://schemas.openxmlformats.org/drawingml/2006/main" noChangeAspect="1"/>
+            </wp:cNvGraphicFramePr>
+            <a:graphic xmlns:a="http://schemas.openxmlformats.org/drawingml/2006/main">
+              <a:graphicData uri="http://schemas.openxmlformats.org/drawingml/2006/picture">
+                <pic:pic xmlns:pic="http://schemas.openxmlformats.org/drawingml/2006/picture">
+                  <pic:nvPicPr>
+                    <pic:cNvPr id="1" name=""/>
+                    <pic:cNvPicPr/>
+                  </pic:nvPicPr>
+                  <pic:blipFill>
+                    <a:blip r:embed="rId24" cstate="print">
+                      <a:extLst>
+                        <a:ext uri="{28A0092B-C50C-407E-A947-70E740481C1C}">
+                          <a14:useLocalDpi xmlns:a14="http://schemas.microsoft.com/office/drawing/2010/main" val="0"/>
+                        </a:ext>
+                      </a:extLst>
+                    </a:blip>
+                    <a:stretch>
+                      <a:fillRect/>
+                    </a:stretch>
+                  </pic:blipFill>
+                  <pic:spPr>
+                    <a:xfrm>
+                      <a:off x="0" y="0"/>
+                      <a:ext cx="2792730" cy="3076575"/>
+                    </a:xfrm>
+                    <a:prstGeom prst="rect">
+                      <a:avLst/>
+                    </a:prstGeom>
+                  </pic:spPr>
+                </pic:pic>
+              </a:graphicData>
+            </a:graphic>
+            <wp14:sizeRelH relativeFrom="margin">
+              <wp14:pctWidth>0</wp14:pctWidth>
+            </wp14:sizeRelH>
+            <wp14:sizeRelV relativeFrom="margin">
+              <wp14:pctHeight>0</wp14:pctHeight>
+            </wp14:sizeRelV>
+          </wp:anchor>
+        </w:drawing>
+      </w:r>
+      <w:r>
+        <w:rPr>
+          <w:w w:val="105"/>
+          <w:sz w:val="20"/>
+        </w:rPr>
+        <w:drawing>
+          <wp:anchor distT="0" distB="0" distL="114300" distR="114300" simplePos="0" relativeHeight="251685376" behindDoc="0" locked="0" layoutInCell="1" allowOverlap="1" wp14:anchorId="13668A31" wp14:editId="0BFBCE8F">
+            <wp:simplePos x="0" y="0"/>
+            <wp:positionH relativeFrom="column">
+              <wp:posOffset>527050</wp:posOffset>
+            </wp:positionH>
+            <wp:positionV relativeFrom="paragraph">
+              <wp:posOffset>790575</wp:posOffset>
+            </wp:positionV>
+            <wp:extent cx="2752725" cy="1968500"/>
+            <wp:effectExtent l="0" t="0" r="0" b="0"/>
+            <wp:wrapTopAndBottom/>
+            <wp:docPr id="19" name="Imagen 19"/>
+            <wp:cNvGraphicFramePr>
+              <a:graphicFrameLocks xmlns:a="http://schemas.openxmlformats.org/drawingml/2006/main" noChangeAspect="1"/>
+            </wp:cNvGraphicFramePr>
+            <a:graphic xmlns:a="http://schemas.openxmlformats.org/drawingml/2006/main">
+              <a:graphicData uri="http://schemas.openxmlformats.org/drawingml/2006/picture">
+                <pic:pic xmlns:pic="http://schemas.openxmlformats.org/drawingml/2006/picture">
+                  <pic:nvPicPr>
+                    <pic:cNvPr id="1" name=""/>
+                    <pic:cNvPicPr/>
+                  </pic:nvPicPr>
+                  <pic:blipFill>
+                    <a:blip r:embed="rId25">
+                      <a:extLst>
+                        <a:ext uri="{28A0092B-C50C-407E-A947-70E740481C1C}">
+                          <a14:useLocalDpi xmlns:a14="http://schemas.microsoft.com/office/drawing/2010/main" val="0"/>
+                        </a:ext>
+                      </a:extLst>
+                    </a:blip>
+                    <a:stretch>
+                      <a:fillRect/>
+                    </a:stretch>
+                  </pic:blipFill>
+                  <pic:spPr>
+                    <a:xfrm>
+                      <a:off x="0" y="0"/>
+                      <a:ext cx="2752725" cy="1968500"/>
+                    </a:xfrm>
+                    <a:prstGeom prst="rect">
+                      <a:avLst/>
+                    </a:prstGeom>
+                  </pic:spPr>
+                </pic:pic>
+              </a:graphicData>
+            </a:graphic>
+            <wp14:sizeRelH relativeFrom="margin">
+              <wp14:pctWidth>0</wp14:pctWidth>
+            </wp14:sizeRelH>
+            <wp14:sizeRelV relativeFrom="margin">
+              <wp14:pctHeight>0</wp14:pctHeight>
+            </wp14:sizeRelV>
+          </wp:anchor>
+        </w:drawing>
+      </w:r>
+      <w:r>
+        <w:rPr>
+          <w:w w:val="105"/>
+          <w:sz w:val="20"/>
+        </w:rPr>
+        <w:t>Ya tenemos el archivo el punto 3, llamado “unautomata.txt”, procederemos a importarlo y ver el resultado:</w:t>
+      </w:r>
+      <w:r>
+        <w:rPr>
+          <w:noProof/>
+          <w:lang w:val="es-CO" w:eastAsia="es-CO" w:bidi="ar-SA"/>
+        </w:rPr>
+        <w:t xml:space="preserve"> </w:t>
+      </w:r>
+    </w:p>
+    <w:p>
+      <w:pPr>
+        <w:pStyle w:val="Prrafodelista"/>
+        <w:tabs>
+          <w:tab w:val="left" w:pos="831"/>
+          <w:tab w:val="left" w:pos="832"/>
+        </w:tabs>
+        <w:ind w:right="704" w:firstLine="0"/>
+        <w:jc w:val="both"/>
+        <w:rPr>
+          <w:w w:val="105"/>
+          <w:sz w:val="20"/>
+        </w:rPr>
+      </w:pPr>
+    </w:p>
+    <w:p>
+      <w:pPr>
+        <w:pStyle w:val="Prrafodelista"/>
+        <w:tabs>
+          <w:tab w:val="left" w:pos="831"/>
+          <w:tab w:val="left" w:pos="832"/>
+        </w:tabs>
+        <w:ind w:right="704" w:firstLine="0"/>
+        <w:jc w:val="both"/>
+        <w:rPr>
+          <w:w w:val="105"/>
+          <w:sz w:val="20"/>
+        </w:rPr>
+      </w:pPr>
+      <w:r>
+        <w:rPr>
+          <w:w w:val="105"/>
+          <w:sz w:val="20"/>
+        </w:rPr>
+        <w:t>Como podemos observar, las células se colocaron en el sitio correcto, sin embargo, las células retornaron a su estado inicial, ya que el estado no fue almacenado en ningún momento, tan solo se almacenó el tipo y la posición.</w:t>
+      </w:r>
+    </w:p>
+    <w:p>
+      <w:pPr>
+        <w:pStyle w:val="Prrafodelista"/>
+        <w:tabs>
+          <w:tab w:val="left" w:pos="831"/>
+          <w:tab w:val="left" w:pos="832"/>
+        </w:tabs>
+        <w:ind w:right="704" w:firstLine="0"/>
+        <w:jc w:val="both"/>
+        <w:rPr>
+          <w:sz w:val="20"/>
+        </w:rPr>
+      </w:pPr>
     </w:p>
     <w:p>
       <w:pPr>
@@ -6066,6 +7912,7 @@
         </w:tabs>
         <w:spacing w:line="237" w:lineRule="auto"/>
         <w:ind w:left="831" w:right="709"/>
+        <w:jc w:val="both"/>
         <w:rPr>
           <w:sz w:val="20"/>
         </w:rPr>
@@ -6272,23 +8119,22 @@
           <w:w w:val="105"/>
           <w:sz w:val="20"/>
         </w:rPr>
-        <w:t xml:space="preserve">. </w:t>
-      </w:r>
-      <w:proofErr w:type="spellStart"/>
-      <w:r>
-        <w:rPr>
-          <w:w w:val="105"/>
-          <w:sz w:val="20"/>
-        </w:rPr>
-        <w:t>e</w:t>
-      </w:r>
-      <w:proofErr w:type="spellEnd"/>
-      <w:r>
-        <w:rPr>
-          <w:w w:val="105"/>
-          <w:sz w:val="20"/>
-        </w:rPr>
-        <w:t xml:space="preserve"> importe este archivo. ¿Qué resultado obtuvieron? Capturen la</w:t>
+        <w:t>,</w:t>
+      </w:r>
+      <w:r>
+        <w:rPr>
+          <w:color w:val="0000FF"/>
+          <w:w w:val="105"/>
+          <w:sz w:val="20"/>
+        </w:rPr>
+        <w:t xml:space="preserve"> </w:t>
+      </w:r>
+      <w:r>
+        <w:rPr>
+          <w:w w:val="105"/>
+          <w:sz w:val="20"/>
+        </w:rPr>
+        <w:t>e importe este archivo. ¿Qué resultado obtuvieron? Capturen la</w:t>
       </w:r>
       <w:r>
         <w:rPr>
@@ -6308,27 +8154,425 @@
     </w:p>
     <w:p>
       <w:pPr>
+        <w:pStyle w:val="Prrafodelista"/>
+        <w:tabs>
+          <w:tab w:val="left" w:pos="831"/>
+          <w:tab w:val="left" w:pos="832"/>
+        </w:tabs>
         <w:spacing w:line="237" w:lineRule="auto"/>
-        <w:rPr>
-          <w:sz w:val="20"/>
-        </w:rPr>
-        <w:sectPr>
-          <w:pgSz w:w="12240" w:h="15840"/>
-          <w:pgMar w:top="1200" w:right="900" w:bottom="280" w:left="1360" w:header="720" w:footer="720" w:gutter="0"/>
-          <w:cols w:space="720"/>
-        </w:sectPr>
+        <w:ind w:right="709" w:firstLine="0"/>
+        <w:jc w:val="both"/>
+        <w:rPr>
+          <w:w w:val="105"/>
+          <w:sz w:val="20"/>
+        </w:rPr>
+      </w:pPr>
+    </w:p>
+    <w:p>
+      <w:pPr>
+        <w:pStyle w:val="Prrafodelista"/>
+        <w:tabs>
+          <w:tab w:val="left" w:pos="831"/>
+          <w:tab w:val="left" w:pos="832"/>
+        </w:tabs>
+        <w:spacing w:line="237" w:lineRule="auto"/>
+        <w:ind w:right="709" w:firstLine="0"/>
+        <w:jc w:val="both"/>
+        <w:rPr>
+          <w:w w:val="105"/>
+          <w:sz w:val="20"/>
+        </w:rPr>
+      </w:pPr>
+      <w:r>
+        <w:rPr>
+          <w:w w:val="105"/>
+          <w:sz w:val="20"/>
+        </w:rPr>
+        <w:t>Se creó el siguiente archivo de texto:</w:t>
+      </w:r>
+    </w:p>
+    <w:p>
+      <w:pPr>
+        <w:pStyle w:val="Prrafodelista"/>
+        <w:tabs>
+          <w:tab w:val="left" w:pos="831"/>
+          <w:tab w:val="left" w:pos="832"/>
+        </w:tabs>
+        <w:spacing w:line="237" w:lineRule="auto"/>
+        <w:ind w:right="709" w:firstLine="0"/>
+        <w:jc w:val="both"/>
+        <w:rPr>
+          <w:w w:val="105"/>
+          <w:sz w:val="20"/>
+        </w:rPr>
+      </w:pPr>
+    </w:p>
+    <w:p>
+      <w:pPr>
+        <w:pStyle w:val="Prrafodelista"/>
+        <w:tabs>
+          <w:tab w:val="left" w:pos="831"/>
+          <w:tab w:val="left" w:pos="832"/>
+        </w:tabs>
+        <w:spacing w:line="237" w:lineRule="auto"/>
+        <w:ind w:right="709" w:firstLine="0"/>
+        <w:jc w:val="both"/>
+        <w:rPr>
+          <w:w w:val="105"/>
+          <w:sz w:val="20"/>
+        </w:rPr>
+      </w:pPr>
+      <w:r>
+        <w:rPr>
+          <w:sz w:val="20"/>
+        </w:rPr>
+        <w:drawing>
+          <wp:anchor distT="0" distB="0" distL="114300" distR="114300" simplePos="0" relativeHeight="251699712" behindDoc="0" locked="0" layoutInCell="1" allowOverlap="1" wp14:anchorId="55399572" wp14:editId="71078435">
+            <wp:simplePos x="0" y="0"/>
+            <wp:positionH relativeFrom="column">
+              <wp:posOffset>2174875</wp:posOffset>
+            </wp:positionH>
+            <wp:positionV relativeFrom="paragraph">
+              <wp:posOffset>297815</wp:posOffset>
+            </wp:positionV>
+            <wp:extent cx="1733550" cy="1578610"/>
+            <wp:effectExtent l="0" t="0" r="0" b="0"/>
+            <wp:wrapTopAndBottom/>
+            <wp:docPr id="21" name="Imagen 21"/>
+            <wp:cNvGraphicFramePr>
+              <a:graphicFrameLocks xmlns:a="http://schemas.openxmlformats.org/drawingml/2006/main" noChangeAspect="1"/>
+            </wp:cNvGraphicFramePr>
+            <a:graphic xmlns:a="http://schemas.openxmlformats.org/drawingml/2006/main">
+              <a:graphicData uri="http://schemas.openxmlformats.org/drawingml/2006/picture">
+                <pic:pic xmlns:pic="http://schemas.openxmlformats.org/drawingml/2006/picture">
+                  <pic:nvPicPr>
+                    <pic:cNvPr id="1" name=""/>
+                    <pic:cNvPicPr/>
+                  </pic:nvPicPr>
+                  <pic:blipFill>
+                    <a:blip r:embed="rId26">
+                      <a:extLst>
+                        <a:ext uri="{28A0092B-C50C-407E-A947-70E740481C1C}">
+                          <a14:useLocalDpi xmlns:a14="http://schemas.microsoft.com/office/drawing/2010/main" val="0"/>
+                        </a:ext>
+                      </a:extLst>
+                    </a:blip>
+                    <a:stretch>
+                      <a:fillRect/>
+                    </a:stretch>
+                  </pic:blipFill>
+                  <pic:spPr>
+                    <a:xfrm>
+                      <a:off x="0" y="0"/>
+                      <a:ext cx="1733550" cy="1578610"/>
+                    </a:xfrm>
+                    <a:prstGeom prst="rect">
+                      <a:avLst/>
+                    </a:prstGeom>
+                  </pic:spPr>
+                </pic:pic>
+              </a:graphicData>
+            </a:graphic>
+            <wp14:sizeRelH relativeFrom="margin">
+              <wp14:pctWidth>0</wp14:pctWidth>
+            </wp14:sizeRelH>
+            <wp14:sizeRelV relativeFrom="margin">
+              <wp14:pctHeight>0</wp14:pctHeight>
+            </wp14:sizeRelV>
+          </wp:anchor>
+        </w:drawing>
+      </w:r>
+    </w:p>
+    <w:p>
+      <w:pPr>
+        <w:pStyle w:val="Prrafodelista"/>
+        <w:tabs>
+          <w:tab w:val="left" w:pos="831"/>
+          <w:tab w:val="left" w:pos="832"/>
+        </w:tabs>
+        <w:spacing w:line="237" w:lineRule="auto"/>
+        <w:ind w:right="709" w:firstLine="0"/>
+        <w:jc w:val="both"/>
+        <w:rPr>
+          <w:w w:val="105"/>
+          <w:sz w:val="20"/>
+        </w:rPr>
+      </w:pPr>
+    </w:p>
+    <w:p>
+      <w:pPr>
+        <w:pStyle w:val="Prrafodelista"/>
+        <w:tabs>
+          <w:tab w:val="left" w:pos="831"/>
+          <w:tab w:val="left" w:pos="832"/>
+        </w:tabs>
+        <w:spacing w:line="237" w:lineRule="auto"/>
+        <w:ind w:right="709" w:firstLine="0"/>
+        <w:jc w:val="both"/>
+        <w:rPr>
+          <w:w w:val="105"/>
+          <w:sz w:val="20"/>
+        </w:rPr>
+      </w:pPr>
+    </w:p>
+    <w:p>
+      <w:pPr>
+        <w:pStyle w:val="Prrafodelista"/>
+        <w:tabs>
+          <w:tab w:val="left" w:pos="831"/>
+          <w:tab w:val="left" w:pos="832"/>
+        </w:tabs>
+        <w:spacing w:line="237" w:lineRule="auto"/>
+        <w:ind w:right="709" w:firstLine="0"/>
+        <w:jc w:val="both"/>
+        <w:rPr>
+          <w:w w:val="105"/>
+          <w:sz w:val="20"/>
+        </w:rPr>
+      </w:pPr>
+    </w:p>
+    <w:p>
+      <w:pPr>
+        <w:pStyle w:val="Prrafodelista"/>
+        <w:tabs>
+          <w:tab w:val="left" w:pos="831"/>
+          <w:tab w:val="left" w:pos="832"/>
+        </w:tabs>
+        <w:spacing w:line="237" w:lineRule="auto"/>
+        <w:ind w:right="709" w:firstLine="0"/>
+        <w:jc w:val="both"/>
+        <w:rPr>
+          <w:w w:val="105"/>
+          <w:sz w:val="20"/>
+        </w:rPr>
+      </w:pPr>
+    </w:p>
+    <w:p>
+      <w:pPr>
+        <w:pStyle w:val="Prrafodelista"/>
+        <w:tabs>
+          <w:tab w:val="left" w:pos="831"/>
+          <w:tab w:val="left" w:pos="832"/>
+        </w:tabs>
+        <w:spacing w:line="237" w:lineRule="auto"/>
+        <w:ind w:right="709" w:firstLine="0"/>
+        <w:jc w:val="both"/>
+        <w:rPr>
+          <w:w w:val="105"/>
+          <w:sz w:val="20"/>
+        </w:rPr>
+      </w:pPr>
+      <w:r>
+        <w:rPr>
+          <w:w w:val="105"/>
+          <w:sz w:val="20"/>
+        </w:rPr>
+        <w:drawing>
+          <wp:anchor distT="0" distB="0" distL="114300" distR="114300" simplePos="0" relativeHeight="251714048" behindDoc="0" locked="0" layoutInCell="1" allowOverlap="1" wp14:anchorId="03765911" wp14:editId="71149FC7">
+            <wp:simplePos x="0" y="0"/>
+            <wp:positionH relativeFrom="column">
+              <wp:posOffset>527050</wp:posOffset>
+            </wp:positionH>
+            <wp:positionV relativeFrom="paragraph">
+              <wp:posOffset>874395</wp:posOffset>
+            </wp:positionV>
+            <wp:extent cx="2359660" cy="1676400"/>
+            <wp:effectExtent l="0" t="0" r="0" b="0"/>
+            <wp:wrapTopAndBottom/>
+            <wp:docPr id="22" name="Imagen 22"/>
+            <wp:cNvGraphicFramePr>
+              <a:graphicFrameLocks xmlns:a="http://schemas.openxmlformats.org/drawingml/2006/main" noChangeAspect="1"/>
+            </wp:cNvGraphicFramePr>
+            <a:graphic xmlns:a="http://schemas.openxmlformats.org/drawingml/2006/main">
+              <a:graphicData uri="http://schemas.openxmlformats.org/drawingml/2006/picture">
+                <pic:pic xmlns:pic="http://schemas.openxmlformats.org/drawingml/2006/picture">
+                  <pic:nvPicPr>
+                    <pic:cNvPr id="1" name=""/>
+                    <pic:cNvPicPr/>
+                  </pic:nvPicPr>
+                  <pic:blipFill>
+                    <a:blip r:embed="rId27">
+                      <a:extLst>
+                        <a:ext uri="{28A0092B-C50C-407E-A947-70E740481C1C}">
+                          <a14:useLocalDpi xmlns:a14="http://schemas.microsoft.com/office/drawing/2010/main" val="0"/>
+                        </a:ext>
+                      </a:extLst>
+                    </a:blip>
+                    <a:stretch>
+                      <a:fillRect/>
+                    </a:stretch>
+                  </pic:blipFill>
+                  <pic:spPr>
+                    <a:xfrm>
+                      <a:off x="0" y="0"/>
+                      <a:ext cx="2359660" cy="1676400"/>
+                    </a:xfrm>
+                    <a:prstGeom prst="rect">
+                      <a:avLst/>
+                    </a:prstGeom>
+                  </pic:spPr>
+                </pic:pic>
+              </a:graphicData>
+            </a:graphic>
+            <wp14:sizeRelH relativeFrom="margin">
+              <wp14:pctWidth>0</wp14:pctWidth>
+            </wp14:sizeRelH>
+            <wp14:sizeRelV relativeFrom="margin">
+              <wp14:pctHeight>0</wp14:pctHeight>
+            </wp14:sizeRelV>
+          </wp:anchor>
+        </w:drawing>
+      </w:r>
+      <w:r>
+        <w:rPr>
+          <w:w w:val="105"/>
+          <w:sz w:val="20"/>
+        </w:rPr>
+        <w:drawing>
+          <wp:anchor distT="0" distB="0" distL="114300" distR="114300" simplePos="0" relativeHeight="251728384" behindDoc="0" locked="0" layoutInCell="1" allowOverlap="1" wp14:anchorId="64B80F03" wp14:editId="032BF0B3">
+            <wp:simplePos x="0" y="0"/>
+            <wp:positionH relativeFrom="column">
+              <wp:posOffset>2886710</wp:posOffset>
+            </wp:positionH>
+            <wp:positionV relativeFrom="paragraph">
+              <wp:posOffset>251460</wp:posOffset>
+            </wp:positionV>
+            <wp:extent cx="3086100" cy="3406140"/>
+            <wp:effectExtent l="0" t="0" r="0" b="0"/>
+            <wp:wrapTopAndBottom/>
+            <wp:docPr id="23" name="Imagen 23"/>
+            <wp:cNvGraphicFramePr>
+              <a:graphicFrameLocks xmlns:a="http://schemas.openxmlformats.org/drawingml/2006/main" noChangeAspect="1"/>
+            </wp:cNvGraphicFramePr>
+            <a:graphic xmlns:a="http://schemas.openxmlformats.org/drawingml/2006/main">
+              <a:graphicData uri="http://schemas.openxmlformats.org/drawingml/2006/picture">
+                <pic:pic xmlns:pic="http://schemas.openxmlformats.org/drawingml/2006/picture">
+                  <pic:nvPicPr>
+                    <pic:cNvPr id="1" name=""/>
+                    <pic:cNvPicPr/>
+                  </pic:nvPicPr>
+                  <pic:blipFill>
+                    <a:blip r:embed="rId28" cstate="print">
+                      <a:extLst>
+                        <a:ext uri="{28A0092B-C50C-407E-A947-70E740481C1C}">
+                          <a14:useLocalDpi xmlns:a14="http://schemas.microsoft.com/office/drawing/2010/main" val="0"/>
+                        </a:ext>
+                      </a:extLst>
+                    </a:blip>
+                    <a:stretch>
+                      <a:fillRect/>
+                    </a:stretch>
+                  </pic:blipFill>
+                  <pic:spPr>
+                    <a:xfrm>
+                      <a:off x="0" y="0"/>
+                      <a:ext cx="3086100" cy="3406140"/>
+                    </a:xfrm>
+                    <a:prstGeom prst="rect">
+                      <a:avLst/>
+                    </a:prstGeom>
+                  </pic:spPr>
+                </pic:pic>
+              </a:graphicData>
+            </a:graphic>
+            <wp14:sizeRelH relativeFrom="margin">
+              <wp14:pctWidth>0</wp14:pctWidth>
+            </wp14:sizeRelH>
+            <wp14:sizeRelV relativeFrom="margin">
+              <wp14:pctHeight>0</wp14:pctHeight>
+            </wp14:sizeRelV>
+          </wp:anchor>
+        </w:drawing>
+      </w:r>
+      <w:r>
+        <w:rPr>
+          <w:w w:val="105"/>
+          <w:sz w:val="20"/>
+        </w:rPr>
+        <w:t>Y el resultado observado fue el siguiente:</w:t>
+      </w:r>
+    </w:p>
+    <w:p>
+      <w:pPr>
+        <w:pStyle w:val="Prrafodelista"/>
+        <w:tabs>
+          <w:tab w:val="left" w:pos="831"/>
+          <w:tab w:val="left" w:pos="832"/>
+        </w:tabs>
+        <w:spacing w:line="237" w:lineRule="auto"/>
+        <w:ind w:right="709" w:firstLine="0"/>
+        <w:jc w:val="both"/>
+        <w:rPr>
+          <w:w w:val="105"/>
+          <w:sz w:val="20"/>
+        </w:rPr>
+      </w:pPr>
+    </w:p>
+    <w:p>
+      <w:pPr>
+        <w:pStyle w:val="Prrafodelista"/>
+        <w:tabs>
+          <w:tab w:val="left" w:pos="831"/>
+          <w:tab w:val="left" w:pos="832"/>
+        </w:tabs>
+        <w:spacing w:line="237" w:lineRule="auto"/>
+        <w:ind w:right="709" w:firstLine="0"/>
+        <w:jc w:val="both"/>
+        <w:rPr>
+          <w:w w:val="105"/>
+          <w:sz w:val="20"/>
+        </w:rPr>
+      </w:pPr>
+    </w:p>
+    <w:p>
+      <w:pPr>
+        <w:pStyle w:val="Prrafodelista"/>
+        <w:tabs>
+          <w:tab w:val="left" w:pos="831"/>
+          <w:tab w:val="left" w:pos="832"/>
+        </w:tabs>
+        <w:spacing w:line="237" w:lineRule="auto"/>
+        <w:ind w:right="709" w:firstLine="0"/>
+        <w:jc w:val="both"/>
+        <w:rPr>
+          <w:w w:val="105"/>
+          <w:sz w:val="20"/>
+        </w:rPr>
+      </w:pPr>
+      <w:r>
+        <w:rPr>
+          <w:w w:val="105"/>
+          <w:sz w:val="20"/>
+        </w:rPr>
+        <w:t>Podemos concluir que la importación está funcionando de manera correcta con diferentes tipos de Elemento.</w:t>
+      </w:r>
+    </w:p>
+    <w:p>
+      <w:pPr>
+        <w:pStyle w:val="Prrafodelista"/>
+        <w:tabs>
+          <w:tab w:val="left" w:pos="831"/>
+          <w:tab w:val="left" w:pos="832"/>
+        </w:tabs>
+        <w:spacing w:line="237" w:lineRule="auto"/>
+        <w:ind w:right="709" w:firstLine="0"/>
+        <w:jc w:val="both"/>
+        <w:rPr>
+          <w:w w:val="105"/>
+          <w:sz w:val="20"/>
+        </w:rPr>
       </w:pPr>
     </w:p>
     <w:p>
       <w:pPr>
         <w:pStyle w:val="Ttulo2"/>
         <w:spacing w:before="88"/>
+        <w:jc w:val="both"/>
       </w:pPr>
       <w:r>
         <w:rPr>
           <w:w w:val="120"/>
         </w:rPr>
-        <w:lastRenderedPageBreak/>
         <w:t>Analizando comportamiento</w:t>
       </w:r>
     </w:p>
@@ -6336,6 +8580,7 @@
       <w:pPr>
         <w:spacing w:before="1" w:line="179" w:lineRule="exact"/>
         <w:ind w:left="111"/>
+        <w:jc w:val="both"/>
         <w:rPr>
           <w:rFonts w:ascii="Gill Sans MT"/>
           <w:b/>
@@ -6397,6 +8642,7 @@
         </w:tabs>
         <w:spacing w:before="3" w:line="228" w:lineRule="auto"/>
         <w:ind w:left="831" w:right="119"/>
+        <w:jc w:val="both"/>
         <w:rPr>
           <w:sz w:val="20"/>
         </w:rPr>
@@ -6631,6 +8877,7 @@
         </w:tabs>
         <w:spacing w:line="228" w:lineRule="auto"/>
         <w:ind w:left="831" w:right="217"/>
+        <w:jc w:val="both"/>
         <w:rPr>
           <w:sz w:val="20"/>
         </w:rPr>
@@ -6850,6 +9097,7 @@
         </w:tabs>
         <w:spacing w:line="235" w:lineRule="exact"/>
         <w:ind w:hanging="361"/>
+        <w:jc w:val="both"/>
         <w:rPr>
           <w:sz w:val="20"/>
         </w:rPr>
@@ -7019,6 +9267,7 @@
         <w:pStyle w:val="Textoindependiente"/>
         <w:spacing w:before="3"/>
         <w:ind w:left="0" w:firstLine="0"/>
+        <w:jc w:val="both"/>
         <w:rPr>
           <w:sz w:val="19"/>
         </w:rPr>
@@ -7027,6 +9276,7 @@
     <w:p>
       <w:pPr>
         <w:pStyle w:val="Ttulo2"/>
+        <w:jc w:val="both"/>
       </w:pPr>
       <w:r>
         <w:rPr>
@@ -7039,6 +9289,7 @@
       <w:pPr>
         <w:spacing w:before="2" w:line="182" w:lineRule="exact"/>
         <w:ind w:left="111"/>
+        <w:jc w:val="both"/>
         <w:rPr>
           <w:rFonts w:ascii="Gill Sans MT"/>
           <w:b/>
@@ -7100,6 +9351,7 @@
         </w:tabs>
         <w:spacing w:line="257" w:lineRule="exact"/>
         <w:ind w:hanging="361"/>
+        <w:jc w:val="both"/>
         <w:rPr>
           <w:rFonts w:ascii="Courier New" w:hAnsi="Courier New"/>
           <w:sz w:val="20"/>
@@ -7334,6 +9586,7 @@
         </w:tabs>
         <w:spacing w:before="8" w:line="237" w:lineRule="auto"/>
         <w:ind w:left="831" w:right="481"/>
+        <w:jc w:val="both"/>
         <w:rPr>
           <w:sz w:val="20"/>
         </w:rPr>
@@ -7546,6 +9799,7 @@
         </w:tabs>
         <w:spacing w:line="228" w:lineRule="auto"/>
         <w:ind w:left="831" w:right="899"/>
+        <w:jc w:val="both"/>
         <w:rPr>
           <w:sz w:val="20"/>
         </w:rPr>
@@ -7758,6 +10012,7 @@
         <w:pStyle w:val="Textoindependiente"/>
         <w:spacing w:before="3"/>
         <w:ind w:left="0" w:firstLine="0"/>
+        <w:jc w:val="both"/>
         <w:rPr>
           <w:sz w:val="19"/>
         </w:rPr>
@@ -7766,6 +10021,7 @@
     <w:p>
       <w:pPr>
         <w:pStyle w:val="Ttulo2"/>
+        <w:jc w:val="both"/>
       </w:pPr>
       <w:r>
         <w:rPr>
@@ -7778,6 +10034,7 @@
       <w:pPr>
         <w:spacing w:before="2" w:line="183" w:lineRule="exact"/>
         <w:ind w:left="111"/>
+        <w:jc w:val="both"/>
         <w:rPr>
           <w:rFonts w:ascii="Gill Sans MT"/>
           <w:b/>
@@ -7839,6 +10096,7 @@
         </w:tabs>
         <w:spacing w:line="258" w:lineRule="exact"/>
         <w:ind w:hanging="361"/>
+        <w:jc w:val="both"/>
         <w:rPr>
           <w:rFonts w:ascii="Courier New" w:hAnsi="Courier New"/>
           <w:sz w:val="20"/>
@@ -7906,6 +10164,7 @@
         <w:pStyle w:val="Textoindependiente"/>
         <w:spacing w:before="4"/>
         <w:ind w:firstLine="0"/>
+        <w:jc w:val="both"/>
         <w:rPr>
           <w:rFonts w:ascii="Courier New"/>
         </w:rPr>
@@ -7937,6 +10196,7 @@
         </w:tabs>
         <w:spacing w:before="9" w:line="237" w:lineRule="auto"/>
         <w:ind w:left="831" w:right="112"/>
+        <w:jc w:val="both"/>
         <w:rPr>
           <w:sz w:val="20"/>
         </w:rPr>
@@ -8141,6 +10401,7 @@
         </w:tabs>
         <w:spacing w:line="228" w:lineRule="auto"/>
         <w:ind w:left="831" w:right="120"/>
+        <w:jc w:val="both"/>
         <w:rPr>
           <w:sz w:val="20"/>
         </w:rPr>
@@ -8173,6 +10434,7 @@
         <w:pStyle w:val="Textoindependiente"/>
         <w:spacing w:before="10"/>
         <w:ind w:left="0" w:firstLine="0"/>
+        <w:jc w:val="both"/>
         <w:rPr>
           <w:sz w:val="22"/>
         </w:rPr>
@@ -8187,59 +10449,67 @@
           <w:tab w:val="left" w:pos="6068"/>
           <w:tab w:val="left" w:pos="7196"/>
         </w:tabs>
-      </w:pPr>
-      <w:r>
+        <w:jc w:val="both"/>
         <w:rPr>
           <w:w w:val="120"/>
         </w:rPr>
-        <w:t>Perfeccionando</w:t>
-      </w:r>
+      </w:pPr>
       <w:r>
         <w:rPr>
           <w:w w:val="120"/>
         </w:rPr>
-        <w:tab/>
+        <w:t xml:space="preserve">Perfeccionando </w:t>
+      </w:r>
+      <w:r>
+        <w:rPr>
+          <w:w w:val="120"/>
+        </w:rPr>
         <w:t>importar.</w:t>
       </w:r>
       <w:r>
         <w:rPr>
           <w:w w:val="120"/>
         </w:rPr>
-        <w:tab/>
+        <w:t xml:space="preserve"> </w:t>
+      </w:r>
+      <w:r>
+        <w:rPr>
+          <w:w w:val="120"/>
+        </w:rPr>
         <w:t>Hacia</w:t>
       </w:r>
       <w:r>
         <w:rPr>
           <w:w w:val="120"/>
         </w:rPr>
-        <w:tab/>
+        <w:t xml:space="preserve"> </w:t>
+      </w:r>
+      <w:r>
+        <w:rPr>
+          <w:w w:val="120"/>
+        </w:rPr>
         <w:t>un</w:t>
       </w:r>
       <w:r>
         <w:rPr>
           <w:w w:val="120"/>
         </w:rPr>
-        <w:tab/>
-      </w:r>
-      <w:proofErr w:type="spellStart"/>
+        <w:t xml:space="preserve"> </w:t>
+      </w:r>
+      <w:bookmarkStart w:id="0" w:name="_GoBack"/>
+      <w:bookmarkEnd w:id="0"/>
       <w:r>
         <w:rPr>
           <w:w w:val="120"/>
         </w:rPr>
-        <w:t>minicompilador</w:t>
-      </w:r>
-      <w:proofErr w:type="spellEnd"/>
-      <w:r>
-        <w:rPr>
-          <w:w w:val="120"/>
-        </w:rPr>
-        <w:t>.</w:t>
+        <w:t>minicompilador.</w:t>
       </w:r>
     </w:p>
     <w:p>
       <w:pPr>
         <w:spacing w:before="1" w:line="182" w:lineRule="exact"/>
         <w:ind w:left="111"/>
+        <w:jc w:val="both"/>
         <w:rPr>
           <w:rFonts w:ascii="Gill Sans MT"/>
           <w:b/>
@@ -8301,6 +10571,7 @@
         </w:tabs>
         <w:spacing w:line="257" w:lineRule="exact"/>
         <w:ind w:hanging="361"/>
+        <w:jc w:val="both"/>
         <w:rPr>
           <w:sz w:val="20"/>
         </w:rPr>
@@ -8510,6 +10781,7 @@
         <w:pStyle w:val="Textoindependiente"/>
         <w:spacing w:before="42"/>
         <w:ind w:firstLine="0"/>
+        <w:jc w:val="both"/>
         <w:rPr>
           <w:rFonts w:ascii="Courier New"/>
         </w:rPr>
@@ -8561,23 +10833,21 @@
           <w:w w:val="105"/>
           <w:sz w:val="20"/>
         </w:rPr>
-        <w:t>para que, además de los errores generales, en las excepciones indique el detalle de los errores encontrados en el archivo (como un compilador</w:t>
-      </w:r>
-      <w:proofErr w:type="gramStart"/>
-      <w:r>
-        <w:rPr>
-          <w:w w:val="105"/>
-          <w:sz w:val="20"/>
-        </w:rPr>
-        <w:t>) :</w:t>
-      </w:r>
-      <w:proofErr w:type="gramEnd"/>
-      <w:r>
-        <w:rPr>
-          <w:w w:val="105"/>
-          <w:sz w:val="20"/>
-        </w:rPr>
-        <w:t xml:space="preserve"> número de línea donde se encontró el error, palabra que tiene el error y causa de</w:t>
+        <w:t xml:space="preserve">para que, además de los errores generales, en las excepciones indique el detalle de los errores encontrados en el archivo (como un </w:t>
+      </w:r>
+      <w:r>
+        <w:rPr>
+          <w:w w:val="105"/>
+          <w:sz w:val="20"/>
+        </w:rPr>
+        <w:t>compilador)</w:t>
+      </w:r>
+      <w:r>
+        <w:rPr>
+          <w:w w:val="105"/>
+          <w:sz w:val="20"/>
+        </w:rPr>
+        <w:t>: número de línea donde se encontró el error, palabra que tiene el error y causa de</w:t>
       </w:r>
       <w:r>
         <w:rPr>
@@ -8790,6 +11060,7 @@
         <w:pStyle w:val="Textoindependiente"/>
         <w:spacing w:before="6"/>
         <w:ind w:left="0" w:firstLine="0"/>
+        <w:jc w:val="both"/>
         <w:rPr>
           <w:sz w:val="19"/>
         </w:rPr>
@@ -8798,6 +11069,7 @@
     <w:p>
       <w:pPr>
         <w:pStyle w:val="Ttulo2"/>
+        <w:jc w:val="both"/>
       </w:pPr>
       <w:r>
         <w:rPr>
@@ -8824,6 +11096,7 @@
       <w:pPr>
         <w:spacing w:before="1" w:line="182" w:lineRule="exact"/>
         <w:ind w:left="111"/>
+        <w:jc w:val="both"/>
         <w:rPr>
           <w:rFonts w:ascii="Gill Sans MT"/>
           <w:b/>
@@ -8885,6 +11158,7 @@
         </w:tabs>
         <w:spacing w:line="257" w:lineRule="exact"/>
         <w:ind w:hanging="361"/>
+        <w:jc w:val="both"/>
         <w:rPr>
           <w:sz w:val="20"/>
         </w:rPr>
@@ -9094,6 +11368,7 @@
         <w:pStyle w:val="Textoindependiente"/>
         <w:spacing w:before="41"/>
         <w:ind w:firstLine="0"/>
+        <w:jc w:val="both"/>
         <w:rPr>
           <w:rFonts w:ascii="Courier New"/>
         </w:rPr>
@@ -9118,6 +11393,7 @@
         </w:tabs>
         <w:spacing w:before="5"/>
         <w:ind w:left="831" w:right="353"/>
+        <w:jc w:val="both"/>
         <w:rPr>
           <w:sz w:val="20"/>
         </w:rPr>
@@ -9338,6 +11614,7 @@
         <w:pStyle w:val="Textoindependiente"/>
         <w:spacing w:line="229" w:lineRule="exact"/>
         <w:ind w:firstLine="0"/>
+        <w:jc w:val="both"/>
       </w:pPr>
       <w:r>
         <w:rPr>
@@ -9359,6 +11636,7 @@
         </w:tabs>
         <w:spacing w:line="237" w:lineRule="auto"/>
         <w:ind w:left="831" w:right="116"/>
+        <w:jc w:val="both"/>
         <w:rPr>
           <w:sz w:val="20"/>
         </w:rPr>
@@ -9559,6 +11837,7 @@
         <w:pStyle w:val="Textoindependiente"/>
         <w:spacing w:before="2"/>
         <w:ind w:left="0" w:firstLine="0"/>
+        <w:jc w:val="both"/>
         <w:rPr>
           <w:sz w:val="21"/>
         </w:rPr>
@@ -9568,6 +11847,7 @@
       <w:pPr>
         <w:pStyle w:val="Ttulo1"/>
         <w:spacing w:line="248" w:lineRule="exact"/>
+        <w:jc w:val="both"/>
       </w:pPr>
       <w:r>
         <w:rPr>
@@ -9588,6 +11868,7 @@
         </w:tabs>
         <w:spacing w:line="232" w:lineRule="exact"/>
         <w:ind w:hanging="351"/>
+        <w:jc w:val="both"/>
         <w:rPr>
           <w:sz w:val="20"/>
         </w:rPr>
@@ -9620,6 +11901,7 @@
         <w:pStyle w:val="Textoindependiente"/>
         <w:spacing w:line="233" w:lineRule="exact"/>
         <w:ind w:firstLine="0"/>
+        <w:jc w:val="both"/>
       </w:pPr>
       <w:proofErr w:type="gramStart"/>
       <w:r>
@@ -9648,6 +11930,7 @@
         </w:tabs>
         <w:spacing w:line="233" w:lineRule="exact"/>
         <w:ind w:hanging="351"/>
+        <w:jc w:val="both"/>
         <w:rPr>
           <w:sz w:val="20"/>
         </w:rPr>
@@ -9687,6 +11970,7 @@
         </w:tabs>
         <w:spacing w:line="233" w:lineRule="exact"/>
         <w:ind w:hanging="351"/>
+        <w:jc w:val="both"/>
         <w:rPr>
           <w:sz w:val="20"/>
         </w:rPr>
@@ -9891,6 +12175,7 @@
         </w:tabs>
         <w:spacing w:line="233" w:lineRule="exact"/>
         <w:ind w:hanging="351"/>
+        <w:jc w:val="both"/>
         <w:rPr>
           <w:sz w:val="20"/>
         </w:rPr>
@@ -9930,6 +12215,7 @@
         </w:tabs>
         <w:spacing w:line="233" w:lineRule="exact"/>
         <w:ind w:hanging="351"/>
+        <w:jc w:val="both"/>
         <w:rPr>
           <w:sz w:val="20"/>
         </w:rPr>
@@ -10119,6 +12405,7 @@
         </w:tabs>
         <w:spacing w:before="5" w:line="228" w:lineRule="auto"/>
         <w:ind w:left="831" w:right="965" w:hanging="360"/>
+        <w:jc w:val="both"/>
         <w:rPr>
           <w:sz w:val="20"/>
         </w:rPr>
@@ -10321,7 +12608,7 @@
 </file>
 
 <file path=word/numbering.xml><?xml version="1.0" encoding="utf-8"?>
-<w:numbering xmlns:wpc="http://schemas.microsoft.com/office/word/2010/wordprocessingCanvas" xmlns:cx="http://schemas.microsoft.com/office/drawing/2014/chartex" xmlns:cx1="http://schemas.microsoft.com/office/drawing/2015/9/8/chartex" xmlns:cx2="http://schemas.microsoft.com/office/drawing/2015/10/21/chartex" xmlns:cx3="http://schemas.microsoft.com/office/drawing/2016/5/9/chartex" xmlns:cx4="http://schemas.microsoft.com/office/drawing/2016/5/10/chartex" xmlns:cx5="http://schemas.microsoft.com/office/drawing/2016/5/11/chartex" xmlns:cx6="http://schemas.microsoft.com/office/drawing/2016/5/12/chartex" xmlns:cx7="http://schemas.microsoft.com/office/drawing/2016/5/13/chartex" xmlns:cx8="http://schemas.microsoft.com/office/drawing/2016/5/14/chartex" xmlns:mc="http://schemas.openxmlformats.org/markup-compatibility/2006" xmlns:aink="http://schemas.microsoft.com/office/drawing/2016/ink" xmlns:am3d="http://schemas.microsoft.com/office/drawing/2017/model3d" xmlns:o="urn:schemas-microsoft-com:office:office" xmlns:r="http://schemas.openxmlformats.org/officeDocument/2006/relationships" xmlns:m="http://schemas.openxmlformats.org/officeDocument/2006/math" xmlns:v="urn:schemas-microsoft-com:vml" xmlns:wp14="http://schemas.microsoft.com/office/word/2010/wordprocessingDrawing" xmlns:wp="http://schemas.openxmlformats.org/drawingml/2006/wordprocessingDrawing" xmlns:w10="urn:schemas-microsoft-com:office:word" xmlns:w="http://schemas.openxmlformats.org/wordprocessingml/2006/main" xmlns:w14="http://schemas.microsoft.com/office/word/2010/wordml" xmlns:w15="http://schemas.microsoft.com/office/word/2012/wordml" xmlns:w16cid="http://schemas.microsoft.com/office/word/2016/wordml/cid" xmlns:w16se="http://schemas.microsoft.com/office/word/2015/wordml/symex" xmlns:wpg="http://schemas.microsoft.com/office/word/2010/wordprocessingGroup" xmlns:wpi="http://schemas.microsoft.com/office/word/2010/wordprocessingInk" xmlns:wne="http://schemas.microsoft.com/office/word/2006/wordml" xmlns:wps="http://schemas.microsoft.com/office/word/2010/wordprocessingShape" mc:Ignorable="w14 w15 w16se w16cid wp14">
+<w:numbering xmlns:wpc="http://schemas.microsoft.com/office/word/2010/wordprocessingCanvas" xmlns:cx="http://schemas.microsoft.com/office/drawing/2014/chartex" xmlns:cx1="http://schemas.microsoft.com/office/drawing/2015/9/8/chartex" xmlns:mc="http://schemas.openxmlformats.org/markup-compatibility/2006" xmlns:o="urn:schemas-microsoft-com:office:office" xmlns:r="http://schemas.openxmlformats.org/officeDocument/2006/relationships" xmlns:m="http://schemas.openxmlformats.org/officeDocument/2006/math" xmlns:v="urn:schemas-microsoft-com:vml" xmlns:wp14="http://schemas.microsoft.com/office/word/2010/wordprocessingDrawing" xmlns:wp="http://schemas.openxmlformats.org/drawingml/2006/wordprocessingDrawing" xmlns:w10="urn:schemas-microsoft-com:office:word" xmlns:w="http://schemas.openxmlformats.org/wordprocessingml/2006/main" xmlns:w14="http://schemas.microsoft.com/office/word/2010/wordml" xmlns:w15="http://schemas.microsoft.com/office/word/2012/wordml" xmlns:w16se="http://schemas.microsoft.com/office/word/2015/wordml/symex" xmlns:wpg="http://schemas.microsoft.com/office/word/2010/wordprocessingGroup" xmlns:wpi="http://schemas.microsoft.com/office/word/2010/wordprocessingInk" xmlns:wne="http://schemas.microsoft.com/office/word/2006/wordml" xmlns:wps="http://schemas.microsoft.com/office/word/2010/wordprocessingShape" mc:Ignorable="w14 w15 w16se wp14">
   <w:abstractNum w:abstractNumId="0" w15:restartNumberingAfterBreak="0">
     <w:nsid w:val="0D440F4F"/>
     <w:multiLevelType w:val="hybridMultilevel"/>
@@ -11788,7 +14075,7 @@
 </file>
 
 <file path=word/styles.xml><?xml version="1.0" encoding="utf-8"?>
-<w:styles xmlns:mc="http://schemas.openxmlformats.org/markup-compatibility/2006" xmlns:r="http://schemas.openxmlformats.org/officeDocument/2006/relationships" xmlns:w="http://schemas.openxmlformats.org/wordprocessingml/2006/main" xmlns:w14="http://schemas.microsoft.com/office/word/2010/wordml" xmlns:w15="http://schemas.microsoft.com/office/word/2012/wordml" xmlns:w16cid="http://schemas.microsoft.com/office/word/2016/wordml/cid" xmlns:w16se="http://schemas.microsoft.com/office/word/2015/wordml/symex" mc:Ignorable="w14 w15 w16se w16cid">
+<w:styles xmlns:mc="http://schemas.openxmlformats.org/markup-compatibility/2006" xmlns:r="http://schemas.openxmlformats.org/officeDocument/2006/relationships" xmlns:w="http://schemas.openxmlformats.org/wordprocessingml/2006/main" xmlns:w14="http://schemas.microsoft.com/office/word/2010/wordml" xmlns:w15="http://schemas.microsoft.com/office/word/2012/wordml" xmlns:w16se="http://schemas.microsoft.com/office/word/2015/wordml/symex" mc:Ignorable="w14 w15 w16se">
   <w:docDefaults>
     <w:rPrDefault>
       <w:rPr>
@@ -11806,7 +14093,7 @@
       </w:pPr>
     </w:pPrDefault>
   </w:docDefaults>
-  <w:latentStyles w:defLockedState="0" w:defUIPriority="99" w:defSemiHidden="0" w:defUnhideWhenUsed="0" w:defQFormat="0" w:count="376">
+  <w:latentStyles w:defLockedState="0" w:defUIPriority="99" w:defSemiHidden="0" w:defUnhideWhenUsed="0" w:defQFormat="0" w:count="371">
     <w:lsdException w:name="Normal" w:uiPriority="0" w:qFormat="1"/>
     <w:lsdException w:name="heading 1" w:uiPriority="9" w:qFormat="1"/>
     <w:lsdException w:name="heading 2" w:semiHidden="1" w:uiPriority="9" w:unhideWhenUsed="1" w:qFormat="1"/>
@@ -11912,6 +14199,7 @@
     <w:lsdException w:name="HTML Sample" w:semiHidden="1" w:unhideWhenUsed="1"/>
     <w:lsdException w:name="HTML Typewriter" w:semiHidden="1" w:unhideWhenUsed="1"/>
     <w:lsdException w:name="HTML Variable" w:semiHidden="1" w:unhideWhenUsed="1"/>
+    <w:lsdException w:name="Normal Table" w:semiHidden="1" w:unhideWhenUsed="1"/>
     <w:lsdException w:name="annotation subject" w:semiHidden="1" w:unhideWhenUsed="1"/>
     <w:lsdException w:name="No List" w:semiHidden="1" w:unhideWhenUsed="1"/>
     <w:lsdException w:name="Outline List 1" w:semiHidden="1" w:unhideWhenUsed="1"/>
@@ -11954,8 +14242,11 @@
     <w:lsdException w:name="Table Contemporary" w:semiHidden="1" w:unhideWhenUsed="1"/>
     <w:lsdException w:name="Table Elegant" w:semiHidden="1" w:unhideWhenUsed="1"/>
     <w:lsdException w:name="Table Professional" w:semiHidden="1" w:unhideWhenUsed="1"/>
+    <w:lsdException w:name="Table Subtle 1" w:semiHidden="1" w:unhideWhenUsed="1"/>
     <w:lsdException w:name="Table Subtle 2" w:semiHidden="1" w:unhideWhenUsed="1"/>
     <w:lsdException w:name="Table Web 1" w:semiHidden="1" w:unhideWhenUsed="1"/>
+    <w:lsdException w:name="Table Web 2" w:semiHidden="1" w:unhideWhenUsed="1"/>
+    <w:lsdException w:name="Table Web 3" w:semiHidden="1" w:unhideWhenUsed="1"/>
     <w:lsdException w:name="Balloon Text" w:semiHidden="1" w:unhideWhenUsed="1"/>
     <w:lsdException w:name="Table Grid" w:uiPriority="39"/>
     <w:lsdException w:name="Table Theme" w:semiHidden="1" w:unhideWhenUsed="1"/>
@@ -12174,11 +14465,6 @@
     <w:lsdException w:name="List Table 5 Dark Accent 6" w:uiPriority="50"/>
     <w:lsdException w:name="List Table 6 Colorful Accent 6" w:uiPriority="51"/>
     <w:lsdException w:name="List Table 7 Colorful Accent 6" w:uiPriority="52"/>
-    <w:lsdException w:name="Mention" w:semiHidden="1" w:unhideWhenUsed="1"/>
-    <w:lsdException w:name="Smart Hyperlink" w:semiHidden="1" w:unhideWhenUsed="1"/>
-    <w:lsdException w:name="Hashtag" w:semiHidden="1" w:unhideWhenUsed="1"/>
-    <w:lsdException w:name="Unresolved Mention" w:semiHidden="1" w:unhideWhenUsed="1"/>
-    <w:lsdException w:name="Smart Link" w:semiHidden="1" w:unhideWhenUsed="1"/>
   </w:latentStyles>
   <w:style w:type="paragraph" w:default="1" w:styleId="Normal">
     <w:name w:val="Normal"/>
@@ -12576,4 +14862,16 @@
   <a:objectDefaults/>
   <a:extraClrSchemeLst/>
 </a:theme>
+</file>
+
+<file path=customXml/item1.xml><?xml version="1.0" encoding="utf-8"?>
+<b:Sources xmlns:b="http://schemas.openxmlformats.org/officeDocument/2006/bibliography" xmlns="http://schemas.openxmlformats.org/officeDocument/2006/bibliography" SelectedStyle="\APASixthEditionOfficeOnline.xsl" StyleName="APA" Version="6"/>
+</file>
+
+<file path=customXml/itemProps1.xml><?xml version="1.0" encoding="utf-8"?>
+<ds:datastoreItem xmlns:ds="http://schemas.openxmlformats.org/officeDocument/2006/customXml" ds:itemID="{25C2287F-E597-4419-B788-8623EEC49BEA}">
+  <ds:schemaRefs>
+    <ds:schemaRef ds:uri="http://schemas.openxmlformats.org/officeDocument/2006/bibliography"/>
+  </ds:schemaRefs>
+</ds:datastoreItem>
 </file>
--- a/Laboratorio 6/POOB-L06-2020-01.docx
+++ b/Laboratorio 6/POOB-L06-2020-01.docx
@@ -1,6 +1,6 @@
 
 <file path=word/document.xml><?xml version="1.0" encoding="utf-8"?>
-<w:document xmlns:wpc="http://schemas.microsoft.com/office/word/2010/wordprocessingCanvas" xmlns:cx="http://schemas.microsoft.com/office/drawing/2014/chartex" xmlns:cx1="http://schemas.microsoft.com/office/drawing/2015/9/8/chartex" xmlns:mc="http://schemas.openxmlformats.org/markup-compatibility/2006" xmlns:o="urn:schemas-microsoft-com:office:office" xmlns:r="http://schemas.openxmlformats.org/officeDocument/2006/relationships" xmlns:m="http://schemas.openxmlformats.org/officeDocument/2006/math" xmlns:v="urn:schemas-microsoft-com:vml" xmlns:wp14="http://schemas.microsoft.com/office/word/2010/wordprocessingDrawing" xmlns:wp="http://schemas.openxmlformats.org/drawingml/2006/wordprocessingDrawing" xmlns:w10="urn:schemas-microsoft-com:office:word" xmlns:w="http://schemas.openxmlformats.org/wordprocessingml/2006/main" xmlns:w14="http://schemas.microsoft.com/office/word/2010/wordml" xmlns:w15="http://schemas.microsoft.com/office/word/2012/wordml" xmlns:w16se="http://schemas.microsoft.com/office/word/2015/wordml/symex" xmlns:wpg="http://schemas.microsoft.com/office/word/2010/wordprocessingGroup" xmlns:wpi="http://schemas.microsoft.com/office/word/2010/wordprocessingInk" xmlns:wne="http://schemas.microsoft.com/office/word/2006/wordml" xmlns:wps="http://schemas.microsoft.com/office/word/2010/wordprocessingShape" mc:Ignorable="w14 w15 w16se wp14">
+<w:document xmlns:wpc="http://schemas.microsoft.com/office/word/2010/wordprocessingCanvas" xmlns:cx="http://schemas.microsoft.com/office/drawing/2014/chartex" xmlns:cx1="http://schemas.microsoft.com/office/drawing/2015/9/8/chartex" xmlns:cx2="http://schemas.microsoft.com/office/drawing/2015/10/21/chartex" xmlns:cx3="http://schemas.microsoft.com/office/drawing/2016/5/9/chartex" xmlns:cx4="http://schemas.microsoft.com/office/drawing/2016/5/10/chartex" xmlns:cx5="http://schemas.microsoft.com/office/drawing/2016/5/11/chartex" xmlns:cx6="http://schemas.microsoft.com/office/drawing/2016/5/12/chartex" xmlns:cx7="http://schemas.microsoft.com/office/drawing/2016/5/13/chartex" xmlns:cx8="http://schemas.microsoft.com/office/drawing/2016/5/14/chartex" xmlns:mc="http://schemas.openxmlformats.org/markup-compatibility/2006" xmlns:aink="http://schemas.microsoft.com/office/drawing/2016/ink" xmlns:am3d="http://schemas.microsoft.com/office/drawing/2017/model3d" xmlns:o="urn:schemas-microsoft-com:office:office" xmlns:r="http://schemas.openxmlformats.org/officeDocument/2006/relationships" xmlns:m="http://schemas.openxmlformats.org/officeDocument/2006/math" xmlns:v="urn:schemas-microsoft-com:vml" xmlns:wp14="http://schemas.microsoft.com/office/word/2010/wordprocessingDrawing" xmlns:wp="http://schemas.openxmlformats.org/drawingml/2006/wordprocessingDrawing" xmlns:w10="urn:schemas-microsoft-com:office:word" xmlns:w="http://schemas.openxmlformats.org/wordprocessingml/2006/main" xmlns:w14="http://schemas.microsoft.com/office/word/2010/wordml" xmlns:w15="http://schemas.microsoft.com/office/word/2012/wordml" xmlns:w16cid="http://schemas.microsoft.com/office/word/2016/wordml/cid" xmlns:w16se="http://schemas.microsoft.com/office/word/2015/wordml/symex" xmlns:wpg="http://schemas.microsoft.com/office/word/2010/wordprocessingGroup" xmlns:wpi="http://schemas.microsoft.com/office/word/2010/wordprocessingInk" xmlns:wne="http://schemas.microsoft.com/office/word/2006/wordml" xmlns:wps="http://schemas.microsoft.com/office/word/2010/wordprocessingShape" mc:Ignorable="w14 w15 w16se w16cid wp14">
   <w:body>
     <w:p>
       <w:pPr>
@@ -50,18 +50,8 @@
           <w:b/>
           <w:w w:val="115"/>
         </w:rPr>
-        <w:t xml:space="preserve">Laboratorio 6/6 [ </w:t>
-      </w:r>
-      <w:proofErr w:type="gramStart"/>
-      <w:r>
-        <w:rPr>
-          <w:rFonts w:ascii="Gill Sans MT"/>
-          <w:b/>
-          <w:w w:val="115"/>
-        </w:rPr>
-        <w:t>:) ]</w:t>
-      </w:r>
-      <w:proofErr w:type="gramEnd"/>
+        <w:t>Laboratorio 6/6 [ :) ]</w:t>
+      </w:r>
     </w:p>
     <w:p>
       <w:pPr>
@@ -102,29 +92,7 @@
           <w:w w:val="120"/>
           <w:sz w:val="16"/>
         </w:rPr>
-        <w:t xml:space="preserve">[En lab06.doc, </w:t>
-      </w:r>
-      <w:proofErr w:type="gramStart"/>
-      <w:r>
-        <w:rPr>
-          <w:rFonts w:ascii="Gill Sans MT"/>
-          <w:b/>
-          <w:color w:val="FF0000"/>
-          <w:w w:val="120"/>
-          <w:sz w:val="16"/>
-        </w:rPr>
-        <w:t>*.asta</w:t>
-      </w:r>
-      <w:proofErr w:type="gramEnd"/>
-      <w:r>
-        <w:rPr>
-          <w:rFonts w:ascii="Gill Sans MT"/>
-          <w:b/>
-          <w:color w:val="FF0000"/>
-          <w:w w:val="120"/>
-          <w:sz w:val="16"/>
-        </w:rPr>
-        <w:t xml:space="preserve"> y *.java] </w:t>
+        <w:t xml:space="preserve">[En lab06.doc, *.asta y *.java] </w:t>
       </w:r>
       <w:r>
         <w:rPr>
@@ -367,23 +335,13 @@
         <w:t>Preparen los métodos correspondientes a reiniciar y a las cuatro opciones básicas de entrada-salida (</w:t>
       </w:r>
       <w:proofErr w:type="spellStart"/>
-      <w:proofErr w:type="gramStart"/>
       <w:r>
         <w:rPr>
           <w:rFonts w:ascii="Courier New" w:hAnsi="Courier New"/>
           <w:w w:val="105"/>
           <w:sz w:val="20"/>
         </w:rPr>
-        <w:t>salve,abra</w:t>
-      </w:r>
-      <w:proofErr w:type="gramEnd"/>
-      <w:r>
-        <w:rPr>
-          <w:rFonts w:ascii="Courier New" w:hAnsi="Courier New"/>
-          <w:w w:val="105"/>
-          <w:sz w:val="20"/>
-        </w:rPr>
-        <w:t>,exporte,importe</w:t>
+        <w:t>salve,abra,exporte,importe</w:t>
       </w:r>
       <w:proofErr w:type="spellEnd"/>
       <w:r>
@@ -1071,7 +1029,6 @@
           <w:sz w:val="20"/>
         </w:rPr>
       </w:pPr>
-      <w:proofErr w:type="gramStart"/>
       <w:r>
         <w:rPr>
           <w:sz w:val="20"/>
@@ -1084,15 +1041,7 @@
           <w:rFonts w:ascii="Courier New" w:hAnsi="Courier New"/>
           <w:sz w:val="20"/>
         </w:rPr>
-        <w:t>opcionSalver</w:t>
-      </w:r>
-      <w:proofErr w:type="gramEnd"/>
-      <w:r>
-        <w:rPr>
-          <w:rFonts w:ascii="Courier New" w:hAnsi="Courier New"/>
-          <w:sz w:val="20"/>
-        </w:rPr>
-        <w:t>,opcionAbir</w:t>
+        <w:t>opcionSalver,opcionAbir</w:t>
       </w:r>
       <w:proofErr w:type="spellEnd"/>
       <w:r>
@@ -1298,29 +1247,7 @@
           <w:w w:val="120"/>
           <w:sz w:val="16"/>
         </w:rPr>
-        <w:t xml:space="preserve">[En lab06.doc, </w:t>
-      </w:r>
-      <w:proofErr w:type="gramStart"/>
-      <w:r>
-        <w:rPr>
-          <w:rFonts w:ascii="Gill Sans MT"/>
-          <w:b/>
-          <w:color w:val="FF0000"/>
-          <w:w w:val="120"/>
-          <w:sz w:val="16"/>
-        </w:rPr>
-        <w:t>*.asta</w:t>
-      </w:r>
-      <w:proofErr w:type="gramEnd"/>
-      <w:r>
-        <w:rPr>
-          <w:rFonts w:ascii="Gill Sans MT"/>
-          <w:b/>
-          <w:color w:val="FF0000"/>
-          <w:w w:val="120"/>
-          <w:sz w:val="16"/>
-        </w:rPr>
-        <w:t xml:space="preserve"> y *.java] </w:t>
+        <w:t xml:space="preserve">[En lab06.doc, *.asta y *.java] </w:t>
       </w:r>
       <w:r>
         <w:rPr>
@@ -2170,6 +2097,7 @@
         <w:rPr>
           <w:w w:val="120"/>
         </w:rPr>
+        <w:lastRenderedPageBreak/>
         <w:t>Implementando salvar y abrir</w:t>
       </w:r>
     </w:p>
@@ -2192,29 +2120,7 @@
           <w:w w:val="120"/>
           <w:sz w:val="16"/>
         </w:rPr>
-        <w:t xml:space="preserve">[En lab06.doc, </w:t>
-      </w:r>
-      <w:proofErr w:type="gramStart"/>
-      <w:r>
-        <w:rPr>
-          <w:rFonts w:ascii="Gill Sans MT"/>
-          <w:b/>
-          <w:color w:val="FF0000"/>
-          <w:w w:val="120"/>
-          <w:sz w:val="16"/>
-        </w:rPr>
-        <w:t>*.asta</w:t>
-      </w:r>
-      <w:proofErr w:type="gramEnd"/>
-      <w:r>
-        <w:rPr>
-          <w:rFonts w:ascii="Gill Sans MT"/>
-          <w:b/>
-          <w:color w:val="FF0000"/>
-          <w:w w:val="120"/>
-          <w:sz w:val="16"/>
-        </w:rPr>
-        <w:t xml:space="preserve"> y *.java] </w:t>
+        <w:t xml:space="preserve">[En lab06.doc, *.asta y *.java] </w:t>
       </w:r>
       <w:r>
         <w:rPr>
@@ -2909,6 +2815,7 @@
       </w:pPr>
       <w:r>
         <w:rPr>
+          <w:noProof/>
           <w:sz w:val="20"/>
         </w:rPr>
         <w:drawing>
@@ -3513,6 +3420,9 @@
         </w:rPr>
       </w:pPr>
       <w:r>
+        <w:rPr>
+          <w:noProof/>
+        </w:rPr>
         <w:drawing>
           <wp:anchor distT="0" distB="0" distL="114300" distR="114300" simplePos="0" relativeHeight="251628032" behindDoc="0" locked="0" layoutInCell="1" allowOverlap="1" wp14:anchorId="43D2C059" wp14:editId="30FE458A">
             <wp:simplePos x="0" y="0"/>
@@ -3692,6 +3602,7 @@
         <w:rPr>
           <w:sz w:val="20"/>
         </w:rPr>
+        <w:lastRenderedPageBreak/>
         <w:t xml:space="preserve">presentación con la capa de aplicación. Ejecuten la aplicación probando las diferentes </w:t>
       </w:r>
       <w:r>
@@ -3759,6 +3670,7 @@
       </w:pPr>
       <w:r>
         <w:rPr>
+          <w:noProof/>
           <w:sz w:val="20"/>
         </w:rPr>
         <w:drawing>
@@ -4384,6 +4296,7 @@
       </w:pPr>
       <w:r>
         <w:rPr>
+          <w:noProof/>
           <w:sz w:val="20"/>
         </w:rPr>
         <w:drawing>
@@ -4479,8 +4392,10 @@
       </w:pPr>
       <w:r>
         <w:rPr>
-          <w:sz w:val="20"/>
-        </w:rPr>
+          <w:noProof/>
+          <w:sz w:val="20"/>
+        </w:rPr>
+        <w:lastRenderedPageBreak/>
         <w:drawing>
           <wp:anchor distT="0" distB="0" distL="114300" distR="114300" simplePos="0" relativeHeight="251639296" behindDoc="0" locked="0" layoutInCell="1" allowOverlap="1" wp14:anchorId="711B28DB" wp14:editId="168C3339">
             <wp:simplePos x="0" y="0"/>
@@ -4541,21 +4456,7 @@
         <w:rPr>
           <w:sz w:val="20"/>
         </w:rPr>
-        <w:t xml:space="preserve">Guardaremos este estado por medio de la opción de “Guardar” de nuestra aplicación, el objeto será guardad en un archivo </w:t>
-      </w:r>
-      <w:proofErr w:type="gramStart"/>
-      <w:r>
-        <w:rPr>
-          <w:sz w:val="20"/>
-        </w:rPr>
-        <w:t>llamado ”</w:t>
-      </w:r>
-      <w:proofErr w:type="gramEnd"/>
-      <w:r>
-        <w:rPr>
-          <w:sz w:val="20"/>
-        </w:rPr>
-        <w:t>autómata.dat”.</w:t>
+        <w:t>Guardaremos este estado por medio de la opción de “Guardar” de nuestra aplicación, el objeto será guardad en un archivo llamado ”autómata.dat”.</w:t>
       </w:r>
     </w:p>
     <w:p>
@@ -4587,6 +4488,7 @@
       </w:pPr>
       <w:r>
         <w:rPr>
+          <w:noProof/>
           <w:sz w:val="20"/>
         </w:rPr>
         <w:drawing>
@@ -4647,6 +4549,7 @@
       </w:r>
       <w:r>
         <w:rPr>
+          <w:noProof/>
           <w:sz w:val="20"/>
         </w:rPr>
         <w:drawing>
@@ -4735,6 +4638,7 @@
       </w:pPr>
       <w:r>
         <w:rPr>
+          <w:noProof/>
           <w:sz w:val="20"/>
         </w:rPr>
         <w:drawing>
@@ -4815,8 +4719,10 @@
       </w:pPr>
       <w:r>
         <w:rPr>
-          <w:sz w:val="20"/>
-        </w:rPr>
+          <w:noProof/>
+          <w:sz w:val="20"/>
+        </w:rPr>
+        <w:lastRenderedPageBreak/>
         <w:drawing>
           <wp:anchor distT="0" distB="0" distL="114300" distR="114300" simplePos="0" relativeHeight="251655680" behindDoc="0" locked="0" layoutInCell="1" allowOverlap="1" wp14:anchorId="17BF7B4A" wp14:editId="2C4F28AF">
             <wp:simplePos x="0" y="0"/>
@@ -4948,29 +4854,7 @@
           <w:w w:val="120"/>
           <w:sz w:val="16"/>
         </w:rPr>
-        <w:t xml:space="preserve">[En lab06.doc, </w:t>
-      </w:r>
-      <w:proofErr w:type="gramStart"/>
-      <w:r>
-        <w:rPr>
-          <w:rFonts w:ascii="Gill Sans MT"/>
-          <w:b/>
-          <w:color w:val="FF0000"/>
-          <w:w w:val="120"/>
-          <w:sz w:val="16"/>
-        </w:rPr>
-        <w:t>*.asta</w:t>
-      </w:r>
-      <w:proofErr w:type="gramEnd"/>
-      <w:r>
-        <w:rPr>
-          <w:rFonts w:ascii="Gill Sans MT"/>
-          <w:b/>
-          <w:color w:val="FF0000"/>
-          <w:w w:val="120"/>
-          <w:sz w:val="16"/>
-        </w:rPr>
-        <w:t xml:space="preserve"> y *.java] </w:t>
+        <w:t xml:space="preserve">[En lab06.doc, *.asta y *.java] </w:t>
       </w:r>
       <w:r>
         <w:rPr>
@@ -5134,6 +5018,7 @@
       </w:pPr>
       <w:r>
         <w:rPr>
+          <w:noProof/>
           <w:sz w:val="20"/>
         </w:rPr>
         <w:drawing>
@@ -5459,6 +5344,7 @@
           <w:w w:val="105"/>
           <w:sz w:val="20"/>
         </w:rPr>
+        <w:lastRenderedPageBreak/>
         <w:t>Construyan</w:t>
       </w:r>
       <w:r>
@@ -6132,6 +6018,7 @@
       </w:pPr>
       <w:r>
         <w:rPr>
+          <w:noProof/>
           <w:w w:val="105"/>
           <w:sz w:val="20"/>
         </w:rPr>
@@ -6193,6 +6080,7 @@
       </w:r>
       <w:r>
         <w:rPr>
+          <w:noProof/>
           <w:w w:val="105"/>
           <w:sz w:val="20"/>
         </w:rPr>
@@ -6284,6 +6172,7 @@
       </w:pPr>
       <w:r>
         <w:rPr>
+          <w:noProof/>
           <w:sz w:val="20"/>
         </w:rPr>
         <w:drawing>
@@ -6392,6 +6281,7 @@
       </w:pPr>
       <w:r>
         <w:rPr>
+          <w:noProof/>
           <w:w w:val="105"/>
           <w:sz w:val="20"/>
         </w:rPr>
@@ -6691,6 +6581,7 @@
           <w:w w:val="105"/>
           <w:sz w:val="20"/>
         </w:rPr>
+        <w:lastRenderedPageBreak/>
         <w:t>Construyan</w:t>
       </w:r>
       <w:r>
@@ -7713,6 +7604,7 @@
       </w:pPr>
       <w:r>
         <w:rPr>
+          <w:noProof/>
           <w:w w:val="105"/>
           <w:sz w:val="20"/>
         </w:rPr>
@@ -7774,6 +7666,7 @@
       </w:r>
       <w:r>
         <w:rPr>
+          <w:noProof/>
           <w:w w:val="105"/>
           <w:sz w:val="20"/>
         </w:rPr>
@@ -8224,6 +8117,7 @@
       </w:pPr>
       <w:r>
         <w:rPr>
+          <w:noProof/>
           <w:sz w:val="20"/>
         </w:rPr>
         <w:drawing>
@@ -8364,9 +8258,11 @@
       </w:pPr>
       <w:r>
         <w:rPr>
-          <w:w w:val="105"/>
-          <w:sz w:val="20"/>
-        </w:rPr>
+          <w:noProof/>
+          <w:w w:val="105"/>
+          <w:sz w:val="20"/>
+        </w:rPr>
+        <w:lastRenderedPageBreak/>
         <w:drawing>
           <wp:anchor distT="0" distB="0" distL="114300" distR="114300" simplePos="0" relativeHeight="251714048" behindDoc="0" locked="0" layoutInCell="1" allowOverlap="1" wp14:anchorId="03765911" wp14:editId="71149FC7">
             <wp:simplePos x="0" y="0"/>
@@ -8425,6 +8321,7 @@
       </w:r>
       <w:r>
         <w:rPr>
+          <w:noProof/>
           <w:w w:val="105"/>
           <w:sz w:val="20"/>
         </w:rPr>
@@ -8595,29 +8492,7 @@
           <w:w w:val="120"/>
           <w:sz w:val="16"/>
         </w:rPr>
-        <w:t xml:space="preserve">[En lab06.doc, </w:t>
-      </w:r>
-      <w:proofErr w:type="gramStart"/>
-      <w:r>
-        <w:rPr>
-          <w:rFonts w:ascii="Gill Sans MT"/>
-          <w:b/>
-          <w:color w:val="FF0000"/>
-          <w:w w:val="120"/>
-          <w:sz w:val="16"/>
-        </w:rPr>
-        <w:t>*.asta</w:t>
-      </w:r>
-      <w:proofErr w:type="gramEnd"/>
-      <w:r>
-        <w:rPr>
-          <w:rFonts w:ascii="Gill Sans MT"/>
-          <w:b/>
-          <w:color w:val="FF0000"/>
-          <w:w w:val="120"/>
-          <w:sz w:val="16"/>
-        </w:rPr>
-        <w:t xml:space="preserve"> y *.java] </w:t>
+        <w:t xml:space="preserve">[En lab06.doc, *.asta y *.java] </w:t>
       </w:r>
       <w:r>
         <w:rPr>
@@ -8864,6 +8739,49 @@
         </w:rPr>
         <w:t>comportamiento</w:t>
       </w:r>
+      <w:r>
+        <w:rPr>
+          <w:w w:val="105"/>
+          <w:sz w:val="20"/>
+        </w:rPr>
+        <w:t>.</w:t>
+      </w:r>
+    </w:p>
+    <w:p>
+      <w:pPr>
+        <w:pStyle w:val="Prrafodelista"/>
+        <w:tabs>
+          <w:tab w:val="left" w:pos="832"/>
+        </w:tabs>
+        <w:spacing w:before="3" w:line="228" w:lineRule="auto"/>
+        <w:ind w:right="119" w:firstLine="0"/>
+        <w:rPr>
+          <w:sz w:val="20"/>
+        </w:rPr>
+      </w:pPr>
+      <w:r>
+        <w:rPr>
+          <w:w w:val="105"/>
+          <w:sz w:val="20"/>
+        </w:rPr>
+        <w:t xml:space="preserve">Al guardar el </w:t>
+      </w:r>
+      <w:proofErr w:type="spellStart"/>
+      <w:r>
+        <w:rPr>
+          <w:w w:val="105"/>
+          <w:sz w:val="20"/>
+        </w:rPr>
+        <w:t>AutomataCelular</w:t>
+      </w:r>
+      <w:proofErr w:type="spellEnd"/>
+      <w:r>
+        <w:rPr>
+          <w:w w:val="105"/>
+          <w:sz w:val="20"/>
+        </w:rPr>
+        <w:t xml:space="preserve"> y luego volverlo abrir, este se guarda tal cual y continua con su funcionamiento normal.</w:t>
+      </w:r>
     </w:p>
     <w:p>
       <w:pPr>
@@ -9084,6 +9002,50 @@
         </w:rPr>
         <w:t>comportamiento</w:t>
       </w:r>
+      <w:r>
+        <w:rPr>
+          <w:w w:val="105"/>
+          <w:sz w:val="20"/>
+        </w:rPr>
+        <w:t>.</w:t>
+      </w:r>
+    </w:p>
+    <w:p>
+      <w:pPr>
+        <w:pStyle w:val="Prrafodelista"/>
+        <w:tabs>
+          <w:tab w:val="left" w:pos="1260"/>
+        </w:tabs>
+        <w:ind w:left="832" w:firstLine="0"/>
+      </w:pPr>
+      <w:r>
+        <w:t xml:space="preserve">Al exportar el </w:t>
+      </w:r>
+      <w:proofErr w:type="spellStart"/>
+      <w:r>
+        <w:rPr>
+          <w:w w:val="105"/>
+          <w:sz w:val="20"/>
+        </w:rPr>
+        <w:t>AutomataCelular</w:t>
+      </w:r>
+      <w:proofErr w:type="spellEnd"/>
+      <w:r>
+        <w:t xml:space="preserve"> y luego volverlo a abrir, los estados de las células se reinician, solo se conserva el tipo y su posición.</w:t>
+      </w:r>
+    </w:p>
+    <w:p>
+      <w:pPr>
+        <w:pStyle w:val="Prrafodelista"/>
+        <w:tabs>
+          <w:tab w:val="left" w:pos="832"/>
+        </w:tabs>
+        <w:spacing w:line="228" w:lineRule="auto"/>
+        <w:ind w:right="217" w:firstLine="0"/>
+        <w:rPr>
+          <w:sz w:val="20"/>
+        </w:rPr>
+      </w:pPr>
     </w:p>
     <w:p>
       <w:pPr>
@@ -9102,7 +9064,6 @@
           <w:sz w:val="20"/>
         </w:rPr>
       </w:pPr>
-      <w:proofErr w:type="gramStart"/>
       <w:r>
         <w:rPr>
           <w:w w:val="110"/>
@@ -9185,7 +9146,6 @@
         </w:rPr>
         <w:t>1.</w:t>
       </w:r>
-      <w:proofErr w:type="gramEnd"/>
       <w:r>
         <w:rPr>
           <w:spacing w:val="-10"/>
@@ -9261,6 +9221,51 @@
         </w:rPr>
         <w:t>resultados.</w:t>
       </w:r>
+    </w:p>
+    <w:p>
+      <w:pPr>
+        <w:pStyle w:val="Prrafodelista"/>
+        <w:tabs>
+          <w:tab w:val="left" w:pos="1260"/>
+        </w:tabs>
+        <w:ind w:left="832" w:firstLine="0"/>
+      </w:pPr>
+      <w:r>
+        <w:t xml:space="preserve">Al </w:t>
+      </w:r>
+      <w:r>
+        <w:t>salvar</w:t>
+      </w:r>
+      <w:r>
+        <w:t xml:space="preserve">, se guarda todo el objeto como tal, esto incluye sus atributos que a su vez pueden ser otros objetos, mientras que al exportar solo se está guardando le tipo de </w:t>
+      </w:r>
+      <w:proofErr w:type="spellStart"/>
+      <w:r>
+        <w:t>celulas</w:t>
+      </w:r>
+      <w:proofErr w:type="spellEnd"/>
+      <w:r>
+        <w:t xml:space="preserve"> </w:t>
+      </w:r>
+      <w:r>
+        <w:t>y sus posiciones</w:t>
+      </w:r>
+      <w:r>
+        <w:t>.</w:t>
+      </w:r>
+    </w:p>
+    <w:p>
+      <w:pPr>
+        <w:pStyle w:val="Prrafodelista"/>
+        <w:tabs>
+          <w:tab w:val="left" w:pos="832"/>
+        </w:tabs>
+        <w:spacing w:line="235" w:lineRule="exact"/>
+        <w:ind w:left="832" w:firstLine="0"/>
+        <w:rPr>
+          <w:sz w:val="20"/>
+        </w:rPr>
+      </w:pPr>
     </w:p>
     <w:p>
       <w:pPr>
@@ -9304,29 +9309,7 @@
           <w:w w:val="120"/>
           <w:sz w:val="16"/>
         </w:rPr>
-        <w:t xml:space="preserve">[En lab06.doc, </w:t>
-      </w:r>
-      <w:proofErr w:type="gramStart"/>
-      <w:r>
-        <w:rPr>
-          <w:rFonts w:ascii="Gill Sans MT"/>
-          <w:b/>
-          <w:color w:val="FF0000"/>
-          <w:w w:val="120"/>
-          <w:sz w:val="16"/>
-        </w:rPr>
-        <w:t>*.asta</w:t>
-      </w:r>
-      <w:proofErr w:type="gramEnd"/>
-      <w:r>
-        <w:rPr>
-          <w:rFonts w:ascii="Gill Sans MT"/>
-          <w:b/>
-          <w:color w:val="FF0000"/>
-          <w:w w:val="120"/>
-          <w:sz w:val="16"/>
-        </w:rPr>
-        <w:t xml:space="preserve"> y *.java] </w:t>
+        <w:t xml:space="preserve">[En lab06.doc, *.asta y *.java] </w:t>
       </w:r>
       <w:r>
         <w:rPr>
@@ -10049,29 +10032,7 @@
           <w:w w:val="120"/>
           <w:sz w:val="16"/>
         </w:rPr>
-        <w:t xml:space="preserve">[En lab06.doc, </w:t>
-      </w:r>
-      <w:proofErr w:type="gramStart"/>
-      <w:r>
-        <w:rPr>
-          <w:rFonts w:ascii="Gill Sans MT"/>
-          <w:b/>
-          <w:color w:val="FF0000"/>
-          <w:w w:val="120"/>
-          <w:sz w:val="16"/>
-        </w:rPr>
-        <w:t>*.asta</w:t>
-      </w:r>
-      <w:proofErr w:type="gramEnd"/>
-      <w:r>
-        <w:rPr>
-          <w:rFonts w:ascii="Gill Sans MT"/>
-          <w:b/>
-          <w:color w:val="FF0000"/>
-          <w:w w:val="120"/>
-          <w:sz w:val="16"/>
-        </w:rPr>
-        <w:t xml:space="preserve"> , automataErr.txt *.java] </w:t>
+        <w:t xml:space="preserve">[En lab06.doc, *.asta , automataErr.txt *.java] </w:t>
       </w:r>
       <w:r>
         <w:rPr>
@@ -10411,6 +10372,7 @@
           <w:w w:val="105"/>
           <w:sz w:val="20"/>
         </w:rPr>
+        <w:lastRenderedPageBreak/>
         <w:t>Realicen una prueba de aceptación para validar cada una de los nuevos mensajes diseñados, ejecútenla y capturen la pantalla</w:t>
       </w:r>
       <w:r>
@@ -10496,8 +10458,6 @@
         </w:rPr>
         <w:t xml:space="preserve"> </w:t>
       </w:r>
-      <w:bookmarkStart w:id="0" w:name="_GoBack"/>
-      <w:bookmarkEnd w:id="0"/>
       <w:r>
         <w:rPr>
           <w:w w:val="120"/>
@@ -10524,29 +10484,7 @@
           <w:w w:val="120"/>
           <w:sz w:val="16"/>
         </w:rPr>
-        <w:t xml:space="preserve">[En lab06.doc, </w:t>
-      </w:r>
-      <w:proofErr w:type="gramStart"/>
-      <w:r>
-        <w:rPr>
-          <w:rFonts w:ascii="Gill Sans MT"/>
-          <w:b/>
-          <w:color w:val="FF0000"/>
-          <w:w w:val="120"/>
-          <w:sz w:val="16"/>
-        </w:rPr>
-        <w:t>*.asta</w:t>
-      </w:r>
-      <w:proofErr w:type="gramEnd"/>
-      <w:r>
-        <w:rPr>
-          <w:rFonts w:ascii="Gill Sans MT"/>
-          <w:b/>
-          <w:color w:val="FF0000"/>
-          <w:w w:val="120"/>
-          <w:sz w:val="16"/>
-        </w:rPr>
-        <w:t xml:space="preserve"> , automataErr.txt *.java] </w:t>
+        <w:t xml:space="preserve">[En lab06.doc, *.asta , automataErr.txt *.java] </w:t>
       </w:r>
       <w:r>
         <w:rPr>
@@ -11111,29 +11049,7 @@
           <w:w w:val="115"/>
           <w:sz w:val="16"/>
         </w:rPr>
-        <w:t xml:space="preserve">[En lab06.doc, </w:t>
-      </w:r>
-      <w:proofErr w:type="gramStart"/>
-      <w:r>
-        <w:rPr>
-          <w:rFonts w:ascii="Gill Sans MT"/>
-          <w:b/>
-          <w:color w:val="FF0000"/>
-          <w:w w:val="115"/>
-          <w:sz w:val="16"/>
-        </w:rPr>
-        <w:t>*.asta</w:t>
-      </w:r>
-      <w:proofErr w:type="gramEnd"/>
-      <w:r>
-        <w:rPr>
-          <w:rFonts w:ascii="Gill Sans MT"/>
-          <w:b/>
-          <w:color w:val="FF0000"/>
-          <w:w w:val="115"/>
-          <w:sz w:val="16"/>
-        </w:rPr>
-        <w:t xml:space="preserve"> , automataFlex.txt *.java] </w:t>
+        <w:t xml:space="preserve">[En lab06.doc, *.asta , automataFlex.txt *.java] </w:t>
       </w:r>
       <w:r>
         <w:rPr>
@@ -11903,19 +11819,11 @@
         <w:ind w:firstLine="0"/>
         <w:jc w:val="both"/>
       </w:pPr>
-      <w:proofErr w:type="gramStart"/>
-      <w:r>
-        <w:rPr>
-          <w:w w:val="105"/>
-        </w:rPr>
-        <w:t>?(</w:t>
-      </w:r>
-      <w:proofErr w:type="gramEnd"/>
-      <w:r>
-        <w:rPr>
-          <w:w w:val="105"/>
-        </w:rPr>
-        <w:t>Horas/Hombre)</w:t>
+      <w:r>
+        <w:rPr>
+          <w:w w:val="105"/>
+        </w:rPr>
+        <w:t>?(Horas/Hombre)</w:t>
       </w:r>
     </w:p>
     <w:p>
@@ -12608,7 +12516,7 @@
 </file>
 
 <file path=word/numbering.xml><?xml version="1.0" encoding="utf-8"?>
-<w:numbering xmlns:wpc="http://schemas.microsoft.com/office/word/2010/wordprocessingCanvas" xmlns:cx="http://schemas.microsoft.com/office/drawing/2014/chartex" xmlns:cx1="http://schemas.microsoft.com/office/drawing/2015/9/8/chartex" xmlns:mc="http://schemas.openxmlformats.org/markup-compatibility/2006" xmlns:o="urn:schemas-microsoft-com:office:office" xmlns:r="http://schemas.openxmlformats.org/officeDocument/2006/relationships" xmlns:m="http://schemas.openxmlformats.org/officeDocument/2006/math" xmlns:v="urn:schemas-microsoft-com:vml" xmlns:wp14="http://schemas.microsoft.com/office/word/2010/wordprocessingDrawing" xmlns:wp="http://schemas.openxmlformats.org/drawingml/2006/wordprocessingDrawing" xmlns:w10="urn:schemas-microsoft-com:office:word" xmlns:w="http://schemas.openxmlformats.org/wordprocessingml/2006/main" xmlns:w14="http://schemas.microsoft.com/office/word/2010/wordml" xmlns:w15="http://schemas.microsoft.com/office/word/2012/wordml" xmlns:w16se="http://schemas.microsoft.com/office/word/2015/wordml/symex" xmlns:wpg="http://schemas.microsoft.com/office/word/2010/wordprocessingGroup" xmlns:wpi="http://schemas.microsoft.com/office/word/2010/wordprocessingInk" xmlns:wne="http://schemas.microsoft.com/office/word/2006/wordml" xmlns:wps="http://schemas.microsoft.com/office/word/2010/wordprocessingShape" mc:Ignorable="w14 w15 w16se wp14">
+<w:numbering xmlns:wpc="http://schemas.microsoft.com/office/word/2010/wordprocessingCanvas" xmlns:cx="http://schemas.microsoft.com/office/drawing/2014/chartex" xmlns:cx1="http://schemas.microsoft.com/office/drawing/2015/9/8/chartex" xmlns:cx2="http://schemas.microsoft.com/office/drawing/2015/10/21/chartex" xmlns:cx3="http://schemas.microsoft.com/office/drawing/2016/5/9/chartex" xmlns:cx4="http://schemas.microsoft.com/office/drawing/2016/5/10/chartex" xmlns:cx5="http://schemas.microsoft.com/office/drawing/2016/5/11/chartex" xmlns:cx6="http://schemas.microsoft.com/office/drawing/2016/5/12/chartex" xmlns:cx7="http://schemas.microsoft.com/office/drawing/2016/5/13/chartex" xmlns:cx8="http://schemas.microsoft.com/office/drawing/2016/5/14/chartex" xmlns:mc="http://schemas.openxmlformats.org/markup-compatibility/2006" xmlns:aink="http://schemas.microsoft.com/office/drawing/2016/ink" xmlns:am3d="http://schemas.microsoft.com/office/drawing/2017/model3d" xmlns:o="urn:schemas-microsoft-com:office:office" xmlns:r="http://schemas.openxmlformats.org/officeDocument/2006/relationships" xmlns:m="http://schemas.openxmlformats.org/officeDocument/2006/math" xmlns:v="urn:schemas-microsoft-com:vml" xmlns:wp14="http://schemas.microsoft.com/office/word/2010/wordprocessingDrawing" xmlns:wp="http://schemas.openxmlformats.org/drawingml/2006/wordprocessingDrawing" xmlns:w10="urn:schemas-microsoft-com:office:word" xmlns:w="http://schemas.openxmlformats.org/wordprocessingml/2006/main" xmlns:w14="http://schemas.microsoft.com/office/word/2010/wordml" xmlns:w15="http://schemas.microsoft.com/office/word/2012/wordml" xmlns:w16cid="http://schemas.microsoft.com/office/word/2016/wordml/cid" xmlns:w16se="http://schemas.microsoft.com/office/word/2015/wordml/symex" xmlns:wpg="http://schemas.microsoft.com/office/word/2010/wordprocessingGroup" xmlns:wpi="http://schemas.microsoft.com/office/word/2010/wordprocessingInk" xmlns:wne="http://schemas.microsoft.com/office/word/2006/wordml" xmlns:wps="http://schemas.microsoft.com/office/word/2010/wordprocessingShape" mc:Ignorable="w14 w15 w16se w16cid wp14">
   <w:abstractNum w:abstractNumId="0" w15:restartNumberingAfterBreak="0">
     <w:nsid w:val="0D440F4F"/>
     <w:multiLevelType w:val="hybridMultilevel"/>
@@ -14075,7 +13983,7 @@
 </file>
 
 <file path=word/styles.xml><?xml version="1.0" encoding="utf-8"?>
-<w:styles xmlns:mc="http://schemas.openxmlformats.org/markup-compatibility/2006" xmlns:r="http://schemas.openxmlformats.org/officeDocument/2006/relationships" xmlns:w="http://schemas.openxmlformats.org/wordprocessingml/2006/main" xmlns:w14="http://schemas.microsoft.com/office/word/2010/wordml" xmlns:w15="http://schemas.microsoft.com/office/word/2012/wordml" xmlns:w16se="http://schemas.microsoft.com/office/word/2015/wordml/symex" mc:Ignorable="w14 w15 w16se">
+<w:styles xmlns:mc="http://schemas.openxmlformats.org/markup-compatibility/2006" xmlns:r="http://schemas.openxmlformats.org/officeDocument/2006/relationships" xmlns:w="http://schemas.openxmlformats.org/wordprocessingml/2006/main" xmlns:w14="http://schemas.microsoft.com/office/word/2010/wordml" xmlns:w15="http://schemas.microsoft.com/office/word/2012/wordml" xmlns:w16cid="http://schemas.microsoft.com/office/word/2016/wordml/cid" xmlns:w16se="http://schemas.microsoft.com/office/word/2015/wordml/symex" mc:Ignorable="w14 w15 w16se w16cid">
   <w:docDefaults>
     <w:rPrDefault>
       <w:rPr>
@@ -14093,7 +14001,7 @@
       </w:pPr>
     </w:pPrDefault>
   </w:docDefaults>
-  <w:latentStyles w:defLockedState="0" w:defUIPriority="99" w:defSemiHidden="0" w:defUnhideWhenUsed="0" w:defQFormat="0" w:count="371">
+  <w:latentStyles w:defLockedState="0" w:defUIPriority="99" w:defSemiHidden="0" w:defUnhideWhenUsed="0" w:defQFormat="0" w:count="376">
     <w:lsdException w:name="Normal" w:uiPriority="0" w:qFormat="1"/>
     <w:lsdException w:name="heading 1" w:uiPriority="9" w:qFormat="1"/>
     <w:lsdException w:name="heading 2" w:semiHidden="1" w:uiPriority="9" w:unhideWhenUsed="1" w:qFormat="1"/>
@@ -14199,7 +14107,6 @@
     <w:lsdException w:name="HTML Sample" w:semiHidden="1" w:unhideWhenUsed="1"/>
     <w:lsdException w:name="HTML Typewriter" w:semiHidden="1" w:unhideWhenUsed="1"/>
     <w:lsdException w:name="HTML Variable" w:semiHidden="1" w:unhideWhenUsed="1"/>
-    <w:lsdException w:name="Normal Table" w:semiHidden="1" w:unhideWhenUsed="1"/>
     <w:lsdException w:name="annotation subject" w:semiHidden="1" w:unhideWhenUsed="1"/>
     <w:lsdException w:name="No List" w:semiHidden="1" w:unhideWhenUsed="1"/>
     <w:lsdException w:name="Outline List 1" w:semiHidden="1" w:unhideWhenUsed="1"/>
@@ -14242,11 +14149,8 @@
     <w:lsdException w:name="Table Contemporary" w:semiHidden="1" w:unhideWhenUsed="1"/>
     <w:lsdException w:name="Table Elegant" w:semiHidden="1" w:unhideWhenUsed="1"/>
     <w:lsdException w:name="Table Professional" w:semiHidden="1" w:unhideWhenUsed="1"/>
-    <w:lsdException w:name="Table Subtle 1" w:semiHidden="1" w:unhideWhenUsed="1"/>
     <w:lsdException w:name="Table Subtle 2" w:semiHidden="1" w:unhideWhenUsed="1"/>
     <w:lsdException w:name="Table Web 1" w:semiHidden="1" w:unhideWhenUsed="1"/>
-    <w:lsdException w:name="Table Web 2" w:semiHidden="1" w:unhideWhenUsed="1"/>
-    <w:lsdException w:name="Table Web 3" w:semiHidden="1" w:unhideWhenUsed="1"/>
     <w:lsdException w:name="Balloon Text" w:semiHidden="1" w:unhideWhenUsed="1"/>
     <w:lsdException w:name="Table Grid" w:uiPriority="39"/>
     <w:lsdException w:name="Table Theme" w:semiHidden="1" w:unhideWhenUsed="1"/>
@@ -14465,6 +14369,11 @@
     <w:lsdException w:name="List Table 5 Dark Accent 6" w:uiPriority="50"/>
     <w:lsdException w:name="List Table 6 Colorful Accent 6" w:uiPriority="51"/>
     <w:lsdException w:name="List Table 7 Colorful Accent 6" w:uiPriority="52"/>
+    <w:lsdException w:name="Mention" w:semiHidden="1" w:unhideWhenUsed="1"/>
+    <w:lsdException w:name="Smart Hyperlink" w:semiHidden="1" w:unhideWhenUsed="1"/>
+    <w:lsdException w:name="Hashtag" w:semiHidden="1" w:unhideWhenUsed="1"/>
+    <w:lsdException w:name="Unresolved Mention" w:semiHidden="1" w:unhideWhenUsed="1"/>
+    <w:lsdException w:name="Smart Link" w:semiHidden="1" w:unhideWhenUsed="1"/>
   </w:latentStyles>
   <w:style w:type="paragraph" w:default="1" w:styleId="Normal">
     <w:name w:val="Normal"/>
@@ -14566,7 +14475,7 @@
   <w:style w:type="paragraph" w:styleId="Prrafodelista">
     <w:name w:val="List Paragraph"/>
     <w:basedOn w:val="Normal"/>
-    <w:uiPriority w:val="1"/>
+    <w:uiPriority w:val="34"/>
     <w:qFormat/>
     <w:pPr>
       <w:ind w:left="831" w:hanging="360"/>
@@ -14869,7 +14778,7 @@
 </file>
 
 <file path=customXml/itemProps1.xml><?xml version="1.0" encoding="utf-8"?>
-<ds:datastoreItem xmlns:ds="http://schemas.openxmlformats.org/officeDocument/2006/customXml" ds:itemID="{25C2287F-E597-4419-B788-8623EEC49BEA}">
+<ds:datastoreItem xmlns:ds="http://schemas.openxmlformats.org/officeDocument/2006/customXml" ds:itemID="{FFABF1CD-9263-458A-BE36-83FF7F82E287}">
   <ds:schemaRefs>
     <ds:schemaRef ds:uri="http://schemas.openxmlformats.org/officeDocument/2006/bibliography"/>
   </ds:schemaRefs>

--- a/Laboratorio 6/POOB-L06-2020-01.docx
+++ b/Laboratorio 6/POOB-L06-2020-01.docx
@@ -1,6 +1,6 @@
 
 <file path=word/document.xml><?xml version="1.0" encoding="utf-8"?>
-<w:document xmlns:wpc="http://schemas.microsoft.com/office/word/2010/wordprocessingCanvas" xmlns:cx="http://schemas.microsoft.com/office/drawing/2014/chartex" xmlns:cx1="http://schemas.microsoft.com/office/drawing/2015/9/8/chartex" xmlns:cx2="http://schemas.microsoft.com/office/drawing/2015/10/21/chartex" xmlns:cx3="http://schemas.microsoft.com/office/drawing/2016/5/9/chartex" xmlns:cx4="http://schemas.microsoft.com/office/drawing/2016/5/10/chartex" xmlns:cx5="http://schemas.microsoft.com/office/drawing/2016/5/11/chartex" xmlns:cx6="http://schemas.microsoft.com/office/drawing/2016/5/12/chartex" xmlns:cx7="http://schemas.microsoft.com/office/drawing/2016/5/13/chartex" xmlns:cx8="http://schemas.microsoft.com/office/drawing/2016/5/14/chartex" xmlns:mc="http://schemas.openxmlformats.org/markup-compatibility/2006" xmlns:aink="http://schemas.microsoft.com/office/drawing/2016/ink" xmlns:am3d="http://schemas.microsoft.com/office/drawing/2017/model3d" xmlns:o="urn:schemas-microsoft-com:office:office" xmlns:r="http://schemas.openxmlformats.org/officeDocument/2006/relationships" xmlns:m="http://schemas.openxmlformats.org/officeDocument/2006/math" xmlns:v="urn:schemas-microsoft-com:vml" xmlns:wp14="http://schemas.microsoft.com/office/word/2010/wordprocessingDrawing" xmlns:wp="http://schemas.openxmlformats.org/drawingml/2006/wordprocessingDrawing" xmlns:w10="urn:schemas-microsoft-com:office:word" xmlns:w="http://schemas.openxmlformats.org/wordprocessingml/2006/main" xmlns:w14="http://schemas.microsoft.com/office/word/2010/wordml" xmlns:w15="http://schemas.microsoft.com/office/word/2012/wordml" xmlns:w16cid="http://schemas.microsoft.com/office/word/2016/wordml/cid" xmlns:w16se="http://schemas.microsoft.com/office/word/2015/wordml/symex" xmlns:wpg="http://schemas.microsoft.com/office/word/2010/wordprocessingGroup" xmlns:wpi="http://schemas.microsoft.com/office/word/2010/wordprocessingInk" xmlns:wne="http://schemas.microsoft.com/office/word/2006/wordml" xmlns:wps="http://schemas.microsoft.com/office/word/2010/wordprocessingShape" mc:Ignorable="w14 w15 w16se w16cid wp14">
+<w:document xmlns:wpc="http://schemas.microsoft.com/office/word/2010/wordprocessingCanvas" xmlns:cx="http://schemas.microsoft.com/office/drawing/2014/chartex" xmlns:cx1="http://schemas.microsoft.com/office/drawing/2015/9/8/chartex" xmlns:mc="http://schemas.openxmlformats.org/markup-compatibility/2006" xmlns:o="urn:schemas-microsoft-com:office:office" xmlns:r="http://schemas.openxmlformats.org/officeDocument/2006/relationships" xmlns:m="http://schemas.openxmlformats.org/officeDocument/2006/math" xmlns:v="urn:schemas-microsoft-com:vml" xmlns:wp14="http://schemas.microsoft.com/office/word/2010/wordprocessingDrawing" xmlns:wp="http://schemas.openxmlformats.org/drawingml/2006/wordprocessingDrawing" xmlns:w10="urn:schemas-microsoft-com:office:word" xmlns:w="http://schemas.openxmlformats.org/wordprocessingml/2006/main" xmlns:w14="http://schemas.microsoft.com/office/word/2010/wordml" xmlns:w15="http://schemas.microsoft.com/office/word/2012/wordml" xmlns:w16se="http://schemas.microsoft.com/office/word/2015/wordml/symex" xmlns:wpg="http://schemas.microsoft.com/office/word/2010/wordprocessingGroup" xmlns:wpi="http://schemas.microsoft.com/office/word/2010/wordprocessingInk" xmlns:wne="http://schemas.microsoft.com/office/word/2006/wordml" xmlns:wps="http://schemas.microsoft.com/office/word/2010/wordprocessingShape" mc:Ignorable="w14 w15 w16se wp14">
   <w:body>
     <w:p>
       <w:pPr>
@@ -50,8 +50,18 @@
           <w:b/>
           <w:w w:val="115"/>
         </w:rPr>
-        <w:t>Laboratorio 6/6 [ :) ]</w:t>
-      </w:r>
+        <w:t xml:space="preserve">Laboratorio 6/6 [ </w:t>
+      </w:r>
+      <w:proofErr w:type="gramStart"/>
+      <w:r>
+        <w:rPr>
+          <w:rFonts w:ascii="Gill Sans MT"/>
+          <w:b/>
+          <w:w w:val="115"/>
+        </w:rPr>
+        <w:t>:) ]</w:t>
+      </w:r>
+      <w:proofErr w:type="gramEnd"/>
     </w:p>
     <w:p>
       <w:pPr>
@@ -92,7 +102,29 @@
           <w:w w:val="120"/>
           <w:sz w:val="16"/>
         </w:rPr>
-        <w:t xml:space="preserve">[En lab06.doc, *.asta y *.java] </w:t>
+        <w:t xml:space="preserve">[En lab06.doc, </w:t>
+      </w:r>
+      <w:proofErr w:type="gramStart"/>
+      <w:r>
+        <w:rPr>
+          <w:rFonts w:ascii="Gill Sans MT"/>
+          <w:b/>
+          <w:color w:val="FF0000"/>
+          <w:w w:val="120"/>
+          <w:sz w:val="16"/>
+        </w:rPr>
+        <w:t>*.asta</w:t>
+      </w:r>
+      <w:proofErr w:type="gramEnd"/>
+      <w:r>
+        <w:rPr>
+          <w:rFonts w:ascii="Gill Sans MT"/>
+          <w:b/>
+          <w:color w:val="FF0000"/>
+          <w:w w:val="120"/>
+          <w:sz w:val="16"/>
+        </w:rPr>
+        <w:t xml:space="preserve"> y *.java] </w:t>
       </w:r>
       <w:r>
         <w:rPr>
@@ -335,13 +367,23 @@
         <w:t>Preparen los métodos correspondientes a reiniciar y a las cuatro opciones básicas de entrada-salida (</w:t>
       </w:r>
       <w:proofErr w:type="spellStart"/>
+      <w:proofErr w:type="gramStart"/>
       <w:r>
         <w:rPr>
           <w:rFonts w:ascii="Courier New" w:hAnsi="Courier New"/>
           <w:w w:val="105"/>
           <w:sz w:val="20"/>
         </w:rPr>
-        <w:t>salve,abra,exporte,importe</w:t>
+        <w:t>salve,abra</w:t>
+      </w:r>
+      <w:proofErr w:type="gramEnd"/>
+      <w:r>
+        <w:rPr>
+          <w:rFonts w:ascii="Courier New" w:hAnsi="Courier New"/>
+          <w:w w:val="105"/>
+          <w:sz w:val="20"/>
+        </w:rPr>
+        <w:t>,exporte,importe</w:t>
       </w:r>
       <w:proofErr w:type="spellEnd"/>
       <w:r>
@@ -1029,6 +1071,7 @@
           <w:sz w:val="20"/>
         </w:rPr>
       </w:pPr>
+      <w:proofErr w:type="gramStart"/>
       <w:r>
         <w:rPr>
           <w:sz w:val="20"/>
@@ -1041,7 +1084,15 @@
           <w:rFonts w:ascii="Courier New" w:hAnsi="Courier New"/>
           <w:sz w:val="20"/>
         </w:rPr>
-        <w:t>opcionSalver,opcionAbir</w:t>
+        <w:t>opcionSalver</w:t>
+      </w:r>
+      <w:proofErr w:type="gramEnd"/>
+      <w:r>
+        <w:rPr>
+          <w:rFonts w:ascii="Courier New" w:hAnsi="Courier New"/>
+          <w:sz w:val="20"/>
+        </w:rPr>
+        <w:t>,opcionAbir</w:t>
       </w:r>
       <w:proofErr w:type="spellEnd"/>
       <w:r>
@@ -1247,7 +1298,29 @@
           <w:w w:val="120"/>
           <w:sz w:val="16"/>
         </w:rPr>
-        <w:t xml:space="preserve">[En lab06.doc, *.asta y *.java] </w:t>
+        <w:t xml:space="preserve">[En lab06.doc, </w:t>
+      </w:r>
+      <w:proofErr w:type="gramStart"/>
+      <w:r>
+        <w:rPr>
+          <w:rFonts w:ascii="Gill Sans MT"/>
+          <w:b/>
+          <w:color w:val="FF0000"/>
+          <w:w w:val="120"/>
+          <w:sz w:val="16"/>
+        </w:rPr>
+        <w:t>*.asta</w:t>
+      </w:r>
+      <w:proofErr w:type="gramEnd"/>
+      <w:r>
+        <w:rPr>
+          <w:rFonts w:ascii="Gill Sans MT"/>
+          <w:b/>
+          <w:color w:val="FF0000"/>
+          <w:w w:val="120"/>
+          <w:sz w:val="16"/>
+        </w:rPr>
+        <w:t xml:space="preserve"> y *.java] </w:t>
       </w:r>
       <w:r>
         <w:rPr>
@@ -2097,7 +2170,6 @@
         <w:rPr>
           <w:w w:val="120"/>
         </w:rPr>
-        <w:lastRenderedPageBreak/>
         <w:t>Implementando salvar y abrir</w:t>
       </w:r>
     </w:p>
@@ -2120,7 +2192,29 @@
           <w:w w:val="120"/>
           <w:sz w:val="16"/>
         </w:rPr>
-        <w:t xml:space="preserve">[En lab06.doc, *.asta y *.java] </w:t>
+        <w:t xml:space="preserve">[En lab06.doc, </w:t>
+      </w:r>
+      <w:proofErr w:type="gramStart"/>
+      <w:r>
+        <w:rPr>
+          <w:rFonts w:ascii="Gill Sans MT"/>
+          <w:b/>
+          <w:color w:val="FF0000"/>
+          <w:w w:val="120"/>
+          <w:sz w:val="16"/>
+        </w:rPr>
+        <w:t>*.asta</w:t>
+      </w:r>
+      <w:proofErr w:type="gramEnd"/>
+      <w:r>
+        <w:rPr>
+          <w:rFonts w:ascii="Gill Sans MT"/>
+          <w:b/>
+          <w:color w:val="FF0000"/>
+          <w:w w:val="120"/>
+          <w:sz w:val="16"/>
+        </w:rPr>
+        <w:t xml:space="preserve"> y *.java] </w:t>
       </w:r>
       <w:r>
         <w:rPr>
@@ -2817,6 +2911,7 @@
         <w:rPr>
           <w:noProof/>
           <w:sz w:val="20"/>
+          <w:lang w:val="es-CO" w:eastAsia="es-CO" w:bidi="ar-SA"/>
         </w:rPr>
         <w:drawing>
           <wp:anchor distT="0" distB="0" distL="114300" distR="114300" simplePos="0" relativeHeight="251623936" behindDoc="0" locked="0" layoutInCell="1" allowOverlap="1" wp14:anchorId="43813472" wp14:editId="2B920F79">
@@ -3422,6 +3517,7 @@
       <w:r>
         <w:rPr>
           <w:noProof/>
+          <w:lang w:val="es-CO" w:eastAsia="es-CO" w:bidi="ar-SA"/>
         </w:rPr>
         <w:drawing>
           <wp:anchor distT="0" distB="0" distL="114300" distR="114300" simplePos="0" relativeHeight="251628032" behindDoc="0" locked="0" layoutInCell="1" allowOverlap="1" wp14:anchorId="43D2C059" wp14:editId="30FE458A">
@@ -3602,7 +3698,6 @@
         <w:rPr>
           <w:sz w:val="20"/>
         </w:rPr>
-        <w:lastRenderedPageBreak/>
         <w:t xml:space="preserve">presentación con la capa de aplicación. Ejecuten la aplicación probando las diferentes </w:t>
       </w:r>
       <w:r>
@@ -3672,6 +3767,7 @@
         <w:rPr>
           <w:noProof/>
           <w:sz w:val="20"/>
+          <w:lang w:val="es-CO" w:eastAsia="es-CO" w:bidi="ar-SA"/>
         </w:rPr>
         <w:drawing>
           <wp:anchor distT="0" distB="0" distL="114300" distR="114300" simplePos="0" relativeHeight="251631104" behindDoc="0" locked="0" layoutInCell="1" allowOverlap="1" wp14:anchorId="2D34A90A" wp14:editId="0AABDED6">
@@ -4298,6 +4394,7 @@
         <w:rPr>
           <w:noProof/>
           <w:sz w:val="20"/>
+          <w:lang w:val="es-CO" w:eastAsia="es-CO" w:bidi="ar-SA"/>
         </w:rPr>
         <w:drawing>
           <wp:anchor distT="0" distB="0" distL="114300" distR="114300" simplePos="0" relativeHeight="251636224" behindDoc="0" locked="0" layoutInCell="1" allowOverlap="1" wp14:anchorId="7FD7C250" wp14:editId="45B2845D">
@@ -4394,8 +4491,8 @@
         <w:rPr>
           <w:noProof/>
           <w:sz w:val="20"/>
-        </w:rPr>
-        <w:lastRenderedPageBreak/>
+          <w:lang w:val="es-CO" w:eastAsia="es-CO" w:bidi="ar-SA"/>
+        </w:rPr>
         <w:drawing>
           <wp:anchor distT="0" distB="0" distL="114300" distR="114300" simplePos="0" relativeHeight="251639296" behindDoc="0" locked="0" layoutInCell="1" allowOverlap="1" wp14:anchorId="711B28DB" wp14:editId="168C3339">
             <wp:simplePos x="0" y="0"/>
@@ -4456,7 +4553,21 @@
         <w:rPr>
           <w:sz w:val="20"/>
         </w:rPr>
-        <w:t>Guardaremos este estado por medio de la opción de “Guardar” de nuestra aplicación, el objeto será guardad en un archivo llamado ”autómata.dat”.</w:t>
+        <w:t xml:space="preserve">Guardaremos este estado por medio de la opción de “Guardar” de nuestra aplicación, el objeto será guardad en un archivo </w:t>
+      </w:r>
+      <w:proofErr w:type="gramStart"/>
+      <w:r>
+        <w:rPr>
+          <w:sz w:val="20"/>
+        </w:rPr>
+        <w:t>llamado ”</w:t>
+      </w:r>
+      <w:proofErr w:type="gramEnd"/>
+      <w:r>
+        <w:rPr>
+          <w:sz w:val="20"/>
+        </w:rPr>
+        <w:t>autómata.dat”.</w:t>
       </w:r>
     </w:p>
     <w:p>
@@ -4490,6 +4601,7 @@
         <w:rPr>
           <w:noProof/>
           <w:sz w:val="20"/>
+          <w:lang w:val="es-CO" w:eastAsia="es-CO" w:bidi="ar-SA"/>
         </w:rPr>
         <w:drawing>
           <wp:anchor distT="0" distB="0" distL="114300" distR="114300" simplePos="0" relativeHeight="251648512" behindDoc="0" locked="0" layoutInCell="1" allowOverlap="1" wp14:anchorId="40426315" wp14:editId="10EEA43D">
@@ -4551,6 +4663,7 @@
         <w:rPr>
           <w:noProof/>
           <w:sz w:val="20"/>
+          <w:lang w:val="es-CO" w:eastAsia="es-CO" w:bidi="ar-SA"/>
         </w:rPr>
         <w:drawing>
           <wp:anchor distT="0" distB="0" distL="114300" distR="114300" simplePos="0" relativeHeight="251644416" behindDoc="0" locked="0" layoutInCell="1" allowOverlap="1" wp14:anchorId="1DB401DB" wp14:editId="09DC21C9">
@@ -4640,6 +4753,7 @@
         <w:rPr>
           <w:noProof/>
           <w:sz w:val="20"/>
+          <w:lang w:val="es-CO" w:eastAsia="es-CO" w:bidi="ar-SA"/>
         </w:rPr>
         <w:drawing>
           <wp:anchor distT="0" distB="0" distL="114300" distR="114300" simplePos="0" relativeHeight="251651584" behindDoc="0" locked="0" layoutInCell="1" allowOverlap="1" wp14:anchorId="155464DD" wp14:editId="3F706276">
@@ -4721,8 +4835,8 @@
         <w:rPr>
           <w:noProof/>
           <w:sz w:val="20"/>
-        </w:rPr>
-        <w:lastRenderedPageBreak/>
+          <w:lang w:val="es-CO" w:eastAsia="es-CO" w:bidi="ar-SA"/>
+        </w:rPr>
         <w:drawing>
           <wp:anchor distT="0" distB="0" distL="114300" distR="114300" simplePos="0" relativeHeight="251655680" behindDoc="0" locked="0" layoutInCell="1" allowOverlap="1" wp14:anchorId="17BF7B4A" wp14:editId="2C4F28AF">
             <wp:simplePos x="0" y="0"/>
@@ -4854,7 +4968,29 @@
           <w:w w:val="120"/>
           <w:sz w:val="16"/>
         </w:rPr>
-        <w:t xml:space="preserve">[En lab06.doc, *.asta y *.java] </w:t>
+        <w:t xml:space="preserve">[En lab06.doc, </w:t>
+      </w:r>
+      <w:proofErr w:type="gramStart"/>
+      <w:r>
+        <w:rPr>
+          <w:rFonts w:ascii="Gill Sans MT"/>
+          <w:b/>
+          <w:color w:val="FF0000"/>
+          <w:w w:val="120"/>
+          <w:sz w:val="16"/>
+        </w:rPr>
+        <w:t>*.asta</w:t>
+      </w:r>
+      <w:proofErr w:type="gramEnd"/>
+      <w:r>
+        <w:rPr>
+          <w:rFonts w:ascii="Gill Sans MT"/>
+          <w:b/>
+          <w:color w:val="FF0000"/>
+          <w:w w:val="120"/>
+          <w:sz w:val="16"/>
+        </w:rPr>
+        <w:t xml:space="preserve"> y *.java] </w:t>
       </w:r>
       <w:r>
         <w:rPr>
@@ -5020,6 +5156,7 @@
         <w:rPr>
           <w:noProof/>
           <w:sz w:val="20"/>
+          <w:lang w:val="es-CO" w:eastAsia="es-CO" w:bidi="ar-SA"/>
         </w:rPr>
         <w:drawing>
           <wp:anchor distT="0" distB="0" distL="114300" distR="114300" simplePos="0" relativeHeight="251660800" behindDoc="0" locked="0" layoutInCell="1" allowOverlap="1" wp14:anchorId="0864001E" wp14:editId="4F62B13A">
@@ -5344,7 +5481,6 @@
           <w:w w:val="105"/>
           <w:sz w:val="20"/>
         </w:rPr>
-        <w:lastRenderedPageBreak/>
         <w:t>Construyan</w:t>
       </w:r>
       <w:r>
@@ -6021,6 +6157,7 @@
           <w:noProof/>
           <w:w w:val="105"/>
           <w:sz w:val="20"/>
+          <w:lang w:val="es-CO" w:eastAsia="es-CO" w:bidi="ar-SA"/>
         </w:rPr>
         <w:drawing>
           <wp:anchor distT="0" distB="0" distL="114300" distR="114300" simplePos="0" relativeHeight="251667968" behindDoc="0" locked="0" layoutInCell="1" allowOverlap="1" wp14:anchorId="31EDDAB9" wp14:editId="12CBCC04">
@@ -6083,6 +6220,7 @@
           <w:noProof/>
           <w:w w:val="105"/>
           <w:sz w:val="20"/>
+          <w:lang w:val="es-CO" w:eastAsia="es-CO" w:bidi="ar-SA"/>
         </w:rPr>
         <w:drawing>
           <wp:anchor distT="0" distB="0" distL="114300" distR="114300" simplePos="0" relativeHeight="251664896" behindDoc="0" locked="0" layoutInCell="1" allowOverlap="1" wp14:anchorId="4CB15A92" wp14:editId="2E1A6078">
@@ -6174,6 +6312,7 @@
         <w:rPr>
           <w:noProof/>
           <w:sz w:val="20"/>
+          <w:lang w:val="es-CO" w:eastAsia="es-CO" w:bidi="ar-SA"/>
         </w:rPr>
         <w:drawing>
           <wp:anchor distT="0" distB="0" distL="114300" distR="114300" simplePos="0" relativeHeight="251670016" behindDoc="0" locked="0" layoutInCell="1" allowOverlap="1" wp14:anchorId="5356BCE9" wp14:editId="47594935">
@@ -6284,6 +6423,7 @@
           <w:noProof/>
           <w:w w:val="105"/>
           <w:sz w:val="20"/>
+          <w:lang w:val="es-CO" w:eastAsia="es-CO" w:bidi="ar-SA"/>
         </w:rPr>
         <w:drawing>
           <wp:anchor distT="0" distB="0" distL="114300" distR="114300" simplePos="0" relativeHeight="251673088" behindDoc="0" locked="0" layoutInCell="1" allowOverlap="1" wp14:anchorId="32B6C9D0" wp14:editId="0B1A8398">
@@ -6581,7 +6721,6 @@
           <w:w w:val="105"/>
           <w:sz w:val="20"/>
         </w:rPr>
-        <w:lastRenderedPageBreak/>
         <w:t>Construyan</w:t>
       </w:r>
       <w:r>
@@ -7607,6 +7746,7 @@
           <w:noProof/>
           <w:w w:val="105"/>
           <w:sz w:val="20"/>
+          <w:lang w:val="es-CO" w:eastAsia="es-CO" w:bidi="ar-SA"/>
         </w:rPr>
         <w:drawing>
           <wp:anchor distT="0" distB="0" distL="114300" distR="114300" simplePos="0" relativeHeight="251694592" behindDoc="0" locked="0" layoutInCell="1" allowOverlap="1" wp14:anchorId="067DC4DB" wp14:editId="6AC8E67E">
@@ -7669,6 +7809,7 @@
           <w:noProof/>
           <w:w w:val="105"/>
           <w:sz w:val="20"/>
+          <w:lang w:val="es-CO" w:eastAsia="es-CO" w:bidi="ar-SA"/>
         </w:rPr>
         <w:drawing>
           <wp:anchor distT="0" distB="0" distL="114300" distR="114300" simplePos="0" relativeHeight="251685376" behindDoc="0" locked="0" layoutInCell="1" allowOverlap="1" wp14:anchorId="13668A31" wp14:editId="0BFBCE8F">
@@ -8119,6 +8260,7 @@
         <w:rPr>
           <w:noProof/>
           <w:sz w:val="20"/>
+          <w:lang w:val="es-CO" w:eastAsia="es-CO" w:bidi="ar-SA"/>
         </w:rPr>
         <w:drawing>
           <wp:anchor distT="0" distB="0" distL="114300" distR="114300" simplePos="0" relativeHeight="251699712" behindDoc="0" locked="0" layoutInCell="1" allowOverlap="1" wp14:anchorId="55399572" wp14:editId="71078435">
@@ -8261,8 +8403,8 @@
           <w:noProof/>
           <w:w w:val="105"/>
           <w:sz w:val="20"/>
-        </w:rPr>
-        <w:lastRenderedPageBreak/>
+          <w:lang w:val="es-CO" w:eastAsia="es-CO" w:bidi="ar-SA"/>
+        </w:rPr>
         <w:drawing>
           <wp:anchor distT="0" distB="0" distL="114300" distR="114300" simplePos="0" relativeHeight="251714048" behindDoc="0" locked="0" layoutInCell="1" allowOverlap="1" wp14:anchorId="03765911" wp14:editId="71149FC7">
             <wp:simplePos x="0" y="0"/>
@@ -8324,6 +8466,7 @@
           <w:noProof/>
           <w:w w:val="105"/>
           <w:sz w:val="20"/>
+          <w:lang w:val="es-CO" w:eastAsia="es-CO" w:bidi="ar-SA"/>
         </w:rPr>
         <w:drawing>
           <wp:anchor distT="0" distB="0" distL="114300" distR="114300" simplePos="0" relativeHeight="251728384" behindDoc="0" locked="0" layoutInCell="1" allowOverlap="1" wp14:anchorId="64B80F03" wp14:editId="032BF0B3">
@@ -8492,7 +8635,29 @@
           <w:w w:val="120"/>
           <w:sz w:val="16"/>
         </w:rPr>
-        <w:t xml:space="preserve">[En lab06.doc, *.asta y *.java] </w:t>
+        <w:t xml:space="preserve">[En lab06.doc, </w:t>
+      </w:r>
+      <w:proofErr w:type="gramStart"/>
+      <w:r>
+        <w:rPr>
+          <w:rFonts w:ascii="Gill Sans MT"/>
+          <w:b/>
+          <w:color w:val="FF0000"/>
+          <w:w w:val="120"/>
+          <w:sz w:val="16"/>
+        </w:rPr>
+        <w:t>*.asta</w:t>
+      </w:r>
+      <w:proofErr w:type="gramEnd"/>
+      <w:r>
+        <w:rPr>
+          <w:rFonts w:ascii="Gill Sans MT"/>
+          <w:b/>
+          <w:color w:val="FF0000"/>
+          <w:w w:val="120"/>
+          <w:sz w:val="16"/>
+        </w:rPr>
+        <w:t xml:space="preserve"> y *.java] </w:t>
       </w:r>
       <w:r>
         <w:rPr>
@@ -8756,6 +8921,7 @@
         <w:spacing w:before="3" w:line="228" w:lineRule="auto"/>
         <w:ind w:right="119" w:firstLine="0"/>
         <w:rPr>
+          <w:w w:val="105"/>
           <w:sz w:val="20"/>
         </w:rPr>
       </w:pPr>
@@ -8782,6 +8948,19 @@
         </w:rPr>
         <w:t xml:space="preserve"> y luego volverlo abrir, este se guarda tal cual y continua con su funcionamiento normal.</w:t>
       </w:r>
+    </w:p>
+    <w:p>
+      <w:pPr>
+        <w:pStyle w:val="Prrafodelista"/>
+        <w:tabs>
+          <w:tab w:val="left" w:pos="832"/>
+        </w:tabs>
+        <w:spacing w:before="3" w:line="228" w:lineRule="auto"/>
+        <w:ind w:right="119" w:firstLine="0"/>
+        <w:rPr>
+          <w:sz w:val="20"/>
+        </w:rPr>
+      </w:pPr>
     </w:p>
     <w:p>
       <w:pPr>
@@ -9099,7 +9278,7 @@
           <w:w w:val="110"/>
           <w:sz w:val="20"/>
         </w:rPr>
-        <w:t>ven</w:t>
+        <w:t>ven entre</w:t>
       </w:r>
       <w:r>
         <w:rPr>
@@ -9144,7 +9323,7 @@
           <w:w w:val="110"/>
           <w:sz w:val="20"/>
         </w:rPr>
-        <w:t>1.</w:t>
+        <w:t>1</w:t>
       </w:r>
       <w:r>
         <w:rPr>
@@ -9174,7 +9353,7 @@
           <w:w w:val="110"/>
           <w:sz w:val="20"/>
         </w:rPr>
-        <w:t>2.?</w:t>
+        <w:t>2?</w:t>
       </w:r>
       <w:r>
         <w:rPr>
@@ -9220,38 +9399,6 @@
           <w:sz w:val="20"/>
         </w:rPr>
         <w:t>resultados.</w:t>
-      </w:r>
-    </w:p>
-    <w:p>
-      <w:pPr>
-        <w:pStyle w:val="Prrafodelista"/>
-        <w:tabs>
-          <w:tab w:val="left" w:pos="1260"/>
-        </w:tabs>
-        <w:ind w:left="832" w:firstLine="0"/>
-      </w:pPr>
-      <w:r>
-        <w:t xml:space="preserve">Al </w:t>
-      </w:r>
-      <w:r>
-        <w:t>salvar</w:t>
-      </w:r>
-      <w:r>
-        <w:t xml:space="preserve">, se guarda todo el objeto como tal, esto incluye sus atributos que a su vez pueden ser otros objetos, mientras que al exportar solo se está guardando le tipo de </w:t>
-      </w:r>
-      <w:proofErr w:type="spellStart"/>
-      <w:r>
-        <w:t>celulas</w:t>
-      </w:r>
-      <w:proofErr w:type="spellEnd"/>
-      <w:r>
-        <w:t xml:space="preserve"> </w:t>
-      </w:r>
-      <w:r>
-        <w:t>y sus posiciones</w:t>
-      </w:r>
-      <w:r>
-        <w:t>.</w:t>
       </w:r>
     </w:p>
     <w:p>
@@ -9262,6 +9409,45 @@
         </w:tabs>
         <w:spacing w:line="235" w:lineRule="exact"/>
         <w:ind w:left="832" w:firstLine="0"/>
+        <w:jc w:val="both"/>
+      </w:pPr>
+      <w:r>
+        <w:t xml:space="preserve">Al salvar, se guarda todo el objeto como tal, esto incluye sus atributos que a su vez pueden ser otros objetos, mientras que al exportar solo se está guardando le tipo de </w:t>
+      </w:r>
+      <w:r>
+        <w:t>células</w:t>
+      </w:r>
+      <w:r>
+        <w:t xml:space="preserve"> </w:t>
+      </w:r>
+      <w:r>
+        <w:t>y sus posiciones</w:t>
+      </w:r>
+      <w:r>
+        <w:t xml:space="preserve">, por tanto, en el </w:t>
+      </w:r>
+      <w:r>
+        <w:rPr>
+          <w:w w:val="110"/>
+          <w:sz w:val="20"/>
+        </w:rPr>
+        <w:t>primero</w:t>
+      </w:r>
+      <w:r>
+        <w:t xml:space="preserve"> se conserva el estado de los objetos, mientras que en el segundo solo se conservan sus propiedades más básicas</w:t>
+      </w:r>
+      <w:r>
+        <w:t>.</w:t>
+      </w:r>
+    </w:p>
+    <w:p>
+      <w:pPr>
+        <w:pStyle w:val="Prrafodelista"/>
+        <w:tabs>
+          <w:tab w:val="left" w:pos="832"/>
+        </w:tabs>
+        <w:spacing w:line="235" w:lineRule="exact"/>
+        <w:ind w:left="832" w:firstLine="0"/>
         <w:rPr>
           <w:sz w:val="20"/>
         </w:rPr>
@@ -9309,7 +9495,29 @@
           <w:w w:val="120"/>
           <w:sz w:val="16"/>
         </w:rPr>
-        <w:t xml:space="preserve">[En lab06.doc, *.asta y *.java] </w:t>
+        <w:t xml:space="preserve">[En lab06.doc, </w:t>
+      </w:r>
+      <w:proofErr w:type="gramStart"/>
+      <w:r>
+        <w:rPr>
+          <w:rFonts w:ascii="Gill Sans MT"/>
+          <w:b/>
+          <w:color w:val="FF0000"/>
+          <w:w w:val="120"/>
+          <w:sz w:val="16"/>
+        </w:rPr>
+        <w:t>*.asta</w:t>
+      </w:r>
+      <w:proofErr w:type="gramEnd"/>
+      <w:r>
+        <w:rPr>
+          <w:rFonts w:ascii="Gill Sans MT"/>
+          <w:b/>
+          <w:color w:val="FF0000"/>
+          <w:w w:val="120"/>
+          <w:sz w:val="16"/>
+        </w:rPr>
+        <w:t xml:space="preserve"> y *.java] </w:t>
       </w:r>
       <w:r>
         <w:rPr>
@@ -9560,6 +9768,28 @@
     <w:p>
       <w:pPr>
         <w:pStyle w:val="Prrafodelista"/>
+        <w:tabs>
+          <w:tab w:val="left" w:pos="832"/>
+        </w:tabs>
+        <w:spacing w:line="257" w:lineRule="exact"/>
+        <w:ind w:left="832" w:firstLine="0"/>
+        <w:rPr>
+          <w:rFonts w:ascii="Segoe UI Symbol" w:hAnsi="Segoe UI Symbol"/>
+          <w:sz w:val="20"/>
+        </w:rPr>
+      </w:pPr>
+      <w:r>
+        <w:rPr>
+          <w:rFonts w:ascii="Segoe UI Symbol" w:hAnsi="Segoe UI Symbol"/>
+          <w:w w:val="105"/>
+          <w:sz w:val="20"/>
+        </w:rPr>
+        <w:t>✔</w:t>
+      </w:r>
+    </w:p>
+    <w:p>
+      <w:pPr>
+        <w:pStyle w:val="Prrafodelista"/>
         <w:numPr>
           <w:ilvl w:val="0"/>
           <w:numId w:val="5"/>
@@ -9769,6 +9999,103 @@
         </w:rPr>
         <w:t>los errores.</w:t>
       </w:r>
+    </w:p>
+    <w:p>
+      <w:pPr>
+        <w:pStyle w:val="Prrafodelista"/>
+        <w:tabs>
+          <w:tab w:val="left" w:pos="832"/>
+        </w:tabs>
+        <w:spacing w:before="8" w:line="237" w:lineRule="auto"/>
+        <w:ind w:right="481" w:firstLine="0"/>
+        <w:rPr>
+          <w:rFonts w:ascii="Segoe UI Symbol" w:hAnsi="Segoe UI Symbol"/>
+          <w:w w:val="105"/>
+          <w:sz w:val="20"/>
+        </w:rPr>
+      </w:pPr>
+      <w:r>
+        <w:rPr>
+          <w:rFonts w:ascii="Segoe UI Symbol" w:hAnsi="Segoe UI Symbol"/>
+          <w:w w:val="105"/>
+          <w:sz w:val="20"/>
+        </w:rPr>
+        <w:t>✔</w:t>
+      </w:r>
+    </w:p>
+    <w:p>
+      <w:pPr>
+        <w:pStyle w:val="Prrafodelista"/>
+        <w:tabs>
+          <w:tab w:val="left" w:pos="832"/>
+        </w:tabs>
+        <w:spacing w:before="8" w:line="237" w:lineRule="auto"/>
+        <w:ind w:right="481" w:firstLine="0"/>
+        <w:rPr>
+          <w:rFonts w:ascii="Segoe UI Symbol" w:hAnsi="Segoe UI Symbol"/>
+          <w:w w:val="105"/>
+          <w:sz w:val="20"/>
+        </w:rPr>
+      </w:pPr>
+    </w:p>
+    <w:p>
+      <w:pPr>
+        <w:pStyle w:val="Prrafodelista"/>
+        <w:tabs>
+          <w:tab w:val="left" w:pos="832"/>
+        </w:tabs>
+        <w:spacing w:before="8" w:line="237" w:lineRule="auto"/>
+        <w:ind w:right="481" w:firstLine="0"/>
+        <w:rPr>
+          <w:rFonts w:ascii="Segoe UI Symbol" w:hAnsi="Segoe UI Symbol"/>
+          <w:w w:val="105"/>
+          <w:sz w:val="20"/>
+        </w:rPr>
+      </w:pPr>
+    </w:p>
+    <w:p>
+      <w:pPr>
+        <w:pStyle w:val="Prrafodelista"/>
+        <w:tabs>
+          <w:tab w:val="left" w:pos="832"/>
+        </w:tabs>
+        <w:spacing w:before="8" w:line="237" w:lineRule="auto"/>
+        <w:ind w:right="481" w:firstLine="0"/>
+        <w:rPr>
+          <w:rFonts w:ascii="Segoe UI Symbol" w:hAnsi="Segoe UI Symbol"/>
+          <w:w w:val="105"/>
+          <w:sz w:val="20"/>
+        </w:rPr>
+      </w:pPr>
+    </w:p>
+    <w:p>
+      <w:pPr>
+        <w:pStyle w:val="Prrafodelista"/>
+        <w:tabs>
+          <w:tab w:val="left" w:pos="832"/>
+        </w:tabs>
+        <w:spacing w:before="8" w:line="237" w:lineRule="auto"/>
+        <w:ind w:right="481" w:firstLine="0"/>
+        <w:rPr>
+          <w:rFonts w:ascii="Segoe UI Symbol" w:hAnsi="Segoe UI Symbol"/>
+          <w:w w:val="105"/>
+          <w:sz w:val="20"/>
+        </w:rPr>
+      </w:pPr>
+    </w:p>
+    <w:p>
+      <w:pPr>
+        <w:pStyle w:val="Prrafodelista"/>
+        <w:tabs>
+          <w:tab w:val="left" w:pos="832"/>
+        </w:tabs>
+        <w:spacing w:before="8" w:line="237" w:lineRule="auto"/>
+        <w:ind w:right="481" w:firstLine="0"/>
+        <w:rPr>
+          <w:rFonts w:ascii="Segoe UI Symbol" w:hAnsi="Segoe UI Symbol"/>
+          <w:sz w:val="20"/>
+        </w:rPr>
+      </w:pPr>
     </w:p>
     <w:p>
       <w:pPr>
@@ -9992,6 +10319,58 @@
     </w:p>
     <w:p>
       <w:pPr>
+        <w:pStyle w:val="Prrafodelista"/>
+        <w:tabs>
+          <w:tab w:val="left" w:pos="832"/>
+        </w:tabs>
+        <w:spacing w:line="228" w:lineRule="auto"/>
+        <w:ind w:right="899" w:firstLine="0"/>
+        <w:rPr>
+          <w:w w:val="105"/>
+          <w:sz w:val="20"/>
+        </w:rPr>
+      </w:pPr>
+    </w:p>
+    <w:p>
+      <w:pPr>
+        <w:pStyle w:val="Prrafodelista"/>
+        <w:tabs>
+          <w:tab w:val="left" w:pos="832"/>
+        </w:tabs>
+        <w:spacing w:line="228" w:lineRule="auto"/>
+        <w:ind w:right="899" w:firstLine="0"/>
+        <w:jc w:val="both"/>
+        <w:rPr>
+          <w:w w:val="105"/>
+          <w:sz w:val="20"/>
+        </w:rPr>
+      </w:pPr>
+      <w:r>
+        <w:rPr>
+          <w:w w:val="105"/>
+          <w:sz w:val="20"/>
+        </w:rPr>
+        <w:t>Se intentarán recrear la mayor cantidad de errores, sin embargo, no todos los errores conocemos como producirlos.</w:t>
+      </w:r>
+    </w:p>
+    <w:p>
+      <w:pPr>
+        <w:pStyle w:val="Prrafodelista"/>
+        <w:tabs>
+          <w:tab w:val="left" w:pos="832"/>
+        </w:tabs>
+        <w:spacing w:line="228" w:lineRule="auto"/>
+        <w:ind w:right="899" w:firstLine="0"/>
+        <w:jc w:val="both"/>
+        <w:rPr>
+          <w:sz w:val="20"/>
+        </w:rPr>
+      </w:pPr>
+      <w:bookmarkStart w:id="0" w:name="_GoBack"/>
+      <w:bookmarkEnd w:id="0"/>
+    </w:p>
+    <w:p>
+      <w:pPr>
         <w:pStyle w:val="Textoindependiente"/>
         <w:spacing w:before="3"/>
         <w:ind w:left="0" w:firstLine="0"/>
@@ -10032,7 +10411,29 @@
           <w:w w:val="120"/>
           <w:sz w:val="16"/>
         </w:rPr>
-        <w:t xml:space="preserve">[En lab06.doc, *.asta , automataErr.txt *.java] </w:t>
+        <w:t xml:space="preserve">[En lab06.doc, </w:t>
+      </w:r>
+      <w:proofErr w:type="gramStart"/>
+      <w:r>
+        <w:rPr>
+          <w:rFonts w:ascii="Gill Sans MT"/>
+          <w:b/>
+          <w:color w:val="FF0000"/>
+          <w:w w:val="120"/>
+          <w:sz w:val="16"/>
+        </w:rPr>
+        <w:t>*.asta</w:t>
+      </w:r>
+      <w:proofErr w:type="gramEnd"/>
+      <w:r>
+        <w:rPr>
+          <w:rFonts w:ascii="Gill Sans MT"/>
+          <w:b/>
+          <w:color w:val="FF0000"/>
+          <w:w w:val="120"/>
+          <w:sz w:val="16"/>
+        </w:rPr>
+        <w:t xml:space="preserve"> , automataErr.txt *.java] </w:t>
       </w:r>
       <w:r>
         <w:rPr>
@@ -10372,7 +10773,6 @@
           <w:w w:val="105"/>
           <w:sz w:val="20"/>
         </w:rPr>
-        <w:lastRenderedPageBreak/>
         <w:t>Realicen una prueba de aceptación para validar cada una de los nuevos mensajes diseñados, ejecútenla y capturen la pantalla</w:t>
       </w:r>
       <w:r>
@@ -10484,7 +10884,29 @@
           <w:w w:val="120"/>
           <w:sz w:val="16"/>
         </w:rPr>
-        <w:t xml:space="preserve">[En lab06.doc, *.asta , automataErr.txt *.java] </w:t>
+        <w:t xml:space="preserve">[En lab06.doc, </w:t>
+      </w:r>
+      <w:proofErr w:type="gramStart"/>
+      <w:r>
+        <w:rPr>
+          <w:rFonts w:ascii="Gill Sans MT"/>
+          <w:b/>
+          <w:color w:val="FF0000"/>
+          <w:w w:val="120"/>
+          <w:sz w:val="16"/>
+        </w:rPr>
+        <w:t>*.asta</w:t>
+      </w:r>
+      <w:proofErr w:type="gramEnd"/>
+      <w:r>
+        <w:rPr>
+          <w:rFonts w:ascii="Gill Sans MT"/>
+          <w:b/>
+          <w:color w:val="FF0000"/>
+          <w:w w:val="120"/>
+          <w:sz w:val="16"/>
+        </w:rPr>
+        <w:t xml:space="preserve"> , automataErr.txt *.java] </w:t>
       </w:r>
       <w:r>
         <w:rPr>
@@ -11049,7 +11471,29 @@
           <w:w w:val="115"/>
           <w:sz w:val="16"/>
         </w:rPr>
-        <w:t xml:space="preserve">[En lab06.doc, *.asta , automataFlex.txt *.java] </w:t>
+        <w:t xml:space="preserve">[En lab06.doc, </w:t>
+      </w:r>
+      <w:proofErr w:type="gramStart"/>
+      <w:r>
+        <w:rPr>
+          <w:rFonts w:ascii="Gill Sans MT"/>
+          <w:b/>
+          <w:color w:val="FF0000"/>
+          <w:w w:val="115"/>
+          <w:sz w:val="16"/>
+        </w:rPr>
+        <w:t>*.asta</w:t>
+      </w:r>
+      <w:proofErr w:type="gramEnd"/>
+      <w:r>
+        <w:rPr>
+          <w:rFonts w:ascii="Gill Sans MT"/>
+          <w:b/>
+          <w:color w:val="FF0000"/>
+          <w:w w:val="115"/>
+          <w:sz w:val="16"/>
+        </w:rPr>
+        <w:t xml:space="preserve"> , automataFlex.txt *.java] </w:t>
       </w:r>
       <w:r>
         <w:rPr>
@@ -11819,11 +12263,19 @@
         <w:ind w:firstLine="0"/>
         <w:jc w:val="both"/>
       </w:pPr>
-      <w:r>
-        <w:rPr>
-          <w:w w:val="105"/>
-        </w:rPr>
-        <w:t>?(Horas/Hombre)</w:t>
+      <w:proofErr w:type="gramStart"/>
+      <w:r>
+        <w:rPr>
+          <w:w w:val="105"/>
+        </w:rPr>
+        <w:t>?(</w:t>
+      </w:r>
+      <w:proofErr w:type="gramEnd"/>
+      <w:r>
+        <w:rPr>
+          <w:w w:val="105"/>
+        </w:rPr>
+        <w:t>Horas/Hombre)</w:t>
       </w:r>
     </w:p>
     <w:p>
@@ -12516,7 +12968,7 @@
 </file>
 
 <file path=word/numbering.xml><?xml version="1.0" encoding="utf-8"?>
-<w:numbering xmlns:wpc="http://schemas.microsoft.com/office/word/2010/wordprocessingCanvas" xmlns:cx="http://schemas.microsoft.com/office/drawing/2014/chartex" xmlns:cx1="http://schemas.microsoft.com/office/drawing/2015/9/8/chartex" xmlns:cx2="http://schemas.microsoft.com/office/drawing/2015/10/21/chartex" xmlns:cx3="http://schemas.microsoft.com/office/drawing/2016/5/9/chartex" xmlns:cx4="http://schemas.microsoft.com/office/drawing/2016/5/10/chartex" xmlns:cx5="http://schemas.microsoft.com/office/drawing/2016/5/11/chartex" xmlns:cx6="http://schemas.microsoft.com/office/drawing/2016/5/12/chartex" xmlns:cx7="http://schemas.microsoft.com/office/drawing/2016/5/13/chartex" xmlns:cx8="http://schemas.microsoft.com/office/drawing/2016/5/14/chartex" xmlns:mc="http://schemas.openxmlformats.org/markup-compatibility/2006" xmlns:aink="http://schemas.microsoft.com/office/drawing/2016/ink" xmlns:am3d="http://schemas.microsoft.com/office/drawing/2017/model3d" xmlns:o="urn:schemas-microsoft-com:office:office" xmlns:r="http://schemas.openxmlformats.org/officeDocument/2006/relationships" xmlns:m="http://schemas.openxmlformats.org/officeDocument/2006/math" xmlns:v="urn:schemas-microsoft-com:vml" xmlns:wp14="http://schemas.microsoft.com/office/word/2010/wordprocessingDrawing" xmlns:wp="http://schemas.openxmlformats.org/drawingml/2006/wordprocessingDrawing" xmlns:w10="urn:schemas-microsoft-com:office:word" xmlns:w="http://schemas.openxmlformats.org/wordprocessingml/2006/main" xmlns:w14="http://schemas.microsoft.com/office/word/2010/wordml" xmlns:w15="http://schemas.microsoft.com/office/word/2012/wordml" xmlns:w16cid="http://schemas.microsoft.com/office/word/2016/wordml/cid" xmlns:w16se="http://schemas.microsoft.com/office/word/2015/wordml/symex" xmlns:wpg="http://schemas.microsoft.com/office/word/2010/wordprocessingGroup" xmlns:wpi="http://schemas.microsoft.com/office/word/2010/wordprocessingInk" xmlns:wne="http://schemas.microsoft.com/office/word/2006/wordml" xmlns:wps="http://schemas.microsoft.com/office/word/2010/wordprocessingShape" mc:Ignorable="w14 w15 w16se w16cid wp14">
+<w:numbering xmlns:wpc="http://schemas.microsoft.com/office/word/2010/wordprocessingCanvas" xmlns:cx="http://schemas.microsoft.com/office/drawing/2014/chartex" xmlns:cx1="http://schemas.microsoft.com/office/drawing/2015/9/8/chartex" xmlns:mc="http://schemas.openxmlformats.org/markup-compatibility/2006" xmlns:o="urn:schemas-microsoft-com:office:office" xmlns:r="http://schemas.openxmlformats.org/officeDocument/2006/relationships" xmlns:m="http://schemas.openxmlformats.org/officeDocument/2006/math" xmlns:v="urn:schemas-microsoft-com:vml" xmlns:wp14="http://schemas.microsoft.com/office/word/2010/wordprocessingDrawing" xmlns:wp="http://schemas.openxmlformats.org/drawingml/2006/wordprocessingDrawing" xmlns:w10="urn:schemas-microsoft-com:office:word" xmlns:w="http://schemas.openxmlformats.org/wordprocessingml/2006/main" xmlns:w14="http://schemas.microsoft.com/office/word/2010/wordml" xmlns:w15="http://schemas.microsoft.com/office/word/2012/wordml" xmlns:w16se="http://schemas.microsoft.com/office/word/2015/wordml/symex" xmlns:wpg="http://schemas.microsoft.com/office/word/2010/wordprocessingGroup" xmlns:wpi="http://schemas.microsoft.com/office/word/2010/wordprocessingInk" xmlns:wne="http://schemas.microsoft.com/office/word/2006/wordml" xmlns:wps="http://schemas.microsoft.com/office/word/2010/wordprocessingShape" mc:Ignorable="w14 w15 w16se wp14">
   <w:abstractNum w:abstractNumId="0" w15:restartNumberingAfterBreak="0">
     <w:nsid w:val="0D440F4F"/>
     <w:multiLevelType w:val="hybridMultilevel"/>
@@ -13983,7 +14435,7 @@
 </file>
 
 <file path=word/styles.xml><?xml version="1.0" encoding="utf-8"?>
-<w:styles xmlns:mc="http://schemas.openxmlformats.org/markup-compatibility/2006" xmlns:r="http://schemas.openxmlformats.org/officeDocument/2006/relationships" xmlns:w="http://schemas.openxmlformats.org/wordprocessingml/2006/main" xmlns:w14="http://schemas.microsoft.com/office/word/2010/wordml" xmlns:w15="http://schemas.microsoft.com/office/word/2012/wordml" xmlns:w16cid="http://schemas.microsoft.com/office/word/2016/wordml/cid" xmlns:w16se="http://schemas.microsoft.com/office/word/2015/wordml/symex" mc:Ignorable="w14 w15 w16se w16cid">
+<w:styles xmlns:mc="http://schemas.openxmlformats.org/markup-compatibility/2006" xmlns:r="http://schemas.openxmlformats.org/officeDocument/2006/relationships" xmlns:w="http://schemas.openxmlformats.org/wordprocessingml/2006/main" xmlns:w14="http://schemas.microsoft.com/office/word/2010/wordml" xmlns:w15="http://schemas.microsoft.com/office/word/2012/wordml" xmlns:w16se="http://schemas.microsoft.com/office/word/2015/wordml/symex" mc:Ignorable="w14 w15 w16se">
   <w:docDefaults>
     <w:rPrDefault>
       <w:rPr>
@@ -14001,7 +14453,7 @@
       </w:pPr>
     </w:pPrDefault>
   </w:docDefaults>
-  <w:latentStyles w:defLockedState="0" w:defUIPriority="99" w:defSemiHidden="0" w:defUnhideWhenUsed="0" w:defQFormat="0" w:count="376">
+  <w:latentStyles w:defLockedState="0" w:defUIPriority="99" w:defSemiHidden="0" w:defUnhideWhenUsed="0" w:defQFormat="0" w:count="371">
     <w:lsdException w:name="Normal" w:uiPriority="0" w:qFormat="1"/>
     <w:lsdException w:name="heading 1" w:uiPriority="9" w:qFormat="1"/>
     <w:lsdException w:name="heading 2" w:semiHidden="1" w:uiPriority="9" w:unhideWhenUsed="1" w:qFormat="1"/>
@@ -14107,6 +14559,7 @@
     <w:lsdException w:name="HTML Sample" w:semiHidden="1" w:unhideWhenUsed="1"/>
     <w:lsdException w:name="HTML Typewriter" w:semiHidden="1" w:unhideWhenUsed="1"/>
     <w:lsdException w:name="HTML Variable" w:semiHidden="1" w:unhideWhenUsed="1"/>
+    <w:lsdException w:name="Normal Table" w:semiHidden="1" w:unhideWhenUsed="1"/>
     <w:lsdException w:name="annotation subject" w:semiHidden="1" w:unhideWhenUsed="1"/>
     <w:lsdException w:name="No List" w:semiHidden="1" w:unhideWhenUsed="1"/>
     <w:lsdException w:name="Outline List 1" w:semiHidden="1" w:unhideWhenUsed="1"/>
@@ -14149,8 +14602,11 @@
     <w:lsdException w:name="Table Contemporary" w:semiHidden="1" w:unhideWhenUsed="1"/>
     <w:lsdException w:name="Table Elegant" w:semiHidden="1" w:unhideWhenUsed="1"/>
     <w:lsdException w:name="Table Professional" w:semiHidden="1" w:unhideWhenUsed="1"/>
+    <w:lsdException w:name="Table Subtle 1" w:semiHidden="1" w:unhideWhenUsed="1"/>
     <w:lsdException w:name="Table Subtle 2" w:semiHidden="1" w:unhideWhenUsed="1"/>
     <w:lsdException w:name="Table Web 1" w:semiHidden="1" w:unhideWhenUsed="1"/>
+    <w:lsdException w:name="Table Web 2" w:semiHidden="1" w:unhideWhenUsed="1"/>
+    <w:lsdException w:name="Table Web 3" w:semiHidden="1" w:unhideWhenUsed="1"/>
     <w:lsdException w:name="Balloon Text" w:semiHidden="1" w:unhideWhenUsed="1"/>
     <w:lsdException w:name="Table Grid" w:uiPriority="39"/>
     <w:lsdException w:name="Table Theme" w:semiHidden="1" w:unhideWhenUsed="1"/>
@@ -14369,11 +14825,6 @@
     <w:lsdException w:name="List Table 5 Dark Accent 6" w:uiPriority="50"/>
     <w:lsdException w:name="List Table 6 Colorful Accent 6" w:uiPriority="51"/>
     <w:lsdException w:name="List Table 7 Colorful Accent 6" w:uiPriority="52"/>
-    <w:lsdException w:name="Mention" w:semiHidden="1" w:unhideWhenUsed="1"/>
-    <w:lsdException w:name="Smart Hyperlink" w:semiHidden="1" w:unhideWhenUsed="1"/>
-    <w:lsdException w:name="Hashtag" w:semiHidden="1" w:unhideWhenUsed="1"/>
-    <w:lsdException w:name="Unresolved Mention" w:semiHidden="1" w:unhideWhenUsed="1"/>
-    <w:lsdException w:name="Smart Link" w:semiHidden="1" w:unhideWhenUsed="1"/>
   </w:latentStyles>
   <w:style w:type="paragraph" w:default="1" w:styleId="Normal">
     <w:name w:val="Normal"/>
@@ -14778,7 +15229,7 @@
 </file>
 
 <file path=customXml/itemProps1.xml><?xml version="1.0" encoding="utf-8"?>
-<ds:datastoreItem xmlns:ds="http://schemas.openxmlformats.org/officeDocument/2006/customXml" ds:itemID="{FFABF1CD-9263-458A-BE36-83FF7F82E287}">
+<ds:datastoreItem xmlns:ds="http://schemas.openxmlformats.org/officeDocument/2006/customXml" ds:itemID="{8971477B-97BA-4050-B0C5-73D23B2E92DB}">
   <ds:schemaRefs>
     <ds:schemaRef ds:uri="http://schemas.openxmlformats.org/officeDocument/2006/bibliography"/>
   </ds:schemaRefs>

--- a/Laboratorio 6/POOB-L06-2020-01.docx
+++ b/Laboratorio 6/POOB-L06-2020-01.docx
@@ -52,18 +52,8 @@
           <w:b/>
           <w:w w:val="115"/>
         </w:rPr>
-        <w:t xml:space="preserve">Laboratorio 6/6 [ </w:t>
-      </w:r>
-      <w:proofErr w:type="gramStart"/>
-      <w:r>
-        <w:rPr>
-          <w:rFonts w:ascii="Gill Sans MT"/>
-          <w:b/>
-          <w:w w:val="115"/>
-        </w:rPr>
-        <w:t>:) ]</w:t>
-      </w:r>
-      <w:proofErr w:type="gramEnd"/>
+        <w:t>Laboratorio 6/6 [ :) ]</w:t>
+      </w:r>
     </w:p>
     <w:p>
       <w:pPr>
@@ -438,7 +428,7 @@
           <w:lang w:val="es-CO" w:eastAsia="es-CO" w:bidi="ar-SA"/>
         </w:rPr>
         <w:drawing>
-          <wp:anchor distT="0" distB="0" distL="114300" distR="114300" simplePos="0" relativeHeight="251625984" behindDoc="0" locked="0" layoutInCell="1" allowOverlap="1" wp14:anchorId="2084E04C" wp14:editId="6A4CD25F">
+          <wp:anchor distT="0" distB="0" distL="114300" distR="114300" simplePos="0" relativeHeight="251642368" behindDoc="0" locked="0" layoutInCell="1" allowOverlap="1" wp14:anchorId="2084E04C" wp14:editId="6A4CD25F">
             <wp:simplePos x="0" y="0"/>
             <wp:positionH relativeFrom="column">
               <wp:posOffset>1602740</wp:posOffset>
@@ -1207,7 +1197,7 @@
           <w:lang w:val="es-CO" w:eastAsia="es-CO" w:bidi="ar-SA"/>
         </w:rPr>
         <w:drawing>
-          <wp:anchor distT="0" distB="0" distL="114300" distR="114300" simplePos="0" relativeHeight="251641344" behindDoc="0" locked="0" layoutInCell="1" allowOverlap="1" wp14:anchorId="036A948C" wp14:editId="7E701E7D">
+          <wp:anchor distT="0" distB="0" distL="114300" distR="114300" simplePos="0" relativeHeight="251645440" behindDoc="0" locked="0" layoutInCell="1" allowOverlap="1" wp14:anchorId="036A948C" wp14:editId="7E701E7D">
             <wp:simplePos x="0" y="0"/>
             <wp:positionH relativeFrom="column">
               <wp:posOffset>3084889</wp:posOffset>
@@ -1283,7 +1273,6 @@
         </w:rPr>
         <w:t xml:space="preserve"> </w:t>
       </w:r>
-      <w:proofErr w:type="spellStart"/>
       <w:r>
         <w:rPr>
           <w:rFonts w:ascii="Courier New" w:hAnsi="Courier New"/>
@@ -1295,7 +1284,6 @@
         </w:rPr>
         <w:t>opcionIniciar</w:t>
       </w:r>
-      <w:proofErr w:type="spellEnd"/>
       <w:r>
         <w:rPr>
           <w:rFonts w:ascii="Courier New" w:hAnsi="Courier New"/>
@@ -1392,7 +1380,6 @@
         </w:rPr>
         <w:t xml:space="preserve"> </w:t>
       </w:r>
-      <w:proofErr w:type="spellStart"/>
       <w:r>
         <w:rPr>
           <w:rFonts w:ascii="Courier New" w:hAnsi="Courier New"/>
@@ -1404,7 +1391,6 @@
         </w:rPr>
         <w:t>automata</w:t>
       </w:r>
-      <w:proofErr w:type="spellEnd"/>
       <w:r>
         <w:rPr>
           <w:i/>
@@ -1718,7 +1704,6 @@
         </w:rPr>
         <w:t xml:space="preserve"> </w:t>
       </w:r>
-      <w:proofErr w:type="spellStart"/>
       <w:r>
         <w:rPr>
           <w:rFonts w:ascii="Courier New"/>
@@ -1729,7 +1714,6 @@
         </w:rPr>
         <w:t>automata</w:t>
       </w:r>
-      <w:proofErr w:type="spellEnd"/>
       <w:r>
         <w:rPr>
           <w:rFonts w:ascii="Courier New"/>
@@ -1786,27 +1770,7 @@
           <w:color w:val="000000" w:themeColor="text1"/>
           <w:w w:val="105"/>
         </w:rPr>
-        <w:t>.</w:t>
-      </w:r>
-      <w:proofErr w:type="spellStart"/>
-      <w:r>
-        <w:rPr>
-          <w:i/>
-          <w:iCs/>
-          <w:color w:val="000000" w:themeColor="text1"/>
-          <w:w w:val="105"/>
-        </w:rPr>
-        <w:t>dat</w:t>
-      </w:r>
-      <w:proofErr w:type="spellEnd"/>
-      <w:r>
-        <w:rPr>
-          <w:i/>
-          <w:iCs/>
-          <w:color w:val="000000" w:themeColor="text1"/>
-          <w:w w:val="105"/>
-        </w:rPr>
-        <w:t>.</w:t>
+        <w:t>.dat.</w:t>
       </w:r>
     </w:p>
     <w:p>
@@ -1837,7 +1801,7 @@
           <w:lang w:val="es-CO" w:eastAsia="es-CO" w:bidi="ar-SA"/>
         </w:rPr>
         <w:drawing>
-          <wp:anchor distT="0" distB="0" distL="114300" distR="114300" simplePos="0" relativeHeight="251646464" behindDoc="0" locked="0" layoutInCell="1" allowOverlap="1" wp14:anchorId="43813472" wp14:editId="5B77D40F">
+          <wp:anchor distT="0" distB="0" distL="114300" distR="114300" simplePos="0" relativeHeight="251647488" behindDoc="0" locked="0" layoutInCell="1" allowOverlap="1" wp14:anchorId="43813472" wp14:editId="5B77D40F">
             <wp:simplePos x="0" y="0"/>
             <wp:positionH relativeFrom="column">
               <wp:posOffset>1634844</wp:posOffset>
@@ -1902,7 +1866,6 @@
         </w:rPr>
         <w:t xml:space="preserve"> método </w:t>
       </w:r>
-      <w:proofErr w:type="spellStart"/>
       <w:r>
         <w:rPr>
           <w:rFonts w:ascii="Courier New" w:hAnsi="Courier New"/>
@@ -1912,19 +1875,7 @@
           <w:w w:val="105"/>
           <w:sz w:val="20"/>
         </w:rPr>
-        <w:t>opcionSalvar</w:t>
-      </w:r>
-      <w:proofErr w:type="spellEnd"/>
-      <w:r>
-        <w:rPr>
-          <w:rFonts w:ascii="Courier New" w:hAnsi="Courier New"/>
-          <w:i/>
-          <w:iCs/>
-          <w:color w:val="000000" w:themeColor="text1"/>
-          <w:w w:val="105"/>
-          <w:sz w:val="20"/>
-        </w:rPr>
-        <w:t xml:space="preserve"> </w:t>
+        <w:t xml:space="preserve">opcionSalvar </w:t>
       </w:r>
       <w:r>
         <w:rPr>
@@ -2114,7 +2065,7 @@
           <w:lang w:val="es-CO" w:eastAsia="es-CO" w:bidi="ar-SA"/>
         </w:rPr>
         <w:drawing>
-          <wp:anchor distT="0" distB="0" distL="114300" distR="114300" simplePos="0" relativeHeight="251631104" behindDoc="0" locked="0" layoutInCell="1" allowOverlap="1" wp14:anchorId="36DDA714" wp14:editId="07FC37C4">
+          <wp:anchor distT="0" distB="0" distL="114300" distR="114300" simplePos="0" relativeHeight="251643392" behindDoc="0" locked="0" layoutInCell="1" allowOverlap="1" wp14:anchorId="36DDA714" wp14:editId="07FC37C4">
             <wp:simplePos x="0" y="0"/>
             <wp:positionH relativeFrom="column">
               <wp:posOffset>337879</wp:posOffset>
@@ -2353,7 +2304,6 @@
         </w:rPr>
         <w:t xml:space="preserve"> </w:t>
       </w:r>
-      <w:proofErr w:type="spellStart"/>
       <w:r>
         <w:rPr>
           <w:i/>
@@ -2364,7 +2314,6 @@
         </w:rPr>
         <w:t>automata</w:t>
       </w:r>
-      <w:proofErr w:type="spellEnd"/>
       <w:r>
         <w:rPr>
           <w:i/>
@@ -2544,7 +2493,7 @@
           <w:lang w:val="es-CO" w:eastAsia="es-CO" w:bidi="ar-SA"/>
         </w:rPr>
         <w:drawing>
-          <wp:anchor distT="0" distB="0" distL="114300" distR="114300" simplePos="0" relativeHeight="251648512" behindDoc="0" locked="0" layoutInCell="1" allowOverlap="1" wp14:anchorId="43D2C059" wp14:editId="7A4BBC84">
+          <wp:anchor distT="0" distB="0" distL="114300" distR="114300" simplePos="0" relativeHeight="251649536" behindDoc="0" locked="0" layoutInCell="1" allowOverlap="1" wp14:anchorId="43D2C059" wp14:editId="7A4BBC84">
             <wp:simplePos x="0" y="0"/>
             <wp:positionH relativeFrom="column">
               <wp:posOffset>507395</wp:posOffset>
@@ -2683,7 +2632,6 @@
         </w:rPr>
         <w:t xml:space="preserve">método </w:t>
       </w:r>
-      <w:proofErr w:type="spellStart"/>
       <w:r>
         <w:rPr>
           <w:rFonts w:ascii="Courier New" w:hAnsi="Courier New"/>
@@ -2693,19 +2641,7 @@
           <w:w w:val="105"/>
           <w:sz w:val="20"/>
         </w:rPr>
-        <w:t>opcionAbrir</w:t>
-      </w:r>
-      <w:proofErr w:type="spellEnd"/>
-      <w:r>
-        <w:rPr>
-          <w:rFonts w:ascii="Courier New" w:hAnsi="Courier New"/>
-          <w:i/>
-          <w:iCs/>
-          <w:color w:val="000000" w:themeColor="text1"/>
-          <w:w w:val="105"/>
-          <w:sz w:val="20"/>
-        </w:rPr>
-        <w:t xml:space="preserve"> </w:t>
+        <w:t xml:space="preserve">opcionAbrir </w:t>
       </w:r>
       <w:r>
         <w:rPr>
@@ -2756,7 +2692,7 @@
           <w:lang w:val="es-CO" w:eastAsia="es-CO" w:bidi="ar-SA"/>
         </w:rPr>
         <w:drawing>
-          <wp:anchor distT="0" distB="0" distL="114300" distR="114300" simplePos="0" relativeHeight="251652608" behindDoc="0" locked="0" layoutInCell="1" allowOverlap="1" wp14:anchorId="2D34A90A" wp14:editId="5ABF5970">
+          <wp:anchor distT="0" distB="0" distL="114300" distR="114300" simplePos="0" relativeHeight="251653632" behindDoc="0" locked="0" layoutInCell="1" allowOverlap="1" wp14:anchorId="2D34A90A" wp14:editId="5ABF5970">
             <wp:simplePos x="0" y="0"/>
             <wp:positionH relativeFrom="column">
               <wp:posOffset>1273234</wp:posOffset>
@@ -2853,16 +2789,7 @@
           <w:w w:val="105"/>
           <w:sz w:val="20"/>
         </w:rPr>
-        <w:t>–código</w:t>
-      </w:r>
-      <w:r>
-        <w:rPr>
-          <w:i/>
-          <w:iCs/>
-          <w:w w:val="105"/>
-          <w:sz w:val="20"/>
-        </w:rPr>
-        <w:t>—</w:t>
+        <w:t>–código—</w:t>
       </w:r>
     </w:p>
     <w:p>
@@ -3169,7 +3096,7 @@
           <w:lang w:val="es-CO" w:eastAsia="es-CO" w:bidi="ar-SA"/>
         </w:rPr>
         <w:drawing>
-          <wp:anchor distT="0" distB="0" distL="114300" distR="114300" simplePos="0" relativeHeight="251645952" behindDoc="0" locked="0" layoutInCell="1" allowOverlap="1" wp14:anchorId="7FD7C250" wp14:editId="4ED97757">
+          <wp:anchor distT="0" distB="0" distL="114300" distR="114300" simplePos="0" relativeHeight="251646464" behindDoc="0" locked="0" layoutInCell="1" allowOverlap="1" wp14:anchorId="7FD7C250" wp14:editId="4ED97757">
             <wp:simplePos x="0" y="0"/>
             <wp:positionH relativeFrom="column">
               <wp:posOffset>1645522</wp:posOffset>
@@ -3266,7 +3193,7 @@
           <w:lang w:val="es-CO" w:eastAsia="es-CO" w:bidi="ar-SA"/>
         </w:rPr>
         <w:drawing>
-          <wp:anchor distT="0" distB="0" distL="114300" distR="114300" simplePos="0" relativeHeight="251650560" behindDoc="0" locked="0" layoutInCell="1" allowOverlap="1" wp14:anchorId="711B28DB" wp14:editId="358F357E">
+          <wp:anchor distT="0" distB="0" distL="114300" distR="114300" simplePos="0" relativeHeight="251652608" behindDoc="0" locked="0" layoutInCell="1" allowOverlap="1" wp14:anchorId="711B28DB" wp14:editId="358F357E">
             <wp:simplePos x="0" y="0"/>
             <wp:positionH relativeFrom="column">
               <wp:posOffset>1645285</wp:posOffset>
@@ -3327,8 +3254,6 @@
         </w:rPr>
         <w:t xml:space="preserve">Guardaremos este estado por medio de la opción de “Guardar” de nuestra aplicación, el objeto será guardad en un archivo </w:t>
       </w:r>
-      <w:proofErr w:type="spellStart"/>
-      <w:proofErr w:type="gramStart"/>
       <w:r>
         <w:rPr>
           <w:sz w:val="20"/>
@@ -3339,15 +3264,7 @@
         <w:rPr>
           <w:sz w:val="20"/>
         </w:rPr>
-        <w:t>autómata.dat</w:t>
-      </w:r>
-      <w:proofErr w:type="spellEnd"/>
-      <w:proofErr w:type="gramEnd"/>
-      <w:r>
-        <w:rPr>
-          <w:sz w:val="20"/>
-        </w:rPr>
-        <w:t>”.</w:t>
+        <w:t>autómata.dat”.</w:t>
       </w:r>
     </w:p>
     <w:p>
@@ -3704,7 +3621,7 @@
           <w:lang w:val="es-CO" w:eastAsia="es-CO" w:bidi="ar-SA"/>
         </w:rPr>
         <w:drawing>
-          <wp:anchor distT="0" distB="0" distL="114300" distR="114300" simplePos="0" relativeHeight="251661824" behindDoc="0" locked="0" layoutInCell="1" allowOverlap="1" wp14:anchorId="155464DD" wp14:editId="1E487126">
+          <wp:anchor distT="0" distB="0" distL="114300" distR="114300" simplePos="0" relativeHeight="251657728" behindDoc="0" locked="0" layoutInCell="1" allowOverlap="1" wp14:anchorId="155464DD" wp14:editId="1E487126">
             <wp:simplePos x="0" y="0"/>
             <wp:positionH relativeFrom="column">
               <wp:posOffset>3378259</wp:posOffset>
@@ -3766,7 +3683,7 @@
           <w:lang w:val="es-CO" w:eastAsia="es-CO" w:bidi="ar-SA"/>
         </w:rPr>
         <w:drawing>
-          <wp:anchor distT="0" distB="0" distL="114300" distR="114300" simplePos="0" relativeHeight="251671040" behindDoc="0" locked="0" layoutInCell="1" allowOverlap="1" wp14:anchorId="17BF7B4A" wp14:editId="08D96004">
+          <wp:anchor distT="0" distB="0" distL="114300" distR="114300" simplePos="0" relativeHeight="251661824" behindDoc="0" locked="0" layoutInCell="1" allowOverlap="1" wp14:anchorId="17BF7B4A" wp14:editId="08D96004">
             <wp:simplePos x="0" y="0"/>
             <wp:positionH relativeFrom="column">
               <wp:posOffset>592455</wp:posOffset>
@@ -4026,7 +3943,6 @@
         </w:rPr>
         <w:t xml:space="preserve">Estas operaciones nos van a permitir importar información de un </w:t>
       </w:r>
-      <w:proofErr w:type="spellStart"/>
       <w:r>
         <w:rPr>
           <w:rFonts w:ascii="Courier New" w:hAnsi="Courier New"/>
@@ -4037,7 +3953,6 @@
         </w:rPr>
         <w:t>automata</w:t>
       </w:r>
-      <w:proofErr w:type="spellEnd"/>
       <w:r>
         <w:rPr>
           <w:rFonts w:ascii="Courier New" w:hAnsi="Courier New"/>
@@ -4056,19 +3971,8 @@
           <w:color w:val="000000" w:themeColor="text1"/>
           <w:w w:val="105"/>
         </w:rPr>
-        <w:t>desde un archivo de texto y exportarlo. Los nombres de los archivos de texto deben tener como apellido .</w:t>
-      </w:r>
-      <w:proofErr w:type="spellStart"/>
-      <w:r>
-        <w:rPr>
-          <w:i/>
-          <w:iCs/>
-          <w:color w:val="000000" w:themeColor="text1"/>
-          <w:w w:val="105"/>
-        </w:rPr>
-        <w:t>txt</w:t>
-      </w:r>
-      <w:proofErr w:type="spellEnd"/>
+        <w:t>desde un archivo de texto y exportarlo. Los nombres de los archivos de texto deben tener como apellido .txt</w:t>
+      </w:r>
     </w:p>
     <w:p>
       <w:pPr>
@@ -4111,7 +4015,7 @@
           <w:lang w:val="es-CO" w:eastAsia="es-CO" w:bidi="ar-SA"/>
         </w:rPr>
         <w:drawing>
-          <wp:anchor distT="0" distB="0" distL="114300" distR="114300" simplePos="0" relativeHeight="251652608" behindDoc="0" locked="0" layoutInCell="1" allowOverlap="1" wp14:anchorId="0864001E" wp14:editId="06CC40D5">
+          <wp:anchor distT="0" distB="0" distL="114300" distR="114300" simplePos="0" relativeHeight="251654656" behindDoc="0" locked="0" layoutInCell="1" allowOverlap="1" wp14:anchorId="0864001E" wp14:editId="06CC40D5">
             <wp:simplePos x="0" y="0"/>
             <wp:positionH relativeFrom="column">
               <wp:posOffset>1603375</wp:posOffset>
@@ -4176,7 +4080,6 @@
         </w:rPr>
         <w:t xml:space="preserve"> método </w:t>
       </w:r>
-      <w:proofErr w:type="spellStart"/>
       <w:r>
         <w:rPr>
           <w:rFonts w:ascii="Courier New" w:hAnsi="Courier New"/>
@@ -4186,19 +4089,7 @@
           <w:w w:val="105"/>
           <w:sz w:val="20"/>
         </w:rPr>
-        <w:t>opcionExportar</w:t>
-      </w:r>
-      <w:proofErr w:type="spellEnd"/>
-      <w:r>
-        <w:rPr>
-          <w:rFonts w:ascii="Courier New" w:hAnsi="Courier New"/>
-          <w:i/>
-          <w:iCs/>
-          <w:color w:val="000000" w:themeColor="text1"/>
-          <w:w w:val="105"/>
-          <w:sz w:val="20"/>
-        </w:rPr>
-        <w:t xml:space="preserve"> </w:t>
+        <w:t xml:space="preserve">opcionExportar </w:t>
       </w:r>
       <w:r>
         <w:rPr>
@@ -5190,23 +5081,7 @@
           <w:w w:val="105"/>
           <w:sz w:val="20"/>
         </w:rPr>
-        <w:t xml:space="preserve">Iniciamos dando dos </w:t>
-      </w:r>
-      <w:proofErr w:type="spellStart"/>
-      <w:r>
-        <w:rPr>
-          <w:w w:val="105"/>
-          <w:sz w:val="20"/>
-        </w:rPr>
-        <w:t>clicks</w:t>
-      </w:r>
-      <w:proofErr w:type="spellEnd"/>
-      <w:r>
-        <w:rPr>
-          <w:w w:val="105"/>
-          <w:sz w:val="20"/>
-        </w:rPr>
-        <w:t xml:space="preserve"> al botón tic-tac y exportando la configuración del tablero</w:t>
+        <w:t>Iniciamos dando dos clicks al botón tic-tac y exportando la configuración del tablero</w:t>
       </w:r>
     </w:p>
     <w:p>
@@ -5232,7 +5107,7 @@
           <w:lang w:val="es-CO" w:eastAsia="es-CO" w:bidi="ar-SA"/>
         </w:rPr>
         <w:drawing>
-          <wp:anchor distT="0" distB="0" distL="114300" distR="114300" simplePos="0" relativeHeight="251666944" behindDoc="0" locked="0" layoutInCell="1" allowOverlap="1" wp14:anchorId="31EDDAB9" wp14:editId="64DFDC28">
+          <wp:anchor distT="0" distB="0" distL="114300" distR="114300" simplePos="0" relativeHeight="251659776" behindDoc="0" locked="0" layoutInCell="1" allowOverlap="1" wp14:anchorId="31EDDAB9" wp14:editId="64DFDC28">
             <wp:simplePos x="0" y="0"/>
             <wp:positionH relativeFrom="column">
               <wp:posOffset>3123565</wp:posOffset>
@@ -5295,7 +5170,7 @@
           <w:lang w:val="es-CO" w:eastAsia="es-CO" w:bidi="ar-SA"/>
         </w:rPr>
         <w:drawing>
-          <wp:anchor distT="0" distB="0" distL="114300" distR="114300" simplePos="0" relativeHeight="251664896" behindDoc="0" locked="0" layoutInCell="1" allowOverlap="1" wp14:anchorId="4CB15A92" wp14:editId="7B0DCDE2">
+          <wp:anchor distT="0" distB="0" distL="114300" distR="114300" simplePos="0" relativeHeight="251658752" behindDoc="0" locked="0" layoutInCell="1" allowOverlap="1" wp14:anchorId="4CB15A92" wp14:editId="7B0DCDE2">
             <wp:simplePos x="0" y="0"/>
             <wp:positionH relativeFrom="column">
               <wp:posOffset>526415</wp:posOffset>
@@ -5388,7 +5263,7 @@
         </w:rPr>
         <w:lastRenderedPageBreak/>
         <w:drawing>
-          <wp:anchor distT="0" distB="0" distL="114300" distR="114300" simplePos="0" relativeHeight="251667968" behindDoc="0" locked="0" layoutInCell="1" allowOverlap="1" wp14:anchorId="5356BCE9" wp14:editId="5BA051C2">
+          <wp:anchor distT="0" distB="0" distL="114300" distR="114300" simplePos="0" relativeHeight="251660800" behindDoc="0" locked="0" layoutInCell="1" allowOverlap="1" wp14:anchorId="5356BCE9" wp14:editId="5BA051C2">
             <wp:simplePos x="0" y="0"/>
             <wp:positionH relativeFrom="column">
               <wp:posOffset>2765425</wp:posOffset>
@@ -5505,7 +5380,7 @@
           <w:lang w:val="es-CO" w:eastAsia="es-CO" w:bidi="ar-SA"/>
         </w:rPr>
         <w:drawing>
-          <wp:anchor distT="0" distB="0" distL="114300" distR="114300" simplePos="0" relativeHeight="251675136" behindDoc="0" locked="0" layoutInCell="1" allowOverlap="1" wp14:anchorId="32B6C9D0" wp14:editId="306D66A7">
+          <wp:anchor distT="0" distB="0" distL="114300" distR="114300" simplePos="0" relativeHeight="251664896" behindDoc="0" locked="0" layoutInCell="1" allowOverlap="1" wp14:anchorId="32B6C9D0" wp14:editId="306D66A7">
             <wp:simplePos x="0" y="0"/>
             <wp:positionH relativeFrom="column">
               <wp:posOffset>1974215</wp:posOffset>
@@ -5570,7 +5445,6 @@
         </w:rPr>
         <w:t xml:space="preserve">método </w:t>
       </w:r>
-      <w:proofErr w:type="spellStart"/>
       <w:r>
         <w:rPr>
           <w:rFonts w:ascii="Courier New" w:hAnsi="Courier New"/>
@@ -5580,19 +5454,7 @@
           <w:w w:val="105"/>
           <w:sz w:val="20"/>
         </w:rPr>
-        <w:t>opcionImportar</w:t>
-      </w:r>
-      <w:proofErr w:type="spellEnd"/>
-      <w:r>
-        <w:rPr>
-          <w:rFonts w:ascii="Courier New" w:hAnsi="Courier New"/>
-          <w:i/>
-          <w:iCs/>
-          <w:color w:val="000000" w:themeColor="text1"/>
-          <w:w w:val="105"/>
-          <w:sz w:val="20"/>
-        </w:rPr>
-        <w:t xml:space="preserve"> </w:t>
+        <w:t xml:space="preserve">opcionImportar </w:t>
       </w:r>
       <w:r>
         <w:rPr>
@@ -6069,17 +5931,7 @@
           <w:w w:val="105"/>
           <w:sz w:val="20"/>
         </w:rPr>
-        <w:t>/--código</w:t>
-      </w:r>
-      <w:r>
-        <w:rPr>
-          <w:i/>
-          <w:iCs/>
-          <w:color w:val="000000" w:themeColor="text1"/>
-          <w:w w:val="105"/>
-          <w:sz w:val="20"/>
-        </w:rPr>
-        <w:t>—</w:t>
+        <w:t>/--código—</w:t>
       </w:r>
     </w:p>
     <w:p>
@@ -6508,7 +6360,6 @@
         </w:rPr>
         <w:t xml:space="preserve"> </w:t>
       </w:r>
-      <w:proofErr w:type="spellStart"/>
       <w:r>
         <w:rPr>
           <w:i/>
@@ -6519,7 +6370,6 @@
         </w:rPr>
         <w:t>automata</w:t>
       </w:r>
-      <w:proofErr w:type="spellEnd"/>
       <w:r>
         <w:rPr>
           <w:i/>
@@ -6633,16 +6483,7 @@
           <w:w w:val="105"/>
           <w:sz w:val="20"/>
         </w:rPr>
-        <w:t>/--código</w:t>
-      </w:r>
-      <w:r>
-        <w:rPr>
-          <w:i/>
-          <w:iCs/>
-          <w:w w:val="105"/>
-          <w:sz w:val="20"/>
-        </w:rPr>
-        <w:t>—</w:t>
+        <w:t>/--código—</w:t>
       </w:r>
     </w:p>
     <w:p>
@@ -6830,7 +6671,7 @@
           <w:lang w:val="es-CO" w:eastAsia="es-CO" w:bidi="ar-SA"/>
         </w:rPr>
         <w:drawing>
-          <wp:anchor distT="0" distB="0" distL="114300" distR="114300" simplePos="0" relativeHeight="251634176" behindDoc="0" locked="0" layoutInCell="1" allowOverlap="1" wp14:anchorId="13668A31" wp14:editId="255F411C">
+          <wp:anchor distT="0" distB="0" distL="114300" distR="114300" simplePos="0" relativeHeight="251644416" behindDoc="0" locked="0" layoutInCell="1" allowOverlap="1" wp14:anchorId="13668A31" wp14:editId="255F411C">
             <wp:simplePos x="0" y="0"/>
             <wp:positionH relativeFrom="column">
               <wp:posOffset>1645285</wp:posOffset>
@@ -6938,7 +6779,7 @@
         </w:rPr>
         <w:lastRenderedPageBreak/>
         <w:drawing>
-          <wp:anchor distT="0" distB="0" distL="114300" distR="114300" simplePos="0" relativeHeight="251649024" behindDoc="0" locked="0" layoutInCell="1" allowOverlap="1" wp14:anchorId="067DC4DB" wp14:editId="6D1BD2EB">
+          <wp:anchor distT="0" distB="0" distL="114300" distR="114300" simplePos="0" relativeHeight="251650560" behindDoc="0" locked="0" layoutInCell="1" allowOverlap="1" wp14:anchorId="067DC4DB" wp14:editId="6D1BD2EB">
             <wp:simplePos x="0" y="0"/>
             <wp:positionH relativeFrom="column">
               <wp:posOffset>1815524</wp:posOffset>
@@ -7294,27 +7135,7 @@
           <w:w w:val="105"/>
           <w:sz w:val="20"/>
         </w:rPr>
-        <w:t xml:space="preserve"> </w:t>
-      </w:r>
-      <w:r>
-        <w:rPr>
-          <w:i/>
-          <w:iCs/>
-          <w:color w:val="000000" w:themeColor="text1"/>
-          <w:w w:val="105"/>
-          <w:sz w:val="20"/>
-        </w:rPr>
-        <w:t>/--código</w:t>
-      </w:r>
-      <w:r>
-        <w:rPr>
-          <w:i/>
-          <w:iCs/>
-          <w:color w:val="000000" w:themeColor="text1"/>
-          <w:w w:val="105"/>
-          <w:sz w:val="20"/>
-        </w:rPr>
-        <w:t>—</w:t>
+        <w:t xml:space="preserve"> /--código—</w:t>
       </w:r>
     </w:p>
     <w:p>
@@ -7355,7 +7176,7 @@
           <w:lang w:val="es-CO" w:eastAsia="es-CO" w:bidi="ar-SA"/>
         </w:rPr>
         <w:drawing>
-          <wp:anchor distT="0" distB="0" distL="114300" distR="114300" simplePos="0" relativeHeight="251649536" behindDoc="0" locked="0" layoutInCell="1" allowOverlap="1" wp14:anchorId="55399572" wp14:editId="6AEA0659">
+          <wp:anchor distT="0" distB="0" distL="114300" distR="114300" simplePos="0" relativeHeight="251651584" behindDoc="0" locked="0" layoutInCell="1" allowOverlap="1" wp14:anchorId="55399572" wp14:editId="6AEA0659">
             <wp:simplePos x="0" y="0"/>
             <wp:positionH relativeFrom="column">
               <wp:posOffset>550545</wp:posOffset>
@@ -7418,7 +7239,7 @@
           <w:lang w:val="es-CO" w:eastAsia="es-CO" w:bidi="ar-SA"/>
         </w:rPr>
         <w:drawing>
-          <wp:anchor distT="0" distB="0" distL="114300" distR="114300" simplePos="0" relativeHeight="251672064" behindDoc="0" locked="0" layoutInCell="1" allowOverlap="1" wp14:anchorId="03765911" wp14:editId="2F027074">
+          <wp:anchor distT="0" distB="0" distL="114300" distR="114300" simplePos="0" relativeHeight="251662848" behindDoc="0" locked="0" layoutInCell="1" allowOverlap="1" wp14:anchorId="03765911" wp14:editId="2F027074">
             <wp:simplePos x="0" y="0"/>
             <wp:positionH relativeFrom="column">
               <wp:posOffset>487045</wp:posOffset>
@@ -7481,7 +7302,7 @@
           <w:lang w:val="es-CO" w:eastAsia="es-CO" w:bidi="ar-SA"/>
         </w:rPr>
         <w:drawing>
-          <wp:anchor distT="0" distB="0" distL="114300" distR="114300" simplePos="0" relativeHeight="251673088" behindDoc="0" locked="0" layoutInCell="1" allowOverlap="1" wp14:anchorId="64B80F03" wp14:editId="0BA0F02E">
+          <wp:anchor distT="0" distB="0" distL="114300" distR="114300" simplePos="0" relativeHeight="251663872" behindDoc="0" locked="0" layoutInCell="1" allowOverlap="1" wp14:anchorId="64B80F03" wp14:editId="0BA0F02E">
             <wp:simplePos x="0" y="0"/>
             <wp:positionH relativeFrom="column">
               <wp:posOffset>3061970</wp:posOffset>
@@ -8077,23 +7898,7 @@
           <w:w w:val="105"/>
           <w:sz w:val="20"/>
         </w:rPr>
-        <w:t xml:space="preserve">Al guardar el </w:t>
-      </w:r>
-      <w:proofErr w:type="spellStart"/>
-      <w:r>
-        <w:rPr>
-          <w:w w:val="105"/>
-          <w:sz w:val="20"/>
-        </w:rPr>
-        <w:t>AutomataCelular</w:t>
-      </w:r>
-      <w:proofErr w:type="spellEnd"/>
-      <w:r>
-        <w:rPr>
-          <w:w w:val="105"/>
-          <w:sz w:val="20"/>
-        </w:rPr>
-        <w:t xml:space="preserve"> y luego volverlo abrir, este se guarda tal cual y continua con su funcionamiento normal.</w:t>
+        <w:t>Al guardar el AutomataCelular y luego volverlo abrir, este se guarda tal cual y continua con su funcionamiento normal.</w:t>
       </w:r>
     </w:p>
     <w:p>
@@ -8419,7 +8224,6 @@
       <w:r>
         <w:t xml:space="preserve">Al exportar el </w:t>
       </w:r>
-      <w:proofErr w:type="spellStart"/>
       <w:r>
         <w:rPr>
           <w:w w:val="105"/>
@@ -8427,7 +8231,6 @@
         </w:rPr>
         <w:t>AutomataCelular</w:t>
       </w:r>
-      <w:proofErr w:type="spellEnd"/>
       <w:r>
         <w:t xml:space="preserve"> y luego volverlo a abrir, los estados de las células se reinician, solo se conserva el tipo y su posición.</w:t>
       </w:r>
@@ -8985,7 +8788,6 @@
         </w:rPr>
         <w:t xml:space="preserve"> </w:t>
       </w:r>
-      <w:proofErr w:type="gramStart"/>
       <w:r>
         <w:rPr>
           <w:i/>
@@ -8995,7 +8797,6 @@
         </w:rPr>
         <w:t>una</w:t>
       </w:r>
-      <w:proofErr w:type="gramEnd"/>
       <w:r>
         <w:rPr>
           <w:i/>
@@ -9206,7 +9007,7 @@
           <w:noProof/>
         </w:rPr>
         <w:drawing>
-          <wp:anchor distT="0" distB="0" distL="114300" distR="114300" simplePos="0" relativeHeight="251676160" behindDoc="0" locked="0" layoutInCell="1" allowOverlap="1" wp14:anchorId="29D9E43A" wp14:editId="350B5D0D">
+          <wp:anchor distT="0" distB="0" distL="114300" distR="114300" simplePos="0" relativeHeight="251665920" behindDoc="0" locked="0" layoutInCell="1" allowOverlap="1" wp14:anchorId="29D9E43A" wp14:editId="350B5D0D">
             <wp:simplePos x="0" y="0"/>
             <wp:positionH relativeFrom="column">
               <wp:posOffset>550175</wp:posOffset>
@@ -9289,7 +9090,7 @@
           <w:noProof/>
         </w:rPr>
         <w:drawing>
-          <wp:anchor distT="0" distB="0" distL="114300" distR="114300" simplePos="0" relativeHeight="251678208" behindDoc="0" locked="0" layoutInCell="1" allowOverlap="1" wp14:anchorId="0D999F9E" wp14:editId="68DEA570">
+          <wp:anchor distT="0" distB="0" distL="114300" distR="114300" simplePos="0" relativeHeight="251666944" behindDoc="0" locked="0" layoutInCell="1" allowOverlap="1" wp14:anchorId="0D999F9E" wp14:editId="68DEA570">
             <wp:simplePos x="0" y="0"/>
             <wp:positionH relativeFrom="column">
               <wp:posOffset>496275</wp:posOffset>
@@ -9413,7 +9214,7 @@
           <w:noProof/>
         </w:rPr>
         <w:drawing>
-          <wp:anchor distT="0" distB="0" distL="114300" distR="114300" simplePos="0" relativeHeight="251681280" behindDoc="0" locked="0" layoutInCell="1" allowOverlap="1" wp14:anchorId="7AE425C2" wp14:editId="3B0DAF9A">
+          <wp:anchor distT="0" distB="0" distL="114300" distR="114300" simplePos="0" relativeHeight="251667968" behindDoc="0" locked="0" layoutInCell="1" allowOverlap="1" wp14:anchorId="7AE425C2" wp14:editId="3B0DAF9A">
             <wp:simplePos x="0" y="0"/>
             <wp:positionH relativeFrom="column">
               <wp:posOffset>496924</wp:posOffset>
@@ -9509,7 +9310,7 @@
         </w:rPr>
         <w:lastRenderedPageBreak/>
         <w:drawing>
-          <wp:anchor distT="0" distB="0" distL="114300" distR="114300" simplePos="0" relativeHeight="251683328" behindDoc="0" locked="0" layoutInCell="1" allowOverlap="1" wp14:anchorId="048E054C" wp14:editId="6A1C4DD3">
+          <wp:anchor distT="0" distB="0" distL="114300" distR="114300" simplePos="0" relativeHeight="251668992" behindDoc="0" locked="0" layoutInCell="1" allowOverlap="1" wp14:anchorId="048E054C" wp14:editId="6A1C4DD3">
             <wp:simplePos x="0" y="0"/>
             <wp:positionH relativeFrom="column">
               <wp:posOffset>539750</wp:posOffset>
@@ -9616,7 +9417,7 @@
           <w:noProof/>
         </w:rPr>
         <w:drawing>
-          <wp:anchor distT="0" distB="0" distL="114300" distR="114300" simplePos="0" relativeHeight="251685376" behindDoc="0" locked="0" layoutInCell="1" allowOverlap="1" wp14:anchorId="2D0A43FB" wp14:editId="5F3488D8">
+          <wp:anchor distT="0" distB="0" distL="114300" distR="114300" simplePos="0" relativeHeight="251670016" behindDoc="0" locked="0" layoutInCell="1" allowOverlap="1" wp14:anchorId="2D0A43FB" wp14:editId="5F3488D8">
             <wp:simplePos x="0" y="0"/>
             <wp:positionH relativeFrom="column">
               <wp:posOffset>549910</wp:posOffset>
@@ -9881,27 +9682,7 @@
           <w:w w:val="105"/>
           <w:sz w:val="20"/>
         </w:rPr>
-        <w:t xml:space="preserve">prueba de aceptación para validar cada </w:t>
-      </w:r>
-      <w:proofErr w:type="gramStart"/>
-      <w:r>
-        <w:rPr>
-          <w:i/>
-          <w:iCs/>
-          <w:w w:val="105"/>
-          <w:sz w:val="20"/>
-        </w:rPr>
-        <w:t>una</w:t>
-      </w:r>
-      <w:proofErr w:type="gramEnd"/>
-      <w:r>
-        <w:rPr>
-          <w:i/>
-          <w:iCs/>
-          <w:w w:val="105"/>
-          <w:sz w:val="20"/>
-        </w:rPr>
-        <w:t xml:space="preserve"> de los nuevos mensajes diseñados, ejecútenla y capturen la pantalla</w:t>
+        <w:t>prueba de aceptación para validar cada una de los nuevos mensajes diseñados, ejecútenla y capturen la pantalla</w:t>
       </w:r>
       <w:r>
         <w:rPr>
@@ -9976,7 +9757,7 @@
           <w:noProof/>
         </w:rPr>
         <w:drawing>
-          <wp:anchor distT="0" distB="0" distL="114300" distR="114300" simplePos="0" relativeHeight="251686400" behindDoc="0" locked="0" layoutInCell="1" allowOverlap="1" wp14:anchorId="424AB538" wp14:editId="67E2A89C">
+          <wp:anchor distT="0" distB="0" distL="114300" distR="114300" simplePos="0" relativeHeight="251671040" behindDoc="0" locked="0" layoutInCell="1" allowOverlap="1" wp14:anchorId="424AB538" wp14:editId="67E2A89C">
             <wp:simplePos x="0" y="0"/>
             <wp:positionH relativeFrom="column">
               <wp:posOffset>603132</wp:posOffset>
@@ -10099,7 +9880,7 @@
           <w:noProof/>
         </w:rPr>
         <w:drawing>
-          <wp:anchor distT="0" distB="0" distL="114300" distR="114300" simplePos="0" relativeHeight="251687424" behindDoc="0" locked="0" layoutInCell="1" allowOverlap="1" wp14:anchorId="65769002" wp14:editId="37E40856">
+          <wp:anchor distT="0" distB="0" distL="114300" distR="114300" simplePos="0" relativeHeight="251672064" behindDoc="0" locked="0" layoutInCell="1" allowOverlap="1" wp14:anchorId="65769002" wp14:editId="37E40856">
             <wp:simplePos x="0" y="0"/>
             <wp:positionH relativeFrom="column">
               <wp:posOffset>581852</wp:posOffset>
@@ -10698,23 +10479,13 @@
         </w:rPr>
         <w:t xml:space="preserve"> </w:t>
       </w:r>
-      <w:proofErr w:type="spellStart"/>
       <w:r>
         <w:rPr>
           <w:w w:val="120"/>
           <w:sz w:val="28"/>
           <w:szCs w:val="28"/>
         </w:rPr>
-        <w:t>minicompilador</w:t>
-      </w:r>
-      <w:proofErr w:type="spellEnd"/>
-      <w:r>
-        <w:rPr>
-          <w:w w:val="120"/>
-          <w:sz w:val="28"/>
-          <w:szCs w:val="28"/>
-        </w:rPr>
-        <w:t>.</w:t>
+        <w:t>minicompilador.</w:t>
       </w:r>
     </w:p>
     <w:p>
@@ -10899,7 +10670,7 @@
           <w:noProof/>
         </w:rPr>
         <w:drawing>
-          <wp:anchor distT="0" distB="0" distL="114300" distR="114300" simplePos="0" relativeHeight="251689472" behindDoc="0" locked="0" layoutInCell="1" allowOverlap="1" wp14:anchorId="20FE5D33" wp14:editId="2B9A676D">
+          <wp:anchor distT="0" distB="0" distL="114300" distR="114300" simplePos="0" relativeHeight="251673088" behindDoc="0" locked="0" layoutInCell="1" allowOverlap="1" wp14:anchorId="20FE5D33" wp14:editId="2B9A676D">
             <wp:simplePos x="0" y="0"/>
             <wp:positionH relativeFrom="column">
               <wp:posOffset>454527</wp:posOffset>
@@ -11159,25 +10930,7 @@
           <w:szCs w:val="28"/>
         </w:rPr>
         <w:lastRenderedPageBreak/>
-        <w:t xml:space="preserve">Perfeccionando importar. Hacia un </w:t>
-      </w:r>
-      <w:proofErr w:type="spellStart"/>
-      <w:r>
-        <w:rPr>
-          <w:w w:val="120"/>
-          <w:sz w:val="28"/>
-          <w:szCs w:val="28"/>
-        </w:rPr>
-        <w:t>minicompilador</w:t>
-      </w:r>
-      <w:proofErr w:type="spellEnd"/>
-      <w:r>
-        <w:rPr>
-          <w:w w:val="120"/>
-          <w:sz w:val="28"/>
-          <w:szCs w:val="28"/>
-        </w:rPr>
-        <w:t xml:space="preserve"> flexible.</w:t>
+        <w:t>Perfeccionando importar. Hacia un minicompilador flexible.</w:t>
       </w:r>
     </w:p>
     <w:p/>
@@ -11217,16 +10970,7 @@
           <w:w w:val="105"/>
           <w:sz w:val="20"/>
         </w:rPr>
-        <w:t xml:space="preserve"> </w:t>
-      </w:r>
-      <w:r>
-        <w:rPr>
-          <w:i/>
-          <w:iCs/>
-          <w:w w:val="105"/>
-          <w:sz w:val="20"/>
-        </w:rPr>
-        <w:t>código--</w:t>
+        <w:t xml:space="preserve"> código--</w:t>
       </w:r>
     </w:p>
     <w:p>
@@ -11634,21 +11378,7 @@
         <w:rPr>
           <w:sz w:val="20"/>
         </w:rPr>
-        <w:t xml:space="preserve"> si una Clase </w:t>
-      </w:r>
-      <w:proofErr w:type="gramStart"/>
-      <w:r>
-        <w:rPr>
-          <w:sz w:val="20"/>
-        </w:rPr>
-        <w:t>existe</w:t>
-      </w:r>
-      <w:proofErr w:type="gramEnd"/>
-      <w:r>
-        <w:rPr>
-          <w:sz w:val="20"/>
-        </w:rPr>
-        <w:t xml:space="preserve"> pero no implementa la interfaz Elemento</w:t>
+        <w:t xml:space="preserve"> si una Clase existe pero no implementa la interfaz Elemento</w:t>
       </w:r>
       <w:r>
         <w:rPr>
@@ -11909,7 +11639,6 @@
           <w:w w:val="105"/>
         </w:rPr>
       </w:pPr>
-      <w:proofErr w:type="gramStart"/>
       <w:r>
         <w:rPr>
           <w:i/>
@@ -11918,7 +11647,6 @@
         </w:rPr>
         <w:t>?(</w:t>
       </w:r>
-      <w:proofErr w:type="gramEnd"/>
       <w:r>
         <w:rPr>
           <w:i/>
@@ -12404,21 +12132,19 @@
         <w:rPr>
           <w:sz w:val="20"/>
         </w:rPr>
-        <w:t xml:space="preserve">Lograr la importación, debido a debimos crear una clase a partir de un solo un </w:t>
-      </w:r>
-      <w:proofErr w:type="spellStart"/>
-      <w:r>
-        <w:rPr>
-          <w:sz w:val="20"/>
-        </w:rPr>
-        <w:t>String</w:t>
-      </w:r>
-      <w:proofErr w:type="spellEnd"/>
-      <w:r>
-        <w:rPr>
-          <w:sz w:val="20"/>
-        </w:rPr>
-        <w:t xml:space="preserve"> con su nombre </w:t>
+        <w:t xml:space="preserve">Lograr la importación, debido a </w:t>
+      </w:r>
+      <w:r>
+        <w:rPr>
+          <w:sz w:val="20"/>
+        </w:rPr>
+        <w:t xml:space="preserve">que </w:t>
+      </w:r>
+      <w:r>
+        <w:rPr>
+          <w:sz w:val="20"/>
+        </w:rPr>
+        <w:t xml:space="preserve">debimos crear una clase a partir de un solo un String con su nombre </w:t>
       </w:r>
     </w:p>
     <w:p>
@@ -12691,7 +12417,35 @@
           <w:w w:val="105"/>
           <w:sz w:val="20"/>
         </w:rPr>
-        <w:t xml:space="preserve">Lograr la importación, debido a que no se tenia una claridad clara para su correcta </w:t>
+        <w:t xml:space="preserve">Lograr la importación, debido a que no se </w:t>
+      </w:r>
+      <w:r>
+        <w:rPr>
+          <w:w w:val="105"/>
+          <w:sz w:val="20"/>
+        </w:rPr>
+        <w:t xml:space="preserve">tenía </w:t>
+      </w:r>
+      <w:r>
+        <w:rPr>
+          <w:w w:val="105"/>
+          <w:sz w:val="20"/>
+        </w:rPr>
+        <w:t>claridad</w:t>
+      </w:r>
+      <w:r>
+        <w:rPr>
+          <w:w w:val="105"/>
+          <w:sz w:val="20"/>
+        </w:rPr>
+        <w:t xml:space="preserve"> </w:t>
+      </w:r>
+      <w:r>
+        <w:rPr>
+          <w:w w:val="105"/>
+          <w:sz w:val="20"/>
+        </w:rPr>
+        <w:t xml:space="preserve">para su correcta </w:t>
       </w:r>
       <w:r>
         <w:rPr>
@@ -13005,17 +12759,23 @@
         <w:ind w:right="965" w:firstLine="0"/>
         <w:jc w:val="both"/>
         <w:rPr>
-          <w:i/>
-          <w:iCs/>
-          <w:sz w:val="20"/>
-        </w:rPr>
-      </w:pPr>
-      <w:r>
-        <w:rPr>
-          <w:sz w:val="23"/>
-          <w:szCs w:val="23"/>
-        </w:rPr>
-        <w:t>Plantear diferentes soluciones he implementaciones para el correcto funcionamiento.</w:t>
+          <w:w w:val="105"/>
+          <w:sz w:val="20"/>
+        </w:rPr>
+      </w:pPr>
+      <w:r>
+        <w:rPr>
+          <w:w w:val="105"/>
+          <w:sz w:val="20"/>
+        </w:rPr>
+        <w:t>Plantear diferentes soluciones e implementaciones para el correcto funcionamiento</w:t>
+      </w:r>
+      <w:r>
+        <w:rPr>
+          <w:w w:val="105"/>
+          <w:sz w:val="20"/>
+        </w:rPr>
+        <w:t xml:space="preserve"> del labortorio.</w:t>
       </w:r>
     </w:p>
     <w:sectPr>
@@ -15461,7 +15221,7 @@
 </file>
 
 <file path=customXml/itemProps1.xml><?xml version="1.0" encoding="utf-8"?>
-<ds:datastoreItem xmlns:ds="http://schemas.openxmlformats.org/officeDocument/2006/customXml" ds:itemID="{BE41CB37-2AB9-4A1F-A0CA-4329FADD42DE}">
+<ds:datastoreItem xmlns:ds="http://schemas.openxmlformats.org/officeDocument/2006/customXml" ds:itemID="{23C69925-4A0F-4B33-A385-0A7DBFFBB6D8}">
   <ds:schemaRefs>
     <ds:schemaRef ds:uri="http://schemas.openxmlformats.org/officeDocument/2006/bibliography"/>
   </ds:schemaRefs>
